--- a/Referat/REFERAT_QC.docx
+++ b/Referat/REFERAT_QC.docx
@@ -4,70 +4,27 @@
   <w:body>
     <w:p>
       <w:pPr>
-        <w:pStyle w:val="Heading1"/>
-        <w:rPr>
-          <w:rFonts w:cs="Times New Roman"/>
-          <w:sz w:val="24"/>
-          <w:szCs w:val="24"/>
-        </w:rPr>
-      </w:pPr>
-      <w:bookmarkStart w:id="0" w:name="_Toc102735809"/>
-      <w:r>
-        <w:rPr>
-          <w:rFonts w:cs="Times New Roman"/>
-          <w:b/>
-          <w:sz w:val="24"/>
-          <w:szCs w:val="24"/>
-          <w:u w:val="single"/>
-        </w:rPr>
-        <w:t>REFERAT</w:t>
-      </w:r>
-      <w:bookmarkEnd w:id="0"/>
-    </w:p>
-    <w:p>
-      <w:pPr>
-        <w:pStyle w:val="Heading1"/>
-        <w:rPr>
-          <w:rFonts w:cs="Times New Roman"/>
-          <w:sz w:val="24"/>
-          <w:szCs w:val="24"/>
-        </w:rPr>
-      </w:pPr>
-      <w:bookmarkStart w:id="1" w:name="_Toc102735810"/>
-      <w:r>
-        <w:rPr>
-          <w:rFonts w:cs="Times New Roman"/>
-          <w:sz w:val="24"/>
-          <w:szCs w:val="24"/>
-        </w:rPr>
-        <w:t>“</w:t>
-      </w:r>
-      <w:r>
-        <w:rPr>
-          <w:rFonts w:cs="Times New Roman"/>
-          <w:b/>
-          <w:sz w:val="24"/>
-          <w:szCs w:val="24"/>
-        </w:rPr>
-        <w:t>Quantum Programming</w:t>
-      </w:r>
-      <w:r>
-        <w:rPr>
-          <w:rFonts w:cs="Times New Roman"/>
-          <w:sz w:val="24"/>
-          <w:szCs w:val="24"/>
-        </w:rPr>
-        <w:t>”</w:t>
-      </w:r>
-      <w:bookmarkEnd w:id="1"/>
-    </w:p>
-    <w:p>
-      <w:pPr>
-        <w:rPr>
-          <w:rFonts w:cs="Times New Roman"/>
-          <w:szCs w:val="24"/>
-        </w:rPr>
-      </w:pPr>
+        <w:rPr>
+          <w:rFonts w:cs="Times New Roman"/>
+          <w:szCs w:val="24"/>
+        </w:rPr>
+      </w:pPr>
+      <w:proofErr w:type="spellStart"/>
+      <w:r>
+        <w:rPr>
+          <w:rFonts w:cs="Times New Roman"/>
+          <w:szCs w:val="24"/>
+        </w:rPr>
+        <w:t>Referat</w:t>
+      </w:r>
+      <w:proofErr w:type="spellEnd"/>
+      <w:r>
+        <w:rPr>
+          <w:rFonts w:cs="Times New Roman"/>
+          <w:szCs w:val="24"/>
+        </w:rPr>
+        <w:t xml:space="preserve"> “Quantum Programming Environments”</w:t>
+      </w:r>
     </w:p>
     <w:p>
       <w:pPr>
@@ -120,6 +77,7 @@
         </w:rPr>
       </w:pPr>
     </w:p>
+    <w:p/>
     <w:p>
       <w:pPr>
         <w:rPr>
@@ -128,6 +86,17 @@
           <w:szCs w:val="24"/>
         </w:rPr>
       </w:pPr>
+    </w:p>
+    <w:p>
+      <w:pPr>
+        <w:spacing w:after="200" w:line="276" w:lineRule="auto"/>
+        <w:ind w:firstLine="0"/>
+        <w:jc w:val="left"/>
+        <w:rPr>
+          <w:rFonts w:cs="Times New Roman"/>
+          <w:szCs w:val="24"/>
+        </w:rPr>
+      </w:pPr>
       <w:r>
         <w:rPr>
           <w:rFonts w:cs="Times New Roman"/>
@@ -135,37 +104,10 @@
         </w:rPr>
         <w:br w:type="page"/>
       </w:r>
-    </w:p>
-    <w:p>
-      <w:pPr>
-        <w:pStyle w:val="Heading1"/>
-        <w:rPr>
-          <w:rFonts w:cs="Times New Roman"/>
-          <w:sz w:val="24"/>
-          <w:szCs w:val="24"/>
-        </w:rPr>
-      </w:pPr>
-      <w:bookmarkStart w:id="2" w:name="_Toc102735811"/>
-      <w:r>
-        <w:rPr>
-          <w:rFonts w:cs="Times New Roman"/>
-          <w:sz w:val="24"/>
-          <w:szCs w:val="24"/>
-        </w:rPr>
-        <w:lastRenderedPageBreak/>
-        <w:t>CUPRINS</w:t>
-      </w:r>
-      <w:bookmarkEnd w:id="2"/>
     </w:p>
     <w:sdt>
       <w:sdtPr>
-        <w:rPr>
-          <w:rFonts w:ascii="Times New Roman" w:eastAsiaTheme="minorHAnsi" w:hAnsi="Times New Roman" w:cs="Times New Roman"/>
-          <w:color w:val="auto"/>
-          <w:sz w:val="24"/>
-          <w:szCs w:val="24"/>
-        </w:rPr>
-        <w:id w:val="-637957281"/>
+        <w:id w:val="-2078268703"/>
         <w:docPartObj>
           <w:docPartGallery w:val="Table of Contents"/>
           <w:docPartUnique/>
@@ -173,45 +115,22 @@
       </w:sdtPr>
       <w:sdtEndPr>
         <w:rPr>
+          <w:rFonts w:ascii="Times New Roman" w:eastAsiaTheme="minorHAnsi" w:hAnsi="Times New Roman" w:cstheme="minorBidi"/>
           <w:b/>
           <w:bCs/>
           <w:noProof/>
+          <w:color w:val="auto"/>
+          <w:sz w:val="24"/>
+          <w:szCs w:val="22"/>
         </w:rPr>
       </w:sdtEndPr>
       <w:sdtContent>
         <w:p>
           <w:pPr>
             <w:pStyle w:val="TOCHeading"/>
-            <w:rPr>
-              <w:rFonts w:ascii="Times New Roman" w:eastAsiaTheme="minorEastAsia" w:hAnsi="Times New Roman" w:cs="Times New Roman"/>
-              <w:noProof/>
-              <w:sz w:val="24"/>
-              <w:szCs w:val="24"/>
-            </w:rPr>
           </w:pPr>
           <w:r>
-            <w:rPr>
-              <w:rFonts w:ascii="Times New Roman" w:hAnsi="Times New Roman" w:cs="Times New Roman"/>
-              <w:sz w:val="24"/>
-              <w:szCs w:val="24"/>
-            </w:rPr>
-            <w:fldChar w:fldCharType="begin"/>
-          </w:r>
-          <w:r>
-            <w:rPr>
-              <w:rFonts w:ascii="Times New Roman" w:hAnsi="Times New Roman" w:cs="Times New Roman"/>
-              <w:sz w:val="24"/>
-              <w:szCs w:val="24"/>
-            </w:rPr>
-            <w:instrText xml:space="preserve"> TOC \o "1-3" \h \z \u </w:instrText>
-          </w:r>
-          <w:r>
-            <w:rPr>
-              <w:rFonts w:ascii="Times New Roman" w:hAnsi="Times New Roman" w:cs="Times New Roman"/>
-              <w:sz w:val="24"/>
-              <w:szCs w:val="24"/>
-            </w:rPr>
-            <w:fldChar w:fldCharType="separate"/>
+            <w:t>Contents</w:t>
           </w:r>
         </w:p>
         <w:p>
@@ -221,80 +140,1063 @@
               <w:tab w:val="right" w:leader="dot" w:pos="9350"/>
             </w:tabs>
             <w:rPr>
-              <w:rFonts w:eastAsiaTheme="minorEastAsia" w:cs="Times New Roman"/>
+              <w:rFonts w:asciiTheme="minorHAnsi" w:eastAsiaTheme="minorEastAsia" w:hAnsiTheme="minorHAnsi"/>
               <w:noProof/>
-              <w:szCs w:val="24"/>
+              <w:sz w:val="22"/>
+              <w:lang w:val="en-GB" w:eastAsia="en-GB"/>
             </w:rPr>
           </w:pPr>
-          <w:hyperlink w:anchor="_Toc102735812" w:history="1">
+          <w:r>
+            <w:fldChar w:fldCharType="begin"/>
+          </w:r>
+          <w:r>
+            <w:instrText xml:space="preserve"> TOC \o "1-3" \h \z \u </w:instrText>
+          </w:r>
+          <w:r>
+            <w:fldChar w:fldCharType="separate"/>
+          </w:r>
+          <w:hyperlink w:anchor="_Toc103603343" w:history="1">
+            <w:r>
+              <w:rPr>
+                <w:rStyle w:val="Hyperlink"/>
+                <w:noProof/>
+              </w:rPr>
+              <w:t>INTRODUCTION</w:t>
+            </w:r>
+            <w:r>
+              <w:rPr>
+                <w:noProof/>
+                <w:webHidden/>
+              </w:rPr>
+              <w:tab/>
+            </w:r>
+            <w:r>
+              <w:rPr>
+                <w:noProof/>
+                <w:webHidden/>
+              </w:rPr>
+              <w:fldChar w:fldCharType="begin"/>
+            </w:r>
+            <w:r>
+              <w:rPr>
+                <w:noProof/>
+                <w:webHidden/>
+              </w:rPr>
+              <w:instrText xml:space="preserve"> PAGEREF _Toc103603343 \h </w:instrText>
+            </w:r>
+            <w:r>
+              <w:rPr>
+                <w:noProof/>
+                <w:webHidden/>
+              </w:rPr>
+            </w:r>
+            <w:r>
+              <w:rPr>
+                <w:noProof/>
+                <w:webHidden/>
+              </w:rPr>
+              <w:fldChar w:fldCharType="separate"/>
+            </w:r>
+            <w:r>
+              <w:rPr>
+                <w:noProof/>
+                <w:webHidden/>
+              </w:rPr>
+              <w:t>2</w:t>
+            </w:r>
+            <w:r>
+              <w:rPr>
+                <w:noProof/>
+                <w:webHidden/>
+              </w:rPr>
+              <w:fldChar w:fldCharType="end"/>
+            </w:r>
+          </w:hyperlink>
+        </w:p>
+        <w:p>
+          <w:pPr>
+            <w:pStyle w:val="TOC1"/>
+            <w:tabs>
+              <w:tab w:val="left" w:pos="1320"/>
+              <w:tab w:val="right" w:leader="dot" w:pos="9350"/>
+            </w:tabs>
+            <w:rPr>
+              <w:rFonts w:asciiTheme="minorHAnsi" w:eastAsiaTheme="minorEastAsia" w:hAnsiTheme="minorHAnsi"/>
+              <w:noProof/>
+              <w:sz w:val="22"/>
+              <w:lang w:val="en-GB" w:eastAsia="en-GB"/>
+            </w:rPr>
+          </w:pPr>
+          <w:hyperlink w:anchor="_Toc103603344" w:history="1">
+            <w:r>
+              <w:rPr>
+                <w:rStyle w:val="Hyperlink"/>
+                <w:noProof/>
+              </w:rPr>
+              <w:t>1.</w:t>
+            </w:r>
+            <w:r>
+              <w:rPr>
+                <w:rFonts w:asciiTheme="minorHAnsi" w:eastAsiaTheme="minorEastAsia" w:hAnsiTheme="minorHAnsi"/>
+                <w:noProof/>
+                <w:sz w:val="22"/>
+                <w:lang w:val="en-GB" w:eastAsia="en-GB"/>
+              </w:rPr>
+              <w:tab/>
+            </w:r>
+            <w:r>
+              <w:rPr>
+                <w:rStyle w:val="Hyperlink"/>
+                <w:noProof/>
+              </w:rPr>
+              <w:t>IBM QUANTUM EXPERIENCE</w:t>
+            </w:r>
+            <w:r>
+              <w:rPr>
+                <w:noProof/>
+                <w:webHidden/>
+              </w:rPr>
+              <w:tab/>
+            </w:r>
+            <w:r>
+              <w:rPr>
+                <w:noProof/>
+                <w:webHidden/>
+              </w:rPr>
+              <w:fldChar w:fldCharType="begin"/>
+            </w:r>
+            <w:r>
+              <w:rPr>
+                <w:noProof/>
+                <w:webHidden/>
+              </w:rPr>
+              <w:instrText xml:space="preserve"> PAGEREF _Toc103603344 \h </w:instrText>
+            </w:r>
+            <w:r>
+              <w:rPr>
+                <w:noProof/>
+                <w:webHidden/>
+              </w:rPr>
+            </w:r>
+            <w:r>
+              <w:rPr>
+                <w:noProof/>
+                <w:webHidden/>
+              </w:rPr>
+              <w:fldChar w:fldCharType="separate"/>
+            </w:r>
+            <w:r>
+              <w:rPr>
+                <w:noProof/>
+                <w:webHidden/>
+              </w:rPr>
+              <w:t>4</w:t>
+            </w:r>
+            <w:r>
+              <w:rPr>
+                <w:noProof/>
+                <w:webHidden/>
+              </w:rPr>
+              <w:fldChar w:fldCharType="end"/>
+            </w:r>
+          </w:hyperlink>
+          <w:r>
+            <w:rPr>
+              <w:rStyle w:val="Hyperlink"/>
+              <w:noProof/>
+            </w:rPr>
+            <w:tab/>
+          </w:r>
+        </w:p>
+        <w:p>
+          <w:pPr>
+            <w:pStyle w:val="TOC2"/>
+            <w:tabs>
+              <w:tab w:val="right" w:leader="dot" w:pos="9350"/>
+            </w:tabs>
+            <w:rPr>
+              <w:rFonts w:asciiTheme="minorHAnsi" w:eastAsiaTheme="minorEastAsia" w:hAnsiTheme="minorHAnsi"/>
+              <w:noProof/>
+              <w:sz w:val="22"/>
+              <w:lang w:val="en-GB" w:eastAsia="en-GB"/>
+            </w:rPr>
+          </w:pPr>
+          <w:hyperlink w:anchor="_Toc103603345" w:history="1">
+            <w:r>
+              <w:rPr>
+                <w:rStyle w:val="Hyperlink"/>
+                <w:noProof/>
+              </w:rPr>
+              <w:t>1.1 IBM Quantum Services</w:t>
+            </w:r>
+            <w:r>
+              <w:rPr>
+                <w:noProof/>
+                <w:webHidden/>
+              </w:rPr>
+              <w:tab/>
+            </w:r>
+            <w:r>
+              <w:rPr>
+                <w:noProof/>
+                <w:webHidden/>
+              </w:rPr>
+              <w:fldChar w:fldCharType="begin"/>
+            </w:r>
+            <w:r>
+              <w:rPr>
+                <w:noProof/>
+                <w:webHidden/>
+              </w:rPr>
+              <w:instrText xml:space="preserve"> PAGEREF _Toc103603345 \h </w:instrText>
+            </w:r>
+            <w:r>
+              <w:rPr>
+                <w:noProof/>
+                <w:webHidden/>
+              </w:rPr>
+            </w:r>
+            <w:r>
+              <w:rPr>
+                <w:noProof/>
+                <w:webHidden/>
+              </w:rPr>
+              <w:fldChar w:fldCharType="separate"/>
+            </w:r>
+            <w:r>
+              <w:rPr>
+                <w:noProof/>
+                <w:webHidden/>
+              </w:rPr>
+              <w:t>4</w:t>
+            </w:r>
+            <w:r>
+              <w:rPr>
+                <w:noProof/>
+                <w:webHidden/>
+              </w:rPr>
+              <w:fldChar w:fldCharType="end"/>
+            </w:r>
+          </w:hyperlink>
+        </w:p>
+        <w:p>
+          <w:pPr>
+            <w:pStyle w:val="TOC2"/>
+            <w:tabs>
+              <w:tab w:val="right" w:leader="dot" w:pos="9350"/>
+            </w:tabs>
+            <w:rPr>
+              <w:rFonts w:asciiTheme="minorHAnsi" w:eastAsiaTheme="minorEastAsia" w:hAnsiTheme="minorHAnsi"/>
+              <w:noProof/>
+              <w:sz w:val="22"/>
+              <w:lang w:val="en-GB" w:eastAsia="en-GB"/>
+            </w:rPr>
+          </w:pPr>
+          <w:hyperlink w:anchor="_Toc103603346" w:history="1">
             <w:r>
               <w:rPr>
                 <w:rStyle w:val="Hyperlink"/>
                 <w:rFonts w:cs="Times New Roman"/>
                 <w:noProof/>
-                <w:szCs w:val="24"/>
-              </w:rPr>
-              <w:t>INTRODUCERE</w:t>
-            </w:r>
-            <w:r>
-              <w:rPr>
-                <w:rFonts w:cs="Times New Roman"/>
+              </w:rPr>
+              <w:t xml:space="preserve">1.2 </w:t>
+            </w:r>
+            <w:r>
+              <w:rPr>
+                <w:rStyle w:val="Hyperlink"/>
+                <w:noProof/>
+              </w:rPr>
+              <w:t>Circuit Composer</w:t>
+            </w:r>
+            <w:r>
+              <w:rPr>
                 <w:noProof/>
                 <w:webHidden/>
-                <w:szCs w:val="24"/>
               </w:rPr>
               <w:tab/>
             </w:r>
             <w:r>
               <w:rPr>
-                <w:rFonts w:cs="Times New Roman"/>
                 <w:noProof/>
                 <w:webHidden/>
-                <w:szCs w:val="24"/>
               </w:rPr>
               <w:fldChar w:fldCharType="begin"/>
             </w:r>
             <w:r>
               <w:rPr>
-                <w:rFonts w:cs="Times New Roman"/>
                 <w:noProof/>
                 <w:webHidden/>
-                <w:szCs w:val="24"/>
-              </w:rPr>
-              <w:instrText xml:space="preserve"> PAGEREF _Toc102735812 \h </w:instrText>
-            </w:r>
-            <w:r>
-              <w:rPr>
-                <w:rFonts w:cs="Times New Roman"/>
+              </w:rPr>
+              <w:instrText xml:space="preserve"> PAGEREF _Toc103603346 \h </w:instrText>
+            </w:r>
+            <w:r>
+              <w:rPr>
                 <w:noProof/>
                 <w:webHidden/>
-                <w:szCs w:val="24"/>
-              </w:rPr>
-            </w:r>
-            <w:r>
-              <w:rPr>
-                <w:rFonts w:cs="Times New Roman"/>
+              </w:rPr>
+            </w:r>
+            <w:r>
+              <w:rPr>
                 <w:noProof/>
                 <w:webHidden/>
-                <w:szCs w:val="24"/>
               </w:rPr>
               <w:fldChar w:fldCharType="separate"/>
             </w:r>
             <w:r>
               <w:rPr>
-                <w:rFonts w:cs="Times New Roman"/>
                 <w:noProof/>
                 <w:webHidden/>
-                <w:szCs w:val="24"/>
-              </w:rPr>
-              <w:t>3</w:t>
-            </w:r>
-            <w:r>
-              <w:rPr>
-                <w:rFonts w:cs="Times New Roman"/>
+              </w:rPr>
+              <w:t>6</w:t>
+            </w:r>
+            <w:r>
+              <w:rPr>
                 <w:noProof/>
                 <w:webHidden/>
-                <w:szCs w:val="24"/>
+              </w:rPr>
+              <w:fldChar w:fldCharType="end"/>
+            </w:r>
+          </w:hyperlink>
+        </w:p>
+        <w:p>
+          <w:pPr>
+            <w:pStyle w:val="TOC2"/>
+            <w:tabs>
+              <w:tab w:val="right" w:leader="dot" w:pos="9350"/>
+            </w:tabs>
+            <w:rPr>
+              <w:rFonts w:asciiTheme="minorHAnsi" w:eastAsiaTheme="minorEastAsia" w:hAnsiTheme="minorHAnsi"/>
+              <w:noProof/>
+              <w:sz w:val="22"/>
+              <w:lang w:val="en-GB" w:eastAsia="en-GB"/>
+            </w:rPr>
+          </w:pPr>
+          <w:hyperlink w:anchor="_Toc103603347" w:history="1">
+            <w:r>
+              <w:rPr>
+                <w:rStyle w:val="Hyperlink"/>
+                <w:noProof/>
+              </w:rPr>
+              <w:t>1.3 Quantum Processor</w:t>
+            </w:r>
+            <w:r>
+              <w:rPr>
+                <w:noProof/>
+                <w:webHidden/>
+              </w:rPr>
+              <w:tab/>
+            </w:r>
+            <w:r>
+              <w:rPr>
+                <w:noProof/>
+                <w:webHidden/>
+              </w:rPr>
+              <w:fldChar w:fldCharType="begin"/>
+            </w:r>
+            <w:r>
+              <w:rPr>
+                <w:noProof/>
+                <w:webHidden/>
+              </w:rPr>
+              <w:instrText xml:space="preserve"> PAGEREF _Toc103603347 \h </w:instrText>
+            </w:r>
+            <w:r>
+              <w:rPr>
+                <w:noProof/>
+                <w:webHidden/>
+              </w:rPr>
+            </w:r>
+            <w:r>
+              <w:rPr>
+                <w:noProof/>
+                <w:webHidden/>
+              </w:rPr>
+              <w:fldChar w:fldCharType="separate"/>
+            </w:r>
+            <w:r>
+              <w:rPr>
+                <w:noProof/>
+                <w:webHidden/>
+              </w:rPr>
+              <w:t>9</w:t>
+            </w:r>
+            <w:r>
+              <w:rPr>
+                <w:noProof/>
+                <w:webHidden/>
+              </w:rPr>
+              <w:fldChar w:fldCharType="end"/>
+            </w:r>
+          </w:hyperlink>
+        </w:p>
+        <w:p>
+          <w:pPr>
+            <w:pStyle w:val="TOC2"/>
+            <w:tabs>
+              <w:tab w:val="right" w:leader="dot" w:pos="9350"/>
+            </w:tabs>
+            <w:rPr>
+              <w:rFonts w:asciiTheme="minorHAnsi" w:eastAsiaTheme="minorEastAsia" w:hAnsiTheme="minorHAnsi"/>
+              <w:noProof/>
+              <w:sz w:val="22"/>
+              <w:lang w:val="en-GB" w:eastAsia="en-GB"/>
+            </w:rPr>
+          </w:pPr>
+          <w:hyperlink w:anchor="_Toc103603348" w:history="1">
+            <w:r>
+              <w:rPr>
+                <w:rStyle w:val="Hyperlink"/>
+                <w:noProof/>
+              </w:rPr>
+              <w:t>1.4. Circuit Simulator</w:t>
+            </w:r>
+            <w:r>
+              <w:rPr>
+                <w:noProof/>
+                <w:webHidden/>
+              </w:rPr>
+              <w:tab/>
+            </w:r>
+            <w:r>
+              <w:rPr>
+                <w:noProof/>
+                <w:webHidden/>
+              </w:rPr>
+              <w:fldChar w:fldCharType="begin"/>
+            </w:r>
+            <w:r>
+              <w:rPr>
+                <w:noProof/>
+                <w:webHidden/>
+              </w:rPr>
+              <w:instrText xml:space="preserve"> PAGEREF _Toc103603348 \h </w:instrText>
+            </w:r>
+            <w:r>
+              <w:rPr>
+                <w:noProof/>
+                <w:webHidden/>
+              </w:rPr>
+            </w:r>
+            <w:r>
+              <w:rPr>
+                <w:noProof/>
+                <w:webHidden/>
+              </w:rPr>
+              <w:fldChar w:fldCharType="separate"/>
+            </w:r>
+            <w:r>
+              <w:rPr>
+                <w:noProof/>
+                <w:webHidden/>
+              </w:rPr>
+              <w:t>11</w:t>
+            </w:r>
+            <w:r>
+              <w:rPr>
+                <w:noProof/>
+                <w:webHidden/>
+              </w:rPr>
+              <w:fldChar w:fldCharType="end"/>
+            </w:r>
+          </w:hyperlink>
+        </w:p>
+        <w:p>
+          <w:pPr>
+            <w:pStyle w:val="TOC1"/>
+            <w:tabs>
+              <w:tab w:val="left" w:pos="1320"/>
+              <w:tab w:val="right" w:leader="dot" w:pos="9350"/>
+            </w:tabs>
+            <w:rPr>
+              <w:rFonts w:asciiTheme="minorHAnsi" w:eastAsiaTheme="minorEastAsia" w:hAnsiTheme="minorHAnsi"/>
+              <w:noProof/>
+              <w:sz w:val="22"/>
+              <w:lang w:val="en-GB" w:eastAsia="en-GB"/>
+            </w:rPr>
+          </w:pPr>
+          <w:hyperlink w:anchor="_Toc103603349" w:history="1">
+            <w:r>
+              <w:rPr>
+                <w:rStyle w:val="Hyperlink"/>
+                <w:noProof/>
+              </w:rPr>
+              <w:t>2.</w:t>
+            </w:r>
+            <w:r>
+              <w:rPr>
+                <w:rFonts w:asciiTheme="minorHAnsi" w:eastAsiaTheme="minorEastAsia" w:hAnsiTheme="minorHAnsi"/>
+                <w:noProof/>
+                <w:sz w:val="22"/>
+                <w:lang w:val="en-GB" w:eastAsia="en-GB"/>
+              </w:rPr>
+              <w:tab/>
+            </w:r>
+            <w:r>
+              <w:rPr>
+                <w:rStyle w:val="Hyperlink"/>
+                <w:noProof/>
+              </w:rPr>
+              <w:t>QUANTUM ASSEMBLY LANGUAGE</w:t>
+            </w:r>
+            <w:r>
+              <w:rPr>
+                <w:noProof/>
+                <w:webHidden/>
+              </w:rPr>
+              <w:tab/>
+            </w:r>
+            <w:r>
+              <w:rPr>
+                <w:noProof/>
+                <w:webHidden/>
+              </w:rPr>
+              <w:fldChar w:fldCharType="begin"/>
+            </w:r>
+            <w:r>
+              <w:rPr>
+                <w:noProof/>
+                <w:webHidden/>
+              </w:rPr>
+              <w:instrText xml:space="preserve"> PAGEREF _Toc103603349 \h </w:instrText>
+            </w:r>
+            <w:r>
+              <w:rPr>
+                <w:noProof/>
+                <w:webHidden/>
+              </w:rPr>
+            </w:r>
+            <w:r>
+              <w:rPr>
+                <w:noProof/>
+                <w:webHidden/>
+              </w:rPr>
+              <w:fldChar w:fldCharType="separate"/>
+            </w:r>
+            <w:r>
+              <w:rPr>
+                <w:noProof/>
+                <w:webHidden/>
+              </w:rPr>
+              <w:t>13</w:t>
+            </w:r>
+            <w:r>
+              <w:rPr>
+                <w:noProof/>
+                <w:webHidden/>
+              </w:rPr>
+              <w:fldChar w:fldCharType="end"/>
+            </w:r>
+          </w:hyperlink>
+        </w:p>
+        <w:p>
+          <w:pPr>
+            <w:pStyle w:val="TOC2"/>
+            <w:tabs>
+              <w:tab w:val="right" w:leader="dot" w:pos="9350"/>
+            </w:tabs>
+            <w:rPr>
+              <w:rFonts w:asciiTheme="minorHAnsi" w:eastAsiaTheme="minorEastAsia" w:hAnsiTheme="minorHAnsi"/>
+              <w:noProof/>
+              <w:sz w:val="22"/>
+              <w:lang w:val="en-GB" w:eastAsia="en-GB"/>
+            </w:rPr>
+          </w:pPr>
+          <w:hyperlink w:anchor="_Toc103603350" w:history="1">
+            <w:r>
+              <w:rPr>
+                <w:rStyle w:val="Hyperlink"/>
+                <w:noProof/>
+              </w:rPr>
+              <w:t>2.1. OpenQASM</w:t>
+            </w:r>
+            <w:r>
+              <w:rPr>
+                <w:noProof/>
+                <w:webHidden/>
+              </w:rPr>
+              <w:tab/>
+            </w:r>
+            <w:r>
+              <w:rPr>
+                <w:noProof/>
+                <w:webHidden/>
+              </w:rPr>
+              <w:fldChar w:fldCharType="begin"/>
+            </w:r>
+            <w:r>
+              <w:rPr>
+                <w:noProof/>
+                <w:webHidden/>
+              </w:rPr>
+              <w:instrText xml:space="preserve"> PAGEREF _Toc103603350 \h </w:instrText>
+            </w:r>
+            <w:r>
+              <w:rPr>
+                <w:noProof/>
+                <w:webHidden/>
+              </w:rPr>
+            </w:r>
+            <w:r>
+              <w:rPr>
+                <w:noProof/>
+                <w:webHidden/>
+              </w:rPr>
+              <w:fldChar w:fldCharType="separate"/>
+            </w:r>
+            <w:r>
+              <w:rPr>
+                <w:noProof/>
+                <w:webHidden/>
+              </w:rPr>
+              <w:t>13</w:t>
+            </w:r>
+            <w:r>
+              <w:rPr>
+                <w:noProof/>
+                <w:webHidden/>
+              </w:rPr>
+              <w:fldChar w:fldCharType="end"/>
+            </w:r>
+          </w:hyperlink>
+        </w:p>
+        <w:p>
+          <w:pPr>
+            <w:pStyle w:val="TOC2"/>
+            <w:tabs>
+              <w:tab w:val="right" w:leader="dot" w:pos="9350"/>
+            </w:tabs>
+            <w:rPr>
+              <w:rFonts w:asciiTheme="minorHAnsi" w:eastAsiaTheme="minorEastAsia" w:hAnsiTheme="minorHAnsi"/>
+              <w:noProof/>
+              <w:sz w:val="22"/>
+              <w:lang w:val="en-GB" w:eastAsia="en-GB"/>
+            </w:rPr>
+          </w:pPr>
+          <w:hyperlink w:anchor="_Toc103603351" w:history="1">
+            <w:r>
+              <w:rPr>
+                <w:rStyle w:val="Hyperlink"/>
+                <w:noProof/>
+              </w:rPr>
+              <w:t>2.2 Quantum Experience Standard Header</w:t>
+            </w:r>
+            <w:r>
+              <w:rPr>
+                <w:noProof/>
+                <w:webHidden/>
+              </w:rPr>
+              <w:tab/>
+            </w:r>
+            <w:r>
+              <w:rPr>
+                <w:noProof/>
+                <w:webHidden/>
+              </w:rPr>
+              <w:fldChar w:fldCharType="begin"/>
+            </w:r>
+            <w:r>
+              <w:rPr>
+                <w:noProof/>
+                <w:webHidden/>
+              </w:rPr>
+              <w:instrText xml:space="preserve"> PAGEREF _Toc103603351 \h </w:instrText>
+            </w:r>
+            <w:r>
+              <w:rPr>
+                <w:noProof/>
+                <w:webHidden/>
+              </w:rPr>
+            </w:r>
+            <w:r>
+              <w:rPr>
+                <w:noProof/>
+                <w:webHidden/>
+              </w:rPr>
+              <w:fldChar w:fldCharType="separate"/>
+            </w:r>
+            <w:r>
+              <w:rPr>
+                <w:noProof/>
+                <w:webHidden/>
+              </w:rPr>
+              <w:t>14</w:t>
+            </w:r>
+            <w:r>
+              <w:rPr>
+                <w:noProof/>
+                <w:webHidden/>
+              </w:rPr>
+              <w:fldChar w:fldCharType="end"/>
+            </w:r>
+          </w:hyperlink>
+        </w:p>
+        <w:p>
+          <w:pPr>
+            <w:pStyle w:val="TOC2"/>
+            <w:tabs>
+              <w:tab w:val="right" w:leader="dot" w:pos="9350"/>
+            </w:tabs>
+            <w:rPr>
+              <w:rFonts w:asciiTheme="minorHAnsi" w:eastAsiaTheme="minorEastAsia" w:hAnsiTheme="minorHAnsi"/>
+              <w:noProof/>
+              <w:sz w:val="22"/>
+              <w:lang w:val="en-GB" w:eastAsia="en-GB"/>
+            </w:rPr>
+          </w:pPr>
+          <w:hyperlink w:anchor="_Toc103603352" w:history="1">
+            <w:r>
+              <w:rPr>
+                <w:rStyle w:val="Hyperlink"/>
+                <w:noProof/>
+              </w:rPr>
+              <w:t>2.3 OpenQASM in IBM Quantum Experience</w:t>
+            </w:r>
+            <w:r>
+              <w:rPr>
+                <w:noProof/>
+                <w:webHidden/>
+              </w:rPr>
+              <w:tab/>
+            </w:r>
+            <w:r>
+              <w:rPr>
+                <w:noProof/>
+                <w:webHidden/>
+              </w:rPr>
+              <w:fldChar w:fldCharType="begin"/>
+            </w:r>
+            <w:r>
+              <w:rPr>
+                <w:noProof/>
+                <w:webHidden/>
+              </w:rPr>
+              <w:instrText xml:space="preserve"> PAGEREF _Toc103603352 \h </w:instrText>
+            </w:r>
+            <w:r>
+              <w:rPr>
+                <w:noProof/>
+                <w:webHidden/>
+              </w:rPr>
+            </w:r>
+            <w:r>
+              <w:rPr>
+                <w:noProof/>
+                <w:webHidden/>
+              </w:rPr>
+              <w:fldChar w:fldCharType="separate"/>
+            </w:r>
+            <w:r>
+              <w:rPr>
+                <w:noProof/>
+                <w:webHidden/>
+              </w:rPr>
+              <w:t>15</w:t>
+            </w:r>
+            <w:r>
+              <w:rPr>
+                <w:noProof/>
+                <w:webHidden/>
+              </w:rPr>
+              <w:fldChar w:fldCharType="end"/>
+            </w:r>
+          </w:hyperlink>
+        </w:p>
+        <w:p>
+          <w:pPr>
+            <w:pStyle w:val="TOC2"/>
+            <w:tabs>
+              <w:tab w:val="right" w:leader="dot" w:pos="9350"/>
+            </w:tabs>
+            <w:rPr>
+              <w:rFonts w:asciiTheme="minorHAnsi" w:eastAsiaTheme="minorEastAsia" w:hAnsiTheme="minorHAnsi"/>
+              <w:noProof/>
+              <w:sz w:val="22"/>
+              <w:lang w:val="en-GB" w:eastAsia="en-GB"/>
+            </w:rPr>
+          </w:pPr>
+          <w:hyperlink w:anchor="_Toc103603353" w:history="1">
+            <w:r>
+              <w:rPr>
+                <w:rStyle w:val="Hyperlink"/>
+                <w:noProof/>
+              </w:rPr>
+              <w:t>2.4 Quantum Adder</w:t>
+            </w:r>
+            <w:r>
+              <w:rPr>
+                <w:noProof/>
+                <w:webHidden/>
+              </w:rPr>
+              <w:tab/>
+            </w:r>
+            <w:r>
+              <w:rPr>
+                <w:noProof/>
+                <w:webHidden/>
+              </w:rPr>
+              <w:fldChar w:fldCharType="begin"/>
+            </w:r>
+            <w:r>
+              <w:rPr>
+                <w:noProof/>
+                <w:webHidden/>
+              </w:rPr>
+              <w:instrText xml:space="preserve"> PAGEREF _Toc103603353 \h </w:instrText>
+            </w:r>
+            <w:r>
+              <w:rPr>
+                <w:noProof/>
+                <w:webHidden/>
+              </w:rPr>
+            </w:r>
+            <w:r>
+              <w:rPr>
+                <w:noProof/>
+                <w:webHidden/>
+              </w:rPr>
+              <w:fldChar w:fldCharType="separate"/>
+            </w:r>
+            <w:r>
+              <w:rPr>
+                <w:noProof/>
+                <w:webHidden/>
+              </w:rPr>
+              <w:t>16</w:t>
+            </w:r>
+            <w:r>
+              <w:rPr>
+                <w:noProof/>
+                <w:webHidden/>
+              </w:rPr>
+              <w:fldChar w:fldCharType="end"/>
+            </w:r>
+          </w:hyperlink>
+        </w:p>
+        <w:p>
+          <w:pPr>
+            <w:pStyle w:val="TOC1"/>
+            <w:tabs>
+              <w:tab w:val="left" w:pos="1320"/>
+              <w:tab w:val="right" w:leader="dot" w:pos="9350"/>
+            </w:tabs>
+            <w:rPr>
+              <w:rFonts w:asciiTheme="minorHAnsi" w:eastAsiaTheme="minorEastAsia" w:hAnsiTheme="minorHAnsi"/>
+              <w:noProof/>
+              <w:sz w:val="22"/>
+              <w:lang w:val="en-GB" w:eastAsia="en-GB"/>
+            </w:rPr>
+          </w:pPr>
+          <w:hyperlink w:anchor="_Toc103603354" w:history="1">
+            <w:r>
+              <w:rPr>
+                <w:rStyle w:val="Hyperlink"/>
+                <w:noProof/>
+              </w:rPr>
+              <w:t>3.</w:t>
+            </w:r>
+            <w:r>
+              <w:rPr>
+                <w:rFonts w:asciiTheme="minorHAnsi" w:eastAsiaTheme="minorEastAsia" w:hAnsiTheme="minorHAnsi"/>
+                <w:noProof/>
+                <w:sz w:val="22"/>
+                <w:lang w:val="en-GB" w:eastAsia="en-GB"/>
+              </w:rPr>
+              <w:tab/>
+            </w:r>
+            <w:r>
+              <w:rPr>
+                <w:rStyle w:val="Hyperlink"/>
+                <w:noProof/>
+              </w:rPr>
+              <w:t>QISKIT SDK</w:t>
+            </w:r>
+            <w:r>
+              <w:rPr>
+                <w:noProof/>
+                <w:webHidden/>
+              </w:rPr>
+              <w:tab/>
+            </w:r>
+            <w:r>
+              <w:rPr>
+                <w:noProof/>
+                <w:webHidden/>
+              </w:rPr>
+              <w:fldChar w:fldCharType="begin"/>
+            </w:r>
+            <w:r>
+              <w:rPr>
+                <w:noProof/>
+                <w:webHidden/>
+              </w:rPr>
+              <w:instrText xml:space="preserve"> PAGEREF _Toc103603354 \h </w:instrText>
+            </w:r>
+            <w:r>
+              <w:rPr>
+                <w:noProof/>
+                <w:webHidden/>
+              </w:rPr>
+            </w:r>
+            <w:r>
+              <w:rPr>
+                <w:noProof/>
+                <w:webHidden/>
+              </w:rPr>
+              <w:fldChar w:fldCharType="separate"/>
+            </w:r>
+            <w:r>
+              <w:rPr>
+                <w:noProof/>
+                <w:webHidden/>
+              </w:rPr>
+              <w:t>18</w:t>
+            </w:r>
+            <w:r>
+              <w:rPr>
+                <w:noProof/>
+                <w:webHidden/>
+              </w:rPr>
+              <w:fldChar w:fldCharType="end"/>
+            </w:r>
+          </w:hyperlink>
+        </w:p>
+        <w:p>
+          <w:pPr>
+            <w:pStyle w:val="TOC2"/>
+            <w:tabs>
+              <w:tab w:val="right" w:leader="dot" w:pos="9350"/>
+            </w:tabs>
+            <w:rPr>
+              <w:rFonts w:asciiTheme="minorHAnsi" w:eastAsiaTheme="minorEastAsia" w:hAnsiTheme="minorHAnsi"/>
+              <w:noProof/>
+              <w:sz w:val="22"/>
+              <w:lang w:val="en-GB" w:eastAsia="en-GB"/>
+            </w:rPr>
+          </w:pPr>
+          <w:hyperlink w:anchor="_Toc103603355" w:history="1">
+            <w:r>
+              <w:rPr>
+                <w:rStyle w:val="Hyperlink"/>
+                <w:noProof/>
+              </w:rPr>
+              <w:t>3.1 Circuit Composer</w:t>
+            </w:r>
+            <w:r>
+              <w:rPr>
+                <w:noProof/>
+                <w:webHidden/>
+              </w:rPr>
+              <w:tab/>
+            </w:r>
+            <w:r>
+              <w:rPr>
+                <w:noProof/>
+                <w:webHidden/>
+              </w:rPr>
+              <w:fldChar w:fldCharType="begin"/>
+            </w:r>
+            <w:r>
+              <w:rPr>
+                <w:noProof/>
+                <w:webHidden/>
+              </w:rPr>
+              <w:instrText xml:space="preserve"> PAGEREF _Toc103603355 \h </w:instrText>
+            </w:r>
+            <w:r>
+              <w:rPr>
+                <w:noProof/>
+                <w:webHidden/>
+              </w:rPr>
+            </w:r>
+            <w:r>
+              <w:rPr>
+                <w:noProof/>
+                <w:webHidden/>
+              </w:rPr>
+              <w:fldChar w:fldCharType="separate"/>
+            </w:r>
+            <w:r>
+              <w:rPr>
+                <w:noProof/>
+                <w:webHidden/>
+              </w:rPr>
+              <w:t>18</w:t>
+            </w:r>
+            <w:r>
+              <w:rPr>
+                <w:noProof/>
+                <w:webHidden/>
+              </w:rPr>
+              <w:fldChar w:fldCharType="end"/>
+            </w:r>
+          </w:hyperlink>
+        </w:p>
+        <w:p>
+          <w:pPr>
+            <w:pStyle w:val="TOC2"/>
+            <w:tabs>
+              <w:tab w:val="right" w:leader="dot" w:pos="9350"/>
+            </w:tabs>
+            <w:rPr>
+              <w:rFonts w:asciiTheme="minorHAnsi" w:eastAsiaTheme="minorEastAsia" w:hAnsiTheme="minorHAnsi"/>
+              <w:noProof/>
+              <w:sz w:val="22"/>
+              <w:lang w:val="en-GB" w:eastAsia="en-GB"/>
+            </w:rPr>
+          </w:pPr>
+          <w:hyperlink w:anchor="_Toc103603356" w:history="1">
+            <w:r>
+              <w:rPr>
+                <w:rStyle w:val="Hyperlink"/>
+                <w:noProof/>
+              </w:rPr>
+              <w:t>3.2 Quantum Lab</w:t>
+            </w:r>
+            <w:r>
+              <w:rPr>
+                <w:noProof/>
+                <w:webHidden/>
+              </w:rPr>
+              <w:tab/>
+            </w:r>
+            <w:r>
+              <w:rPr>
+                <w:noProof/>
+                <w:webHidden/>
+              </w:rPr>
+              <w:fldChar w:fldCharType="begin"/>
+            </w:r>
+            <w:r>
+              <w:rPr>
+                <w:noProof/>
+                <w:webHidden/>
+              </w:rPr>
+              <w:instrText xml:space="preserve"> PAGEREF _Toc103603356 \h </w:instrText>
+            </w:r>
+            <w:r>
+              <w:rPr>
+                <w:noProof/>
+                <w:webHidden/>
+              </w:rPr>
+            </w:r>
+            <w:r>
+              <w:rPr>
+                <w:noProof/>
+                <w:webHidden/>
+              </w:rPr>
+              <w:fldChar w:fldCharType="separate"/>
+            </w:r>
+            <w:r>
+              <w:rPr>
+                <w:noProof/>
+                <w:webHidden/>
+              </w:rPr>
+              <w:t>19</w:t>
+            </w:r>
+            <w:r>
+              <w:rPr>
+                <w:noProof/>
+                <w:webHidden/>
               </w:rPr>
               <w:fldChar w:fldCharType="end"/>
             </w:r>
@@ -307,424 +1209,65 @@
               <w:tab w:val="right" w:leader="dot" w:pos="9350"/>
             </w:tabs>
             <w:rPr>
-              <w:rFonts w:eastAsiaTheme="minorEastAsia" w:cs="Times New Roman"/>
+              <w:rFonts w:asciiTheme="minorHAnsi" w:eastAsiaTheme="minorEastAsia" w:hAnsiTheme="minorHAnsi"/>
               <w:noProof/>
-              <w:szCs w:val="24"/>
+              <w:sz w:val="22"/>
+              <w:lang w:val="en-GB" w:eastAsia="en-GB"/>
             </w:rPr>
           </w:pPr>
-          <w:hyperlink w:anchor="_Toc102735813" w:history="1">
+          <w:hyperlink w:anchor="_Toc103603357" w:history="1">
             <w:r>
               <w:rPr>
                 <w:rStyle w:val="Hyperlink"/>
-                <w:rFonts w:cs="Times New Roman"/>
-                <w:noProof/>
-                <w:szCs w:val="24"/>
-              </w:rPr>
-              <w:t>CAPITOLUL 1. IBM QUANTUM EXPERIENCE</w:t>
-            </w:r>
-            <w:r>
-              <w:rPr>
-                <w:rFonts w:cs="Times New Roman"/>
+                <w:noProof/>
+              </w:rPr>
+              <w:t>CONCLUSIONS</w:t>
+            </w:r>
+            <w:r>
+              <w:rPr>
                 <w:noProof/>
                 <w:webHidden/>
-                <w:szCs w:val="24"/>
               </w:rPr>
               <w:tab/>
             </w:r>
             <w:r>
               <w:rPr>
-                <w:rFonts w:cs="Times New Roman"/>
                 <w:noProof/>
                 <w:webHidden/>
-                <w:szCs w:val="24"/>
               </w:rPr>
               <w:fldChar w:fldCharType="begin"/>
             </w:r>
             <w:r>
               <w:rPr>
-                <w:rFonts w:cs="Times New Roman"/>
                 <w:noProof/>
                 <w:webHidden/>
-                <w:szCs w:val="24"/>
-              </w:rPr>
-              <w:instrText xml:space="preserve"> PAGEREF _Toc102735813 \h </w:instrText>
-            </w:r>
-            <w:r>
-              <w:rPr>
-                <w:rFonts w:cs="Times New Roman"/>
+              </w:rPr>
+              <w:instrText xml:space="preserve"> PAGEREF _Toc103603357 \h </w:instrText>
+            </w:r>
+            <w:r>
+              <w:rPr>
                 <w:noProof/>
                 <w:webHidden/>
-                <w:szCs w:val="24"/>
-              </w:rPr>
-            </w:r>
-            <w:r>
-              <w:rPr>
-                <w:rFonts w:cs="Times New Roman"/>
+              </w:rPr>
+            </w:r>
+            <w:r>
+              <w:rPr>
                 <w:noProof/>
                 <w:webHidden/>
-                <w:szCs w:val="24"/>
               </w:rPr>
               <w:fldChar w:fldCharType="separate"/>
             </w:r>
             <w:r>
               <w:rPr>
-                <w:rFonts w:cs="Times New Roman"/>
                 <w:noProof/>
                 <w:webHidden/>
-                <w:szCs w:val="24"/>
-              </w:rPr>
-              <w:t>5</w:t>
-            </w:r>
-            <w:r>
-              <w:rPr>
-                <w:rFonts w:cs="Times New Roman"/>
+              </w:rPr>
+              <w:t>21</w:t>
+            </w:r>
+            <w:r>
+              <w:rPr>
                 <w:noProof/>
                 <w:webHidden/>
-                <w:szCs w:val="24"/>
-              </w:rPr>
-              <w:fldChar w:fldCharType="end"/>
-            </w:r>
-          </w:hyperlink>
-        </w:p>
-        <w:p>
-          <w:pPr>
-            <w:pStyle w:val="TOC2"/>
-            <w:tabs>
-              <w:tab w:val="right" w:leader="dot" w:pos="9350"/>
-            </w:tabs>
-            <w:rPr>
-              <w:rFonts w:eastAsiaTheme="minorEastAsia" w:cs="Times New Roman"/>
-              <w:noProof/>
-              <w:szCs w:val="24"/>
-            </w:rPr>
-          </w:pPr>
-          <w:hyperlink w:anchor="_Toc102735814" w:history="1">
-            <w:r>
-              <w:rPr>
-                <w:rStyle w:val="Hyperlink"/>
-                <w:rFonts w:cs="Times New Roman"/>
-                <w:noProof/>
-                <w:szCs w:val="24"/>
-              </w:rPr>
-              <w:t>1.1 Services</w:t>
-            </w:r>
-            <w:r>
-              <w:rPr>
-                <w:rFonts w:cs="Times New Roman"/>
-                <w:noProof/>
-                <w:webHidden/>
-                <w:szCs w:val="24"/>
-              </w:rPr>
-              <w:tab/>
-            </w:r>
-            <w:r>
-              <w:rPr>
-                <w:rFonts w:cs="Times New Roman"/>
-                <w:noProof/>
-                <w:webHidden/>
-                <w:szCs w:val="24"/>
-              </w:rPr>
-              <w:fldChar w:fldCharType="begin"/>
-            </w:r>
-            <w:r>
-              <w:rPr>
-                <w:rFonts w:cs="Times New Roman"/>
-                <w:noProof/>
-                <w:webHidden/>
-                <w:szCs w:val="24"/>
-              </w:rPr>
-              <w:instrText xml:space="preserve"> PAGEREF _Toc102735814 \h </w:instrText>
-            </w:r>
-            <w:r>
-              <w:rPr>
-                <w:rFonts w:cs="Times New Roman"/>
-                <w:noProof/>
-                <w:webHidden/>
-                <w:szCs w:val="24"/>
-              </w:rPr>
-            </w:r>
-            <w:r>
-              <w:rPr>
-                <w:rFonts w:cs="Times New Roman"/>
-                <w:noProof/>
-                <w:webHidden/>
-                <w:szCs w:val="24"/>
-              </w:rPr>
-              <w:fldChar w:fldCharType="separate"/>
-            </w:r>
-            <w:r>
-              <w:rPr>
-                <w:rFonts w:cs="Times New Roman"/>
-                <w:noProof/>
-                <w:webHidden/>
-                <w:szCs w:val="24"/>
-              </w:rPr>
-              <w:t>5</w:t>
-            </w:r>
-            <w:r>
-              <w:rPr>
-                <w:rFonts w:cs="Times New Roman"/>
-                <w:noProof/>
-                <w:webHidden/>
-                <w:szCs w:val="24"/>
-              </w:rPr>
-              <w:fldChar w:fldCharType="end"/>
-            </w:r>
-          </w:hyperlink>
-        </w:p>
-        <w:p>
-          <w:pPr>
-            <w:pStyle w:val="TOC2"/>
-            <w:tabs>
-              <w:tab w:val="right" w:leader="dot" w:pos="9350"/>
-            </w:tabs>
-            <w:rPr>
-              <w:rFonts w:eastAsiaTheme="minorEastAsia" w:cs="Times New Roman"/>
-              <w:noProof/>
-              <w:szCs w:val="24"/>
-            </w:rPr>
-          </w:pPr>
-          <w:hyperlink w:anchor="_Toc102735815" w:history="1">
-            <w:r>
-              <w:rPr>
-                <w:rStyle w:val="Hyperlink"/>
-                <w:rFonts w:cs="Times New Roman"/>
-                <w:noProof/>
-                <w:szCs w:val="24"/>
-              </w:rPr>
-              <w:t>1.2 Circuit Composer</w:t>
-            </w:r>
-            <w:r>
-              <w:rPr>
-                <w:rFonts w:cs="Times New Roman"/>
-                <w:noProof/>
-                <w:webHidden/>
-                <w:szCs w:val="24"/>
-              </w:rPr>
-              <w:tab/>
-            </w:r>
-            <w:r>
-              <w:rPr>
-                <w:rFonts w:cs="Times New Roman"/>
-                <w:noProof/>
-                <w:webHidden/>
-                <w:szCs w:val="24"/>
-              </w:rPr>
-              <w:fldChar w:fldCharType="begin"/>
-            </w:r>
-            <w:r>
-              <w:rPr>
-                <w:rFonts w:cs="Times New Roman"/>
-                <w:noProof/>
-                <w:webHidden/>
-                <w:szCs w:val="24"/>
-              </w:rPr>
-              <w:instrText xml:space="preserve"> PAGEREF _Toc102735815 \h </w:instrText>
-            </w:r>
-            <w:r>
-              <w:rPr>
-                <w:rFonts w:cs="Times New Roman"/>
-                <w:noProof/>
-                <w:webHidden/>
-                <w:szCs w:val="24"/>
-              </w:rPr>
-            </w:r>
-            <w:r>
-              <w:rPr>
-                <w:rFonts w:cs="Times New Roman"/>
-                <w:noProof/>
-                <w:webHidden/>
-                <w:szCs w:val="24"/>
-              </w:rPr>
-              <w:fldChar w:fldCharType="separate"/>
-            </w:r>
-            <w:r>
-              <w:rPr>
-                <w:rFonts w:cs="Times New Roman"/>
-                <w:noProof/>
-                <w:webHidden/>
-                <w:szCs w:val="24"/>
-              </w:rPr>
-              <w:t>8</w:t>
-            </w:r>
-            <w:r>
-              <w:rPr>
-                <w:rFonts w:cs="Times New Roman"/>
-                <w:noProof/>
-                <w:webHidden/>
-                <w:szCs w:val="24"/>
-              </w:rPr>
-              <w:fldChar w:fldCharType="end"/>
-            </w:r>
-          </w:hyperlink>
-        </w:p>
-        <w:p>
-          <w:pPr>
-            <w:pStyle w:val="TOC2"/>
-            <w:tabs>
-              <w:tab w:val="right" w:leader="dot" w:pos="9350"/>
-            </w:tabs>
-            <w:rPr>
-              <w:rFonts w:eastAsiaTheme="minorEastAsia" w:cs="Times New Roman"/>
-              <w:noProof/>
-              <w:szCs w:val="24"/>
-            </w:rPr>
-          </w:pPr>
-          <w:hyperlink w:anchor="_Toc102735816" w:history="1">
-            <w:r>
-              <w:rPr>
-                <w:rStyle w:val="Hyperlink"/>
-                <w:rFonts w:cs="Times New Roman"/>
-                <w:noProof/>
-                <w:szCs w:val="24"/>
-              </w:rPr>
-              <w:t>1.3 Quantum Processor</w:t>
-            </w:r>
-            <w:r>
-              <w:rPr>
-                <w:rFonts w:cs="Times New Roman"/>
-                <w:noProof/>
-                <w:webHidden/>
-                <w:szCs w:val="24"/>
-              </w:rPr>
-              <w:tab/>
-            </w:r>
-            <w:r>
-              <w:rPr>
-                <w:rFonts w:cs="Times New Roman"/>
-                <w:noProof/>
-                <w:webHidden/>
-                <w:szCs w:val="24"/>
-              </w:rPr>
-              <w:fldChar w:fldCharType="begin"/>
-            </w:r>
-            <w:r>
-              <w:rPr>
-                <w:rFonts w:cs="Times New Roman"/>
-                <w:noProof/>
-                <w:webHidden/>
-                <w:szCs w:val="24"/>
-              </w:rPr>
-              <w:instrText xml:space="preserve"> PAGEREF _Toc102735816 \h </w:instrText>
-            </w:r>
-            <w:r>
-              <w:rPr>
-                <w:rFonts w:cs="Times New Roman"/>
-                <w:noProof/>
-                <w:webHidden/>
-                <w:szCs w:val="24"/>
-              </w:rPr>
-            </w:r>
-            <w:r>
-              <w:rPr>
-                <w:rFonts w:cs="Times New Roman"/>
-                <w:noProof/>
-                <w:webHidden/>
-                <w:szCs w:val="24"/>
-              </w:rPr>
-              <w:fldChar w:fldCharType="separate"/>
-            </w:r>
-            <w:r>
-              <w:rPr>
-                <w:rFonts w:cs="Times New Roman"/>
-                <w:noProof/>
-                <w:webHidden/>
-                <w:szCs w:val="24"/>
-              </w:rPr>
-              <w:t>12</w:t>
-            </w:r>
-            <w:r>
-              <w:rPr>
-                <w:rFonts w:cs="Times New Roman"/>
-                <w:noProof/>
-                <w:webHidden/>
-                <w:szCs w:val="24"/>
-              </w:rPr>
-              <w:fldChar w:fldCharType="end"/>
-            </w:r>
-          </w:hyperlink>
-        </w:p>
-        <w:p>
-          <w:pPr>
-            <w:pStyle w:val="TOC2"/>
-            <w:tabs>
-              <w:tab w:val="right" w:leader="dot" w:pos="9350"/>
-            </w:tabs>
-            <w:rPr>
-              <w:rFonts w:eastAsiaTheme="minorEastAsia" w:cs="Times New Roman"/>
-              <w:noProof/>
-              <w:szCs w:val="24"/>
-            </w:rPr>
-          </w:pPr>
-          <w:hyperlink w:anchor="_Toc102735817" w:history="1">
-            <w:r>
-              <w:rPr>
-                <w:rStyle w:val="Hyperlink"/>
-                <w:rFonts w:cs="Times New Roman"/>
-                <w:noProof/>
-                <w:szCs w:val="24"/>
-              </w:rPr>
-              <w:t>1.4 Simulator</w:t>
-            </w:r>
-            <w:r>
-              <w:rPr>
-                <w:rFonts w:cs="Times New Roman"/>
-                <w:noProof/>
-                <w:webHidden/>
-                <w:szCs w:val="24"/>
-              </w:rPr>
-              <w:tab/>
-            </w:r>
-            <w:r>
-              <w:rPr>
-                <w:rFonts w:cs="Times New Roman"/>
-                <w:noProof/>
-                <w:webHidden/>
-                <w:szCs w:val="24"/>
-              </w:rPr>
-              <w:fldChar w:fldCharType="begin"/>
-            </w:r>
-            <w:r>
-              <w:rPr>
-                <w:rFonts w:cs="Times New Roman"/>
-                <w:noProof/>
-                <w:webHidden/>
-                <w:szCs w:val="24"/>
-              </w:rPr>
-              <w:instrText xml:space="preserve"> PAGEREF _Toc102735817 \h </w:instrText>
-            </w:r>
-            <w:r>
-              <w:rPr>
-                <w:rFonts w:cs="Times New Roman"/>
-                <w:noProof/>
-                <w:webHidden/>
-                <w:szCs w:val="24"/>
-              </w:rPr>
-            </w:r>
-            <w:r>
-              <w:rPr>
-                <w:rFonts w:cs="Times New Roman"/>
-                <w:noProof/>
-                <w:webHidden/>
-                <w:szCs w:val="24"/>
-              </w:rPr>
-              <w:fldChar w:fldCharType="separate"/>
-            </w:r>
-            <w:r>
-              <w:rPr>
-                <w:rFonts w:cs="Times New Roman"/>
-                <w:noProof/>
-                <w:webHidden/>
-                <w:szCs w:val="24"/>
-              </w:rPr>
-              <w:t>14</w:t>
-            </w:r>
-            <w:r>
-              <w:rPr>
-                <w:rFonts w:cs="Times New Roman"/>
-                <w:noProof/>
-                <w:webHidden/>
-                <w:szCs w:val="24"/>
               </w:rPr>
               <w:fldChar w:fldCharType="end"/>
             </w:r>
@@ -737,873 +1280,76 @@
               <w:tab w:val="right" w:leader="dot" w:pos="9350"/>
             </w:tabs>
             <w:rPr>
-              <w:rFonts w:eastAsiaTheme="minorEastAsia" w:cs="Times New Roman"/>
+              <w:rFonts w:asciiTheme="minorHAnsi" w:eastAsiaTheme="minorEastAsia" w:hAnsiTheme="minorHAnsi"/>
               <w:noProof/>
-              <w:szCs w:val="24"/>
+              <w:sz w:val="22"/>
+              <w:lang w:val="en-GB" w:eastAsia="en-GB"/>
             </w:rPr>
           </w:pPr>
-          <w:hyperlink w:anchor="_Toc102735818" w:history="1">
+          <w:hyperlink w:anchor="_Toc103603358" w:history="1">
             <w:r>
               <w:rPr>
                 <w:rStyle w:val="Hyperlink"/>
-                <w:rFonts w:cs="Times New Roman"/>
-                <w:noProof/>
-                <w:szCs w:val="24"/>
-              </w:rPr>
-              <w:t>CAPITOLUL 2. QUANTUM ASSEMBLY LANGUAGE</w:t>
-            </w:r>
-            <w:r>
-              <w:rPr>
-                <w:rFonts w:cs="Times New Roman"/>
+                <w:noProof/>
+              </w:rPr>
+              <w:t>BIBLIOGRAPHY</w:t>
+            </w:r>
+            <w:r>
+              <w:rPr>
                 <w:noProof/>
                 <w:webHidden/>
-                <w:szCs w:val="24"/>
               </w:rPr>
               <w:tab/>
             </w:r>
             <w:r>
               <w:rPr>
-                <w:rFonts w:cs="Times New Roman"/>
                 <w:noProof/>
                 <w:webHidden/>
-                <w:szCs w:val="24"/>
               </w:rPr>
               <w:fldChar w:fldCharType="begin"/>
             </w:r>
             <w:r>
               <w:rPr>
-                <w:rFonts w:cs="Times New Roman"/>
                 <w:noProof/>
                 <w:webHidden/>
-                <w:szCs w:val="24"/>
-              </w:rPr>
-              <w:instrText xml:space="preserve"> PAGEREF _Toc102735818 \h </w:instrText>
-            </w:r>
-            <w:r>
-              <w:rPr>
-                <w:rFonts w:cs="Times New Roman"/>
+              </w:rPr>
+              <w:instrText xml:space="preserve"> PAGEREF _Toc103603358 \h </w:instrText>
+            </w:r>
+            <w:r>
+              <w:rPr>
                 <w:noProof/>
                 <w:webHidden/>
-                <w:szCs w:val="24"/>
-              </w:rPr>
-            </w:r>
-            <w:r>
-              <w:rPr>
-                <w:rFonts w:cs="Times New Roman"/>
+              </w:rPr>
+            </w:r>
+            <w:r>
+              <w:rPr>
                 <w:noProof/>
                 <w:webHidden/>
-                <w:szCs w:val="24"/>
               </w:rPr>
               <w:fldChar w:fldCharType="separate"/>
             </w:r>
             <w:r>
               <w:rPr>
-                <w:rFonts w:cs="Times New Roman"/>
                 <w:noProof/>
                 <w:webHidden/>
-                <w:szCs w:val="24"/>
-              </w:rPr>
-              <w:t>17</w:t>
-            </w:r>
-            <w:r>
-              <w:rPr>
-                <w:rFonts w:cs="Times New Roman"/>
+              </w:rPr>
+              <w:t>22</w:t>
+            </w:r>
+            <w:r>
+              <w:rPr>
                 <w:noProof/>
                 <w:webHidden/>
-                <w:szCs w:val="24"/>
               </w:rPr>
               <w:fldChar w:fldCharType="end"/>
             </w:r>
           </w:hyperlink>
         </w:p>
         <w:p>
-          <w:pPr>
-            <w:pStyle w:val="TOC2"/>
-            <w:tabs>
-              <w:tab w:val="right" w:leader="dot" w:pos="9350"/>
-            </w:tabs>
-            <w:rPr>
-              <w:rFonts w:eastAsiaTheme="minorEastAsia" w:cs="Times New Roman"/>
-              <w:noProof/>
-              <w:szCs w:val="24"/>
-            </w:rPr>
-          </w:pPr>
-          <w:hyperlink w:anchor="_Toc102735819" w:history="1">
-            <w:r>
-              <w:rPr>
-                <w:rStyle w:val="Hyperlink"/>
-                <w:rFonts w:cs="Times New Roman"/>
-                <w:noProof/>
-                <w:szCs w:val="24"/>
-              </w:rPr>
-              <w:t>2.1. OpenQASM</w:t>
-            </w:r>
-            <w:r>
-              <w:rPr>
-                <w:rFonts w:cs="Times New Roman"/>
-                <w:noProof/>
-                <w:webHidden/>
-                <w:szCs w:val="24"/>
-              </w:rPr>
-              <w:tab/>
-            </w:r>
-            <w:r>
-              <w:rPr>
-                <w:rFonts w:cs="Times New Roman"/>
-                <w:noProof/>
-                <w:webHidden/>
-                <w:szCs w:val="24"/>
-              </w:rPr>
-              <w:fldChar w:fldCharType="begin"/>
-            </w:r>
-            <w:r>
-              <w:rPr>
-                <w:rFonts w:cs="Times New Roman"/>
-                <w:noProof/>
-                <w:webHidden/>
-                <w:szCs w:val="24"/>
-              </w:rPr>
-              <w:instrText xml:space="preserve"> PAGEREF _Toc102735819 \h </w:instrText>
-            </w:r>
-            <w:r>
-              <w:rPr>
-                <w:rFonts w:cs="Times New Roman"/>
-                <w:noProof/>
-                <w:webHidden/>
-                <w:szCs w:val="24"/>
-              </w:rPr>
-            </w:r>
-            <w:r>
-              <w:rPr>
-                <w:rFonts w:cs="Times New Roman"/>
-                <w:noProof/>
-                <w:webHidden/>
-                <w:szCs w:val="24"/>
-              </w:rPr>
-              <w:fldChar w:fldCharType="separate"/>
-            </w:r>
-            <w:r>
-              <w:rPr>
-                <w:rFonts w:cs="Times New Roman"/>
-                <w:noProof/>
-                <w:webHidden/>
-                <w:szCs w:val="24"/>
-              </w:rPr>
-              <w:t>17</w:t>
-            </w:r>
-            <w:r>
-              <w:rPr>
-                <w:rFonts w:cs="Times New Roman"/>
-                <w:noProof/>
-                <w:webHidden/>
-                <w:szCs w:val="24"/>
-              </w:rPr>
-              <w:fldChar w:fldCharType="end"/>
-            </w:r>
-          </w:hyperlink>
-        </w:p>
-        <w:p>
-          <w:pPr>
-            <w:pStyle w:val="TOC2"/>
-            <w:tabs>
-              <w:tab w:val="right" w:leader="dot" w:pos="9350"/>
-            </w:tabs>
-            <w:rPr>
-              <w:rFonts w:eastAsiaTheme="minorEastAsia" w:cs="Times New Roman"/>
-              <w:noProof/>
-              <w:szCs w:val="24"/>
-            </w:rPr>
-          </w:pPr>
-          <w:hyperlink w:anchor="_Toc102735820" w:history="1">
-            <w:r>
-              <w:rPr>
-                <w:rStyle w:val="Hyperlink"/>
-                <w:rFonts w:cs="Times New Roman"/>
-                <w:noProof/>
-                <w:szCs w:val="24"/>
-              </w:rPr>
-              <w:t>2.2. Quantum Experience Standard Header</w:t>
-            </w:r>
-            <w:r>
-              <w:rPr>
-                <w:rFonts w:cs="Times New Roman"/>
-                <w:noProof/>
-                <w:webHidden/>
-                <w:szCs w:val="24"/>
-              </w:rPr>
-              <w:tab/>
-            </w:r>
-            <w:r>
-              <w:rPr>
-                <w:rFonts w:cs="Times New Roman"/>
-                <w:noProof/>
-                <w:webHidden/>
-                <w:szCs w:val="24"/>
-              </w:rPr>
-              <w:fldChar w:fldCharType="begin"/>
-            </w:r>
-            <w:r>
-              <w:rPr>
-                <w:rFonts w:cs="Times New Roman"/>
-                <w:noProof/>
-                <w:webHidden/>
-                <w:szCs w:val="24"/>
-              </w:rPr>
-              <w:instrText xml:space="preserve"> PAGEREF _Toc102735820 \h </w:instrText>
-            </w:r>
-            <w:r>
-              <w:rPr>
-                <w:rFonts w:cs="Times New Roman"/>
-                <w:noProof/>
-                <w:webHidden/>
-                <w:szCs w:val="24"/>
-              </w:rPr>
-            </w:r>
-            <w:r>
-              <w:rPr>
-                <w:rFonts w:cs="Times New Roman"/>
-                <w:noProof/>
-                <w:webHidden/>
-                <w:szCs w:val="24"/>
-              </w:rPr>
-              <w:fldChar w:fldCharType="separate"/>
-            </w:r>
-            <w:r>
-              <w:rPr>
-                <w:rFonts w:cs="Times New Roman"/>
-                <w:noProof/>
-                <w:webHidden/>
-                <w:szCs w:val="24"/>
-              </w:rPr>
-              <w:t>18</w:t>
-            </w:r>
-            <w:r>
-              <w:rPr>
-                <w:rFonts w:cs="Times New Roman"/>
-                <w:noProof/>
-                <w:webHidden/>
-                <w:szCs w:val="24"/>
-              </w:rPr>
-              <w:fldChar w:fldCharType="end"/>
-            </w:r>
-          </w:hyperlink>
-        </w:p>
-        <w:p>
-          <w:pPr>
-            <w:pStyle w:val="TOC2"/>
-            <w:tabs>
-              <w:tab w:val="right" w:leader="dot" w:pos="9350"/>
-            </w:tabs>
-            <w:rPr>
-              <w:rFonts w:eastAsiaTheme="minorEastAsia" w:cs="Times New Roman"/>
-              <w:noProof/>
-              <w:szCs w:val="24"/>
-            </w:rPr>
-          </w:pPr>
-          <w:hyperlink w:anchor="_Toc102735821" w:history="1">
-            <w:r>
-              <w:rPr>
-                <w:rStyle w:val="Hyperlink"/>
-                <w:rFonts w:cs="Times New Roman"/>
-                <w:noProof/>
-                <w:szCs w:val="24"/>
-              </w:rPr>
-              <w:t>2.3. OpenQASM in IBM Quantum Experience</w:t>
-            </w:r>
-            <w:r>
-              <w:rPr>
-                <w:rFonts w:cs="Times New Roman"/>
-                <w:noProof/>
-                <w:webHidden/>
-                <w:szCs w:val="24"/>
-              </w:rPr>
-              <w:tab/>
-            </w:r>
-            <w:r>
-              <w:rPr>
-                <w:rFonts w:cs="Times New Roman"/>
-                <w:noProof/>
-                <w:webHidden/>
-                <w:szCs w:val="24"/>
-              </w:rPr>
-              <w:fldChar w:fldCharType="begin"/>
-            </w:r>
-            <w:r>
-              <w:rPr>
-                <w:rFonts w:cs="Times New Roman"/>
-                <w:noProof/>
-                <w:webHidden/>
-                <w:szCs w:val="24"/>
-              </w:rPr>
-              <w:instrText xml:space="preserve"> PAGEREF _Toc102735821 \h </w:instrText>
-            </w:r>
-            <w:r>
-              <w:rPr>
-                <w:rFonts w:cs="Times New Roman"/>
-                <w:noProof/>
-                <w:webHidden/>
-                <w:szCs w:val="24"/>
-              </w:rPr>
-            </w:r>
-            <w:r>
-              <w:rPr>
-                <w:rFonts w:cs="Times New Roman"/>
-                <w:noProof/>
-                <w:webHidden/>
-                <w:szCs w:val="24"/>
-              </w:rPr>
-              <w:fldChar w:fldCharType="separate"/>
-            </w:r>
-            <w:r>
-              <w:rPr>
-                <w:rFonts w:cs="Times New Roman"/>
-                <w:noProof/>
-                <w:webHidden/>
-                <w:szCs w:val="24"/>
-              </w:rPr>
-              <w:t>19</w:t>
-            </w:r>
-            <w:r>
-              <w:rPr>
-                <w:rFonts w:cs="Times New Roman"/>
-                <w:noProof/>
-                <w:webHidden/>
-                <w:szCs w:val="24"/>
-              </w:rPr>
-              <w:fldChar w:fldCharType="end"/>
-            </w:r>
-          </w:hyperlink>
-        </w:p>
-        <w:p>
-          <w:pPr>
-            <w:pStyle w:val="TOC2"/>
-            <w:tabs>
-              <w:tab w:val="right" w:leader="dot" w:pos="9350"/>
-            </w:tabs>
-            <w:rPr>
-              <w:rFonts w:eastAsiaTheme="minorEastAsia" w:cs="Times New Roman"/>
-              <w:noProof/>
-              <w:szCs w:val="24"/>
-            </w:rPr>
-          </w:pPr>
-          <w:hyperlink w:anchor="_Toc102735822" w:history="1">
-            <w:r>
-              <w:rPr>
-                <w:rStyle w:val="Hyperlink"/>
-                <w:rFonts w:cs="Times New Roman"/>
-                <w:noProof/>
-                <w:szCs w:val="24"/>
-              </w:rPr>
-              <w:t>2.4. Quantum Adder</w:t>
-            </w:r>
-            <w:r>
-              <w:rPr>
-                <w:rFonts w:cs="Times New Roman"/>
-                <w:noProof/>
-                <w:webHidden/>
-                <w:szCs w:val="24"/>
-              </w:rPr>
-              <w:tab/>
-            </w:r>
-            <w:r>
-              <w:rPr>
-                <w:rFonts w:cs="Times New Roman"/>
-                <w:noProof/>
-                <w:webHidden/>
-                <w:szCs w:val="24"/>
-              </w:rPr>
-              <w:fldChar w:fldCharType="begin"/>
-            </w:r>
-            <w:r>
-              <w:rPr>
-                <w:rFonts w:cs="Times New Roman"/>
-                <w:noProof/>
-                <w:webHidden/>
-                <w:szCs w:val="24"/>
-              </w:rPr>
-              <w:instrText xml:space="preserve"> PAGEREF _Toc102735822 \h </w:instrText>
-            </w:r>
-            <w:r>
-              <w:rPr>
-                <w:rFonts w:cs="Times New Roman"/>
-                <w:noProof/>
-                <w:webHidden/>
-                <w:szCs w:val="24"/>
-              </w:rPr>
-            </w:r>
-            <w:r>
-              <w:rPr>
-                <w:rFonts w:cs="Times New Roman"/>
-                <w:noProof/>
-                <w:webHidden/>
-                <w:szCs w:val="24"/>
-              </w:rPr>
-              <w:fldChar w:fldCharType="separate"/>
-            </w:r>
-            <w:r>
-              <w:rPr>
-                <w:rFonts w:cs="Times New Roman"/>
-                <w:noProof/>
-                <w:webHidden/>
-                <w:szCs w:val="24"/>
-              </w:rPr>
-              <w:t>20</w:t>
-            </w:r>
-            <w:r>
-              <w:rPr>
-                <w:rFonts w:cs="Times New Roman"/>
-                <w:noProof/>
-                <w:webHidden/>
-                <w:szCs w:val="24"/>
-              </w:rPr>
-              <w:fldChar w:fldCharType="end"/>
-            </w:r>
-          </w:hyperlink>
-        </w:p>
-        <w:p>
-          <w:pPr>
-            <w:pStyle w:val="TOC1"/>
-            <w:tabs>
-              <w:tab w:val="right" w:leader="dot" w:pos="9350"/>
-            </w:tabs>
-            <w:rPr>
-              <w:rFonts w:eastAsiaTheme="minorEastAsia" w:cs="Times New Roman"/>
-              <w:noProof/>
-              <w:szCs w:val="24"/>
-            </w:rPr>
-          </w:pPr>
-          <w:hyperlink w:anchor="_Toc102735823" w:history="1">
-            <w:r>
-              <w:rPr>
-                <w:rStyle w:val="Hyperlink"/>
-                <w:rFonts w:cs="Times New Roman"/>
-                <w:noProof/>
-                <w:szCs w:val="24"/>
-              </w:rPr>
-              <w:t>CAPITOLUL 3. QISKIT</w:t>
-            </w:r>
-            <w:r>
-              <w:rPr>
-                <w:rFonts w:cs="Times New Roman"/>
-                <w:noProof/>
-                <w:webHidden/>
-                <w:szCs w:val="24"/>
-              </w:rPr>
-              <w:tab/>
-            </w:r>
-            <w:r>
-              <w:rPr>
-                <w:rFonts w:cs="Times New Roman"/>
-                <w:noProof/>
-                <w:webHidden/>
-                <w:szCs w:val="24"/>
-              </w:rPr>
-              <w:fldChar w:fldCharType="begin"/>
-            </w:r>
-            <w:r>
-              <w:rPr>
-                <w:rFonts w:cs="Times New Roman"/>
-                <w:noProof/>
-                <w:webHidden/>
-                <w:szCs w:val="24"/>
-              </w:rPr>
-              <w:instrText xml:space="preserve"> PAGEREF _Toc102735823 \h </w:instrText>
-            </w:r>
-            <w:r>
-              <w:rPr>
-                <w:rFonts w:cs="Times New Roman"/>
-                <w:noProof/>
-                <w:webHidden/>
-                <w:szCs w:val="24"/>
-              </w:rPr>
-            </w:r>
-            <w:r>
-              <w:rPr>
-                <w:rFonts w:cs="Times New Roman"/>
-                <w:noProof/>
-                <w:webHidden/>
-                <w:szCs w:val="24"/>
-              </w:rPr>
-              <w:fldChar w:fldCharType="separate"/>
-            </w:r>
-            <w:r>
-              <w:rPr>
-                <w:rFonts w:cs="Times New Roman"/>
-                <w:noProof/>
-                <w:webHidden/>
-                <w:szCs w:val="24"/>
-              </w:rPr>
-              <w:t>23</w:t>
-            </w:r>
-            <w:r>
-              <w:rPr>
-                <w:rFonts w:cs="Times New Roman"/>
-                <w:noProof/>
-                <w:webHidden/>
-                <w:szCs w:val="24"/>
-              </w:rPr>
-              <w:fldChar w:fldCharType="end"/>
-            </w:r>
-          </w:hyperlink>
-        </w:p>
-        <w:p>
-          <w:pPr>
-            <w:pStyle w:val="TOC2"/>
-            <w:tabs>
-              <w:tab w:val="right" w:leader="dot" w:pos="9350"/>
-            </w:tabs>
-            <w:rPr>
-              <w:rFonts w:eastAsiaTheme="minorEastAsia" w:cs="Times New Roman"/>
-              <w:noProof/>
-              <w:szCs w:val="24"/>
-            </w:rPr>
-          </w:pPr>
-          <w:hyperlink w:anchor="_Toc102735824" w:history="1">
-            <w:r>
-              <w:rPr>
-                <w:rStyle w:val="Hyperlink"/>
-                <w:rFonts w:cs="Times New Roman"/>
-                <w:noProof/>
-                <w:szCs w:val="24"/>
-              </w:rPr>
-              <w:t>3.1. Circuit Composer</w:t>
-            </w:r>
-            <w:r>
-              <w:rPr>
-                <w:rFonts w:cs="Times New Roman"/>
-                <w:noProof/>
-                <w:webHidden/>
-                <w:szCs w:val="24"/>
-              </w:rPr>
-              <w:tab/>
-            </w:r>
-            <w:r>
-              <w:rPr>
-                <w:rFonts w:cs="Times New Roman"/>
-                <w:noProof/>
-                <w:webHidden/>
-                <w:szCs w:val="24"/>
-              </w:rPr>
-              <w:fldChar w:fldCharType="begin"/>
-            </w:r>
-            <w:r>
-              <w:rPr>
-                <w:rFonts w:cs="Times New Roman"/>
-                <w:noProof/>
-                <w:webHidden/>
-                <w:szCs w:val="24"/>
-              </w:rPr>
-              <w:instrText xml:space="preserve"> PAGEREF _Toc102735824 \h </w:instrText>
-            </w:r>
-            <w:r>
-              <w:rPr>
-                <w:rFonts w:cs="Times New Roman"/>
-                <w:noProof/>
-                <w:webHidden/>
-                <w:szCs w:val="24"/>
-              </w:rPr>
-            </w:r>
-            <w:r>
-              <w:rPr>
-                <w:rFonts w:cs="Times New Roman"/>
-                <w:noProof/>
-                <w:webHidden/>
-                <w:szCs w:val="24"/>
-              </w:rPr>
-              <w:fldChar w:fldCharType="separate"/>
-            </w:r>
-            <w:r>
-              <w:rPr>
-                <w:rFonts w:cs="Times New Roman"/>
-                <w:noProof/>
-                <w:webHidden/>
-                <w:szCs w:val="24"/>
-              </w:rPr>
-              <w:t>23</w:t>
-            </w:r>
-            <w:r>
-              <w:rPr>
-                <w:rFonts w:cs="Times New Roman"/>
-                <w:noProof/>
-                <w:webHidden/>
-                <w:szCs w:val="24"/>
-              </w:rPr>
-              <w:fldChar w:fldCharType="end"/>
-            </w:r>
-          </w:hyperlink>
-        </w:p>
-        <w:p>
-          <w:pPr>
-            <w:pStyle w:val="TOC2"/>
-            <w:tabs>
-              <w:tab w:val="right" w:leader="dot" w:pos="9350"/>
-            </w:tabs>
-            <w:rPr>
-              <w:rFonts w:eastAsiaTheme="minorEastAsia" w:cs="Times New Roman"/>
-              <w:noProof/>
-              <w:szCs w:val="24"/>
-            </w:rPr>
-          </w:pPr>
-          <w:hyperlink w:anchor="_Toc102735825" w:history="1">
-            <w:r>
-              <w:rPr>
-                <w:rStyle w:val="Hyperlink"/>
-                <w:rFonts w:cs="Times New Roman"/>
-                <w:noProof/>
-                <w:szCs w:val="24"/>
-              </w:rPr>
-              <w:t>3.2. Quantum Lab</w:t>
-            </w:r>
-            <w:r>
-              <w:rPr>
-                <w:rFonts w:cs="Times New Roman"/>
-                <w:noProof/>
-                <w:webHidden/>
-                <w:szCs w:val="24"/>
-              </w:rPr>
-              <w:tab/>
-            </w:r>
-            <w:r>
-              <w:rPr>
-                <w:rFonts w:cs="Times New Roman"/>
-                <w:noProof/>
-                <w:webHidden/>
-                <w:szCs w:val="24"/>
-              </w:rPr>
-              <w:fldChar w:fldCharType="begin"/>
-            </w:r>
-            <w:r>
-              <w:rPr>
-                <w:rFonts w:cs="Times New Roman"/>
-                <w:noProof/>
-                <w:webHidden/>
-                <w:szCs w:val="24"/>
-              </w:rPr>
-              <w:instrText xml:space="preserve"> PAGEREF _Toc102735825 \h </w:instrText>
-            </w:r>
-            <w:r>
-              <w:rPr>
-                <w:rFonts w:cs="Times New Roman"/>
-                <w:noProof/>
-                <w:webHidden/>
-                <w:szCs w:val="24"/>
-              </w:rPr>
-            </w:r>
-            <w:r>
-              <w:rPr>
-                <w:rFonts w:cs="Times New Roman"/>
-                <w:noProof/>
-                <w:webHidden/>
-                <w:szCs w:val="24"/>
-              </w:rPr>
-              <w:fldChar w:fldCharType="separate"/>
-            </w:r>
-            <w:r>
-              <w:rPr>
-                <w:rFonts w:cs="Times New Roman"/>
-                <w:noProof/>
-                <w:webHidden/>
-                <w:szCs w:val="24"/>
-              </w:rPr>
-              <w:t>24</w:t>
-            </w:r>
-            <w:r>
-              <w:rPr>
-                <w:rFonts w:cs="Times New Roman"/>
-                <w:noProof/>
-                <w:webHidden/>
-                <w:szCs w:val="24"/>
-              </w:rPr>
-              <w:fldChar w:fldCharType="end"/>
-            </w:r>
-          </w:hyperlink>
-        </w:p>
-        <w:p>
-          <w:pPr>
-            <w:pStyle w:val="TOC1"/>
-            <w:tabs>
-              <w:tab w:val="right" w:leader="dot" w:pos="9350"/>
-            </w:tabs>
-            <w:rPr>
-              <w:rFonts w:eastAsiaTheme="minorEastAsia" w:cs="Times New Roman"/>
-              <w:noProof/>
-              <w:szCs w:val="24"/>
-            </w:rPr>
-          </w:pPr>
-          <w:hyperlink w:anchor="_Toc102735826" w:history="1">
-            <w:r>
-              <w:rPr>
-                <w:rStyle w:val="Hyperlink"/>
-                <w:rFonts w:cs="Times New Roman"/>
-                <w:noProof/>
-                <w:szCs w:val="24"/>
-              </w:rPr>
-              <w:t>CONCLUZII</w:t>
-            </w:r>
-            <w:r>
-              <w:rPr>
-                <w:rFonts w:cs="Times New Roman"/>
-                <w:noProof/>
-                <w:webHidden/>
-                <w:szCs w:val="24"/>
-              </w:rPr>
-              <w:tab/>
-            </w:r>
-            <w:r>
-              <w:rPr>
-                <w:rFonts w:cs="Times New Roman"/>
-                <w:noProof/>
-                <w:webHidden/>
-                <w:szCs w:val="24"/>
-              </w:rPr>
-              <w:fldChar w:fldCharType="begin"/>
-            </w:r>
-            <w:r>
-              <w:rPr>
-                <w:rFonts w:cs="Times New Roman"/>
-                <w:noProof/>
-                <w:webHidden/>
-                <w:szCs w:val="24"/>
-              </w:rPr>
-              <w:instrText xml:space="preserve"> PAGEREF _Toc102735826 \h </w:instrText>
-            </w:r>
-            <w:r>
-              <w:rPr>
-                <w:rFonts w:cs="Times New Roman"/>
-                <w:noProof/>
-                <w:webHidden/>
-                <w:szCs w:val="24"/>
-              </w:rPr>
-            </w:r>
-            <w:r>
-              <w:rPr>
-                <w:rFonts w:cs="Times New Roman"/>
-                <w:noProof/>
-                <w:webHidden/>
-                <w:szCs w:val="24"/>
-              </w:rPr>
-              <w:fldChar w:fldCharType="separate"/>
-            </w:r>
-            <w:r>
-              <w:rPr>
-                <w:rFonts w:cs="Times New Roman"/>
-                <w:noProof/>
-                <w:webHidden/>
-                <w:szCs w:val="24"/>
-              </w:rPr>
-              <w:t>27</w:t>
-            </w:r>
-            <w:r>
-              <w:rPr>
-                <w:rFonts w:cs="Times New Roman"/>
-                <w:noProof/>
-                <w:webHidden/>
-                <w:szCs w:val="24"/>
-              </w:rPr>
-              <w:fldChar w:fldCharType="end"/>
-            </w:r>
-          </w:hyperlink>
-        </w:p>
-        <w:p>
-          <w:pPr>
-            <w:pStyle w:val="TOC1"/>
-            <w:tabs>
-              <w:tab w:val="right" w:leader="dot" w:pos="9350"/>
-            </w:tabs>
-            <w:rPr>
-              <w:rFonts w:eastAsiaTheme="minorEastAsia" w:cs="Times New Roman"/>
-              <w:noProof/>
-              <w:szCs w:val="24"/>
-            </w:rPr>
-          </w:pPr>
-          <w:hyperlink w:anchor="_Toc102735827" w:history="1">
-            <w:r>
-              <w:rPr>
-                <w:rStyle w:val="Hyperlink"/>
-                <w:rFonts w:cs="Times New Roman"/>
-                <w:noProof/>
-                <w:szCs w:val="24"/>
-              </w:rPr>
-              <w:t>BIBLIOGRAFIE</w:t>
-            </w:r>
-            <w:r>
-              <w:rPr>
-                <w:rFonts w:cs="Times New Roman"/>
-                <w:noProof/>
-                <w:webHidden/>
-                <w:szCs w:val="24"/>
-              </w:rPr>
-              <w:tab/>
-            </w:r>
-            <w:r>
-              <w:rPr>
-                <w:rFonts w:cs="Times New Roman"/>
-                <w:noProof/>
-                <w:webHidden/>
-                <w:szCs w:val="24"/>
-              </w:rPr>
-              <w:fldChar w:fldCharType="begin"/>
-            </w:r>
-            <w:r>
-              <w:rPr>
-                <w:rFonts w:cs="Times New Roman"/>
-                <w:noProof/>
-                <w:webHidden/>
-                <w:szCs w:val="24"/>
-              </w:rPr>
-              <w:instrText xml:space="preserve"> PAGEREF _Toc102735827 \h </w:instrText>
-            </w:r>
-            <w:r>
-              <w:rPr>
-                <w:rFonts w:cs="Times New Roman"/>
-                <w:noProof/>
-                <w:webHidden/>
-                <w:szCs w:val="24"/>
-              </w:rPr>
-            </w:r>
-            <w:r>
-              <w:rPr>
-                <w:rFonts w:cs="Times New Roman"/>
-                <w:noProof/>
-                <w:webHidden/>
-                <w:szCs w:val="24"/>
-              </w:rPr>
-              <w:fldChar w:fldCharType="separate"/>
-            </w:r>
-            <w:r>
-              <w:rPr>
-                <w:rFonts w:cs="Times New Roman"/>
-                <w:noProof/>
-                <w:webHidden/>
-                <w:szCs w:val="24"/>
-              </w:rPr>
-              <w:t>28</w:t>
-            </w:r>
-            <w:r>
-              <w:rPr>
-                <w:rFonts w:cs="Times New Roman"/>
-                <w:noProof/>
-                <w:webHidden/>
-                <w:szCs w:val="24"/>
-              </w:rPr>
-              <w:fldChar w:fldCharType="end"/>
-            </w:r>
-          </w:hyperlink>
-        </w:p>
-        <w:p>
-          <w:pPr>
-            <w:rPr>
-              <w:rFonts w:cs="Times New Roman"/>
-              <w:szCs w:val="24"/>
-            </w:rPr>
-          </w:pPr>
           <w:r>
             <w:rPr>
-              <w:rFonts w:cs="Times New Roman"/>
               <w:b/>
               <w:bCs/>
               <w:noProof/>
-              <w:szCs w:val="24"/>
             </w:rPr>
             <w:fldChar w:fldCharType="end"/>
           </w:r>
@@ -1612,14 +1358,6 @@
     </w:sdt>
     <w:p>
       <w:pPr>
-        <w:rPr>
-          <w:rFonts w:cs="Times New Roman"/>
-          <w:szCs w:val="24"/>
-        </w:rPr>
-      </w:pPr>
-    </w:p>
-    <w:p>
-      <w:pPr>
         <w:spacing w:after="200" w:line="276" w:lineRule="auto"/>
         <w:ind w:firstLine="0"/>
         <w:jc w:val="left"/>
@@ -1638,32 +1376,24 @@
     </w:p>
     <w:p>
       <w:pPr>
-        <w:pStyle w:val="Heading1"/>
-        <w:rPr>
-          <w:rFonts w:cs="Times New Roman"/>
-          <w:sz w:val="24"/>
-          <w:szCs w:val="24"/>
-        </w:rPr>
-      </w:pPr>
-      <w:bookmarkStart w:id="3" w:name="_Toc102735812"/>
-      <w:r>
-        <w:rPr>
-          <w:rFonts w:cs="Times New Roman"/>
-          <w:sz w:val="24"/>
-          <w:szCs w:val="24"/>
-        </w:rPr>
+        <w:pStyle w:val="StilCapitol"/>
+        <w:numPr>
+          <w:ilvl w:val="0"/>
+          <w:numId w:val="0"/>
+        </w:numPr>
+        <w:ind w:left="567"/>
+      </w:pPr>
+      <w:bookmarkStart w:id="0" w:name="_Toc102735812"/>
+      <w:bookmarkStart w:id="1" w:name="_Toc103603343"/>
+      <w:r>
         <w:lastRenderedPageBreak/>
         <w:t>INTRODUC</w:t>
       </w:r>
-      <w:bookmarkEnd w:id="3"/>
-      <w:r>
-        <w:rPr>
-          <w:rFonts w:cs="Times New Roman"/>
-          <w:sz w:val="24"/>
-          <w:szCs w:val="24"/>
-        </w:rPr>
+      <w:bookmarkEnd w:id="0"/>
+      <w:r>
         <w:t>TION</w:t>
       </w:r>
+      <w:bookmarkEnd w:id="1"/>
     </w:p>
     <w:p>
       <w:pPr>
@@ -1749,7 +1479,21 @@
           <w:rFonts w:cs="Times New Roman"/>
           <w:szCs w:val="24"/>
         </w:rPr>
-        <w:t xml:space="preserve"> electronic computer in their pocket—a smartphone—that is more powerful than the computers that</w:t>
+        <w:t xml:space="preserve"> electronic computer in the</w:t>
+      </w:r>
+      <w:r>
+        <w:rPr>
+          <w:rFonts w:cs="Times New Roman"/>
+          <w:szCs w:val="24"/>
+        </w:rPr>
+        <w:t xml:space="preserve">ir pocket a smartphone </w:t>
+      </w:r>
+      <w:r>
+        <w:rPr>
+          <w:rFonts w:cs="Times New Roman"/>
+          <w:szCs w:val="24"/>
+        </w:rPr>
+        <w:t>that is more powerful than the computers that</w:t>
       </w:r>
       <w:r>
         <w:rPr>
@@ -2023,7 +1767,6 @@
       <w:r>
         <w:rPr>
           <w:rFonts w:cs="Times New Roman"/>
-          <w:i/>
           <w:iCs/>
           <w:szCs w:val="24"/>
         </w:rPr>
@@ -2044,14 +1787,6 @@
         <w:lastRenderedPageBreak/>
         <w:t>devices were used to demonstrate quantum computational supremacy, which we briefly discussed in Section 1.8.3. Many companies have made their rudimentary quantum processors available for people to experiment with. In this chapter, we will learn how to program IBM’s quantum computers over the internet. This is not an endorsement of their product or services, and other companies have similar tools for programming their own quantum devices, which you are encouraged to explore on your own. Rather, IBM has made several of their quantum processors freely available to the public, making them a prudent choice for a textbook. Furthermore, after learning one quantum programming toolkit, it will be easier to learn others, as there are many similarities across them.</w:t>
       </w:r>
-    </w:p>
-    <w:p>
-      <w:pPr>
-        <w:rPr>
-          <w:rFonts w:cs="Times New Roman"/>
-          <w:szCs w:val="24"/>
-        </w:rPr>
-      </w:pPr>
     </w:p>
     <w:p>
       <w:pPr>
@@ -2073,60 +1808,33 @@
     </w:p>
     <w:p>
       <w:pPr>
-        <w:pStyle w:val="Heading1"/>
-        <w:rPr>
-          <w:rFonts w:cs="Times New Roman"/>
-          <w:sz w:val="24"/>
-          <w:szCs w:val="24"/>
-        </w:rPr>
-      </w:pPr>
-      <w:bookmarkStart w:id="4" w:name="_Toc102735813"/>
-      <w:r>
-        <w:rPr>
-          <w:rFonts w:cs="Times New Roman"/>
-          <w:sz w:val="24"/>
-          <w:szCs w:val="24"/>
-        </w:rPr>
+        <w:pStyle w:val="StilCapitol"/>
+      </w:pPr>
+      <w:bookmarkStart w:id="2" w:name="_Toc102735813"/>
+      <w:bookmarkStart w:id="3" w:name="_Toc103603344"/>
+      <w:r>
         <w:lastRenderedPageBreak/>
-        <w:t>1. IBM QUANTUM EXPERIENCE</w:t>
+        <w:t>IBM QUANTUM EXPERIENCE</w:t>
+      </w:r>
+      <w:bookmarkEnd w:id="2"/>
+      <w:bookmarkEnd w:id="3"/>
+    </w:p>
+    <w:p>
+      <w:pPr>
+        <w:pStyle w:val="StilSubCapitol"/>
+      </w:pPr>
+      <w:bookmarkStart w:id="4" w:name="_Toc102735814"/>
+      <w:bookmarkStart w:id="5" w:name="_Toc103603345"/>
+      <w:r>
+        <w:t xml:space="preserve">1.1 </w:t>
+      </w:r>
+      <w:r>
+        <w:t xml:space="preserve">IBM Quantum </w:t>
+      </w:r>
+      <w:r>
+        <w:t>Services</w:t>
       </w:r>
       <w:bookmarkEnd w:id="4"/>
-    </w:p>
-    <w:p>
-      <w:pPr>
-        <w:pStyle w:val="Heading2"/>
-        <w:jc w:val="left"/>
-        <w:rPr>
-          <w:rFonts w:cs="Times New Roman"/>
-          <w:sz w:val="24"/>
-          <w:szCs w:val="24"/>
-        </w:rPr>
-      </w:pPr>
-      <w:bookmarkStart w:id="5" w:name="_Toc102735814"/>
-      <w:r>
-        <w:rPr>
-          <w:rFonts w:cs="Times New Roman"/>
-          <w:sz w:val="24"/>
-          <w:szCs w:val="24"/>
-        </w:rPr>
-        <w:t xml:space="preserve">1.1 </w:t>
-      </w:r>
-      <w:r>
-        <w:rPr>
-          <w:rFonts w:cs="Times New Roman"/>
-          <w:sz w:val="24"/>
-          <w:szCs w:val="24"/>
-        </w:rPr>
-        <w:t xml:space="preserve">IBM Quantum </w:t>
-      </w:r>
-      <w:r>
-        <w:rPr>
-          <w:rFonts w:cs="Times New Roman"/>
-          <w:sz w:val="24"/>
-          <w:szCs w:val="24"/>
-        </w:rPr>
-        <w:t>Services</w:t>
-      </w:r>
       <w:bookmarkEnd w:id="5"/>
     </w:p>
     <w:p>
@@ -2425,14 +2133,6 @@
       <w:pPr>
         <w:rPr>
           <w:rFonts w:cs="Times New Roman"/>
-          <w:szCs w:val="24"/>
-        </w:rPr>
-      </w:pPr>
-    </w:p>
-    <w:p>
-      <w:pPr>
-        <w:rPr>
-          <w:rFonts w:cs="Times New Roman"/>
           <w:color w:val="000000"/>
           <w:szCs w:val="24"/>
         </w:rPr>
@@ -2443,6 +2143,7 @@
           <w:color w:val="000000"/>
           <w:szCs w:val="24"/>
         </w:rPr>
+        <w:lastRenderedPageBreak/>
         <w:t>After clicking, the following page is displayed (Fig. 3).</w:t>
       </w:r>
     </w:p>
@@ -2752,7 +2453,6 @@
       <w:r>
         <w:rPr>
           <w:rFonts w:cs="Times New Roman"/>
-          <w:i/>
           <w:iCs/>
           <w:szCs w:val="24"/>
         </w:rPr>
@@ -2807,36 +2507,29 @@
         </w:rPr>
         <w:t>qubits 2 and 1, apply CNOT between 0 and 1, then SWAP 1 back with 2.</w:t>
       </w:r>
-    </w:p>
-    <w:p>
-      <w:pPr>
-        <w:pStyle w:val="Heading2"/>
-        <w:ind w:left="720" w:firstLine="0"/>
-        <w:jc w:val="left"/>
-        <w:rPr>
-          <w:rFonts w:cs="Times New Roman"/>
-          <w:sz w:val="24"/>
-          <w:szCs w:val="24"/>
-        </w:rPr>
-      </w:pPr>
       <w:bookmarkStart w:id="6" w:name="_Toc102735815"/>
-      <w:r>
-        <w:rPr>
-          <w:rFonts w:cs="Times New Roman"/>
-          <w:sz w:val="24"/>
+    </w:p>
+    <w:p>
+      <w:pPr>
+        <w:pStyle w:val="StilSubCapitol"/>
+        <w:rPr>
+          <w:rFonts w:cs="Times New Roman"/>
+          <w:szCs w:val="24"/>
+        </w:rPr>
+      </w:pPr>
+      <w:bookmarkStart w:id="7" w:name="_Toc103603346"/>
+      <w:r>
+        <w:rPr>
+          <w:rFonts w:cs="Times New Roman"/>
           <w:szCs w:val="24"/>
         </w:rPr>
         <w:t xml:space="preserve">1.2 </w:t>
       </w:r>
       <w:r>
-        <w:rPr>
-          <w:rFonts w:cs="Times New Roman"/>
-          <w:sz w:val="24"/>
-          <w:szCs w:val="24"/>
-        </w:rPr>
         <w:t>Circuit Composer</w:t>
       </w:r>
       <w:bookmarkEnd w:id="6"/>
+      <w:bookmarkEnd w:id="7"/>
     </w:p>
     <w:p>
       <w:pPr>
@@ -2920,8 +2613,8 @@
         </w:rPr>
         <w:drawing>
           <wp:inline distT="0" distB="0" distL="0" distR="0" wp14:anchorId="4C4780D7" wp14:editId="1AAAAAFA">
-            <wp:extent cx="2499360" cy="1742201"/>
-            <wp:effectExtent l="0" t="0" r="0" b="0"/>
+            <wp:extent cx="2263140" cy="1577541"/>
+            <wp:effectExtent l="0" t="0" r="3810" b="3810"/>
             <wp:docPr id="6" name="Picture 6"/>
             <wp:cNvGraphicFramePr>
               <a:graphicFrameLocks xmlns:a="http://schemas.openxmlformats.org/drawingml/2006/main" noChangeAspect="1"/>
@@ -2942,7 +2635,7 @@
                   <pic:spPr>
                     <a:xfrm>
                       <a:off x="0" y="0"/>
-                      <a:ext cx="2539165" cy="1769947"/>
+                      <a:ext cx="2315366" cy="1613946"/>
                     </a:xfrm>
                     <a:prstGeom prst="rect">
                       <a:avLst/>
@@ -2968,37 +2661,37 @@
           <w:rFonts w:cs="Times New Roman"/>
           <w:szCs w:val="24"/>
         </w:rPr>
+        <w:t>Fig. 6. Circuit Compose</w:t>
+      </w:r>
+      <w:r>
+        <w:rPr>
+          <w:rFonts w:cs="Times New Roman"/>
+          <w:szCs w:val="24"/>
+        </w:rPr>
+        <w:t>r</w:t>
+      </w:r>
+      <w:r>
+        <w:rPr>
+          <w:rFonts w:cs="Times New Roman"/>
+          <w:szCs w:val="24"/>
+        </w:rPr>
+        <w:t xml:space="preserve"> section.</w:t>
+      </w:r>
+    </w:p>
+    <w:p>
+      <w:pPr>
+        <w:jc w:val="left"/>
+        <w:rPr>
+          <w:rFonts w:cs="Times New Roman"/>
+          <w:szCs w:val="24"/>
+        </w:rPr>
+      </w:pPr>
+      <w:r>
+        <w:rPr>
+          <w:rFonts w:cs="Times New Roman"/>
+          <w:szCs w:val="24"/>
+        </w:rPr>
         <w:lastRenderedPageBreak/>
-        <w:t>Fig. 6. Circuit Compose</w:t>
-      </w:r>
-      <w:r>
-        <w:rPr>
-          <w:rFonts w:cs="Times New Roman"/>
-          <w:szCs w:val="24"/>
-        </w:rPr>
-        <w:t>r</w:t>
-      </w:r>
-      <w:r>
-        <w:rPr>
-          <w:rFonts w:cs="Times New Roman"/>
-          <w:szCs w:val="24"/>
-        </w:rPr>
-        <w:t xml:space="preserve"> section.</w:t>
-      </w:r>
-    </w:p>
-    <w:p>
-      <w:pPr>
-        <w:jc w:val="left"/>
-        <w:rPr>
-          <w:rFonts w:cs="Times New Roman"/>
-          <w:szCs w:val="24"/>
-        </w:rPr>
-      </w:pPr>
-      <w:r>
-        <w:rPr>
-          <w:rFonts w:cs="Times New Roman"/>
-          <w:szCs w:val="24"/>
-        </w:rPr>
         <w:t xml:space="preserve">For example, it is possible to program a </w:t>
       </w:r>
       <w:r>
@@ -3249,7 +2942,6 @@
       <w:r>
         <w:rPr>
           <w:rFonts w:cs="Times New Roman"/>
-          <w:i/>
           <w:iCs/>
           <w:szCs w:val="24"/>
         </w:rPr>
@@ -3265,7 +2957,6 @@
       <w:r>
         <w:rPr>
           <w:rFonts w:cs="Times New Roman"/>
-          <w:i/>
           <w:iCs/>
           <w:szCs w:val="24"/>
         </w:rPr>
@@ -3329,11 +3020,10 @@
           <w:szCs w:val="24"/>
           <w:lang w:val="en-GB" w:eastAsia="en-GB"/>
         </w:rPr>
-        <w:lastRenderedPageBreak/>
         <w:drawing>
           <wp:inline distT="0" distB="0" distL="0" distR="0" wp14:anchorId="6A858DF1" wp14:editId="285B5688">
-            <wp:extent cx="5638800" cy="4296659"/>
-            <wp:effectExtent l="0" t="0" r="0" b="8890"/>
+            <wp:extent cx="3863340" cy="2943792"/>
+            <wp:effectExtent l="0" t="0" r="3810" b="9525"/>
             <wp:docPr id="9" name="Picture 9"/>
             <wp:cNvGraphicFramePr>
               <a:graphicFrameLocks xmlns:a="http://schemas.openxmlformats.org/drawingml/2006/main" noChangeAspect="1"/>
@@ -3353,7 +3043,7 @@
                   <pic:spPr bwMode="auto">
                     <a:xfrm>
                       <a:off x="0" y="0"/>
-                      <a:ext cx="5645789" cy="4301984"/>
+                      <a:ext cx="3908469" cy="2978180"/>
                     </a:xfrm>
                     <a:prstGeom prst="rect">
                       <a:avLst/>
@@ -3399,25 +3089,17 @@
     </w:p>
     <w:p>
       <w:pPr>
-        <w:jc w:val="center"/>
-        <w:rPr>
-          <w:rFonts w:cs="Times New Roman"/>
-          <w:szCs w:val="24"/>
-        </w:rPr>
-      </w:pPr>
-    </w:p>
-    <w:p>
-      <w:pPr>
-        <w:rPr>
-          <w:rFonts w:cs="Times New Roman"/>
-          <w:szCs w:val="24"/>
-        </w:rPr>
-      </w:pPr>
-      <w:r>
-        <w:rPr>
-          <w:rFonts w:cs="Times New Roman"/>
-          <w:szCs w:val="24"/>
-        </w:rPr>
+        <w:rPr>
+          <w:rFonts w:cs="Times New Roman"/>
+          <w:szCs w:val="24"/>
+        </w:rPr>
+      </w:pPr>
+      <w:r>
+        <w:rPr>
+          <w:rFonts w:cs="Times New Roman"/>
+          <w:szCs w:val="24"/>
+        </w:rPr>
+        <w:lastRenderedPageBreak/>
         <w:t>To change the control and target of CNOTs, we double-clicked on them and modified which qubit was the control and which was the target. For example, for</w:t>
       </w:r>
       <w:r>
@@ -3529,7 +3211,6 @@
           <w:rFonts w:cs="Times New Roman"/>
           <w:szCs w:val="24"/>
         </w:rPr>
-        <w:lastRenderedPageBreak/>
         <w:t>In the Circuit Composer, we also deleted some qubits so that there are only three.</w:t>
       </w:r>
       <w:r>
@@ -3591,7 +3272,6 @@
       <w:r>
         <w:rPr>
           <w:rFonts w:cs="Times New Roman"/>
-          <w:i/>
           <w:iCs/>
           <w:szCs w:val="24"/>
         </w:rPr>
@@ -3607,7 +3287,6 @@
       <w:r>
         <w:rPr>
           <w:rFonts w:ascii="Cambria Math" w:hAnsi="Cambria Math" w:cs="Cambria Math"/>
-          <w:i/>
           <w:iCs/>
           <w:szCs w:val="24"/>
         </w:rPr>
@@ -3616,7 +3295,6 @@
       <w:r>
         <w:rPr>
           <w:rFonts w:cs="Times New Roman"/>
-          <w:i/>
           <w:iCs/>
           <w:szCs w:val="24"/>
         </w:rPr>
@@ -3676,8 +3354,8 @@
         </w:rPr>
         <w:drawing>
           <wp:inline distT="0" distB="0" distL="0" distR="0" wp14:anchorId="52326012" wp14:editId="294D48FB">
-            <wp:extent cx="5654040" cy="5085616"/>
-            <wp:effectExtent l="0" t="0" r="3810" b="1270"/>
+            <wp:extent cx="4273728" cy="3230880"/>
+            <wp:effectExtent l="0" t="0" r="0" b="7620"/>
             <wp:docPr id="11" name="Picture 11"/>
             <wp:cNvGraphicFramePr>
               <a:graphicFrameLocks xmlns:a="http://schemas.openxmlformats.org/drawingml/2006/main" noChangeAspect="1"/>
@@ -3689,20 +3367,27 @@
                     <pic:cNvPr id="1" name=""/>
                     <pic:cNvPicPr/>
                   </pic:nvPicPr>
-                  <pic:blipFill>
+                  <pic:blipFill rotWithShape="1">
                     <a:blip r:embed="rId18"/>
-                    <a:stretch>
-                      <a:fillRect/>
-                    </a:stretch>
+                    <a:srcRect t="15952"/>
+                    <a:stretch/>
                   </pic:blipFill>
-                  <pic:spPr>
+                  <pic:spPr bwMode="auto">
                     <a:xfrm>
                       <a:off x="0" y="0"/>
-                      <a:ext cx="5659219" cy="5090274"/>
+                      <a:ext cx="4310127" cy="3258397"/>
                     </a:xfrm>
                     <a:prstGeom prst="rect">
                       <a:avLst/>
                     </a:prstGeom>
+                    <a:ln>
+                      <a:noFill/>
+                    </a:ln>
+                    <a:extLst>
+                      <a:ext uri="{53640926-AAD7-44D8-BBD7-CCE9431645EC}">
+                        <a14:shadowObscured xmlns:a14="http://schemas.microsoft.com/office/drawing/2010/main"/>
+                      </a:ext>
+                    </a:extLst>
                   </pic:spPr>
                 </pic:pic>
               </a:graphicData>
@@ -3729,25 +3414,17 @@
     </w:p>
     <w:p>
       <w:pPr>
-        <w:jc w:val="center"/>
-        <w:rPr>
-          <w:rFonts w:cs="Times New Roman"/>
-          <w:szCs w:val="24"/>
-        </w:rPr>
-      </w:pPr>
-    </w:p>
-    <w:p>
-      <w:pPr>
-        <w:rPr>
-          <w:rFonts w:cs="Times New Roman"/>
-          <w:szCs w:val="24"/>
-        </w:rPr>
-      </w:pPr>
-      <w:r>
-        <w:rPr>
-          <w:rFonts w:cs="Times New Roman"/>
-          <w:szCs w:val="24"/>
-        </w:rPr>
+        <w:rPr>
+          <w:rFonts w:cs="Times New Roman"/>
+          <w:szCs w:val="24"/>
+        </w:rPr>
+      </w:pPr>
+      <w:r>
+        <w:rPr>
+          <w:rFonts w:cs="Times New Roman"/>
+          <w:szCs w:val="24"/>
+        </w:rPr>
+        <w:lastRenderedPageBreak/>
         <w:t>Now, the histograms at the bottom of the screen have changed. Instead of giving</w:t>
       </w:r>
       <w:r>
@@ -3767,7 +3444,6 @@
       <w:r>
         <w:rPr>
           <w:rFonts w:cs="Times New Roman"/>
-          <w:i/>
           <w:iCs/>
           <w:szCs w:val="24"/>
         </w:rPr>
@@ -3783,7 +3459,6 @@
       <w:r>
         <w:rPr>
           <w:rFonts w:ascii="Cambria Math" w:hAnsi="Cambria Math" w:cs="Cambria Math"/>
-          <w:i/>
           <w:iCs/>
           <w:szCs w:val="24"/>
         </w:rPr>
@@ -3792,7 +3467,6 @@
       <w:r>
         <w:rPr>
           <w:rFonts w:cs="Times New Roman"/>
-          <w:i/>
           <w:iCs/>
           <w:szCs w:val="24"/>
         </w:rPr>
@@ -3808,7 +3482,6 @@
       <w:r>
         <w:rPr>
           <w:rFonts w:cs="Times New Roman"/>
-          <w:i/>
           <w:iCs/>
           <w:szCs w:val="24"/>
         </w:rPr>
@@ -3824,7 +3497,6 @@
       <w:r>
         <w:rPr>
           <w:rFonts w:ascii="Cambria Math" w:hAnsi="Cambria Math" w:cs="Cambria Math"/>
-          <w:i/>
           <w:iCs/>
           <w:szCs w:val="24"/>
         </w:rPr>
@@ -3854,7 +3526,6 @@
       <w:r>
         <w:rPr>
           <w:rFonts w:cs="Times New Roman"/>
-          <w:i/>
           <w:iCs/>
           <w:szCs w:val="24"/>
         </w:rPr>
@@ -3870,7 +3541,6 @@
       <w:r>
         <w:rPr>
           <w:rFonts w:ascii="Cambria Math" w:hAnsi="Cambria Math" w:cs="Cambria Math"/>
-          <w:i/>
           <w:iCs/>
           <w:szCs w:val="24"/>
         </w:rPr>
@@ -3879,7 +3549,6 @@
       <w:r>
         <w:rPr>
           <w:rFonts w:cs="Times New Roman"/>
-          <w:i/>
           <w:iCs/>
           <w:szCs w:val="24"/>
         </w:rPr>
@@ -3895,7 +3564,6 @@
       <w:r>
         <w:rPr>
           <w:rFonts w:cs="Times New Roman"/>
-          <w:i/>
           <w:iCs/>
           <w:szCs w:val="24"/>
         </w:rPr>
@@ -3911,7 +3579,6 @@
       <w:r>
         <w:rPr>
           <w:rFonts w:ascii="Cambria Math" w:hAnsi="Cambria Math" w:cs="Cambria Math"/>
-          <w:i/>
           <w:iCs/>
           <w:szCs w:val="24"/>
         </w:rPr>
@@ -3936,15 +3603,7 @@
           <w:rFonts w:cs="Times New Roman"/>
           <w:szCs w:val="24"/>
         </w:rPr>
-        <w:t xml:space="preserve">one of them using a pseudo-random number </w:t>
-      </w:r>
-      <w:r>
-        <w:rPr>
-          <w:rFonts w:cs="Times New Roman"/>
-          <w:szCs w:val="24"/>
-        </w:rPr>
-        <w:lastRenderedPageBreak/>
-        <w:t>generator. At the top-right corner of the</w:t>
+        <w:t>one of them using a pseudo-random number generator. At the top-right corner of the</w:t>
       </w:r>
       <w:r>
         <w:rPr>
@@ -3963,33 +3622,21 @@
     </w:p>
     <w:p>
       <w:pPr>
-        <w:pStyle w:val="Heading2"/>
-        <w:ind w:left="720" w:firstLine="0"/>
-        <w:jc w:val="left"/>
-        <w:rPr>
-          <w:rFonts w:cs="Times New Roman"/>
-          <w:sz w:val="24"/>
-          <w:szCs w:val="24"/>
-        </w:rPr>
-      </w:pPr>
-      <w:bookmarkStart w:id="7" w:name="_Toc102735816"/>
-      <w:r>
-        <w:rPr>
-          <w:rFonts w:cs="Times New Roman"/>
-          <w:sz w:val="24"/>
-          <w:szCs w:val="24"/>
-        </w:rPr>
-        <w:t xml:space="preserve">1.3 </w:t>
-      </w:r>
-      <w:r>
-        <w:rPr>
-          <w:rFonts w:cs="Times New Roman"/>
-          <w:sz w:val="24"/>
-          <w:szCs w:val="24"/>
-        </w:rPr>
+        <w:pStyle w:val="StilSubCapitol"/>
+      </w:pPr>
+      <w:bookmarkStart w:id="8" w:name="_Toc102735816"/>
+      <w:bookmarkStart w:id="9" w:name="_Toc103603347"/>
+      <w:r>
+        <w:t>1.3</w:t>
+      </w:r>
+      <w:r>
+        <w:t xml:space="preserve"> </w:t>
+      </w:r>
+      <w:r>
         <w:t>Quantum Processor</w:t>
       </w:r>
-      <w:bookmarkEnd w:id="7"/>
+      <w:bookmarkEnd w:id="8"/>
+      <w:bookmarkEnd w:id="9"/>
     </w:p>
     <w:p>
       <w:pPr>
@@ -4051,8 +3698,8 @@
         </w:rPr>
         <w:drawing>
           <wp:inline distT="0" distB="0" distL="0" distR="0" wp14:anchorId="39B96EEC" wp14:editId="7CE86593">
-            <wp:extent cx="5943600" cy="4419600"/>
-            <wp:effectExtent l="0" t="0" r="0" b="0"/>
+            <wp:extent cx="5861619" cy="4358640"/>
+            <wp:effectExtent l="0" t="0" r="6350" b="3810"/>
             <wp:docPr id="12" name="Picture 12"/>
             <wp:cNvGraphicFramePr>
               <a:graphicFrameLocks xmlns:a="http://schemas.openxmlformats.org/drawingml/2006/main" noChangeAspect="1"/>
@@ -4072,7 +3719,7 @@
                   <pic:spPr bwMode="auto">
                     <a:xfrm>
                       <a:off x="0" y="0"/>
-                      <a:ext cx="5943600" cy="4419600"/>
+                      <a:ext cx="5862428" cy="4359242"/>
                     </a:xfrm>
                     <a:prstGeom prst="rect">
                       <a:avLst/>
@@ -4116,14 +3763,6 @@
           <w:szCs w:val="24"/>
         </w:rPr>
       </w:pPr>
-    </w:p>
-    <w:p>
-      <w:pPr>
-        <w:rPr>
-          <w:rFonts w:cs="Times New Roman"/>
-          <w:szCs w:val="24"/>
-        </w:rPr>
-      </w:pPr>
       <w:r>
         <w:rPr>
           <w:rFonts w:cs="Times New Roman"/>
@@ -4162,7 +3801,6 @@
       <w:r>
         <w:rPr>
           <w:rFonts w:cs="Times New Roman"/>
-          <w:i/>
           <w:iCs/>
           <w:szCs w:val="24"/>
         </w:rPr>
@@ -4178,7 +3816,6 @@
       <w:r>
         <w:rPr>
           <w:rFonts w:ascii="Cambria Math" w:hAnsi="Cambria Math" w:cs="Cambria Math"/>
-          <w:i/>
           <w:iCs/>
           <w:szCs w:val="24"/>
         </w:rPr>
@@ -4187,7 +3824,6 @@
       <w:r>
         <w:rPr>
           <w:rFonts w:cs="Times New Roman"/>
-          <w:i/>
           <w:iCs/>
           <w:szCs w:val="24"/>
         </w:rPr>
@@ -4203,7 +3839,6 @@
       <w:r>
         <w:rPr>
           <w:rFonts w:cs="Times New Roman"/>
-          <w:i/>
           <w:iCs/>
           <w:szCs w:val="24"/>
         </w:rPr>
@@ -4219,7 +3854,6 @@
       <w:r>
         <w:rPr>
           <w:rFonts w:ascii="Cambria Math" w:hAnsi="Cambria Math" w:cs="Cambria Math"/>
-          <w:i/>
           <w:iCs/>
           <w:szCs w:val="24"/>
         </w:rPr>
@@ -4228,7 +3862,6 @@
       <w:r>
         <w:rPr>
           <w:rFonts w:cs="Times New Roman"/>
-          <w:i/>
           <w:iCs/>
           <w:szCs w:val="24"/>
         </w:rPr>
@@ -4239,7 +3872,15 @@
           <w:rFonts w:cs="Times New Roman"/>
           <w:szCs w:val="24"/>
         </w:rPr>
-        <w:t>512 times. We also see our job limit. Each user is limited to</w:t>
+        <w:t xml:space="preserve">512 times. We also </w:t>
+      </w:r>
+      <w:r>
+        <w:rPr>
+          <w:rFonts w:cs="Times New Roman"/>
+          <w:szCs w:val="24"/>
+        </w:rPr>
+        <w:lastRenderedPageBreak/>
+        <w:t>see our job limit. Each user is limited to</w:t>
       </w:r>
       <w:r>
         <w:rPr>
@@ -4261,7 +3902,6 @@
           <w:rFonts w:cs="Times New Roman"/>
           <w:szCs w:val="24"/>
         </w:rPr>
-        <w:lastRenderedPageBreak/>
         <w:t>ibmq</w:t>
       </w:r>
       <w:proofErr w:type="spellEnd"/>
@@ -4284,16 +3924,8 @@
           <w:rFonts w:cs="Times New Roman"/>
           <w:szCs w:val="24"/>
         </w:rPr>
-        <w:t>histogram:</w:t>
-      </w:r>
-    </w:p>
-    <w:p>
-      <w:pPr>
-        <w:rPr>
-          <w:rFonts w:cs="Times New Roman"/>
-          <w:szCs w:val="24"/>
-        </w:rPr>
-      </w:pPr>
+        <w:t>histogram (Fig. 13).</w:t>
+      </w:r>
     </w:p>
     <w:p>
       <w:pPr>
@@ -4312,8 +3944,8 @@
         </w:rPr>
         <w:drawing>
           <wp:inline distT="0" distB="0" distL="0" distR="0" wp14:anchorId="5D789756" wp14:editId="3D473FA9">
-            <wp:extent cx="5417820" cy="2447280"/>
-            <wp:effectExtent l="0" t="0" r="0" b="0"/>
+            <wp:extent cx="4671060" cy="2109962"/>
+            <wp:effectExtent l="0" t="0" r="0" b="5080"/>
             <wp:docPr id="13" name="Picture 13"/>
             <wp:cNvGraphicFramePr>
               <a:graphicFrameLocks xmlns:a="http://schemas.openxmlformats.org/drawingml/2006/main" noChangeAspect="1"/>
@@ -4334,7 +3966,7 @@
                   <pic:spPr>
                     <a:xfrm>
                       <a:off x="0" y="0"/>
-                      <a:ext cx="5439601" cy="2457119"/>
+                      <a:ext cx="4709503" cy="2127327"/>
                     </a:xfrm>
                     <a:prstGeom prst="rect">
                       <a:avLst/>
@@ -4370,14 +4002,6 @@
           <w:szCs w:val="24"/>
         </w:rPr>
       </w:pPr>
-    </w:p>
-    <w:p>
-      <w:pPr>
-        <w:rPr>
-          <w:rFonts w:cs="Times New Roman"/>
-          <w:szCs w:val="24"/>
-        </w:rPr>
-      </w:pPr>
       <w:r>
         <w:rPr>
           <w:rFonts w:cs="Times New Roman"/>
@@ -4431,7 +4055,6 @@
       <w:r>
         <w:rPr>
           <w:rFonts w:cs="Times New Roman"/>
-          <w:i/>
           <w:iCs/>
           <w:szCs w:val="24"/>
         </w:rPr>
@@ -4441,7 +4064,6 @@
       <w:r>
         <w:rPr>
           <w:rFonts w:cs="Times New Roman"/>
-          <w:i/>
           <w:iCs/>
           <w:szCs w:val="24"/>
         </w:rPr>
@@ -4479,8 +4101,8 @@
         </w:rPr>
         <w:drawing>
           <wp:inline distT="0" distB="0" distL="0" distR="0" wp14:anchorId="19A1E539" wp14:editId="7BF39E8C">
-            <wp:extent cx="3771900" cy="3055472"/>
-            <wp:effectExtent l="0" t="0" r="0" b="0"/>
+            <wp:extent cx="2869041" cy="2324100"/>
+            <wp:effectExtent l="0" t="0" r="7620" b="0"/>
             <wp:docPr id="14" name="Picture 14"/>
             <wp:cNvGraphicFramePr>
               <a:graphicFrameLocks xmlns:a="http://schemas.openxmlformats.org/drawingml/2006/main" noChangeAspect="1"/>
@@ -4501,7 +4123,7 @@
                   <pic:spPr>
                     <a:xfrm>
                       <a:off x="0" y="0"/>
-                      <a:ext cx="3901293" cy="3160289"/>
+                      <a:ext cx="3022426" cy="2448351"/>
                     </a:xfrm>
                     <a:prstGeom prst="rect">
                       <a:avLst/>
@@ -4560,14 +4182,6 @@
           <w:szCs w:val="24"/>
         </w:rPr>
       </w:pPr>
-    </w:p>
-    <w:p>
-      <w:pPr>
-        <w:rPr>
-          <w:rFonts w:cs="Times New Roman"/>
-          <w:szCs w:val="24"/>
-        </w:rPr>
-      </w:pPr>
       <w:r>
         <w:rPr>
           <w:rFonts w:cs="Times New Roman"/>
@@ -4615,33 +4229,14 @@
     </w:p>
     <w:p>
       <w:pPr>
-        <w:pStyle w:val="Heading2"/>
-        <w:ind w:left="720" w:firstLine="0"/>
-        <w:jc w:val="left"/>
-        <w:rPr>
-          <w:rFonts w:cs="Times New Roman"/>
-          <w:sz w:val="24"/>
-          <w:szCs w:val="24"/>
-        </w:rPr>
-      </w:pPr>
-      <w:bookmarkStart w:id="8" w:name="_Toc102735817"/>
-      <w:r>
-        <w:rPr>
-          <w:rFonts w:cs="Times New Roman"/>
-          <w:sz w:val="24"/>
-          <w:szCs w:val="24"/>
-        </w:rPr>
-        <w:t xml:space="preserve">1.4. Circuit </w:t>
-      </w:r>
-      <w:r>
-        <w:rPr>
-          <w:rFonts w:cs="Times New Roman"/>
-          <w:sz w:val="24"/>
-          <w:szCs w:val="24"/>
-        </w:rPr>
-        <w:t>Simulator</w:t>
-      </w:r>
-      <w:bookmarkEnd w:id="8"/>
+        <w:pStyle w:val="StilSubCapitol"/>
+      </w:pPr>
+      <w:bookmarkStart w:id="10" w:name="_Toc103603348"/>
+      <w:r>
+        <w:lastRenderedPageBreak/>
+        <w:t>1.4. Circuit Simulator</w:t>
+      </w:r>
+      <w:bookmarkEnd w:id="10"/>
     </w:p>
     <w:p>
       <w:pPr>
@@ -4757,14 +4352,6 @@
     </w:p>
     <w:p>
       <w:pPr>
-        <w:rPr>
-          <w:rFonts w:cs="Times New Roman"/>
-          <w:szCs w:val="24"/>
-        </w:rPr>
-      </w:pPr>
-    </w:p>
-    <w:p>
-      <w:pPr>
         <w:jc w:val="center"/>
         <w:rPr>
           <w:rFonts w:cs="Times New Roman"/>
@@ -4780,8 +4367,8 @@
         </w:rPr>
         <w:drawing>
           <wp:inline distT="0" distB="0" distL="0" distR="0" wp14:anchorId="31578848" wp14:editId="5B869E87">
-            <wp:extent cx="5417820" cy="4092885"/>
-            <wp:effectExtent l="0" t="0" r="0" b="3175"/>
+            <wp:extent cx="4061460" cy="3068224"/>
+            <wp:effectExtent l="0" t="0" r="0" b="0"/>
             <wp:docPr id="15" name="Picture 15"/>
             <wp:cNvGraphicFramePr>
               <a:graphicFrameLocks xmlns:a="http://schemas.openxmlformats.org/drawingml/2006/main" noChangeAspect="1"/>
@@ -4801,7 +4388,7 @@
                   <pic:spPr bwMode="auto">
                     <a:xfrm>
                       <a:off x="0" y="0"/>
-                      <a:ext cx="5422741" cy="4096602"/>
+                      <a:ext cx="4078170" cy="3080847"/>
                     </a:xfrm>
                     <a:prstGeom prst="rect">
                       <a:avLst/>
@@ -4853,20 +4440,19 @@
           <w:szCs w:val="24"/>
         </w:rPr>
       </w:pPr>
-    </w:p>
-    <w:p>
-      <w:pPr>
-        <w:rPr>
-          <w:rFonts w:cs="Times New Roman"/>
-          <w:szCs w:val="24"/>
-        </w:rPr>
-      </w:pPr>
-      <w:r>
-        <w:rPr>
-          <w:rFonts w:cs="Times New Roman"/>
-          <w:szCs w:val="24"/>
-        </w:rPr>
-        <w:t>This results in the following histogram:</w:t>
+      <w:r>
+        <w:rPr>
+          <w:rFonts w:cs="Times New Roman"/>
+          <w:szCs w:val="24"/>
+        </w:rPr>
+        <w:t>This results in the foll</w:t>
+      </w:r>
+      <w:r>
+        <w:rPr>
+          <w:rFonts w:cs="Times New Roman"/>
+          <w:szCs w:val="24"/>
+        </w:rPr>
+        <w:t>owing histogram (Fig. 16).</w:t>
       </w:r>
     </w:p>
     <w:p>
@@ -4884,11 +4470,10 @@
           <w:szCs w:val="24"/>
           <w:lang w:val="en-GB" w:eastAsia="en-GB"/>
         </w:rPr>
-        <w:lastRenderedPageBreak/>
         <w:drawing>
           <wp:inline distT="0" distB="0" distL="0" distR="0" wp14:anchorId="51639A66" wp14:editId="5061A6A7">
-            <wp:extent cx="5204460" cy="2350904"/>
-            <wp:effectExtent l="0" t="0" r="0" b="0"/>
+            <wp:extent cx="3559411" cy="1607820"/>
+            <wp:effectExtent l="0" t="0" r="3175" b="0"/>
             <wp:docPr id="16" name="Picture 16"/>
             <wp:cNvGraphicFramePr>
               <a:graphicFrameLocks xmlns:a="http://schemas.openxmlformats.org/drawingml/2006/main" noChangeAspect="1"/>
@@ -4909,7 +4494,7 @@
                   <pic:spPr>
                     <a:xfrm>
                       <a:off x="0" y="0"/>
-                      <a:ext cx="5239551" cy="2366755"/>
+                      <a:ext cx="3610524" cy="1630908"/>
                     </a:xfrm>
                     <a:prstGeom prst="rect">
                       <a:avLst/>
@@ -4937,14 +4522,6 @@
           <w:szCs w:val="24"/>
         </w:rPr>
       </w:pPr>
-    </w:p>
-    <w:p>
-      <w:pPr>
-        <w:rPr>
-          <w:rFonts w:cs="Times New Roman"/>
-          <w:szCs w:val="24"/>
-        </w:rPr>
-      </w:pPr>
       <w:r>
         <w:rPr>
           <w:rFonts w:cs="Times New Roman"/>
@@ -4955,7 +4532,6 @@
       <w:r>
         <w:rPr>
           <w:rFonts w:cs="Times New Roman"/>
-          <w:i/>
           <w:iCs/>
           <w:szCs w:val="24"/>
         </w:rPr>
@@ -4971,7 +4547,6 @@
       <w:r>
         <w:rPr>
           <w:rFonts w:ascii="Cambria Math" w:hAnsi="Cambria Math" w:cs="Cambria Math"/>
-          <w:i/>
           <w:iCs/>
           <w:szCs w:val="24"/>
         </w:rPr>
@@ -4980,7 +4555,6 @@
       <w:r>
         <w:rPr>
           <w:rFonts w:cs="Times New Roman"/>
-          <w:i/>
           <w:iCs/>
           <w:szCs w:val="24"/>
         </w:rPr>
@@ -4996,7 +4570,6 @@
       <w:r>
         <w:rPr>
           <w:rFonts w:cs="Times New Roman"/>
-          <w:i/>
           <w:iCs/>
           <w:szCs w:val="24"/>
         </w:rPr>
@@ -5012,7 +4585,6 @@
       <w:r>
         <w:rPr>
           <w:rFonts w:ascii="Cambria Math" w:hAnsi="Cambria Math" w:cs="Cambria Math"/>
-          <w:i/>
           <w:iCs/>
           <w:szCs w:val="24"/>
         </w:rPr>
@@ -5021,7 +4593,6 @@
       <w:r>
         <w:rPr>
           <w:rFonts w:cs="Times New Roman"/>
-          <w:i/>
           <w:iCs/>
           <w:szCs w:val="24"/>
         </w:rPr>
@@ -5083,54 +4654,32 @@
     </w:p>
     <w:p>
       <w:pPr>
-        <w:pStyle w:val="Heading1"/>
-        <w:rPr>
-          <w:rFonts w:cs="Times New Roman"/>
-          <w:sz w:val="24"/>
-          <w:szCs w:val="24"/>
-        </w:rPr>
-      </w:pPr>
-      <w:bookmarkStart w:id="9" w:name="_Toc102735818"/>
-      <w:r>
-        <w:rPr>
-          <w:rFonts w:cs="Times New Roman"/>
-          <w:sz w:val="24"/>
-          <w:szCs w:val="24"/>
-        </w:rPr>
+        <w:pStyle w:val="StilCapitol"/>
+      </w:pPr>
+      <w:bookmarkStart w:id="11" w:name="_Toc102735818"/>
+      <w:bookmarkStart w:id="12" w:name="_Toc103601573"/>
+      <w:bookmarkStart w:id="13" w:name="_Toc103603349"/>
+      <w:r>
         <w:lastRenderedPageBreak/>
-        <w:t>2. QUANTUM ASSEMBLY LANGUAGE</w:t>
-      </w:r>
-      <w:bookmarkEnd w:id="9"/>
-    </w:p>
-    <w:p>
-      <w:pPr>
-        <w:pStyle w:val="Heading2"/>
-        <w:jc w:val="left"/>
-        <w:rPr>
-          <w:rFonts w:cs="Times New Roman"/>
-          <w:sz w:val="24"/>
-          <w:szCs w:val="24"/>
-        </w:rPr>
-      </w:pPr>
-      <w:bookmarkStart w:id="10" w:name="_Toc102735819"/>
-      <w:r>
-        <w:rPr>
-          <w:rFonts w:cs="Times New Roman"/>
-          <w:sz w:val="24"/>
-          <w:szCs w:val="24"/>
-        </w:rPr>
+        <w:t>QUANTUM ASSEMBLY LANGUAGE</w:t>
+      </w:r>
+      <w:bookmarkEnd w:id="11"/>
+      <w:bookmarkEnd w:id="12"/>
+      <w:bookmarkEnd w:id="13"/>
+    </w:p>
+    <w:p>
+      <w:pPr>
+        <w:pStyle w:val="StilSubCapitol"/>
+      </w:pPr>
+      <w:bookmarkStart w:id="14" w:name="_Toc103603350"/>
+      <w:r>
         <w:t xml:space="preserve">2.1. </w:t>
       </w:r>
       <w:proofErr w:type="spellStart"/>
       <w:r>
-        <w:rPr>
-          <w:rFonts w:cs="Times New Roman"/>
-          <w:sz w:val="24"/>
-          <w:szCs w:val="24"/>
-        </w:rPr>
         <w:t>OpenQASM</w:t>
       </w:r>
-      <w:bookmarkEnd w:id="10"/>
+      <w:bookmarkEnd w:id="14"/>
       <w:proofErr w:type="spellEnd"/>
     </w:p>
     <w:p>
@@ -5172,7 +4721,6 @@
       <w:r>
         <w:rPr>
           <w:rFonts w:cs="Times New Roman"/>
-          <w:i/>
           <w:iCs/>
           <w:szCs w:val="24"/>
         </w:rPr>
@@ -5441,7 +4989,6 @@
       <w:r>
         <w:rPr>
           <w:rFonts w:cs="Times New Roman"/>
-          <w:i/>
           <w:iCs/>
           <w:szCs w:val="24"/>
         </w:rPr>
@@ -5457,7 +5004,6 @@
       <w:r>
         <w:rPr>
           <w:rFonts w:ascii="Cambria Math" w:hAnsi="Cambria Math" w:cs="Cambria Math"/>
-          <w:i/>
           <w:iCs/>
           <w:szCs w:val="24"/>
         </w:rPr>
@@ -5466,7 +5012,6 @@
       <w:r>
         <w:rPr>
           <w:rFonts w:cs="Times New Roman"/>
-          <w:i/>
           <w:iCs/>
           <w:szCs w:val="24"/>
         </w:rPr>
@@ -5482,7 +5027,6 @@
       <w:r>
         <w:rPr>
           <w:rFonts w:ascii="Cambria Math" w:hAnsi="Cambria Math" w:cs="Cambria Math"/>
-          <w:i/>
           <w:iCs/>
           <w:szCs w:val="24"/>
         </w:rPr>
@@ -5491,7 +5035,6 @@
       <w:r>
         <w:rPr>
           <w:rFonts w:cs="Times New Roman"/>
-          <w:i/>
           <w:iCs/>
           <w:szCs w:val="24"/>
         </w:rPr>
@@ -5507,7 +5050,6 @@
       <w:r>
         <w:rPr>
           <w:rFonts w:ascii="Cambria Math" w:hAnsi="Cambria Math" w:cs="Cambria Math"/>
-          <w:i/>
           <w:iCs/>
           <w:szCs w:val="24"/>
         </w:rPr>
@@ -5537,7 +5079,6 @@
       <w:r>
         <w:rPr>
           <w:rFonts w:cs="Times New Roman"/>
-          <w:i/>
           <w:iCs/>
           <w:szCs w:val="24"/>
         </w:rPr>
@@ -5553,7 +5094,6 @@
       <w:r>
         <w:rPr>
           <w:rFonts w:ascii="Cambria Math" w:hAnsi="Cambria Math" w:cs="Cambria Math"/>
-          <w:i/>
           <w:iCs/>
           <w:szCs w:val="24"/>
         </w:rPr>
@@ -5569,7 +5109,6 @@
       <w:r>
         <w:rPr>
           <w:rFonts w:cs="Times New Roman"/>
-          <w:i/>
           <w:iCs/>
           <w:szCs w:val="24"/>
         </w:rPr>
@@ -5585,7 +5124,6 @@
       <w:r>
         <w:rPr>
           <w:rFonts w:ascii="Cambria Math" w:hAnsi="Cambria Math" w:cs="Cambria Math"/>
-          <w:i/>
           <w:iCs/>
           <w:szCs w:val="24"/>
         </w:rPr>
@@ -5615,7 +5153,6 @@
       <w:r>
         <w:rPr>
           <w:rFonts w:cs="Times New Roman"/>
-          <w:i/>
           <w:iCs/>
           <w:szCs w:val="24"/>
         </w:rPr>
@@ -5631,7 +5168,6 @@
       <w:r>
         <w:rPr>
           <w:rFonts w:cs="Times New Roman"/>
-          <w:i/>
           <w:iCs/>
           <w:szCs w:val="24"/>
         </w:rPr>
@@ -5647,7 +5183,6 @@
       <w:r>
         <w:rPr>
           <w:rFonts w:cs="Times New Roman"/>
-          <w:i/>
           <w:iCs/>
           <w:szCs w:val="24"/>
         </w:rPr>
@@ -5811,7 +5346,6 @@
       <w:r>
         <w:rPr>
           <w:rFonts w:cs="Times New Roman"/>
-          <w:i/>
           <w:iCs/>
           <w:szCs w:val="24"/>
         </w:rPr>
@@ -5841,7 +5375,6 @@
       <w:r>
         <w:rPr>
           <w:rFonts w:cs="Times New Roman"/>
-          <w:i/>
           <w:iCs/>
           <w:szCs w:val="24"/>
         </w:rPr>
@@ -5865,7 +5398,6 @@
       <w:r>
         <w:rPr>
           <w:rFonts w:cs="Times New Roman"/>
-          <w:i/>
           <w:iCs/>
           <w:szCs w:val="24"/>
         </w:rPr>
@@ -5881,7 +5413,6 @@
       <w:r>
         <w:rPr>
           <w:rFonts w:cs="Times New Roman"/>
-          <w:i/>
           <w:iCs/>
           <w:szCs w:val="24"/>
         </w:rPr>
@@ -5911,7 +5442,6 @@
       <w:r>
         <w:rPr>
           <w:rFonts w:cs="Times New Roman"/>
-          <w:i/>
           <w:iCs/>
           <w:szCs w:val="24"/>
         </w:rPr>
@@ -5927,7 +5457,6 @@
       <w:r>
         <w:rPr>
           <w:rFonts w:cs="Times New Roman"/>
-          <w:i/>
           <w:iCs/>
           <w:szCs w:val="24"/>
         </w:rPr>
@@ -5944,7 +5473,6 @@
       <w:r>
         <w:rPr>
           <w:rFonts w:cs="Times New Roman"/>
-          <w:i/>
           <w:iCs/>
           <w:szCs w:val="24"/>
         </w:rPr>
@@ -5954,7 +5482,6 @@
       <w:r>
         <w:rPr>
           <w:rFonts w:cs="Times New Roman"/>
-          <w:i/>
           <w:iCs/>
           <w:szCs w:val="24"/>
         </w:rPr>
@@ -5972,7 +5499,6 @@
       <w:r>
         <w:rPr>
           <w:rFonts w:cs="Times New Roman"/>
-          <w:i/>
           <w:iCs/>
           <w:szCs w:val="24"/>
         </w:rPr>
@@ -5988,7 +5514,6 @@
       <w:r>
         <w:rPr>
           <w:rFonts w:cs="Times New Roman"/>
-          <w:i/>
           <w:iCs/>
           <w:szCs w:val="24"/>
         </w:rPr>
@@ -6117,7 +5642,6 @@
       <w:r>
         <w:rPr>
           <w:rFonts w:cs="Times New Roman"/>
-          <w:i/>
           <w:iCs/>
           <w:szCs w:val="24"/>
         </w:rPr>
@@ -6133,7 +5657,6 @@
       <w:r>
         <w:rPr>
           <w:rFonts w:cs="Times New Roman"/>
-          <w:i/>
           <w:iCs/>
           <w:szCs w:val="24"/>
         </w:rPr>
@@ -6143,7 +5666,6 @@
       <w:r>
         <w:rPr>
           <w:rFonts w:cs="Times New Roman"/>
-          <w:i/>
           <w:iCs/>
           <w:szCs w:val="24"/>
         </w:rPr>
@@ -6153,7 +5675,6 @@
       <w:r>
         <w:rPr>
           <w:rFonts w:cs="Times New Roman"/>
-          <w:i/>
           <w:iCs/>
           <w:szCs w:val="24"/>
         </w:rPr>
@@ -6199,7 +5720,6 @@
       <w:r>
         <w:rPr>
           <w:rFonts w:cs="Times New Roman"/>
-          <w:i/>
           <w:iCs/>
           <w:szCs w:val="24"/>
         </w:rPr>
@@ -6215,7 +5735,6 @@
       <w:r>
         <w:rPr>
           <w:rFonts w:ascii="Cambria Math" w:hAnsi="Cambria Math" w:cs="Cambria Math"/>
-          <w:i/>
           <w:iCs/>
           <w:szCs w:val="24"/>
         </w:rPr>
@@ -6224,7 +5743,6 @@
       <w:r>
         <w:rPr>
           <w:rFonts w:cs="Times New Roman"/>
-          <w:i/>
           <w:iCs/>
           <w:szCs w:val="24"/>
         </w:rPr>
@@ -6240,7 +5758,6 @@
       <w:r>
         <w:rPr>
           <w:rFonts w:cs="Times New Roman"/>
-          <w:i/>
           <w:iCs/>
           <w:szCs w:val="24"/>
         </w:rPr>
@@ -6256,7 +5773,6 @@
       <w:r>
         <w:rPr>
           <w:rFonts w:ascii="Cambria Math" w:hAnsi="Cambria Math" w:cs="Cambria Math"/>
-          <w:i/>
           <w:iCs/>
           <w:szCs w:val="24"/>
         </w:rPr>
@@ -6286,7 +5802,6 @@
       <w:r>
         <w:rPr>
           <w:rFonts w:cs="Times New Roman"/>
-          <w:i/>
           <w:iCs/>
           <w:szCs w:val="24"/>
         </w:rPr>
@@ -6302,7 +5817,6 @@
       <w:r>
         <w:rPr>
           <w:rFonts w:ascii="Cambria Math" w:hAnsi="Cambria Math" w:cs="Cambria Math"/>
-          <w:i/>
           <w:iCs/>
           <w:szCs w:val="24"/>
         </w:rPr>
@@ -6348,7 +5862,6 @@
       <w:r>
         <w:rPr>
           <w:rFonts w:cs="Times New Roman"/>
-          <w:i/>
           <w:iCs/>
           <w:szCs w:val="24"/>
         </w:rPr>
@@ -6364,7 +5877,6 @@
       <w:r>
         <w:rPr>
           <w:rFonts w:ascii="Cambria Math" w:hAnsi="Cambria Math" w:cs="Cambria Math"/>
-          <w:i/>
           <w:iCs/>
           <w:szCs w:val="24"/>
         </w:rPr>
@@ -6373,7 +5885,6 @@
       <w:r>
         <w:rPr>
           <w:rFonts w:cs="Times New Roman"/>
-          <w:i/>
           <w:iCs/>
           <w:szCs w:val="24"/>
         </w:rPr>
@@ -6389,7 +5900,6 @@
       <w:r>
         <w:rPr>
           <w:rFonts w:cs="Times New Roman"/>
-          <w:i/>
           <w:iCs/>
           <w:szCs w:val="24"/>
         </w:rPr>
@@ -6405,7 +5915,6 @@
       <w:r>
         <w:rPr>
           <w:rFonts w:ascii="Cambria Math" w:hAnsi="Cambria Math" w:cs="Cambria Math"/>
-          <w:i/>
           <w:iCs/>
           <w:szCs w:val="24"/>
         </w:rPr>
@@ -6473,7 +5982,6 @@
       <w:r>
         <w:rPr>
           <w:rFonts w:cs="Times New Roman"/>
-          <w:i/>
           <w:iCs/>
           <w:szCs w:val="24"/>
         </w:rPr>
@@ -6491,7 +5999,6 @@
       <w:r>
         <w:rPr>
           <w:rFonts w:cs="Times New Roman"/>
-          <w:i/>
           <w:iCs/>
           <w:szCs w:val="24"/>
         </w:rPr>
@@ -6538,7 +6045,6 @@
       <w:r>
         <w:rPr>
           <w:rFonts w:cs="Times New Roman"/>
-          <w:i/>
           <w:iCs/>
           <w:szCs w:val="24"/>
         </w:rPr>
@@ -6568,7 +6074,6 @@
       <w:r>
         <w:rPr>
           <w:rFonts w:cs="Times New Roman"/>
-          <w:i/>
           <w:iCs/>
           <w:szCs w:val="24"/>
         </w:rPr>
@@ -6584,33 +6089,20 @@
     </w:p>
     <w:p>
       <w:pPr>
-        <w:jc w:val="left"/>
-        <w:rPr>
-          <w:rFonts w:cs="Times New Roman"/>
-          <w:szCs w:val="24"/>
-        </w:rPr>
-      </w:pPr>
-    </w:p>
-    <w:p>
-      <w:pPr>
-        <w:pStyle w:val="Heading2"/>
-        <w:jc w:val="left"/>
-        <w:rPr>
-          <w:rFonts w:cs="Times New Roman"/>
-          <w:sz w:val="24"/>
-          <w:szCs w:val="24"/>
-        </w:rPr>
-      </w:pPr>
-      <w:bookmarkStart w:id="11" w:name="_Toc102735820"/>
-      <w:r>
-        <w:rPr>
-          <w:rFonts w:cs="Times New Roman"/>
-          <w:sz w:val="24"/>
-          <w:szCs w:val="24"/>
-        </w:rPr>
-        <w:t>2.2. Quantum Experience Standard Header</w:t>
-      </w:r>
-      <w:bookmarkEnd w:id="11"/>
+        <w:pStyle w:val="StilSubCapitol"/>
+      </w:pPr>
+      <w:bookmarkStart w:id="15" w:name="_Toc102735820"/>
+      <w:bookmarkStart w:id="16" w:name="_Toc103601575"/>
+      <w:bookmarkStart w:id="17" w:name="_Toc103603351"/>
+      <w:r>
+        <w:t xml:space="preserve">2.2 </w:t>
+      </w:r>
+      <w:r>
+        <w:t>Quantum Experience Standard Header</w:t>
+      </w:r>
+      <w:bookmarkEnd w:id="15"/>
+      <w:bookmarkEnd w:id="16"/>
+      <w:bookmarkEnd w:id="17"/>
     </w:p>
     <w:p>
       <w:pPr>
@@ -6630,7 +6122,6 @@
       <w:r>
         <w:rPr>
           <w:rFonts w:cs="Times New Roman"/>
-          <w:i/>
           <w:iCs/>
           <w:szCs w:val="24"/>
         </w:rPr>
@@ -6648,7 +6139,6 @@
       <w:r>
         <w:rPr>
           <w:rFonts w:cs="Times New Roman"/>
-          <w:i/>
           <w:iCs/>
           <w:szCs w:val="24"/>
         </w:rPr>
@@ -6665,7 +6155,6 @@
       <w:r>
         <w:rPr>
           <w:rFonts w:cs="Times New Roman"/>
-          <w:i/>
           <w:iCs/>
           <w:szCs w:val="24"/>
         </w:rPr>
@@ -6681,7 +6170,6 @@
       <w:r>
         <w:rPr>
           <w:rFonts w:cs="Times New Roman"/>
-          <w:i/>
           <w:iCs/>
           <w:szCs w:val="24"/>
         </w:rPr>
@@ -6697,7 +6185,6 @@
       <w:r>
         <w:rPr>
           <w:rFonts w:cs="Times New Roman"/>
-          <w:i/>
           <w:iCs/>
           <w:szCs w:val="24"/>
         </w:rPr>
@@ -6713,7 +6200,6 @@
       <w:r>
         <w:rPr>
           <w:rFonts w:cs="Times New Roman"/>
-          <w:i/>
           <w:iCs/>
           <w:szCs w:val="24"/>
         </w:rPr>
@@ -6757,7 +6243,6 @@
       <w:r>
         <w:rPr>
           <w:rFonts w:cs="Times New Roman"/>
-          <w:i/>
           <w:iCs/>
           <w:szCs w:val="24"/>
         </w:rPr>
@@ -6917,50 +6402,21 @@
     </w:p>
     <w:p>
       <w:pPr>
-        <w:rPr>
-          <w:rFonts w:cs="Times New Roman"/>
-          <w:szCs w:val="24"/>
-        </w:rPr>
-      </w:pPr>
-    </w:p>
-    <w:p>
-      <w:pPr>
-        <w:pStyle w:val="Heading2"/>
-        <w:jc w:val="left"/>
-        <w:rPr>
-          <w:rFonts w:cs="Times New Roman"/>
-          <w:sz w:val="24"/>
-          <w:szCs w:val="24"/>
-        </w:rPr>
-      </w:pPr>
-      <w:bookmarkStart w:id="12" w:name="_Toc102735821"/>
-      <w:r>
-        <w:rPr>
-          <w:rFonts w:cs="Times New Roman"/>
-          <w:sz w:val="24"/>
-          <w:szCs w:val="24"/>
-        </w:rPr>
-        <w:t xml:space="preserve">2.3. </w:t>
+        <w:pStyle w:val="StilSubCapitol"/>
+      </w:pPr>
+      <w:bookmarkStart w:id="18" w:name="_Toc103603352"/>
+      <w:r>
+        <w:t xml:space="preserve">2.3 </w:t>
       </w:r>
       <w:proofErr w:type="spellStart"/>
       <w:r>
-        <w:rPr>
-          <w:rFonts w:cs="Times New Roman"/>
-          <w:sz w:val="24"/>
-          <w:szCs w:val="24"/>
-        </w:rPr>
         <w:t>OpenQASM</w:t>
       </w:r>
       <w:proofErr w:type="spellEnd"/>
       <w:r>
-        <w:rPr>
-          <w:rFonts w:cs="Times New Roman"/>
-          <w:sz w:val="24"/>
-          <w:szCs w:val="24"/>
-        </w:rPr>
         <w:t xml:space="preserve"> in IBM Quantum Experience</w:t>
       </w:r>
-      <w:bookmarkEnd w:id="12"/>
+      <w:bookmarkEnd w:id="18"/>
     </w:p>
     <w:p>
       <w:pPr>
@@ -7104,14 +6560,6 @@
         <w:t>ction</w:t>
       </w:r>
       <w:proofErr w:type="gramEnd"/>
-    </w:p>
-    <w:p>
-      <w:pPr>
-        <w:rPr>
-          <w:rFonts w:cs="Times New Roman"/>
-          <w:szCs w:val="24"/>
-        </w:rPr>
-      </w:pPr>
     </w:p>
     <w:p>
       <w:pPr>
@@ -7212,25 +6660,17 @@
     </w:p>
     <w:p>
       <w:pPr>
-        <w:pStyle w:val="Heading2"/>
-        <w:jc w:val="left"/>
-        <w:rPr>
-          <w:rFonts w:cs="Times New Roman"/>
-          <w:sz w:val="24"/>
-          <w:szCs w:val="24"/>
-        </w:rPr>
-      </w:pPr>
-      <w:bookmarkStart w:id="13" w:name="_Toc102735822"/>
-      <w:r>
-        <w:rPr>
-          <w:rFonts w:cs="Times New Roman"/>
-          <w:sz w:val="24"/>
-          <w:szCs w:val="24"/>
-        </w:rPr>
+        <w:pStyle w:val="StilSubCapitol"/>
+      </w:pPr>
+      <w:bookmarkStart w:id="19" w:name="_Toc103603353"/>
+      <w:r>
         <w:lastRenderedPageBreak/>
-        <w:t>2.4. Quantum Adder</w:t>
-      </w:r>
-      <w:bookmarkEnd w:id="13"/>
+        <w:t xml:space="preserve">2.4 </w:t>
+      </w:r>
+      <w:r>
+        <w:t>Quantum Adder</w:t>
+      </w:r>
+      <w:bookmarkEnd w:id="19"/>
     </w:p>
     <w:p>
       <w:pPr>
@@ -7279,7 +6719,6 @@
       <w:r>
         <w:rPr>
           <w:rFonts w:cs="Times New Roman"/>
-          <w:i/>
           <w:iCs/>
           <w:szCs w:val="24"/>
         </w:rPr>
@@ -7295,7 +6734,6 @@
       <w:r>
         <w:rPr>
           <w:rFonts w:cs="Times New Roman"/>
-          <w:i/>
           <w:iCs/>
           <w:szCs w:val="24"/>
         </w:rPr>
@@ -7325,7 +6763,6 @@
       <w:r>
         <w:rPr>
           <w:rFonts w:cs="Times New Roman"/>
-          <w:i/>
           <w:iCs/>
           <w:szCs w:val="24"/>
         </w:rPr>
@@ -7341,7 +6778,6 @@
       <w:r>
         <w:rPr>
           <w:rFonts w:cs="Times New Roman"/>
-          <w:i/>
           <w:iCs/>
           <w:szCs w:val="24"/>
         </w:rPr>
@@ -7352,7 +6788,14 @@
           <w:rFonts w:cs="Times New Roman"/>
           <w:szCs w:val="24"/>
         </w:rPr>
-        <w:t>gate, so we cannot use it as an identifier/name.</w:t>
+        <w:t>gate, so we cann</w:t>
+      </w:r>
+      <w:r>
+        <w:rPr>
+          <w:rFonts w:cs="Times New Roman"/>
+          <w:szCs w:val="24"/>
+        </w:rPr>
+        <w:t>ot use it as an identifier/name (Fig. 23).</w:t>
       </w:r>
     </w:p>
     <w:p>
@@ -7543,14 +6986,6 @@
         </w:rPr>
         <w:t>Fig. 24. Upload a circuit.</w:t>
       </w:r>
-    </w:p>
-    <w:p>
-      <w:pPr>
-        <w:rPr>
-          <w:rFonts w:cs="Times New Roman"/>
-          <w:szCs w:val="24"/>
-        </w:rPr>
-      </w:pPr>
     </w:p>
     <w:p>
       <w:pPr>
@@ -7669,53 +7104,38 @@
     </w:p>
     <w:p>
       <w:pPr>
-        <w:pStyle w:val="Heading1"/>
-        <w:rPr>
-          <w:rFonts w:cs="Times New Roman"/>
-          <w:sz w:val="24"/>
-          <w:szCs w:val="24"/>
-        </w:rPr>
-      </w:pPr>
-      <w:bookmarkStart w:id="14" w:name="_Toc102735823"/>
-      <w:r>
-        <w:rPr>
-          <w:rFonts w:cs="Times New Roman"/>
-          <w:sz w:val="24"/>
-          <w:szCs w:val="24"/>
-        </w:rPr>
+        <w:pStyle w:val="StilCapitol"/>
+      </w:pPr>
+      <w:bookmarkStart w:id="20" w:name="_Toc102735823"/>
+      <w:bookmarkStart w:id="21" w:name="_Toc103601578"/>
+      <w:bookmarkStart w:id="22" w:name="_Toc103603354"/>
+      <w:r>
         <w:lastRenderedPageBreak/>
-        <w:t>3. QISKIT</w:t>
-      </w:r>
-      <w:bookmarkEnd w:id="14"/>
-      <w:r>
-        <w:rPr>
-          <w:rFonts w:cs="Times New Roman"/>
-          <w:sz w:val="24"/>
-          <w:szCs w:val="24"/>
-        </w:rPr>
+        <w:t>QISKIT</w:t>
+      </w:r>
+      <w:bookmarkEnd w:id="20"/>
+      <w:r>
         <w:t xml:space="preserve"> SDK</w:t>
       </w:r>
-    </w:p>
-    <w:p>
-      <w:pPr>
-        <w:pStyle w:val="Heading2"/>
-        <w:jc w:val="left"/>
-        <w:rPr>
-          <w:rFonts w:cs="Times New Roman"/>
-          <w:sz w:val="24"/>
-          <w:szCs w:val="24"/>
-        </w:rPr>
-      </w:pPr>
-      <w:bookmarkStart w:id="15" w:name="_Toc102735824"/>
-      <w:r>
-        <w:rPr>
-          <w:rFonts w:cs="Times New Roman"/>
-          <w:sz w:val="24"/>
-          <w:szCs w:val="24"/>
-        </w:rPr>
-        <w:t>3.1. Circuit Composer</w:t>
-      </w:r>
-      <w:bookmarkEnd w:id="15"/>
+      <w:bookmarkEnd w:id="21"/>
+      <w:bookmarkEnd w:id="22"/>
+    </w:p>
+    <w:p>
+      <w:pPr>
+        <w:pStyle w:val="StilSubCapitol"/>
+      </w:pPr>
+      <w:bookmarkStart w:id="23" w:name="_Toc102735824"/>
+      <w:bookmarkStart w:id="24" w:name="_Toc103601579"/>
+      <w:bookmarkStart w:id="25" w:name="_Toc103603355"/>
+      <w:r>
+        <w:t xml:space="preserve">3.1 </w:t>
+      </w:r>
+      <w:r>
+        <w:t>Circuit Composer</w:t>
+      </w:r>
+      <w:bookmarkEnd w:id="23"/>
+      <w:bookmarkEnd w:id="24"/>
+      <w:bookmarkEnd w:id="25"/>
     </w:p>
     <w:p>
       <w:pPr>
@@ -7765,7 +7185,6 @@
       <w:r>
         <w:rPr>
           <w:rFonts w:cs="Times New Roman"/>
-          <w:i/>
           <w:iCs/>
           <w:szCs w:val="24"/>
         </w:rPr>
@@ -8127,15 +7546,6 @@
     </w:p>
     <w:p>
       <w:pPr>
-        <w:jc w:val="center"/>
-        <w:rPr>
-          <w:rFonts w:cs="Times New Roman"/>
-          <w:szCs w:val="24"/>
-        </w:rPr>
-      </w:pPr>
-    </w:p>
-    <w:p>
-      <w:pPr>
         <w:rPr>
           <w:rFonts w:cs="Times New Roman"/>
           <w:szCs w:val="24"/>
@@ -8199,7 +7609,21 @@
           <w:rFonts w:cs="Times New Roman"/>
           <w:szCs w:val="24"/>
         </w:rPr>
-        <w:t xml:space="preserve"> package </w:t>
+        <w:t xml:space="preserve"> package the number pi. Although it is not used in this circuit, it is used in</w:t>
+      </w:r>
+      <w:r>
+        <w:rPr>
+          <w:rFonts w:cs="Times New Roman"/>
+          <w:szCs w:val="24"/>
+        </w:rPr>
+        <w:t xml:space="preserve"> </w:t>
+      </w:r>
+      <w:r>
+        <w:rPr>
+          <w:rFonts w:cs="Times New Roman"/>
+          <w:szCs w:val="24"/>
+        </w:rPr>
+        <w:t xml:space="preserve">many circuits, so it is included </w:t>
       </w:r>
       <w:r>
         <w:rPr>
@@ -8207,21 +7631,7 @@
           <w:szCs w:val="24"/>
         </w:rPr>
         <w:lastRenderedPageBreak/>
-        <w:t>the number pi. Although it is not used in this circuit, it is used in</w:t>
-      </w:r>
-      <w:r>
-        <w:rPr>
-          <w:rFonts w:cs="Times New Roman"/>
-          <w:szCs w:val="24"/>
-        </w:rPr>
-        <w:t xml:space="preserve"> </w:t>
-      </w:r>
-      <w:r>
-        <w:rPr>
-          <w:rFonts w:cs="Times New Roman"/>
-          <w:szCs w:val="24"/>
-        </w:rPr>
-        <w:t>many circuits, so it is included here for convenience.</w:t>
+        <w:t>here for convenience.</w:t>
       </w:r>
       <w:r>
         <w:rPr>
@@ -8534,7 +7944,6 @@
       <w:r>
         <w:rPr>
           <w:rFonts w:cs="Times New Roman"/>
-          <w:i/>
           <w:iCs/>
           <w:szCs w:val="24"/>
         </w:rPr>
@@ -8752,32 +8161,20 @@
     </w:p>
     <w:p>
       <w:pPr>
-        <w:rPr>
-          <w:rFonts w:cs="Times New Roman"/>
-          <w:szCs w:val="24"/>
-        </w:rPr>
-      </w:pPr>
-    </w:p>
-    <w:p>
-      <w:pPr>
-        <w:pStyle w:val="Heading2"/>
-        <w:jc w:val="left"/>
-        <w:rPr>
-          <w:rFonts w:cs="Times New Roman"/>
-          <w:sz w:val="24"/>
-          <w:szCs w:val="24"/>
-        </w:rPr>
-      </w:pPr>
-      <w:bookmarkStart w:id="16" w:name="_Toc102735825"/>
-      <w:r>
-        <w:rPr>
-          <w:rFonts w:cs="Times New Roman"/>
-          <w:sz w:val="24"/>
-          <w:szCs w:val="24"/>
-        </w:rPr>
-        <w:t>3.2. Quantum Lab</w:t>
-      </w:r>
-      <w:bookmarkEnd w:id="16"/>
+        <w:pStyle w:val="StilSubCapitol"/>
+      </w:pPr>
+      <w:bookmarkStart w:id="26" w:name="_Toc102735825"/>
+      <w:bookmarkStart w:id="27" w:name="_Toc103601580"/>
+      <w:bookmarkStart w:id="28" w:name="_Toc103603356"/>
+      <w:r>
+        <w:t>3.2</w:t>
+      </w:r>
+      <w:r>
+        <w:t xml:space="preserve"> Quantum Lab</w:t>
+      </w:r>
+      <w:bookmarkEnd w:id="26"/>
+      <w:bookmarkEnd w:id="27"/>
+      <w:bookmarkEnd w:id="28"/>
     </w:p>
     <w:p>
       <w:pPr>
@@ -8959,87 +8356,77 @@
           <w:szCs w:val="24"/>
         </w:rPr>
       </w:pPr>
-    </w:p>
-    <w:p>
-      <w:pPr>
-        <w:rPr>
-          <w:rFonts w:cs="Times New Roman"/>
-          <w:szCs w:val="24"/>
-        </w:rPr>
-      </w:pPr>
+      <w:r>
+        <w:rPr>
+          <w:rFonts w:cs="Times New Roman"/>
+          <w:szCs w:val="24"/>
+        </w:rPr>
+        <w:t>The first line loads a package that will allow us to view the Circuit Composer from</w:t>
+      </w:r>
+      <w:r>
+        <w:rPr>
+          <w:rFonts w:cs="Times New Roman"/>
+          <w:szCs w:val="24"/>
+        </w:rPr>
+        <w:t xml:space="preserve"> </w:t>
+      </w:r>
+      <w:r>
+        <w:rPr>
+          <w:rFonts w:cs="Times New Roman"/>
+          <w:szCs w:val="24"/>
+        </w:rPr>
+        <w:t>within the Quantum Lab. The second-to-last line creates the Circuit Composer as</w:t>
+      </w:r>
+      <w:r>
+        <w:rPr>
+          <w:rFonts w:cs="Times New Roman"/>
+          <w:szCs w:val="24"/>
+        </w:rPr>
+        <w:t xml:space="preserve"> </w:t>
+      </w:r>
+      <w:r>
+        <w:rPr>
+          <w:rFonts w:cs="Times New Roman"/>
+          <w:szCs w:val="24"/>
+        </w:rPr>
+        <w:t>an object named editor, and the last line displays the editor. We can run this cell by</w:t>
+      </w:r>
+      <w:r>
+        <w:rPr>
+          <w:rFonts w:cs="Times New Roman"/>
+          <w:szCs w:val="24"/>
+        </w:rPr>
+        <w:t xml:space="preserve"> </w:t>
+      </w:r>
+      <w:r>
+        <w:rPr>
+          <w:rFonts w:cs="Times New Roman"/>
+          <w:szCs w:val="24"/>
+        </w:rPr>
+        <w:t xml:space="preserve">selecting the cell and clicking the </w:t>
+      </w:r>
+      <w:r>
+        <w:rPr>
+          <w:rFonts w:ascii="Cambria Math" w:hAnsi="Cambria Math" w:cs="Cambria Math"/>
+          <w:iCs/>
+          <w:szCs w:val="24"/>
+        </w:rPr>
+        <w:t>▷</w:t>
+      </w:r>
+      <w:r>
+        <w:rPr>
+          <w:rFonts w:cs="Times New Roman"/>
+          <w:iCs/>
+          <w:szCs w:val="24"/>
+        </w:rPr>
+        <w:t xml:space="preserve"> </w:t>
+      </w:r>
       <w:r>
         <w:rPr>
           <w:rFonts w:cs="Times New Roman"/>
           <w:szCs w:val="24"/>
         </w:rPr>
         <w:lastRenderedPageBreak/>
-        <w:t>The first line loads a package that will allow us to view the Circuit Composer from</w:t>
-      </w:r>
-      <w:r>
-        <w:rPr>
-          <w:rFonts w:cs="Times New Roman"/>
-          <w:szCs w:val="24"/>
-        </w:rPr>
-        <w:t xml:space="preserve"> </w:t>
-      </w:r>
-      <w:r>
-        <w:rPr>
-          <w:rFonts w:cs="Times New Roman"/>
-          <w:szCs w:val="24"/>
-        </w:rPr>
-        <w:t>within the Quantum Lab. The second-to-last line creates the Circuit Composer as</w:t>
-      </w:r>
-      <w:r>
-        <w:rPr>
-          <w:rFonts w:cs="Times New Roman"/>
-          <w:szCs w:val="24"/>
-        </w:rPr>
-        <w:t xml:space="preserve"> </w:t>
-      </w:r>
-      <w:r>
-        <w:rPr>
-          <w:rFonts w:cs="Times New Roman"/>
-          <w:szCs w:val="24"/>
-        </w:rPr>
-        <w:t>an object named editor, and the last line displays the editor. We can run this cell by</w:t>
-      </w:r>
-      <w:r>
-        <w:rPr>
-          <w:rFonts w:cs="Times New Roman"/>
-          <w:szCs w:val="24"/>
-        </w:rPr>
-        <w:t xml:space="preserve"> </w:t>
-      </w:r>
-      <w:r>
-        <w:rPr>
-          <w:rFonts w:cs="Times New Roman"/>
-          <w:szCs w:val="24"/>
-        </w:rPr>
-        <w:t xml:space="preserve">selecting the cell and clicking the </w:t>
-      </w:r>
-      <w:r>
-        <w:rPr>
-          <w:rFonts w:ascii="Cambria Math" w:hAnsi="Cambria Math" w:cs="Cambria Math"/>
-          <w:i/>
-          <w:iCs/>
-          <w:szCs w:val="24"/>
-        </w:rPr>
-        <w:t>▷</w:t>
-      </w:r>
-      <w:r>
-        <w:rPr>
-          <w:rFonts w:cs="Times New Roman"/>
-          <w:i/>
-          <w:iCs/>
-          <w:szCs w:val="24"/>
-        </w:rPr>
-        <w:t xml:space="preserve"> </w:t>
-      </w:r>
-      <w:r>
-        <w:rPr>
-          <w:rFonts w:cs="Times New Roman"/>
-          <w:szCs w:val="24"/>
-        </w:rPr>
         <w:t xml:space="preserve">Run button, or by pressing </w:t>
       </w:r>
       <w:proofErr w:type="spellStart"/>
@@ -9362,35 +8749,38 @@
           <w:szCs w:val="24"/>
         </w:rPr>
       </w:pPr>
-    </w:p>
-    <w:p>
-      <w:pPr>
-        <w:pStyle w:val="Heading1"/>
-        <w:rPr>
-          <w:rFonts w:cs="Times New Roman"/>
-          <w:sz w:val="24"/>
-          <w:szCs w:val="24"/>
-        </w:rPr>
-      </w:pPr>
-      <w:bookmarkStart w:id="17" w:name="_Toc102735826"/>
-      <w:r>
-        <w:rPr>
-          <w:rFonts w:cs="Times New Roman"/>
-          <w:sz w:val="24"/>
-          <w:szCs w:val="24"/>
-        </w:rPr>
+      <w:r>
+        <w:rPr>
+          <w:rFonts w:cs="Times New Roman"/>
+          <w:szCs w:val="24"/>
+        </w:rPr>
+        <w:br w:type="page"/>
+      </w:r>
+      <w:bookmarkStart w:id="29" w:name="_GoBack"/>
+      <w:bookmarkEnd w:id="29"/>
+    </w:p>
+    <w:p>
+      <w:pPr>
+        <w:pStyle w:val="StilCapitol"/>
+        <w:numPr>
+          <w:ilvl w:val="0"/>
+          <w:numId w:val="0"/>
+        </w:numPr>
+        <w:ind w:left="1440"/>
+      </w:pPr>
+      <w:bookmarkStart w:id="30" w:name="_Toc102735826"/>
+      <w:bookmarkStart w:id="31" w:name="_Toc103601581"/>
+      <w:bookmarkStart w:id="32" w:name="_Toc103603357"/>
+      <w:r>
         <w:lastRenderedPageBreak/>
         <w:t>CONCLU</w:t>
       </w:r>
-      <w:bookmarkEnd w:id="17"/>
-      <w:r>
-        <w:rPr>
-          <w:rFonts w:cs="Times New Roman"/>
-          <w:sz w:val="24"/>
-          <w:szCs w:val="24"/>
-        </w:rPr>
+      <w:bookmarkEnd w:id="30"/>
+      <w:r>
         <w:t>SIONS</w:t>
       </w:r>
+      <w:bookmarkEnd w:id="31"/>
+      <w:bookmarkEnd w:id="32"/>
     </w:p>
     <w:p>
       <w:pPr>
@@ -9516,7 +8906,6 @@
       <w:r>
         <w:rPr>
           <w:rFonts w:cs="Times New Roman"/>
-          <w:i/>
           <w:iCs/>
           <w:szCs w:val="24"/>
         </w:rPr>
@@ -9594,7 +8983,6 @@
       <w:r>
         <w:rPr>
           <w:rFonts w:cs="Times New Roman"/>
-          <w:i/>
           <w:iCs/>
           <w:szCs w:val="24"/>
         </w:rPr>
@@ -9665,7 +9053,6 @@
       <w:r>
         <w:rPr>
           <w:rFonts w:cs="Times New Roman"/>
-          <w:i/>
           <w:iCs/>
           <w:szCs w:val="24"/>
         </w:rPr>
@@ -9808,29 +9195,19 @@
     </w:p>
     <w:p>
       <w:pPr>
-        <w:jc w:val="center"/>
-        <w:rPr>
-          <w:rFonts w:cs="Times New Roman"/>
-          <w:szCs w:val="24"/>
-        </w:rPr>
-      </w:pPr>
-      <w:r>
-        <w:rPr>
-          <w:rFonts w:cs="Times New Roman"/>
-          <w:szCs w:val="24"/>
-        </w:rPr>
+        <w:pStyle w:val="StilCapitol"/>
+        <w:numPr>
+          <w:ilvl w:val="0"/>
+          <w:numId w:val="0"/>
+        </w:numPr>
+        <w:ind w:left="1440"/>
+      </w:pPr>
+      <w:bookmarkStart w:id="33" w:name="_Toc103603358"/>
+      <w:r>
         <w:lastRenderedPageBreak/>
-        <w:t>BIBLIOGRAPH</w:t>
-      </w:r>
-      <w:bookmarkStart w:id="18" w:name="_GoBack"/>
-      <w:bookmarkEnd w:id="18"/>
-      <w:r>
-        <w:rPr>
-          <w:rFonts w:cs="Times New Roman"/>
-          <w:szCs w:val="24"/>
-        </w:rPr>
-        <w:t>Y</w:t>
-      </w:r>
+        <w:t>BIBLIOGRAPHY</w:t>
+      </w:r>
+      <w:bookmarkEnd w:id="33"/>
     </w:p>
     <w:sectPr>
       <w:footerReference w:type="default" r:id="rId37"/>
@@ -9903,7 +9280,7 @@
           <w:rPr>
             <w:noProof/>
           </w:rPr>
-          <w:t>3</w:t>
+          <w:t>20</w:t>
         </w:r>
         <w:r>
           <w:rPr>
@@ -9950,6 +9327,214 @@
 <file path=word/numbering.xml><?xml version="1.0" encoding="utf-8"?>
 <w:numbering xmlns:wpc="http://schemas.microsoft.com/office/word/2010/wordprocessingCanvas" xmlns:mc="http://schemas.openxmlformats.org/markup-compatibility/2006" xmlns:o="urn:schemas-microsoft-com:office:office" xmlns:r="http://schemas.openxmlformats.org/officeDocument/2006/relationships" xmlns:m="http://schemas.openxmlformats.org/officeDocument/2006/math" xmlns:v="urn:schemas-microsoft-com:vml" xmlns:wp14="http://schemas.microsoft.com/office/word/2010/wordprocessingDrawing" xmlns:wp="http://schemas.openxmlformats.org/drawingml/2006/wordprocessingDrawing" xmlns:w10="urn:schemas-microsoft-com:office:word" xmlns:w="http://schemas.openxmlformats.org/wordprocessingml/2006/main" xmlns:w14="http://schemas.microsoft.com/office/word/2010/wordml" xmlns:w15="http://schemas.microsoft.com/office/word/2012/wordml" xmlns:wpg="http://schemas.microsoft.com/office/word/2010/wordprocessingGroup" xmlns:wpi="http://schemas.microsoft.com/office/word/2010/wordprocessingInk" xmlns:wne="http://schemas.microsoft.com/office/word/2006/wordml" xmlns:wps="http://schemas.microsoft.com/office/word/2010/wordprocessingShape" mc:Ignorable="w14 w15 wp14">
   <w:abstractNum w:abstractNumId="0">
+    <w:nsid w:val="1805402D"/>
+    <w:multiLevelType w:val="multilevel"/>
+    <w:tmpl w:val="28D038E0"/>
+    <w:lvl w:ilvl="0">
+      <w:start w:val="1"/>
+      <w:numFmt w:val="decimal"/>
+      <w:pStyle w:val="StilCapitol"/>
+      <w:lvlText w:val="%1."/>
+      <w:lvlJc w:val="left"/>
+      <w:pPr>
+        <w:ind w:left="1440" w:hanging="360"/>
+      </w:pPr>
+    </w:lvl>
+    <w:lvl w:ilvl="1">
+      <w:start w:val="2"/>
+      <w:numFmt w:val="decimal"/>
+      <w:isLgl/>
+      <w:lvlText w:val="%1.%2."/>
+      <w:lvlJc w:val="left"/>
+      <w:pPr>
+        <w:ind w:left="1440" w:hanging="360"/>
+      </w:pPr>
+      <w:rPr>
+        <w:rFonts w:hint="default"/>
+      </w:rPr>
+    </w:lvl>
+    <w:lvl w:ilvl="2">
+      <w:start w:val="1"/>
+      <w:numFmt w:val="decimal"/>
+      <w:isLgl/>
+      <w:lvlText w:val="%1.%2.%3."/>
+      <w:lvlJc w:val="left"/>
+      <w:pPr>
+        <w:ind w:left="1800" w:hanging="720"/>
+      </w:pPr>
+      <w:rPr>
+        <w:rFonts w:hint="default"/>
+      </w:rPr>
+    </w:lvl>
+    <w:lvl w:ilvl="3">
+      <w:start w:val="1"/>
+      <w:numFmt w:val="decimal"/>
+      <w:isLgl/>
+      <w:lvlText w:val="%1.%2.%3.%4."/>
+      <w:lvlJc w:val="left"/>
+      <w:pPr>
+        <w:ind w:left="1800" w:hanging="720"/>
+      </w:pPr>
+      <w:rPr>
+        <w:rFonts w:hint="default"/>
+      </w:rPr>
+    </w:lvl>
+    <w:lvl w:ilvl="4">
+      <w:start w:val="1"/>
+      <w:numFmt w:val="decimal"/>
+      <w:isLgl/>
+      <w:lvlText w:val="%1.%2.%3.%4.%5."/>
+      <w:lvlJc w:val="left"/>
+      <w:pPr>
+        <w:ind w:left="2160" w:hanging="1080"/>
+      </w:pPr>
+      <w:rPr>
+        <w:rFonts w:hint="default"/>
+      </w:rPr>
+    </w:lvl>
+    <w:lvl w:ilvl="5">
+      <w:start w:val="1"/>
+      <w:numFmt w:val="decimal"/>
+      <w:isLgl/>
+      <w:lvlText w:val="%1.%2.%3.%4.%5.%6."/>
+      <w:lvlJc w:val="left"/>
+      <w:pPr>
+        <w:ind w:left="2160" w:hanging="1080"/>
+      </w:pPr>
+      <w:rPr>
+        <w:rFonts w:hint="default"/>
+      </w:rPr>
+    </w:lvl>
+    <w:lvl w:ilvl="6">
+      <w:start w:val="1"/>
+      <w:numFmt w:val="decimal"/>
+      <w:isLgl/>
+      <w:lvlText w:val="%1.%2.%3.%4.%5.%6.%7."/>
+      <w:lvlJc w:val="left"/>
+      <w:pPr>
+        <w:ind w:left="2520" w:hanging="1440"/>
+      </w:pPr>
+      <w:rPr>
+        <w:rFonts w:hint="default"/>
+      </w:rPr>
+    </w:lvl>
+    <w:lvl w:ilvl="7">
+      <w:start w:val="1"/>
+      <w:numFmt w:val="decimal"/>
+      <w:isLgl/>
+      <w:lvlText w:val="%1.%2.%3.%4.%5.%6.%7.%8."/>
+      <w:lvlJc w:val="left"/>
+      <w:pPr>
+        <w:ind w:left="2520" w:hanging="1440"/>
+      </w:pPr>
+      <w:rPr>
+        <w:rFonts w:hint="default"/>
+      </w:rPr>
+    </w:lvl>
+    <w:lvl w:ilvl="8">
+      <w:start w:val="1"/>
+      <w:numFmt w:val="decimal"/>
+      <w:isLgl/>
+      <w:lvlText w:val="%1.%2.%3.%4.%5.%6.%7.%8.%9."/>
+      <w:lvlJc w:val="left"/>
+      <w:pPr>
+        <w:ind w:left="2880" w:hanging="1800"/>
+      </w:pPr>
+      <w:rPr>
+        <w:rFonts w:hint="default"/>
+      </w:rPr>
+    </w:lvl>
+  </w:abstractNum>
+  <w:abstractNum w:abstractNumId="1">
+    <w:nsid w:val="2D236359"/>
+    <w:multiLevelType w:val="hybridMultilevel"/>
+    <w:tmpl w:val="63A8C496"/>
+    <w:lvl w:ilvl="0" w:tplc="0809000F">
+      <w:start w:val="1"/>
+      <w:numFmt w:val="decimal"/>
+      <w:lvlText w:val="%1."/>
+      <w:lvlJc w:val="left"/>
+      <w:pPr>
+        <w:ind w:left="720" w:hanging="360"/>
+      </w:pPr>
+      <w:rPr>
+        <w:rFonts w:hint="default"/>
+      </w:rPr>
+    </w:lvl>
+    <w:lvl w:ilvl="1" w:tplc="08090019" w:tentative="1">
+      <w:start w:val="1"/>
+      <w:numFmt w:val="lowerLetter"/>
+      <w:lvlText w:val="%2."/>
+      <w:lvlJc w:val="left"/>
+      <w:pPr>
+        <w:ind w:left="1440" w:hanging="360"/>
+      </w:pPr>
+    </w:lvl>
+    <w:lvl w:ilvl="2" w:tplc="0809001B" w:tentative="1">
+      <w:start w:val="1"/>
+      <w:numFmt w:val="lowerRoman"/>
+      <w:lvlText w:val="%3."/>
+      <w:lvlJc w:val="right"/>
+      <w:pPr>
+        <w:ind w:left="2160" w:hanging="180"/>
+      </w:pPr>
+    </w:lvl>
+    <w:lvl w:ilvl="3" w:tplc="0809000F" w:tentative="1">
+      <w:start w:val="1"/>
+      <w:numFmt w:val="decimal"/>
+      <w:lvlText w:val="%4."/>
+      <w:lvlJc w:val="left"/>
+      <w:pPr>
+        <w:ind w:left="2880" w:hanging="360"/>
+      </w:pPr>
+    </w:lvl>
+    <w:lvl w:ilvl="4" w:tplc="08090019" w:tentative="1">
+      <w:start w:val="1"/>
+      <w:numFmt w:val="lowerLetter"/>
+      <w:lvlText w:val="%5."/>
+      <w:lvlJc w:val="left"/>
+      <w:pPr>
+        <w:ind w:left="3600" w:hanging="360"/>
+      </w:pPr>
+    </w:lvl>
+    <w:lvl w:ilvl="5" w:tplc="0809001B" w:tentative="1">
+      <w:start w:val="1"/>
+      <w:numFmt w:val="lowerRoman"/>
+      <w:lvlText w:val="%6."/>
+      <w:lvlJc w:val="right"/>
+      <w:pPr>
+        <w:ind w:left="4320" w:hanging="180"/>
+      </w:pPr>
+    </w:lvl>
+    <w:lvl w:ilvl="6" w:tplc="0809000F" w:tentative="1">
+      <w:start w:val="1"/>
+      <w:numFmt w:val="decimal"/>
+      <w:lvlText w:val="%7."/>
+      <w:lvlJc w:val="left"/>
+      <w:pPr>
+        <w:ind w:left="5040" w:hanging="360"/>
+      </w:pPr>
+    </w:lvl>
+    <w:lvl w:ilvl="7" w:tplc="08090019" w:tentative="1">
+      <w:start w:val="1"/>
+      <w:numFmt w:val="lowerLetter"/>
+      <w:lvlText w:val="%8."/>
+      <w:lvlJc w:val="left"/>
+      <w:pPr>
+        <w:ind w:left="5760" w:hanging="360"/>
+      </w:pPr>
+    </w:lvl>
+    <w:lvl w:ilvl="8" w:tplc="0809001B" w:tentative="1">
+      <w:start w:val="1"/>
+      <w:numFmt w:val="lowerRoman"/>
+      <w:lvlText w:val="%9."/>
+      <w:lvlJc w:val="right"/>
+      <w:pPr>
+        <w:ind w:left="6480" w:hanging="180"/>
+      </w:pPr>
+    </w:lvl>
+  </w:abstractNum>
+  <w:abstractNum w:abstractNumId="2">
     <w:nsid w:val="317C0C97"/>
     <w:multiLevelType w:val="multilevel"/>
     <w:tmpl w:val="D3A4D54C"/>
@@ -10062,7 +9647,120 @@
       </w:rPr>
     </w:lvl>
   </w:abstractNum>
-  <w:abstractNum w:abstractNumId="1">
+  <w:abstractNum w:abstractNumId="3">
+    <w:nsid w:val="32325D5C"/>
+    <w:multiLevelType w:val="multilevel"/>
+    <w:tmpl w:val="B1F808C2"/>
+    <w:lvl w:ilvl="0">
+      <w:start w:val="2"/>
+      <w:numFmt w:val="decimal"/>
+      <w:lvlText w:val="%1"/>
+      <w:lvlJc w:val="left"/>
+      <w:pPr>
+        <w:ind w:left="360" w:hanging="360"/>
+      </w:pPr>
+      <w:rPr>
+        <w:rFonts w:cstheme="minorBidi" w:hint="default"/>
+      </w:rPr>
+    </w:lvl>
+    <w:lvl w:ilvl="1">
+      <w:start w:val="2"/>
+      <w:numFmt w:val="decimal"/>
+      <w:lvlText w:val="%1.%2"/>
+      <w:lvlJc w:val="left"/>
+      <w:pPr>
+        <w:ind w:left="360" w:hanging="360"/>
+      </w:pPr>
+      <w:rPr>
+        <w:rFonts w:cstheme="minorBidi" w:hint="default"/>
+      </w:rPr>
+    </w:lvl>
+    <w:lvl w:ilvl="2">
+      <w:start w:val="1"/>
+      <w:numFmt w:val="decimal"/>
+      <w:lvlText w:val="%1.%2.%3"/>
+      <w:lvlJc w:val="left"/>
+      <w:pPr>
+        <w:ind w:left="720" w:hanging="720"/>
+      </w:pPr>
+      <w:rPr>
+        <w:rFonts w:cstheme="minorBidi" w:hint="default"/>
+      </w:rPr>
+    </w:lvl>
+    <w:lvl w:ilvl="3">
+      <w:start w:val="1"/>
+      <w:numFmt w:val="decimal"/>
+      <w:lvlText w:val="%1.%2.%3.%4"/>
+      <w:lvlJc w:val="left"/>
+      <w:pPr>
+        <w:ind w:left="720" w:hanging="720"/>
+      </w:pPr>
+      <w:rPr>
+        <w:rFonts w:cstheme="minorBidi" w:hint="default"/>
+      </w:rPr>
+    </w:lvl>
+    <w:lvl w:ilvl="4">
+      <w:start w:val="1"/>
+      <w:numFmt w:val="decimal"/>
+      <w:lvlText w:val="%1.%2.%3.%4.%5"/>
+      <w:lvlJc w:val="left"/>
+      <w:pPr>
+        <w:ind w:left="1080" w:hanging="1080"/>
+      </w:pPr>
+      <w:rPr>
+        <w:rFonts w:cstheme="minorBidi" w:hint="default"/>
+      </w:rPr>
+    </w:lvl>
+    <w:lvl w:ilvl="5">
+      <w:start w:val="1"/>
+      <w:numFmt w:val="decimal"/>
+      <w:lvlText w:val="%1.%2.%3.%4.%5.%6"/>
+      <w:lvlJc w:val="left"/>
+      <w:pPr>
+        <w:ind w:left="1080" w:hanging="1080"/>
+      </w:pPr>
+      <w:rPr>
+        <w:rFonts w:cstheme="minorBidi" w:hint="default"/>
+      </w:rPr>
+    </w:lvl>
+    <w:lvl w:ilvl="6">
+      <w:start w:val="1"/>
+      <w:numFmt w:val="decimal"/>
+      <w:lvlText w:val="%1.%2.%3.%4.%5.%6.%7"/>
+      <w:lvlJc w:val="left"/>
+      <w:pPr>
+        <w:ind w:left="1440" w:hanging="1440"/>
+      </w:pPr>
+      <w:rPr>
+        <w:rFonts w:cstheme="minorBidi" w:hint="default"/>
+      </w:rPr>
+    </w:lvl>
+    <w:lvl w:ilvl="7">
+      <w:start w:val="1"/>
+      <w:numFmt w:val="decimal"/>
+      <w:lvlText w:val="%1.%2.%3.%4.%5.%6.%7.%8"/>
+      <w:lvlJc w:val="left"/>
+      <w:pPr>
+        <w:ind w:left="1440" w:hanging="1440"/>
+      </w:pPr>
+      <w:rPr>
+        <w:rFonts w:cstheme="minorBidi" w:hint="default"/>
+      </w:rPr>
+    </w:lvl>
+    <w:lvl w:ilvl="8">
+      <w:start w:val="1"/>
+      <w:numFmt w:val="decimal"/>
+      <w:lvlText w:val="%1.%2.%3.%4.%5.%6.%7.%8.%9"/>
+      <w:lvlJc w:val="left"/>
+      <w:pPr>
+        <w:ind w:left="1800" w:hanging="1800"/>
+      </w:pPr>
+      <w:rPr>
+        <w:rFonts w:cstheme="minorBidi" w:hint="default"/>
+      </w:rPr>
+    </w:lvl>
+  </w:abstractNum>
+  <w:abstractNum w:abstractNumId="4">
     <w:nsid w:val="32D2500D"/>
     <w:multiLevelType w:val="multilevel"/>
     <w:tmpl w:val="A4FA786E"/>
@@ -10184,7 +9882,7 @@
       </w:rPr>
     </w:lvl>
   </w:abstractNum>
-  <w:abstractNum w:abstractNumId="2">
+  <w:abstractNum w:abstractNumId="5">
     <w:nsid w:val="41995355"/>
     <w:multiLevelType w:val="hybridMultilevel"/>
     <w:tmpl w:val="623E7B5C"/>
@@ -10297,7 +9995,7 @@
       </w:rPr>
     </w:lvl>
   </w:abstractNum>
-  <w:abstractNum w:abstractNumId="3">
+  <w:abstractNum w:abstractNumId="6">
     <w:nsid w:val="66B877D4"/>
     <w:multiLevelType w:val="hybridMultilevel"/>
     <w:tmpl w:val="E9D88E34"/>
@@ -10387,15 +10085,48 @@
     </w:lvl>
   </w:abstractNum>
   <w:num w:numId="1">
+    <w:abstractNumId w:val="2"/>
+  </w:num>
+  <w:num w:numId="2">
+    <w:abstractNumId w:val="4"/>
+  </w:num>
+  <w:num w:numId="3">
+    <w:abstractNumId w:val="5"/>
+  </w:num>
+  <w:num w:numId="4">
+    <w:abstractNumId w:val="6"/>
+  </w:num>
+  <w:num w:numId="5">
     <w:abstractNumId w:val="0"/>
   </w:num>
-  <w:num w:numId="2">
+  <w:num w:numId="6">
     <w:abstractNumId w:val="1"/>
   </w:num>
-  <w:num w:numId="3">
-    <w:abstractNumId w:val="2"/>
+  <w:num w:numId="7">
+    <w:abstractNumId w:val="0"/>
+    <w:lvlOverride w:ilvl="0">
+      <w:startOverride w:val="2"/>
+    </w:lvlOverride>
   </w:num>
-  <w:num w:numId="4">
+  <w:num w:numId="8">
+    <w:abstractNumId w:val="0"/>
+    <w:lvlOverride w:ilvl="0">
+      <w:startOverride w:val="2"/>
+    </w:lvlOverride>
+    <w:lvlOverride w:ilvl="1">
+      <w:startOverride w:val="1"/>
+    </w:lvlOverride>
+  </w:num>
+  <w:num w:numId="9">
+    <w:abstractNumId w:val="0"/>
+    <w:lvlOverride w:ilvl="0">
+      <w:startOverride w:val="2"/>
+    </w:lvlOverride>
+    <w:lvlOverride w:ilvl="1">
+      <w:startOverride w:val="1"/>
+    </w:lvlOverride>
+  </w:num>
+  <w:num w:numId="10">
     <w:abstractNumId w:val="3"/>
   </w:num>
 </w:numbering>
@@ -11122,6 +10853,64 @@
       <w:u w:val="single"/>
     </w:rPr>
   </w:style>
+  <w:style w:type="paragraph" w:customStyle="1" w:styleId="StilCapitol">
+    <w:name w:val="StilCapitol"/>
+    <w:basedOn w:val="Heading1"/>
+    <w:next w:val="Heading1"/>
+    <w:link w:val="StilCapitolChar"/>
+    <w:qFormat/>
+    <w:rsid w:val="0003470E"/>
+    <w:pPr>
+      <w:numPr>
+        <w:numId w:val="5"/>
+      </w:numPr>
+    </w:pPr>
+    <w:rPr>
+      <w:rFonts w:cs="Times New Roman"/>
+      <w:caps/>
+      <w:sz w:val="24"/>
+      <w:szCs w:val="24"/>
+    </w:rPr>
+  </w:style>
+  <w:style w:type="paragraph" w:customStyle="1" w:styleId="StilSubCapitol">
+    <w:name w:val="StilSubCapitol"/>
+    <w:basedOn w:val="Heading2"/>
+    <w:next w:val="Heading2"/>
+    <w:link w:val="StilSubCapitolChar"/>
+    <w:qFormat/>
+    <w:rsid w:val="0003470E"/>
+    <w:pPr>
+      <w:ind w:firstLine="0"/>
+      <w:jc w:val="left"/>
+    </w:pPr>
+    <w:rPr>
+      <w:sz w:val="24"/>
+    </w:rPr>
+  </w:style>
+  <w:style w:type="character" w:customStyle="1" w:styleId="StilCapitolChar">
+    <w:name w:val="StilCapitol Char"/>
+    <w:basedOn w:val="DefaultParagraphFont"/>
+    <w:link w:val="StilCapitol"/>
+    <w:rsid w:val="0003470E"/>
+    <w:rPr>
+      <w:rFonts w:ascii="Times New Roman" w:eastAsiaTheme="majorEastAsia" w:hAnsi="Times New Roman" w:cs="Times New Roman"/>
+      <w:caps/>
+      <w:sz w:val="24"/>
+      <w:szCs w:val="24"/>
+    </w:rPr>
+  </w:style>
+  <w:style w:type="character" w:customStyle="1" w:styleId="StilSubCapitolChar">
+    <w:name w:val="StilSubCapitol Char"/>
+    <w:basedOn w:val="StilCapitolChar"/>
+    <w:link w:val="StilSubCapitol"/>
+    <w:rsid w:val="0003470E"/>
+    <w:rPr>
+      <w:rFonts w:ascii="Times New Roman" w:eastAsiaTheme="majorEastAsia" w:hAnsi="Times New Roman" w:cstheme="majorBidi"/>
+      <w:caps w:val="0"/>
+      <w:sz w:val="24"/>
+      <w:szCs w:val="26"/>
+    </w:rPr>
+  </w:style>
 </w:styles>
 </file>
 
@@ -11415,7 +11204,7 @@
 </file>
 
 <file path=customXml/itemProps1.xml><?xml version="1.0" encoding="utf-8"?>
-<ds:datastoreItem xmlns:ds="http://schemas.openxmlformats.org/officeDocument/2006/customXml" ds:itemID="{1711D0FA-396A-4C78-B392-7C2782B51A28}">
+<ds:datastoreItem xmlns:ds="http://schemas.openxmlformats.org/officeDocument/2006/customXml" ds:itemID="{AD77EB9F-954C-4774-AFB9-9AE0B60A4371}">
   <ds:schemaRefs>
     <ds:schemaRef ds:uri="http://schemas.openxmlformats.org/officeDocument/2006/bibliography"/>
   </ds:schemaRefs>

--- a/Referat/REFERAT_QC.docx
+++ b/Referat/REFERAT_QC.docx
@@ -4,109 +4,400 @@
   <w:body>
     <w:p>
       <w:pPr>
-        <w:rPr>
-          <w:rFonts w:cs="Times New Roman"/>
-          <w:szCs w:val="24"/>
-        </w:rPr>
-      </w:pPr>
-      <w:proofErr w:type="spellStart"/>
-      <w:r>
-        <w:rPr>
-          <w:rFonts w:cs="Times New Roman"/>
-          <w:szCs w:val="24"/>
-        </w:rPr>
-        <w:t>Referat</w:t>
-      </w:r>
-      <w:proofErr w:type="spellEnd"/>
-      <w:r>
-        <w:rPr>
-          <w:rFonts w:cs="Times New Roman"/>
-          <w:szCs w:val="24"/>
-        </w:rPr>
-        <w:t xml:space="preserve"> “Quantum Programming Environments”</w:t>
-      </w:r>
-    </w:p>
-    <w:p>
-      <w:pPr>
-        <w:rPr>
-          <w:rFonts w:cs="Times New Roman"/>
-          <w:szCs w:val="24"/>
-        </w:rPr>
-      </w:pPr>
-      <w:r>
-        <w:rPr>
-          <w:rFonts w:cs="Times New Roman"/>
-          <w:szCs w:val="24"/>
-        </w:rPr>
-        <w:t>(Book: Thomas G. Wong Introduction to Classical and</w:t>
-      </w:r>
-      <w:r>
-        <w:rPr>
-          <w:rFonts w:cs="Times New Roman"/>
-          <w:szCs w:val="24"/>
-        </w:rPr>
-        <w:t xml:space="preserve"> </w:t>
-      </w:r>
-      <w:r>
-        <w:rPr>
-          <w:rFonts w:cs="Times New Roman"/>
-          <w:szCs w:val="24"/>
-        </w:rPr>
-        <w:t>Quantum Computing</w:t>
-      </w:r>
-      <w:r>
-        <w:rPr>
-          <w:rFonts w:cs="Times New Roman"/>
-          <w:szCs w:val="24"/>
-        </w:rPr>
-        <w:t>, Chapter 5</w:t>
-      </w:r>
-      <w:r>
-        <w:rPr>
-          <w:rFonts w:cs="Times New Roman"/>
-          <w:szCs w:val="24"/>
-        </w:rPr>
-        <w:t>)</w:t>
-      </w:r>
-    </w:p>
-    <w:p>
-      <w:pPr>
-        <w:rPr>
-          <w:rFonts w:cs="Times New Roman"/>
-          <w:szCs w:val="24"/>
-        </w:rPr>
-      </w:pPr>
-    </w:p>
-    <w:p/>
-    <w:p>
-      <w:pPr>
-        <w:rPr>
-          <w:rFonts w:eastAsiaTheme="majorEastAsia" w:cs="Times New Roman"/>
-          <w:color w:val="365F91" w:themeColor="accent1" w:themeShade="BF"/>
-          <w:szCs w:val="24"/>
-        </w:rPr>
-      </w:pPr>
-    </w:p>
-    <w:p>
-      <w:pPr>
-        <w:spacing w:after="200" w:line="276" w:lineRule="auto"/>
-        <w:ind w:firstLine="0"/>
-        <w:jc w:val="left"/>
-        <w:rPr>
-          <w:rFonts w:cs="Times New Roman"/>
-          <w:szCs w:val="24"/>
-        </w:rPr>
-      </w:pPr>
-      <w:r>
-        <w:rPr>
-          <w:rFonts w:cs="Times New Roman"/>
-          <w:szCs w:val="24"/>
-        </w:rPr>
-        <w:br w:type="page"/>
+        <w:jc w:val="center"/>
+        <w:rPr>
+          <w:rFonts w:cs="Times New Roman"/>
+          <w:b/>
+          <w:lang w:val="ro-MD"/>
+        </w:rPr>
+      </w:pPr>
+      <w:r>
+        <w:rPr>
+          <w:rFonts w:cs="Times New Roman"/>
+          <w:b/>
+        </w:rPr>
+        <w:t>MINISTERU EDUCA</w:t>
+      </w:r>
+      <w:r>
+        <w:rPr>
+          <w:rFonts w:cs="Times New Roman"/>
+          <w:b/>
+          <w:lang w:val="ro-MD"/>
+        </w:rPr>
+        <w:t>ȚIEI, CULTURII ȘI CERCETĂRII</w:t>
+      </w:r>
+    </w:p>
+    <w:p>
+      <w:pPr>
+        <w:jc w:val="center"/>
+        <w:rPr>
+          <w:rFonts w:cs="Times New Roman"/>
+          <w:b/>
+        </w:rPr>
+      </w:pPr>
+      <w:r>
+        <w:rPr>
+          <w:rFonts w:cs="Times New Roman"/>
+          <w:b/>
+        </w:rPr>
+        <w:t>UNIVERSITATEA DE STAT „ALECU RUSSO” DIN BĂLŢI</w:t>
+      </w:r>
+    </w:p>
+    <w:p>
+      <w:pPr>
+        <w:jc w:val="center"/>
+        <w:rPr>
+          <w:rFonts w:cs="Times New Roman"/>
+          <w:b/>
+        </w:rPr>
+      </w:pPr>
+      <w:r>
+        <w:rPr>
+          <w:rFonts w:cs="Times New Roman"/>
+          <w:b/>
+        </w:rPr>
+        <w:t>FACULTATEA DE ŞTIINŢE REALE, ECONOMICE ȘI ALE MEDIULUI</w:t>
+      </w:r>
+    </w:p>
+    <w:p>
+      <w:pPr>
+        <w:jc w:val="center"/>
+        <w:rPr>
+          <w:rFonts w:cs="Times New Roman"/>
+          <w:b/>
+          <w:lang w:val="ro-MD"/>
+        </w:rPr>
+      </w:pPr>
+      <w:r>
+        <w:rPr>
+          <w:rFonts w:cs="Times New Roman"/>
+          <w:b/>
+        </w:rPr>
+        <w:t>CATEDRA DE MATEMATICĂ ȘI INFORMATICĂ</w:t>
+      </w:r>
+    </w:p>
+    <w:p>
+      <w:pPr>
+        <w:spacing w:before="2400"/>
+        <w:jc w:val="center"/>
+        <w:rPr>
+          <w:rFonts w:cs="Times New Roman"/>
+          <w:b/>
+          <w:caps/>
+          <w:color w:val="000000"/>
+          <w:sz w:val="36"/>
+          <w:szCs w:val="27"/>
+          <w:lang w:val="ro-MD"/>
+        </w:rPr>
+      </w:pPr>
+      <w:r>
+        <w:rPr>
+          <w:rFonts w:cs="Times New Roman"/>
+          <w:b/>
+          <w:caps/>
+          <w:color w:val="000000"/>
+          <w:sz w:val="36"/>
+          <w:szCs w:val="27"/>
+        </w:rPr>
+        <w:t>Quantum Programming Environments</w:t>
+      </w:r>
+    </w:p>
+    <w:p>
+      <w:pPr>
+        <w:jc w:val="center"/>
+        <w:rPr>
+          <w:rFonts w:cs="Times New Roman"/>
+          <w:b/>
+          <w:color w:val="000000"/>
+          <w:sz w:val="32"/>
+          <w:szCs w:val="27"/>
+          <w:lang w:val="ro-MD"/>
+        </w:rPr>
+      </w:pPr>
+      <w:r>
+        <w:rPr>
+          <w:rFonts w:cs="Times New Roman"/>
+          <w:b/>
+          <w:color w:val="000000"/>
+          <w:sz w:val="32"/>
+          <w:szCs w:val="27"/>
+          <w:lang w:val="ro-MD"/>
+        </w:rPr>
+        <w:t>REFERAT LA CURSUL INFORMATICA GENERALĂ</w:t>
+      </w:r>
+    </w:p>
+    <w:p>
+      <w:pPr>
+        <w:spacing w:before="1560"/>
+        <w:jc w:val="right"/>
+        <w:rPr>
+          <w:rFonts w:cs="Times New Roman"/>
+          <w:b/>
+          <w:color w:val="000000"/>
+          <w:sz w:val="32"/>
+          <w:szCs w:val="27"/>
+          <w:lang w:val="ro-MD"/>
+        </w:rPr>
+      </w:pPr>
+      <w:r>
+        <w:rPr>
+          <w:rFonts w:cs="Times New Roman"/>
+          <w:b/>
+          <w:color w:val="000000"/>
+          <w:sz w:val="32"/>
+          <w:szCs w:val="27"/>
+          <w:lang w:val="ro-MD"/>
+        </w:rPr>
+        <w:t>Autor:</w:t>
+      </w:r>
+    </w:p>
+    <w:p>
+      <w:pPr>
+        <w:jc w:val="right"/>
+        <w:rPr>
+          <w:rFonts w:cs="Times New Roman"/>
+          <w:color w:val="000000"/>
+          <w:sz w:val="32"/>
+          <w:szCs w:val="27"/>
+          <w:lang w:val="ro-MD"/>
+        </w:rPr>
+      </w:pPr>
+      <w:r>
+        <w:rPr>
+          <w:rFonts w:cs="Times New Roman"/>
+          <w:color w:val="000000"/>
+          <w:sz w:val="32"/>
+          <w:szCs w:val="27"/>
+          <w:lang w:val="ro-MD"/>
+        </w:rPr>
+        <w:t xml:space="preserve">Studentul </w:t>
+      </w:r>
+      <w:r>
+        <w:rPr>
+          <w:rFonts w:cs="Times New Roman"/>
+          <w:color w:val="000000"/>
+          <w:sz w:val="32"/>
+          <w:szCs w:val="27"/>
+          <w:lang w:val="ro-MD"/>
+        </w:rPr>
+        <w:t>g</w:t>
+      </w:r>
+      <w:r>
+        <w:rPr>
+          <w:rFonts w:cs="Times New Roman"/>
+          <w:color w:val="000000"/>
+          <w:sz w:val="32"/>
+          <w:szCs w:val="27"/>
+          <w:lang w:val="ro-MD"/>
+        </w:rPr>
+        <w:t xml:space="preserve">rupei </w:t>
+      </w:r>
+      <w:r>
+        <w:rPr>
+          <w:rFonts w:cs="Times New Roman"/>
+          <w:color w:val="000000"/>
+          <w:sz w:val="32"/>
+          <w:szCs w:val="27"/>
+          <w:lang w:val="ro-MD"/>
+        </w:rPr>
+        <w:t>IS11Z</w:t>
+      </w:r>
+    </w:p>
+    <w:p>
+      <w:pPr>
+        <w:jc w:val="right"/>
+        <w:rPr>
+          <w:rFonts w:cs="Times New Roman"/>
+          <w:b/>
+          <w:color w:val="000000"/>
+          <w:sz w:val="32"/>
+          <w:szCs w:val="27"/>
+          <w:lang w:val="ro-MD"/>
+        </w:rPr>
+      </w:pPr>
+      <w:r>
+        <w:rPr>
+          <w:rFonts w:cs="Times New Roman"/>
+          <w:b/>
+          <w:color w:val="000000"/>
+          <w:sz w:val="32"/>
+          <w:szCs w:val="27"/>
+          <w:lang w:val="ro-MD"/>
+        </w:rPr>
+        <w:t>Dmitri</w:t>
+      </w:r>
+      <w:r>
+        <w:rPr>
+          <w:rFonts w:cs="Times New Roman"/>
+          <w:b/>
+          <w:color w:val="000000"/>
+          <w:sz w:val="32"/>
+          <w:szCs w:val="27"/>
+          <w:lang w:val="ro-MD"/>
+        </w:rPr>
+        <w:t xml:space="preserve"> </w:t>
+      </w:r>
+      <w:r>
+        <w:rPr>
+          <w:rFonts w:cs="Times New Roman"/>
+          <w:b/>
+          <w:color w:val="000000"/>
+          <w:sz w:val="32"/>
+          <w:szCs w:val="27"/>
+          <w:lang w:val="ro-MD"/>
+        </w:rPr>
+        <w:t>COJOCARI</w:t>
+      </w:r>
+    </w:p>
+    <w:p>
+      <w:pPr>
+        <w:jc w:val="right"/>
+        <w:rPr>
+          <w:rFonts w:cs="Times New Roman"/>
+          <w:b/>
+          <w:color w:val="000000"/>
+          <w:sz w:val="32"/>
+          <w:szCs w:val="27"/>
+          <w:lang w:val="ro-MD"/>
+        </w:rPr>
+      </w:pPr>
+      <w:r>
+        <w:rPr>
+          <w:rFonts w:cs="Times New Roman"/>
+          <w:b/>
+          <w:color w:val="000000"/>
+          <w:sz w:val="32"/>
+          <w:szCs w:val="27"/>
+          <w:lang w:val="ro-MD"/>
+        </w:rPr>
+        <w:t>_____________</w:t>
+      </w:r>
+    </w:p>
+    <w:p>
+      <w:pPr>
+        <w:spacing w:before="600"/>
+        <w:jc w:val="right"/>
+        <w:rPr>
+          <w:rFonts w:cs="Times New Roman"/>
+          <w:b/>
+          <w:color w:val="000000"/>
+          <w:sz w:val="32"/>
+          <w:szCs w:val="27"/>
+          <w:lang w:val="ro-MD"/>
+        </w:rPr>
+      </w:pPr>
+      <w:r>
+        <w:rPr>
+          <w:rFonts w:cs="Times New Roman"/>
+          <w:b/>
+          <w:color w:val="000000"/>
+          <w:sz w:val="32"/>
+          <w:szCs w:val="27"/>
+          <w:lang w:val="ro-MD"/>
+        </w:rPr>
+        <w:t>Conducător știintific:</w:t>
+      </w:r>
+    </w:p>
+    <w:p>
+      <w:pPr>
+        <w:jc w:val="right"/>
+        <w:rPr>
+          <w:rFonts w:cs="Times New Roman"/>
+          <w:b/>
+          <w:color w:val="000000"/>
+          <w:sz w:val="32"/>
+          <w:szCs w:val="27"/>
+          <w:lang w:val="ro-MD"/>
+        </w:rPr>
+      </w:pPr>
+      <w:r>
+        <w:rPr>
+          <w:rFonts w:cs="Times New Roman"/>
+          <w:b/>
+          <w:color w:val="000000"/>
+          <w:sz w:val="32"/>
+          <w:szCs w:val="27"/>
+          <w:lang w:val="ro-MD"/>
+        </w:rPr>
+        <w:t>Olesea SKUTNIȚKI</w:t>
+      </w:r>
+    </w:p>
+    <w:p>
+      <w:pPr>
+        <w:jc w:val="right"/>
+        <w:rPr>
+          <w:rFonts w:cs="Times New Roman"/>
+          <w:color w:val="000000"/>
+          <w:sz w:val="32"/>
+          <w:szCs w:val="27"/>
+          <w:lang w:val="ro-MD"/>
+        </w:rPr>
+      </w:pPr>
+      <w:r>
+        <w:rPr>
+          <w:rFonts w:cs="Times New Roman"/>
+          <w:color w:val="000000"/>
+          <w:sz w:val="32"/>
+          <w:szCs w:val="27"/>
+          <w:lang w:val="ro-MD"/>
+        </w:rPr>
+        <w:t>magistru, asist. univ.</w:t>
+      </w:r>
+    </w:p>
+    <w:p>
+      <w:pPr>
+        <w:jc w:val="right"/>
+        <w:rPr>
+          <w:rFonts w:cs="Times New Roman"/>
+          <w:color w:val="000000"/>
+          <w:sz w:val="32"/>
+          <w:szCs w:val="27"/>
+          <w:lang w:val="ro-MD"/>
+        </w:rPr>
+      </w:pPr>
+      <w:r>
+        <w:rPr>
+          <w:rFonts w:cs="Times New Roman"/>
+          <w:color w:val="000000"/>
+          <w:sz w:val="32"/>
+          <w:szCs w:val="27"/>
+          <w:lang w:val="ro-MD"/>
+        </w:rPr>
+        <w:t>_____________</w:t>
+      </w:r>
+    </w:p>
+    <w:p>
+      <w:pPr>
+        <w:spacing w:before="720"/>
+        <w:jc w:val="center"/>
+        <w:rPr>
+          <w:rFonts w:cs="Times New Roman"/>
+          <w:b/>
+          <w:color w:val="000000"/>
+          <w:sz w:val="32"/>
+          <w:szCs w:val="27"/>
+          <w:lang w:val="ro-MD"/>
+        </w:rPr>
+      </w:pPr>
+      <w:r>
+        <w:rPr>
+          <w:rFonts w:cs="Times New Roman"/>
+          <w:b/>
+          <w:color w:val="000000"/>
+          <w:sz w:val="32"/>
+          <w:szCs w:val="27"/>
+          <w:lang w:val="ro-MD"/>
+        </w:rPr>
+        <w:t>BĂLȚI, 2022</w:t>
       </w:r>
     </w:p>
     <w:sdt>
       <w:sdtPr>
+        <w:rPr>
+          <w:rFonts w:ascii="Times New Roman" w:hAnsi="Times New Roman" w:cs="Times New Roman"/>
+          <w:sz w:val="24"/>
+          <w:szCs w:val="24"/>
+        </w:rPr>
         <w:id w:val="-2078268703"/>
         <w:docPartObj>
           <w:docPartGallery w:val="Table of Contents"/>
@@ -115,22 +406,37 @@
       </w:sdtPr>
       <w:sdtEndPr>
         <w:rPr>
-          <w:rFonts w:ascii="Times New Roman" w:eastAsiaTheme="minorHAnsi" w:hAnsi="Times New Roman" w:cstheme="minorBidi"/>
+          <w:rFonts w:eastAsiaTheme="minorHAnsi"/>
           <w:b/>
           <w:bCs/>
           <w:noProof/>
           <w:color w:val="auto"/>
-          <w:sz w:val="24"/>
-          <w:szCs w:val="22"/>
         </w:rPr>
       </w:sdtEndPr>
       <w:sdtContent>
+        <w:bookmarkStart w:id="0" w:name="_GoBack" w:displacedByCustomXml="prev"/>
+        <w:bookmarkEnd w:id="0" w:displacedByCustomXml="prev"/>
         <w:p>
           <w:pPr>
             <w:pStyle w:val="TOCHeading"/>
+            <w:spacing w:before="600" w:after="360"/>
+            <w:jc w:val="center"/>
+            <w:rPr>
+              <w:rFonts w:ascii="Times New Roman" w:hAnsi="Times New Roman" w:cs="Times New Roman"/>
+              <w:caps/>
+              <w:color w:val="000000" w:themeColor="text1"/>
+              <w:sz w:val="24"/>
+              <w:szCs w:val="24"/>
+            </w:rPr>
           </w:pPr>
           <w:r>
-            <w:t>Contents</w:t>
+            <w:rPr>
+              <w:rFonts w:ascii="Times New Roman" w:hAnsi="Times New Roman" w:cs="Times New Roman"/>
+              <w:color w:val="000000" w:themeColor="text1"/>
+              <w:sz w:val="24"/>
+              <w:szCs w:val="24"/>
+            </w:rPr>
+            <w:t>TABLE OF CONENTS</w:t>
           </w:r>
         </w:p>
         <w:p>
@@ -140,74 +446,102 @@
               <w:tab w:val="right" w:leader="dot" w:pos="9350"/>
             </w:tabs>
             <w:rPr>
-              <w:rFonts w:asciiTheme="minorHAnsi" w:eastAsiaTheme="minorEastAsia" w:hAnsiTheme="minorHAnsi"/>
+              <w:rFonts w:eastAsiaTheme="minorEastAsia" w:cs="Times New Roman"/>
               <w:noProof/>
-              <w:sz w:val="22"/>
+              <w:szCs w:val="24"/>
               <w:lang w:val="en-GB" w:eastAsia="en-GB"/>
             </w:rPr>
           </w:pPr>
           <w:r>
+            <w:rPr>
+              <w:rFonts w:cs="Times New Roman"/>
+              <w:szCs w:val="24"/>
+            </w:rPr>
             <w:fldChar w:fldCharType="begin"/>
           </w:r>
           <w:r>
+            <w:rPr>
+              <w:rFonts w:cs="Times New Roman"/>
+              <w:szCs w:val="24"/>
+            </w:rPr>
             <w:instrText xml:space="preserve"> TOC \o "1-3" \h \z \u </w:instrText>
           </w:r>
           <w:r>
+            <w:rPr>
+              <w:rFonts w:cs="Times New Roman"/>
+              <w:szCs w:val="24"/>
+            </w:rPr>
             <w:fldChar w:fldCharType="separate"/>
           </w:r>
           <w:hyperlink w:anchor="_Toc103603343" w:history="1">
             <w:r>
               <w:rPr>
                 <w:rStyle w:val="Hyperlink"/>
-                <w:noProof/>
+                <w:rFonts w:cs="Times New Roman"/>
+                <w:noProof/>
+                <w:szCs w:val="24"/>
               </w:rPr>
               <w:t>INTRODUCTION</w:t>
             </w:r>
             <w:r>
               <w:rPr>
+                <w:rFonts w:cs="Times New Roman"/>
                 <w:noProof/>
                 <w:webHidden/>
+                <w:szCs w:val="24"/>
               </w:rPr>
               <w:tab/>
             </w:r>
             <w:r>
               <w:rPr>
+                <w:rFonts w:cs="Times New Roman"/>
                 <w:noProof/>
                 <w:webHidden/>
+                <w:szCs w:val="24"/>
               </w:rPr>
               <w:fldChar w:fldCharType="begin"/>
             </w:r>
             <w:r>
               <w:rPr>
+                <w:rFonts w:cs="Times New Roman"/>
                 <w:noProof/>
                 <w:webHidden/>
+                <w:szCs w:val="24"/>
               </w:rPr>
               <w:instrText xml:space="preserve"> PAGEREF _Toc103603343 \h </w:instrText>
             </w:r>
             <w:r>
               <w:rPr>
+                <w:rFonts w:cs="Times New Roman"/>
                 <w:noProof/>
                 <w:webHidden/>
-              </w:rPr>
-            </w:r>
-            <w:r>
-              <w:rPr>
+                <w:szCs w:val="24"/>
+              </w:rPr>
+            </w:r>
+            <w:r>
+              <w:rPr>
+                <w:rFonts w:cs="Times New Roman"/>
                 <w:noProof/>
                 <w:webHidden/>
+                <w:szCs w:val="24"/>
               </w:rPr>
               <w:fldChar w:fldCharType="separate"/>
             </w:r>
             <w:r>
               <w:rPr>
+                <w:rFonts w:cs="Times New Roman"/>
                 <w:noProof/>
                 <w:webHidden/>
+                <w:szCs w:val="24"/>
               </w:rPr>
               <w:t>2</w:t>
             </w:r>
             <w:r>
               <w:rPr>
+                <w:rFonts w:cs="Times New Roman"/>
                 <w:noProof/>
                 <w:webHidden/>
+                <w:szCs w:val="24"/>
               </w:rPr>
               <w:fldChar w:fldCharType="end"/>
             </w:r>
@@ -221,9 +555,9 @@
               <w:tab w:val="right" w:leader="dot" w:pos="9350"/>
             </w:tabs>
             <w:rPr>
-              <w:rFonts w:asciiTheme="minorHAnsi" w:eastAsiaTheme="minorEastAsia" w:hAnsiTheme="minorHAnsi"/>
+              <w:rFonts w:eastAsiaTheme="minorEastAsia" w:cs="Times New Roman"/>
               <w:noProof/>
-              <w:sz w:val="22"/>
+              <w:szCs w:val="24"/>
               <w:lang w:val="en-GB" w:eastAsia="en-GB"/>
             </w:rPr>
           </w:pPr>
@@ -231,15 +565,17 @@
             <w:r>
               <w:rPr>
                 <w:rStyle w:val="Hyperlink"/>
-                <w:noProof/>
+                <w:rFonts w:cs="Times New Roman"/>
+                <w:noProof/>
+                <w:szCs w:val="24"/>
               </w:rPr>
               <w:t>1.</w:t>
             </w:r>
             <w:r>
               <w:rPr>
-                <w:rFonts w:asciiTheme="minorHAnsi" w:eastAsiaTheme="minorEastAsia" w:hAnsiTheme="minorHAnsi"/>
-                <w:noProof/>
-                <w:sz w:val="22"/>
+                <w:rFonts w:eastAsiaTheme="minorEastAsia" w:cs="Times New Roman"/>
+                <w:noProof/>
+                <w:szCs w:val="24"/>
                 <w:lang w:val="en-GB" w:eastAsia="en-GB"/>
               </w:rPr>
               <w:tab/>
@@ -247,55 +583,71 @@
             <w:r>
               <w:rPr>
                 <w:rStyle w:val="Hyperlink"/>
-                <w:noProof/>
+                <w:rFonts w:cs="Times New Roman"/>
+                <w:noProof/>
+                <w:szCs w:val="24"/>
               </w:rPr>
               <w:t>IBM QUANTUM EXPERIENCE</w:t>
             </w:r>
             <w:r>
               <w:rPr>
+                <w:rFonts w:cs="Times New Roman"/>
                 <w:noProof/>
                 <w:webHidden/>
+                <w:szCs w:val="24"/>
               </w:rPr>
               <w:tab/>
             </w:r>
             <w:r>
               <w:rPr>
+                <w:rFonts w:cs="Times New Roman"/>
                 <w:noProof/>
                 <w:webHidden/>
+                <w:szCs w:val="24"/>
               </w:rPr>
               <w:fldChar w:fldCharType="begin"/>
             </w:r>
             <w:r>
               <w:rPr>
+                <w:rFonts w:cs="Times New Roman"/>
                 <w:noProof/>
                 <w:webHidden/>
+                <w:szCs w:val="24"/>
               </w:rPr>
               <w:instrText xml:space="preserve"> PAGEREF _Toc103603344 \h </w:instrText>
             </w:r>
             <w:r>
               <w:rPr>
+                <w:rFonts w:cs="Times New Roman"/>
                 <w:noProof/>
                 <w:webHidden/>
-              </w:rPr>
-            </w:r>
-            <w:r>
-              <w:rPr>
+                <w:szCs w:val="24"/>
+              </w:rPr>
+            </w:r>
+            <w:r>
+              <w:rPr>
+                <w:rFonts w:cs="Times New Roman"/>
                 <w:noProof/>
                 <w:webHidden/>
+                <w:szCs w:val="24"/>
               </w:rPr>
               <w:fldChar w:fldCharType="separate"/>
             </w:r>
             <w:r>
               <w:rPr>
+                <w:rFonts w:cs="Times New Roman"/>
                 <w:noProof/>
                 <w:webHidden/>
+                <w:szCs w:val="24"/>
               </w:rPr>
               <w:t>4</w:t>
             </w:r>
             <w:r>
               <w:rPr>
+                <w:rFonts w:cs="Times New Roman"/>
                 <w:noProof/>
                 <w:webHidden/>
+                <w:szCs w:val="24"/>
               </w:rPr>
               <w:fldChar w:fldCharType="end"/>
             </w:r>
@@ -303,7 +655,9 @@
           <w:r>
             <w:rPr>
               <w:rStyle w:val="Hyperlink"/>
+              <w:rFonts w:cs="Times New Roman"/>
               <w:noProof/>
+              <w:szCs w:val="24"/>
             </w:rPr>
             <w:tab/>
           </w:r>
@@ -315,9 +669,9 @@
               <w:tab w:val="right" w:leader="dot" w:pos="9350"/>
             </w:tabs>
             <w:rPr>
-              <w:rFonts w:asciiTheme="minorHAnsi" w:eastAsiaTheme="minorEastAsia" w:hAnsiTheme="minorHAnsi"/>
+              <w:rFonts w:eastAsiaTheme="minorEastAsia" w:cs="Times New Roman"/>
               <w:noProof/>
-              <w:sz w:val="22"/>
+              <w:szCs w:val="24"/>
               <w:lang w:val="en-GB" w:eastAsia="en-GB"/>
             </w:rPr>
           </w:pPr>
@@ -325,55 +679,71 @@
             <w:r>
               <w:rPr>
                 <w:rStyle w:val="Hyperlink"/>
-                <w:noProof/>
+                <w:rFonts w:cs="Times New Roman"/>
+                <w:noProof/>
+                <w:szCs w:val="24"/>
               </w:rPr>
               <w:t>1.1 IBM Quantum Services</w:t>
             </w:r>
             <w:r>
               <w:rPr>
+                <w:rFonts w:cs="Times New Roman"/>
                 <w:noProof/>
                 <w:webHidden/>
+                <w:szCs w:val="24"/>
               </w:rPr>
               <w:tab/>
             </w:r>
             <w:r>
               <w:rPr>
+                <w:rFonts w:cs="Times New Roman"/>
                 <w:noProof/>
                 <w:webHidden/>
+                <w:szCs w:val="24"/>
               </w:rPr>
               <w:fldChar w:fldCharType="begin"/>
             </w:r>
             <w:r>
               <w:rPr>
+                <w:rFonts w:cs="Times New Roman"/>
                 <w:noProof/>
                 <w:webHidden/>
+                <w:szCs w:val="24"/>
               </w:rPr>
               <w:instrText xml:space="preserve"> PAGEREF _Toc103603345 \h </w:instrText>
             </w:r>
             <w:r>
               <w:rPr>
+                <w:rFonts w:cs="Times New Roman"/>
                 <w:noProof/>
                 <w:webHidden/>
-              </w:rPr>
-            </w:r>
-            <w:r>
-              <w:rPr>
+                <w:szCs w:val="24"/>
+              </w:rPr>
+            </w:r>
+            <w:r>
+              <w:rPr>
+                <w:rFonts w:cs="Times New Roman"/>
                 <w:noProof/>
                 <w:webHidden/>
+                <w:szCs w:val="24"/>
               </w:rPr>
               <w:fldChar w:fldCharType="separate"/>
             </w:r>
             <w:r>
               <w:rPr>
+                <w:rFonts w:cs="Times New Roman"/>
                 <w:noProof/>
                 <w:webHidden/>
+                <w:szCs w:val="24"/>
               </w:rPr>
               <w:t>4</w:t>
             </w:r>
             <w:r>
               <w:rPr>
+                <w:rFonts w:cs="Times New Roman"/>
                 <w:noProof/>
                 <w:webHidden/>
+                <w:szCs w:val="24"/>
               </w:rPr>
               <w:fldChar w:fldCharType="end"/>
             </w:r>
@@ -386,9 +756,9 @@
               <w:tab w:val="right" w:leader="dot" w:pos="9350"/>
             </w:tabs>
             <w:rPr>
-              <w:rFonts w:asciiTheme="minorHAnsi" w:eastAsiaTheme="minorEastAsia" w:hAnsiTheme="minorHAnsi"/>
+              <w:rFonts w:eastAsiaTheme="minorEastAsia" w:cs="Times New Roman"/>
               <w:noProof/>
-              <w:sz w:val="22"/>
+              <w:szCs w:val="24"/>
               <w:lang w:val="en-GB" w:eastAsia="en-GB"/>
             </w:rPr>
           </w:pPr>
@@ -398,61 +768,69 @@
                 <w:rStyle w:val="Hyperlink"/>
                 <w:rFonts w:cs="Times New Roman"/>
                 <w:noProof/>
-              </w:rPr>
-              <w:t xml:space="preserve">1.2 </w:t>
-            </w:r>
-            <w:r>
-              <w:rPr>
-                <w:rStyle w:val="Hyperlink"/>
-                <w:noProof/>
-              </w:rPr>
-              <w:t>Circuit Composer</w:t>
-            </w:r>
-            <w:r>
-              <w:rPr>
+                <w:szCs w:val="24"/>
+              </w:rPr>
+              <w:t>1.2 Circuit Composer</w:t>
+            </w:r>
+            <w:r>
+              <w:rPr>
+                <w:rFonts w:cs="Times New Roman"/>
                 <w:noProof/>
                 <w:webHidden/>
+                <w:szCs w:val="24"/>
               </w:rPr>
               <w:tab/>
             </w:r>
             <w:r>
               <w:rPr>
+                <w:rFonts w:cs="Times New Roman"/>
                 <w:noProof/>
                 <w:webHidden/>
+                <w:szCs w:val="24"/>
               </w:rPr>
               <w:fldChar w:fldCharType="begin"/>
             </w:r>
             <w:r>
               <w:rPr>
+                <w:rFonts w:cs="Times New Roman"/>
                 <w:noProof/>
                 <w:webHidden/>
+                <w:szCs w:val="24"/>
               </w:rPr>
               <w:instrText xml:space="preserve"> PAGEREF _Toc103603346 \h </w:instrText>
             </w:r>
             <w:r>
               <w:rPr>
+                <w:rFonts w:cs="Times New Roman"/>
                 <w:noProof/>
                 <w:webHidden/>
-              </w:rPr>
-            </w:r>
-            <w:r>
-              <w:rPr>
+                <w:szCs w:val="24"/>
+              </w:rPr>
+            </w:r>
+            <w:r>
+              <w:rPr>
+                <w:rFonts w:cs="Times New Roman"/>
                 <w:noProof/>
                 <w:webHidden/>
+                <w:szCs w:val="24"/>
               </w:rPr>
               <w:fldChar w:fldCharType="separate"/>
             </w:r>
             <w:r>
               <w:rPr>
+                <w:rFonts w:cs="Times New Roman"/>
                 <w:noProof/>
                 <w:webHidden/>
+                <w:szCs w:val="24"/>
               </w:rPr>
               <w:t>6</w:t>
             </w:r>
             <w:r>
               <w:rPr>
+                <w:rFonts w:cs="Times New Roman"/>
                 <w:noProof/>
                 <w:webHidden/>
+                <w:szCs w:val="24"/>
               </w:rPr>
               <w:fldChar w:fldCharType="end"/>
             </w:r>
@@ -465,9 +843,9 @@
               <w:tab w:val="right" w:leader="dot" w:pos="9350"/>
             </w:tabs>
             <w:rPr>
-              <w:rFonts w:asciiTheme="minorHAnsi" w:eastAsiaTheme="minorEastAsia" w:hAnsiTheme="minorHAnsi"/>
+              <w:rFonts w:eastAsiaTheme="minorEastAsia" w:cs="Times New Roman"/>
               <w:noProof/>
-              <w:sz w:val="22"/>
+              <w:szCs w:val="24"/>
               <w:lang w:val="en-GB" w:eastAsia="en-GB"/>
             </w:rPr>
           </w:pPr>
@@ -475,55 +853,71 @@
             <w:r>
               <w:rPr>
                 <w:rStyle w:val="Hyperlink"/>
-                <w:noProof/>
+                <w:rFonts w:cs="Times New Roman"/>
+                <w:noProof/>
+                <w:szCs w:val="24"/>
               </w:rPr>
               <w:t>1.3 Quantum Processor</w:t>
             </w:r>
             <w:r>
               <w:rPr>
+                <w:rFonts w:cs="Times New Roman"/>
                 <w:noProof/>
                 <w:webHidden/>
+                <w:szCs w:val="24"/>
               </w:rPr>
               <w:tab/>
             </w:r>
             <w:r>
               <w:rPr>
+                <w:rFonts w:cs="Times New Roman"/>
                 <w:noProof/>
                 <w:webHidden/>
+                <w:szCs w:val="24"/>
               </w:rPr>
               <w:fldChar w:fldCharType="begin"/>
             </w:r>
             <w:r>
               <w:rPr>
+                <w:rFonts w:cs="Times New Roman"/>
                 <w:noProof/>
                 <w:webHidden/>
+                <w:szCs w:val="24"/>
               </w:rPr>
               <w:instrText xml:space="preserve"> PAGEREF _Toc103603347 \h </w:instrText>
             </w:r>
             <w:r>
               <w:rPr>
+                <w:rFonts w:cs="Times New Roman"/>
                 <w:noProof/>
                 <w:webHidden/>
-              </w:rPr>
-            </w:r>
-            <w:r>
-              <w:rPr>
+                <w:szCs w:val="24"/>
+              </w:rPr>
+            </w:r>
+            <w:r>
+              <w:rPr>
+                <w:rFonts w:cs="Times New Roman"/>
                 <w:noProof/>
                 <w:webHidden/>
+                <w:szCs w:val="24"/>
               </w:rPr>
               <w:fldChar w:fldCharType="separate"/>
             </w:r>
             <w:r>
               <w:rPr>
+                <w:rFonts w:cs="Times New Roman"/>
                 <w:noProof/>
                 <w:webHidden/>
+                <w:szCs w:val="24"/>
               </w:rPr>
               <w:t>9</w:t>
             </w:r>
             <w:r>
               <w:rPr>
+                <w:rFonts w:cs="Times New Roman"/>
                 <w:noProof/>
                 <w:webHidden/>
+                <w:szCs w:val="24"/>
               </w:rPr>
               <w:fldChar w:fldCharType="end"/>
             </w:r>
@@ -536,9 +930,9 @@
               <w:tab w:val="right" w:leader="dot" w:pos="9350"/>
             </w:tabs>
             <w:rPr>
-              <w:rFonts w:asciiTheme="minorHAnsi" w:eastAsiaTheme="minorEastAsia" w:hAnsiTheme="minorHAnsi"/>
+              <w:rFonts w:eastAsiaTheme="minorEastAsia" w:cs="Times New Roman"/>
               <w:noProof/>
-              <w:sz w:val="22"/>
+              <w:szCs w:val="24"/>
               <w:lang w:val="en-GB" w:eastAsia="en-GB"/>
             </w:rPr>
           </w:pPr>
@@ -546,55 +940,71 @@
             <w:r>
               <w:rPr>
                 <w:rStyle w:val="Hyperlink"/>
-                <w:noProof/>
+                <w:rFonts w:cs="Times New Roman"/>
+                <w:noProof/>
+                <w:szCs w:val="24"/>
               </w:rPr>
               <w:t>1.4. Circuit Simulator</w:t>
             </w:r>
             <w:r>
               <w:rPr>
+                <w:rFonts w:cs="Times New Roman"/>
                 <w:noProof/>
                 <w:webHidden/>
+                <w:szCs w:val="24"/>
               </w:rPr>
               <w:tab/>
             </w:r>
             <w:r>
               <w:rPr>
+                <w:rFonts w:cs="Times New Roman"/>
                 <w:noProof/>
                 <w:webHidden/>
+                <w:szCs w:val="24"/>
               </w:rPr>
               <w:fldChar w:fldCharType="begin"/>
             </w:r>
             <w:r>
               <w:rPr>
+                <w:rFonts w:cs="Times New Roman"/>
                 <w:noProof/>
                 <w:webHidden/>
+                <w:szCs w:val="24"/>
               </w:rPr>
               <w:instrText xml:space="preserve"> PAGEREF _Toc103603348 \h </w:instrText>
             </w:r>
             <w:r>
               <w:rPr>
+                <w:rFonts w:cs="Times New Roman"/>
                 <w:noProof/>
                 <w:webHidden/>
-              </w:rPr>
-            </w:r>
-            <w:r>
-              <w:rPr>
+                <w:szCs w:val="24"/>
+              </w:rPr>
+            </w:r>
+            <w:r>
+              <w:rPr>
+                <w:rFonts w:cs="Times New Roman"/>
                 <w:noProof/>
                 <w:webHidden/>
+                <w:szCs w:val="24"/>
               </w:rPr>
               <w:fldChar w:fldCharType="separate"/>
             </w:r>
             <w:r>
               <w:rPr>
+                <w:rFonts w:cs="Times New Roman"/>
                 <w:noProof/>
                 <w:webHidden/>
+                <w:szCs w:val="24"/>
               </w:rPr>
               <w:t>11</w:t>
             </w:r>
             <w:r>
               <w:rPr>
+                <w:rFonts w:cs="Times New Roman"/>
                 <w:noProof/>
                 <w:webHidden/>
+                <w:szCs w:val="24"/>
               </w:rPr>
               <w:fldChar w:fldCharType="end"/>
             </w:r>
@@ -608,9 +1018,9 @@
               <w:tab w:val="right" w:leader="dot" w:pos="9350"/>
             </w:tabs>
             <w:rPr>
-              <w:rFonts w:asciiTheme="minorHAnsi" w:eastAsiaTheme="minorEastAsia" w:hAnsiTheme="minorHAnsi"/>
+              <w:rFonts w:eastAsiaTheme="minorEastAsia" w:cs="Times New Roman"/>
               <w:noProof/>
-              <w:sz w:val="22"/>
+              <w:szCs w:val="24"/>
               <w:lang w:val="en-GB" w:eastAsia="en-GB"/>
             </w:rPr>
           </w:pPr>
@@ -618,15 +1028,17 @@
             <w:r>
               <w:rPr>
                 <w:rStyle w:val="Hyperlink"/>
-                <w:noProof/>
+                <w:rFonts w:cs="Times New Roman"/>
+                <w:noProof/>
+                <w:szCs w:val="24"/>
               </w:rPr>
               <w:t>2.</w:t>
             </w:r>
             <w:r>
               <w:rPr>
-                <w:rFonts w:asciiTheme="minorHAnsi" w:eastAsiaTheme="minorEastAsia" w:hAnsiTheme="minorHAnsi"/>
-                <w:noProof/>
-                <w:sz w:val="22"/>
+                <w:rFonts w:eastAsiaTheme="minorEastAsia" w:cs="Times New Roman"/>
+                <w:noProof/>
+                <w:szCs w:val="24"/>
                 <w:lang w:val="en-GB" w:eastAsia="en-GB"/>
               </w:rPr>
               <w:tab/>
@@ -634,55 +1046,71 @@
             <w:r>
               <w:rPr>
                 <w:rStyle w:val="Hyperlink"/>
-                <w:noProof/>
+                <w:rFonts w:cs="Times New Roman"/>
+                <w:noProof/>
+                <w:szCs w:val="24"/>
               </w:rPr>
               <w:t>QUANTUM ASSEMBLY LANGUAGE</w:t>
             </w:r>
             <w:r>
               <w:rPr>
+                <w:rFonts w:cs="Times New Roman"/>
                 <w:noProof/>
                 <w:webHidden/>
+                <w:szCs w:val="24"/>
               </w:rPr>
               <w:tab/>
             </w:r>
             <w:r>
               <w:rPr>
+                <w:rFonts w:cs="Times New Roman"/>
                 <w:noProof/>
                 <w:webHidden/>
+                <w:szCs w:val="24"/>
               </w:rPr>
               <w:fldChar w:fldCharType="begin"/>
             </w:r>
             <w:r>
               <w:rPr>
+                <w:rFonts w:cs="Times New Roman"/>
                 <w:noProof/>
                 <w:webHidden/>
+                <w:szCs w:val="24"/>
               </w:rPr>
               <w:instrText xml:space="preserve"> PAGEREF _Toc103603349 \h </w:instrText>
             </w:r>
             <w:r>
               <w:rPr>
+                <w:rFonts w:cs="Times New Roman"/>
                 <w:noProof/>
                 <w:webHidden/>
-              </w:rPr>
-            </w:r>
-            <w:r>
-              <w:rPr>
+                <w:szCs w:val="24"/>
+              </w:rPr>
+            </w:r>
+            <w:r>
+              <w:rPr>
+                <w:rFonts w:cs="Times New Roman"/>
                 <w:noProof/>
                 <w:webHidden/>
+                <w:szCs w:val="24"/>
               </w:rPr>
               <w:fldChar w:fldCharType="separate"/>
             </w:r>
             <w:r>
               <w:rPr>
+                <w:rFonts w:cs="Times New Roman"/>
                 <w:noProof/>
                 <w:webHidden/>
+                <w:szCs w:val="24"/>
               </w:rPr>
               <w:t>13</w:t>
             </w:r>
             <w:r>
               <w:rPr>
+                <w:rFonts w:cs="Times New Roman"/>
                 <w:noProof/>
                 <w:webHidden/>
+                <w:szCs w:val="24"/>
               </w:rPr>
               <w:fldChar w:fldCharType="end"/>
             </w:r>
@@ -695,9 +1123,9 @@
               <w:tab w:val="right" w:leader="dot" w:pos="9350"/>
             </w:tabs>
             <w:rPr>
-              <w:rFonts w:asciiTheme="minorHAnsi" w:eastAsiaTheme="minorEastAsia" w:hAnsiTheme="minorHAnsi"/>
+              <w:rFonts w:eastAsiaTheme="minorEastAsia" w:cs="Times New Roman"/>
               <w:noProof/>
-              <w:sz w:val="22"/>
+              <w:szCs w:val="24"/>
               <w:lang w:val="en-GB" w:eastAsia="en-GB"/>
             </w:rPr>
           </w:pPr>
@@ -705,55 +1133,71 @@
             <w:r>
               <w:rPr>
                 <w:rStyle w:val="Hyperlink"/>
-                <w:noProof/>
+                <w:rFonts w:cs="Times New Roman"/>
+                <w:noProof/>
+                <w:szCs w:val="24"/>
               </w:rPr>
               <w:t>2.1. OpenQASM</w:t>
             </w:r>
             <w:r>
               <w:rPr>
+                <w:rFonts w:cs="Times New Roman"/>
                 <w:noProof/>
                 <w:webHidden/>
+                <w:szCs w:val="24"/>
               </w:rPr>
               <w:tab/>
             </w:r>
             <w:r>
               <w:rPr>
+                <w:rFonts w:cs="Times New Roman"/>
                 <w:noProof/>
                 <w:webHidden/>
+                <w:szCs w:val="24"/>
               </w:rPr>
               <w:fldChar w:fldCharType="begin"/>
             </w:r>
             <w:r>
               <w:rPr>
+                <w:rFonts w:cs="Times New Roman"/>
                 <w:noProof/>
                 <w:webHidden/>
+                <w:szCs w:val="24"/>
               </w:rPr>
               <w:instrText xml:space="preserve"> PAGEREF _Toc103603350 \h </w:instrText>
             </w:r>
             <w:r>
               <w:rPr>
+                <w:rFonts w:cs="Times New Roman"/>
                 <w:noProof/>
                 <w:webHidden/>
-              </w:rPr>
-            </w:r>
-            <w:r>
-              <w:rPr>
+                <w:szCs w:val="24"/>
+              </w:rPr>
+            </w:r>
+            <w:r>
+              <w:rPr>
+                <w:rFonts w:cs="Times New Roman"/>
                 <w:noProof/>
                 <w:webHidden/>
+                <w:szCs w:val="24"/>
               </w:rPr>
               <w:fldChar w:fldCharType="separate"/>
             </w:r>
             <w:r>
               <w:rPr>
+                <w:rFonts w:cs="Times New Roman"/>
                 <w:noProof/>
                 <w:webHidden/>
+                <w:szCs w:val="24"/>
               </w:rPr>
               <w:t>13</w:t>
             </w:r>
             <w:r>
               <w:rPr>
+                <w:rFonts w:cs="Times New Roman"/>
                 <w:noProof/>
                 <w:webHidden/>
+                <w:szCs w:val="24"/>
               </w:rPr>
               <w:fldChar w:fldCharType="end"/>
             </w:r>
@@ -766,9 +1210,9 @@
               <w:tab w:val="right" w:leader="dot" w:pos="9350"/>
             </w:tabs>
             <w:rPr>
-              <w:rFonts w:asciiTheme="minorHAnsi" w:eastAsiaTheme="minorEastAsia" w:hAnsiTheme="minorHAnsi"/>
+              <w:rFonts w:eastAsiaTheme="minorEastAsia" w:cs="Times New Roman"/>
               <w:noProof/>
-              <w:sz w:val="22"/>
+              <w:szCs w:val="24"/>
               <w:lang w:val="en-GB" w:eastAsia="en-GB"/>
             </w:rPr>
           </w:pPr>
@@ -776,55 +1220,71 @@
             <w:r>
               <w:rPr>
                 <w:rStyle w:val="Hyperlink"/>
-                <w:noProof/>
+                <w:rFonts w:cs="Times New Roman"/>
+                <w:noProof/>
+                <w:szCs w:val="24"/>
               </w:rPr>
               <w:t>2.2 Quantum Experience Standard Header</w:t>
             </w:r>
             <w:r>
               <w:rPr>
+                <w:rFonts w:cs="Times New Roman"/>
                 <w:noProof/>
                 <w:webHidden/>
+                <w:szCs w:val="24"/>
               </w:rPr>
               <w:tab/>
             </w:r>
             <w:r>
               <w:rPr>
+                <w:rFonts w:cs="Times New Roman"/>
                 <w:noProof/>
                 <w:webHidden/>
+                <w:szCs w:val="24"/>
               </w:rPr>
               <w:fldChar w:fldCharType="begin"/>
             </w:r>
             <w:r>
               <w:rPr>
+                <w:rFonts w:cs="Times New Roman"/>
                 <w:noProof/>
                 <w:webHidden/>
+                <w:szCs w:val="24"/>
               </w:rPr>
               <w:instrText xml:space="preserve"> PAGEREF _Toc103603351 \h </w:instrText>
             </w:r>
             <w:r>
               <w:rPr>
+                <w:rFonts w:cs="Times New Roman"/>
                 <w:noProof/>
                 <w:webHidden/>
-              </w:rPr>
-            </w:r>
-            <w:r>
-              <w:rPr>
+                <w:szCs w:val="24"/>
+              </w:rPr>
+            </w:r>
+            <w:r>
+              <w:rPr>
+                <w:rFonts w:cs="Times New Roman"/>
                 <w:noProof/>
                 <w:webHidden/>
+                <w:szCs w:val="24"/>
               </w:rPr>
               <w:fldChar w:fldCharType="separate"/>
             </w:r>
             <w:r>
               <w:rPr>
+                <w:rFonts w:cs="Times New Roman"/>
                 <w:noProof/>
                 <w:webHidden/>
+                <w:szCs w:val="24"/>
               </w:rPr>
               <w:t>14</w:t>
             </w:r>
             <w:r>
               <w:rPr>
+                <w:rFonts w:cs="Times New Roman"/>
                 <w:noProof/>
                 <w:webHidden/>
+                <w:szCs w:val="24"/>
               </w:rPr>
               <w:fldChar w:fldCharType="end"/>
             </w:r>
@@ -837,9 +1297,9 @@
               <w:tab w:val="right" w:leader="dot" w:pos="9350"/>
             </w:tabs>
             <w:rPr>
-              <w:rFonts w:asciiTheme="minorHAnsi" w:eastAsiaTheme="minorEastAsia" w:hAnsiTheme="minorHAnsi"/>
+              <w:rFonts w:eastAsiaTheme="minorEastAsia" w:cs="Times New Roman"/>
               <w:noProof/>
-              <w:sz w:val="22"/>
+              <w:szCs w:val="24"/>
               <w:lang w:val="en-GB" w:eastAsia="en-GB"/>
             </w:rPr>
           </w:pPr>
@@ -847,55 +1307,71 @@
             <w:r>
               <w:rPr>
                 <w:rStyle w:val="Hyperlink"/>
-                <w:noProof/>
+                <w:rFonts w:cs="Times New Roman"/>
+                <w:noProof/>
+                <w:szCs w:val="24"/>
               </w:rPr>
               <w:t>2.3 OpenQASM in IBM Quantum Experience</w:t>
             </w:r>
             <w:r>
               <w:rPr>
+                <w:rFonts w:cs="Times New Roman"/>
                 <w:noProof/>
                 <w:webHidden/>
+                <w:szCs w:val="24"/>
               </w:rPr>
               <w:tab/>
             </w:r>
             <w:r>
               <w:rPr>
+                <w:rFonts w:cs="Times New Roman"/>
                 <w:noProof/>
                 <w:webHidden/>
+                <w:szCs w:val="24"/>
               </w:rPr>
               <w:fldChar w:fldCharType="begin"/>
             </w:r>
             <w:r>
               <w:rPr>
+                <w:rFonts w:cs="Times New Roman"/>
                 <w:noProof/>
                 <w:webHidden/>
+                <w:szCs w:val="24"/>
               </w:rPr>
               <w:instrText xml:space="preserve"> PAGEREF _Toc103603352 \h </w:instrText>
             </w:r>
             <w:r>
               <w:rPr>
+                <w:rFonts w:cs="Times New Roman"/>
                 <w:noProof/>
                 <w:webHidden/>
-              </w:rPr>
-            </w:r>
-            <w:r>
-              <w:rPr>
+                <w:szCs w:val="24"/>
+              </w:rPr>
+            </w:r>
+            <w:r>
+              <w:rPr>
+                <w:rFonts w:cs="Times New Roman"/>
                 <w:noProof/>
                 <w:webHidden/>
+                <w:szCs w:val="24"/>
               </w:rPr>
               <w:fldChar w:fldCharType="separate"/>
             </w:r>
             <w:r>
               <w:rPr>
+                <w:rFonts w:cs="Times New Roman"/>
                 <w:noProof/>
                 <w:webHidden/>
+                <w:szCs w:val="24"/>
               </w:rPr>
               <w:t>15</w:t>
             </w:r>
             <w:r>
               <w:rPr>
+                <w:rFonts w:cs="Times New Roman"/>
                 <w:noProof/>
                 <w:webHidden/>
+                <w:szCs w:val="24"/>
               </w:rPr>
               <w:fldChar w:fldCharType="end"/>
             </w:r>
@@ -908,9 +1384,9 @@
               <w:tab w:val="right" w:leader="dot" w:pos="9350"/>
             </w:tabs>
             <w:rPr>
-              <w:rFonts w:asciiTheme="minorHAnsi" w:eastAsiaTheme="minorEastAsia" w:hAnsiTheme="minorHAnsi"/>
+              <w:rFonts w:eastAsiaTheme="minorEastAsia" w:cs="Times New Roman"/>
               <w:noProof/>
-              <w:sz w:val="22"/>
+              <w:szCs w:val="24"/>
               <w:lang w:val="en-GB" w:eastAsia="en-GB"/>
             </w:rPr>
           </w:pPr>
@@ -918,55 +1394,71 @@
             <w:r>
               <w:rPr>
                 <w:rStyle w:val="Hyperlink"/>
-                <w:noProof/>
+                <w:rFonts w:cs="Times New Roman"/>
+                <w:noProof/>
+                <w:szCs w:val="24"/>
               </w:rPr>
               <w:t>2.4 Quantum Adder</w:t>
             </w:r>
             <w:r>
               <w:rPr>
+                <w:rFonts w:cs="Times New Roman"/>
                 <w:noProof/>
                 <w:webHidden/>
+                <w:szCs w:val="24"/>
               </w:rPr>
               <w:tab/>
             </w:r>
             <w:r>
               <w:rPr>
+                <w:rFonts w:cs="Times New Roman"/>
                 <w:noProof/>
                 <w:webHidden/>
+                <w:szCs w:val="24"/>
               </w:rPr>
               <w:fldChar w:fldCharType="begin"/>
             </w:r>
             <w:r>
               <w:rPr>
+                <w:rFonts w:cs="Times New Roman"/>
                 <w:noProof/>
                 <w:webHidden/>
+                <w:szCs w:val="24"/>
               </w:rPr>
               <w:instrText xml:space="preserve"> PAGEREF _Toc103603353 \h </w:instrText>
             </w:r>
             <w:r>
               <w:rPr>
+                <w:rFonts w:cs="Times New Roman"/>
                 <w:noProof/>
                 <w:webHidden/>
-              </w:rPr>
-            </w:r>
-            <w:r>
-              <w:rPr>
+                <w:szCs w:val="24"/>
+              </w:rPr>
+            </w:r>
+            <w:r>
+              <w:rPr>
+                <w:rFonts w:cs="Times New Roman"/>
                 <w:noProof/>
                 <w:webHidden/>
+                <w:szCs w:val="24"/>
               </w:rPr>
               <w:fldChar w:fldCharType="separate"/>
             </w:r>
             <w:r>
               <w:rPr>
+                <w:rFonts w:cs="Times New Roman"/>
                 <w:noProof/>
                 <w:webHidden/>
+                <w:szCs w:val="24"/>
               </w:rPr>
               <w:t>16</w:t>
             </w:r>
             <w:r>
               <w:rPr>
+                <w:rFonts w:cs="Times New Roman"/>
                 <w:noProof/>
                 <w:webHidden/>
+                <w:szCs w:val="24"/>
               </w:rPr>
               <w:fldChar w:fldCharType="end"/>
             </w:r>
@@ -980,9 +1472,9 @@
               <w:tab w:val="right" w:leader="dot" w:pos="9350"/>
             </w:tabs>
             <w:rPr>
-              <w:rFonts w:asciiTheme="minorHAnsi" w:eastAsiaTheme="minorEastAsia" w:hAnsiTheme="minorHAnsi"/>
+              <w:rFonts w:eastAsiaTheme="minorEastAsia" w:cs="Times New Roman"/>
               <w:noProof/>
-              <w:sz w:val="22"/>
+              <w:szCs w:val="24"/>
               <w:lang w:val="en-GB" w:eastAsia="en-GB"/>
             </w:rPr>
           </w:pPr>
@@ -990,15 +1482,17 @@
             <w:r>
               <w:rPr>
                 <w:rStyle w:val="Hyperlink"/>
-                <w:noProof/>
+                <w:rFonts w:cs="Times New Roman"/>
+                <w:noProof/>
+                <w:szCs w:val="24"/>
               </w:rPr>
               <w:t>3.</w:t>
             </w:r>
             <w:r>
               <w:rPr>
-                <w:rFonts w:asciiTheme="minorHAnsi" w:eastAsiaTheme="minorEastAsia" w:hAnsiTheme="minorHAnsi"/>
-                <w:noProof/>
-                <w:sz w:val="22"/>
+                <w:rFonts w:eastAsiaTheme="minorEastAsia" w:cs="Times New Roman"/>
+                <w:noProof/>
+                <w:szCs w:val="24"/>
                 <w:lang w:val="en-GB" w:eastAsia="en-GB"/>
               </w:rPr>
               <w:tab/>
@@ -1006,55 +1500,71 @@
             <w:r>
               <w:rPr>
                 <w:rStyle w:val="Hyperlink"/>
-                <w:noProof/>
+                <w:rFonts w:cs="Times New Roman"/>
+                <w:noProof/>
+                <w:szCs w:val="24"/>
               </w:rPr>
               <w:t>QISKIT SDK</w:t>
             </w:r>
             <w:r>
               <w:rPr>
+                <w:rFonts w:cs="Times New Roman"/>
                 <w:noProof/>
                 <w:webHidden/>
+                <w:szCs w:val="24"/>
               </w:rPr>
               <w:tab/>
             </w:r>
             <w:r>
               <w:rPr>
+                <w:rFonts w:cs="Times New Roman"/>
                 <w:noProof/>
                 <w:webHidden/>
+                <w:szCs w:val="24"/>
               </w:rPr>
               <w:fldChar w:fldCharType="begin"/>
             </w:r>
             <w:r>
               <w:rPr>
+                <w:rFonts w:cs="Times New Roman"/>
                 <w:noProof/>
                 <w:webHidden/>
+                <w:szCs w:val="24"/>
               </w:rPr>
               <w:instrText xml:space="preserve"> PAGEREF _Toc103603354 \h </w:instrText>
             </w:r>
             <w:r>
               <w:rPr>
+                <w:rFonts w:cs="Times New Roman"/>
                 <w:noProof/>
                 <w:webHidden/>
-              </w:rPr>
-            </w:r>
-            <w:r>
-              <w:rPr>
+                <w:szCs w:val="24"/>
+              </w:rPr>
+            </w:r>
+            <w:r>
+              <w:rPr>
+                <w:rFonts w:cs="Times New Roman"/>
                 <w:noProof/>
                 <w:webHidden/>
+                <w:szCs w:val="24"/>
               </w:rPr>
               <w:fldChar w:fldCharType="separate"/>
             </w:r>
             <w:r>
               <w:rPr>
+                <w:rFonts w:cs="Times New Roman"/>
                 <w:noProof/>
                 <w:webHidden/>
+                <w:szCs w:val="24"/>
               </w:rPr>
               <w:t>18</w:t>
             </w:r>
             <w:r>
               <w:rPr>
+                <w:rFonts w:cs="Times New Roman"/>
                 <w:noProof/>
                 <w:webHidden/>
+                <w:szCs w:val="24"/>
               </w:rPr>
               <w:fldChar w:fldCharType="end"/>
             </w:r>
@@ -1067,9 +1577,9 @@
               <w:tab w:val="right" w:leader="dot" w:pos="9350"/>
             </w:tabs>
             <w:rPr>
-              <w:rFonts w:asciiTheme="minorHAnsi" w:eastAsiaTheme="minorEastAsia" w:hAnsiTheme="minorHAnsi"/>
+              <w:rFonts w:eastAsiaTheme="minorEastAsia" w:cs="Times New Roman"/>
               <w:noProof/>
-              <w:sz w:val="22"/>
+              <w:szCs w:val="24"/>
               <w:lang w:val="en-GB" w:eastAsia="en-GB"/>
             </w:rPr>
           </w:pPr>
@@ -1077,55 +1587,71 @@
             <w:r>
               <w:rPr>
                 <w:rStyle w:val="Hyperlink"/>
-                <w:noProof/>
+                <w:rFonts w:cs="Times New Roman"/>
+                <w:noProof/>
+                <w:szCs w:val="24"/>
               </w:rPr>
               <w:t>3.1 Circuit Composer</w:t>
             </w:r>
             <w:r>
               <w:rPr>
+                <w:rFonts w:cs="Times New Roman"/>
                 <w:noProof/>
                 <w:webHidden/>
+                <w:szCs w:val="24"/>
               </w:rPr>
               <w:tab/>
             </w:r>
             <w:r>
               <w:rPr>
+                <w:rFonts w:cs="Times New Roman"/>
                 <w:noProof/>
                 <w:webHidden/>
+                <w:szCs w:val="24"/>
               </w:rPr>
               <w:fldChar w:fldCharType="begin"/>
             </w:r>
             <w:r>
               <w:rPr>
+                <w:rFonts w:cs="Times New Roman"/>
                 <w:noProof/>
                 <w:webHidden/>
+                <w:szCs w:val="24"/>
               </w:rPr>
               <w:instrText xml:space="preserve"> PAGEREF _Toc103603355 \h </w:instrText>
             </w:r>
             <w:r>
               <w:rPr>
+                <w:rFonts w:cs="Times New Roman"/>
                 <w:noProof/>
                 <w:webHidden/>
-              </w:rPr>
-            </w:r>
-            <w:r>
-              <w:rPr>
+                <w:szCs w:val="24"/>
+              </w:rPr>
+            </w:r>
+            <w:r>
+              <w:rPr>
+                <w:rFonts w:cs="Times New Roman"/>
                 <w:noProof/>
                 <w:webHidden/>
+                <w:szCs w:val="24"/>
               </w:rPr>
               <w:fldChar w:fldCharType="separate"/>
             </w:r>
             <w:r>
               <w:rPr>
+                <w:rFonts w:cs="Times New Roman"/>
                 <w:noProof/>
                 <w:webHidden/>
+                <w:szCs w:val="24"/>
               </w:rPr>
               <w:t>18</w:t>
             </w:r>
             <w:r>
               <w:rPr>
+                <w:rFonts w:cs="Times New Roman"/>
                 <w:noProof/>
                 <w:webHidden/>
+                <w:szCs w:val="24"/>
               </w:rPr>
               <w:fldChar w:fldCharType="end"/>
             </w:r>
@@ -1138,9 +1664,9 @@
               <w:tab w:val="right" w:leader="dot" w:pos="9350"/>
             </w:tabs>
             <w:rPr>
-              <w:rFonts w:asciiTheme="minorHAnsi" w:eastAsiaTheme="minorEastAsia" w:hAnsiTheme="minorHAnsi"/>
+              <w:rFonts w:eastAsiaTheme="minorEastAsia" w:cs="Times New Roman"/>
               <w:noProof/>
-              <w:sz w:val="22"/>
+              <w:szCs w:val="24"/>
               <w:lang w:val="en-GB" w:eastAsia="en-GB"/>
             </w:rPr>
           </w:pPr>
@@ -1148,55 +1674,71 @@
             <w:r>
               <w:rPr>
                 <w:rStyle w:val="Hyperlink"/>
-                <w:noProof/>
+                <w:rFonts w:cs="Times New Roman"/>
+                <w:noProof/>
+                <w:szCs w:val="24"/>
               </w:rPr>
               <w:t>3.2 Quantum Lab</w:t>
             </w:r>
             <w:r>
               <w:rPr>
+                <w:rFonts w:cs="Times New Roman"/>
                 <w:noProof/>
                 <w:webHidden/>
+                <w:szCs w:val="24"/>
               </w:rPr>
               <w:tab/>
             </w:r>
             <w:r>
               <w:rPr>
+                <w:rFonts w:cs="Times New Roman"/>
                 <w:noProof/>
                 <w:webHidden/>
+                <w:szCs w:val="24"/>
               </w:rPr>
               <w:fldChar w:fldCharType="begin"/>
             </w:r>
             <w:r>
               <w:rPr>
+                <w:rFonts w:cs="Times New Roman"/>
                 <w:noProof/>
                 <w:webHidden/>
+                <w:szCs w:val="24"/>
               </w:rPr>
               <w:instrText xml:space="preserve"> PAGEREF _Toc103603356 \h </w:instrText>
             </w:r>
             <w:r>
               <w:rPr>
+                <w:rFonts w:cs="Times New Roman"/>
                 <w:noProof/>
                 <w:webHidden/>
-              </w:rPr>
-            </w:r>
-            <w:r>
-              <w:rPr>
+                <w:szCs w:val="24"/>
+              </w:rPr>
+            </w:r>
+            <w:r>
+              <w:rPr>
+                <w:rFonts w:cs="Times New Roman"/>
                 <w:noProof/>
                 <w:webHidden/>
+                <w:szCs w:val="24"/>
               </w:rPr>
               <w:fldChar w:fldCharType="separate"/>
             </w:r>
             <w:r>
               <w:rPr>
+                <w:rFonts w:cs="Times New Roman"/>
                 <w:noProof/>
                 <w:webHidden/>
+                <w:szCs w:val="24"/>
               </w:rPr>
               <w:t>19</w:t>
             </w:r>
             <w:r>
               <w:rPr>
+                <w:rFonts w:cs="Times New Roman"/>
                 <w:noProof/>
                 <w:webHidden/>
+                <w:szCs w:val="24"/>
               </w:rPr>
               <w:fldChar w:fldCharType="end"/>
             </w:r>
@@ -1209,9 +1751,9 @@
               <w:tab w:val="right" w:leader="dot" w:pos="9350"/>
             </w:tabs>
             <w:rPr>
-              <w:rFonts w:asciiTheme="minorHAnsi" w:eastAsiaTheme="minorEastAsia" w:hAnsiTheme="minorHAnsi"/>
+              <w:rFonts w:eastAsiaTheme="minorEastAsia" w:cs="Times New Roman"/>
               <w:noProof/>
-              <w:sz w:val="22"/>
+              <w:szCs w:val="24"/>
               <w:lang w:val="en-GB" w:eastAsia="en-GB"/>
             </w:rPr>
           </w:pPr>
@@ -1219,55 +1761,71 @@
             <w:r>
               <w:rPr>
                 <w:rStyle w:val="Hyperlink"/>
-                <w:noProof/>
+                <w:rFonts w:cs="Times New Roman"/>
+                <w:noProof/>
+                <w:szCs w:val="24"/>
               </w:rPr>
               <w:t>CONCLUSIONS</w:t>
             </w:r>
             <w:r>
               <w:rPr>
+                <w:rFonts w:cs="Times New Roman"/>
                 <w:noProof/>
                 <w:webHidden/>
+                <w:szCs w:val="24"/>
               </w:rPr>
               <w:tab/>
             </w:r>
             <w:r>
               <w:rPr>
+                <w:rFonts w:cs="Times New Roman"/>
                 <w:noProof/>
                 <w:webHidden/>
+                <w:szCs w:val="24"/>
               </w:rPr>
               <w:fldChar w:fldCharType="begin"/>
             </w:r>
             <w:r>
               <w:rPr>
+                <w:rFonts w:cs="Times New Roman"/>
                 <w:noProof/>
                 <w:webHidden/>
+                <w:szCs w:val="24"/>
               </w:rPr>
               <w:instrText xml:space="preserve"> PAGEREF _Toc103603357 \h </w:instrText>
             </w:r>
             <w:r>
               <w:rPr>
+                <w:rFonts w:cs="Times New Roman"/>
                 <w:noProof/>
                 <w:webHidden/>
-              </w:rPr>
-            </w:r>
-            <w:r>
-              <w:rPr>
+                <w:szCs w:val="24"/>
+              </w:rPr>
+            </w:r>
+            <w:r>
+              <w:rPr>
+                <w:rFonts w:cs="Times New Roman"/>
                 <w:noProof/>
                 <w:webHidden/>
+                <w:szCs w:val="24"/>
               </w:rPr>
               <w:fldChar w:fldCharType="separate"/>
             </w:r>
             <w:r>
               <w:rPr>
+                <w:rFonts w:cs="Times New Roman"/>
                 <w:noProof/>
                 <w:webHidden/>
+                <w:szCs w:val="24"/>
               </w:rPr>
               <w:t>21</w:t>
             </w:r>
             <w:r>
               <w:rPr>
+                <w:rFonts w:cs="Times New Roman"/>
                 <w:noProof/>
                 <w:webHidden/>
+                <w:szCs w:val="24"/>
               </w:rPr>
               <w:fldChar w:fldCharType="end"/>
             </w:r>
@@ -1280,9 +1838,9 @@
               <w:tab w:val="right" w:leader="dot" w:pos="9350"/>
             </w:tabs>
             <w:rPr>
-              <w:rFonts w:asciiTheme="minorHAnsi" w:eastAsiaTheme="minorEastAsia" w:hAnsiTheme="minorHAnsi"/>
+              <w:rFonts w:eastAsiaTheme="minorEastAsia" w:cs="Times New Roman"/>
               <w:noProof/>
-              <w:sz w:val="22"/>
+              <w:szCs w:val="24"/>
               <w:lang w:val="en-GB" w:eastAsia="en-GB"/>
             </w:rPr>
           </w:pPr>
@@ -1290,66 +1848,90 @@
             <w:r>
               <w:rPr>
                 <w:rStyle w:val="Hyperlink"/>
-                <w:noProof/>
+                <w:rFonts w:cs="Times New Roman"/>
+                <w:noProof/>
+                <w:szCs w:val="24"/>
               </w:rPr>
               <w:t>BIBLIOGRAPHY</w:t>
             </w:r>
             <w:r>
               <w:rPr>
+                <w:rFonts w:cs="Times New Roman"/>
                 <w:noProof/>
                 <w:webHidden/>
+                <w:szCs w:val="24"/>
               </w:rPr>
               <w:tab/>
             </w:r>
             <w:r>
               <w:rPr>
+                <w:rFonts w:cs="Times New Roman"/>
                 <w:noProof/>
                 <w:webHidden/>
+                <w:szCs w:val="24"/>
               </w:rPr>
               <w:fldChar w:fldCharType="begin"/>
             </w:r>
             <w:r>
               <w:rPr>
+                <w:rFonts w:cs="Times New Roman"/>
                 <w:noProof/>
                 <w:webHidden/>
+                <w:szCs w:val="24"/>
               </w:rPr>
               <w:instrText xml:space="preserve"> PAGEREF _Toc103603358 \h </w:instrText>
             </w:r>
             <w:r>
               <w:rPr>
+                <w:rFonts w:cs="Times New Roman"/>
                 <w:noProof/>
                 <w:webHidden/>
-              </w:rPr>
-            </w:r>
-            <w:r>
-              <w:rPr>
+                <w:szCs w:val="24"/>
+              </w:rPr>
+            </w:r>
+            <w:r>
+              <w:rPr>
+                <w:rFonts w:cs="Times New Roman"/>
                 <w:noProof/>
                 <w:webHidden/>
+                <w:szCs w:val="24"/>
               </w:rPr>
               <w:fldChar w:fldCharType="separate"/>
             </w:r>
             <w:r>
               <w:rPr>
+                <w:rFonts w:cs="Times New Roman"/>
                 <w:noProof/>
                 <w:webHidden/>
+                <w:szCs w:val="24"/>
               </w:rPr>
               <w:t>22</w:t>
             </w:r>
             <w:r>
               <w:rPr>
+                <w:rFonts w:cs="Times New Roman"/>
                 <w:noProof/>
                 <w:webHidden/>
+                <w:szCs w:val="24"/>
               </w:rPr>
               <w:fldChar w:fldCharType="end"/>
             </w:r>
           </w:hyperlink>
         </w:p>
         <w:p>
+          <w:pPr>
+            <w:rPr>
+              <w:rFonts w:cs="Times New Roman"/>
+              <w:szCs w:val="24"/>
+            </w:rPr>
+          </w:pPr>
           <w:r>
             <w:rPr>
+              <w:rFonts w:cs="Times New Roman"/>
               <w:b/>
               <w:bCs/>
               <w:noProof/>
+              <w:szCs w:val="24"/>
             </w:rPr>
             <w:fldChar w:fldCharType="end"/>
           </w:r>
@@ -1383,17 +1965,17 @@
         </w:numPr>
         <w:ind w:left="567"/>
       </w:pPr>
-      <w:bookmarkStart w:id="0" w:name="_Toc102735812"/>
-      <w:bookmarkStart w:id="1" w:name="_Toc103603343"/>
+      <w:bookmarkStart w:id="1" w:name="_Toc102735812"/>
+      <w:bookmarkStart w:id="2" w:name="_Toc103603343"/>
       <w:r>
         <w:lastRenderedPageBreak/>
         <w:t>INTRODUC</w:t>
       </w:r>
-      <w:bookmarkEnd w:id="0"/>
+      <w:bookmarkEnd w:id="1"/>
       <w:r>
         <w:t>TION</w:t>
       </w:r>
-      <w:bookmarkEnd w:id="1"/>
+      <w:bookmarkEnd w:id="2"/>
     </w:p>
     <w:p>
       <w:pPr>
@@ -1810,21 +2392,21 @@
       <w:pPr>
         <w:pStyle w:val="StilCapitol"/>
       </w:pPr>
-      <w:bookmarkStart w:id="2" w:name="_Toc102735813"/>
-      <w:bookmarkStart w:id="3" w:name="_Toc103603344"/>
+      <w:bookmarkStart w:id="3" w:name="_Toc102735813"/>
+      <w:bookmarkStart w:id="4" w:name="_Toc103603344"/>
       <w:r>
         <w:lastRenderedPageBreak/>
         <w:t>IBM QUANTUM EXPERIENCE</w:t>
       </w:r>
-      <w:bookmarkEnd w:id="2"/>
       <w:bookmarkEnd w:id="3"/>
+      <w:bookmarkEnd w:id="4"/>
     </w:p>
     <w:p>
       <w:pPr>
         <w:pStyle w:val="StilSubCapitol"/>
       </w:pPr>
-      <w:bookmarkStart w:id="4" w:name="_Toc102735814"/>
-      <w:bookmarkStart w:id="5" w:name="_Toc103603345"/>
+      <w:bookmarkStart w:id="5" w:name="_Toc102735814"/>
+      <w:bookmarkStart w:id="6" w:name="_Toc103603345"/>
       <w:r>
         <w:t xml:space="preserve">1.1 </w:t>
       </w:r>
@@ -1834,8 +2416,8 @@
       <w:r>
         <w:t>Services</w:t>
       </w:r>
-      <w:bookmarkEnd w:id="4"/>
       <w:bookmarkEnd w:id="5"/>
+      <w:bookmarkEnd w:id="6"/>
     </w:p>
     <w:p>
       <w:pPr>
@@ -2507,7 +3089,7 @@
         </w:rPr>
         <w:t>qubits 2 and 1, apply CNOT between 0 and 1, then SWAP 1 back with 2.</w:t>
       </w:r>
-      <w:bookmarkStart w:id="6" w:name="_Toc102735815"/>
+      <w:bookmarkStart w:id="7" w:name="_Toc102735815"/>
     </w:p>
     <w:p>
       <w:pPr>
@@ -2517,7 +3099,7 @@
           <w:szCs w:val="24"/>
         </w:rPr>
       </w:pPr>
-      <w:bookmarkStart w:id="7" w:name="_Toc103603346"/>
+      <w:bookmarkStart w:id="8" w:name="_Toc103603346"/>
       <w:r>
         <w:rPr>
           <w:rFonts w:cs="Times New Roman"/>
@@ -2528,8 +3110,8 @@
       <w:r>
         <w:t>Circuit Composer</w:t>
       </w:r>
-      <w:bookmarkEnd w:id="6"/>
       <w:bookmarkEnd w:id="7"/>
+      <w:bookmarkEnd w:id="8"/>
     </w:p>
     <w:p>
       <w:pPr>
@@ -3624,8 +4206,8 @@
       <w:pPr>
         <w:pStyle w:val="StilSubCapitol"/>
       </w:pPr>
-      <w:bookmarkStart w:id="8" w:name="_Toc102735816"/>
-      <w:bookmarkStart w:id="9" w:name="_Toc103603347"/>
+      <w:bookmarkStart w:id="9" w:name="_Toc102735816"/>
+      <w:bookmarkStart w:id="10" w:name="_Toc103603347"/>
       <w:r>
         <w:t>1.3</w:t>
       </w:r>
@@ -3635,8 +4217,8 @@
       <w:r>
         <w:t>Quantum Processor</w:t>
       </w:r>
-      <w:bookmarkEnd w:id="8"/>
       <w:bookmarkEnd w:id="9"/>
+      <w:bookmarkEnd w:id="10"/>
     </w:p>
     <w:p>
       <w:pPr>
@@ -4231,12 +4813,12 @@
       <w:pPr>
         <w:pStyle w:val="StilSubCapitol"/>
       </w:pPr>
-      <w:bookmarkStart w:id="10" w:name="_Toc103603348"/>
+      <w:bookmarkStart w:id="11" w:name="_Toc103603348"/>
       <w:r>
         <w:lastRenderedPageBreak/>
         <w:t>1.4. Circuit Simulator</w:t>
       </w:r>
-      <w:bookmarkEnd w:id="10"/>
+      <w:bookmarkEnd w:id="11"/>
     </w:p>
     <w:p>
       <w:pPr>
@@ -4656,22 +5238,22 @@
       <w:pPr>
         <w:pStyle w:val="StilCapitol"/>
       </w:pPr>
-      <w:bookmarkStart w:id="11" w:name="_Toc102735818"/>
-      <w:bookmarkStart w:id="12" w:name="_Toc103601573"/>
-      <w:bookmarkStart w:id="13" w:name="_Toc103603349"/>
+      <w:bookmarkStart w:id="12" w:name="_Toc102735818"/>
+      <w:bookmarkStart w:id="13" w:name="_Toc103601573"/>
+      <w:bookmarkStart w:id="14" w:name="_Toc103603349"/>
       <w:r>
         <w:lastRenderedPageBreak/>
         <w:t>QUANTUM ASSEMBLY LANGUAGE</w:t>
       </w:r>
-      <w:bookmarkEnd w:id="11"/>
       <w:bookmarkEnd w:id="12"/>
       <w:bookmarkEnd w:id="13"/>
+      <w:bookmarkEnd w:id="14"/>
     </w:p>
     <w:p>
       <w:pPr>
         <w:pStyle w:val="StilSubCapitol"/>
       </w:pPr>
-      <w:bookmarkStart w:id="14" w:name="_Toc103603350"/>
+      <w:bookmarkStart w:id="15" w:name="_Toc103603350"/>
       <w:r>
         <w:t xml:space="preserve">2.1. </w:t>
       </w:r>
@@ -4679,7 +5261,7 @@
       <w:r>
         <w:t>OpenQASM</w:t>
       </w:r>
-      <w:bookmarkEnd w:id="14"/>
+      <w:bookmarkEnd w:id="15"/>
       <w:proofErr w:type="spellEnd"/>
     </w:p>
     <w:p>
@@ -6091,18 +6673,18 @@
       <w:pPr>
         <w:pStyle w:val="StilSubCapitol"/>
       </w:pPr>
-      <w:bookmarkStart w:id="15" w:name="_Toc102735820"/>
-      <w:bookmarkStart w:id="16" w:name="_Toc103601575"/>
-      <w:bookmarkStart w:id="17" w:name="_Toc103603351"/>
+      <w:bookmarkStart w:id="16" w:name="_Toc102735820"/>
+      <w:bookmarkStart w:id="17" w:name="_Toc103601575"/>
+      <w:bookmarkStart w:id="18" w:name="_Toc103603351"/>
       <w:r>
         <w:t xml:space="preserve">2.2 </w:t>
       </w:r>
       <w:r>
         <w:t>Quantum Experience Standard Header</w:t>
       </w:r>
-      <w:bookmarkEnd w:id="15"/>
       <w:bookmarkEnd w:id="16"/>
       <w:bookmarkEnd w:id="17"/>
+      <w:bookmarkEnd w:id="18"/>
     </w:p>
     <w:p>
       <w:pPr>
@@ -6404,7 +6986,7 @@
       <w:pPr>
         <w:pStyle w:val="StilSubCapitol"/>
       </w:pPr>
-      <w:bookmarkStart w:id="18" w:name="_Toc103603352"/>
+      <w:bookmarkStart w:id="19" w:name="_Toc103603352"/>
       <w:r>
         <w:t xml:space="preserve">2.3 </w:t>
       </w:r>
@@ -6416,7 +6998,7 @@
       <w:r>
         <w:t xml:space="preserve"> in IBM Quantum Experience</w:t>
       </w:r>
-      <w:bookmarkEnd w:id="18"/>
+      <w:bookmarkEnd w:id="19"/>
     </w:p>
     <w:p>
       <w:pPr>
@@ -6662,7 +7244,7 @@
       <w:pPr>
         <w:pStyle w:val="StilSubCapitol"/>
       </w:pPr>
-      <w:bookmarkStart w:id="19" w:name="_Toc103603353"/>
+      <w:bookmarkStart w:id="20" w:name="_Toc103603353"/>
       <w:r>
         <w:lastRenderedPageBreak/>
         <w:t xml:space="preserve">2.4 </w:t>
@@ -6670,7 +7252,7 @@
       <w:r>
         <w:t>Quantum Adder</w:t>
       </w:r>
-      <w:bookmarkEnd w:id="19"/>
+      <w:bookmarkEnd w:id="20"/>
     </w:p>
     <w:p>
       <w:pPr>
@@ -7106,36 +7688,36 @@
       <w:pPr>
         <w:pStyle w:val="StilCapitol"/>
       </w:pPr>
-      <w:bookmarkStart w:id="20" w:name="_Toc102735823"/>
-      <w:bookmarkStart w:id="21" w:name="_Toc103601578"/>
-      <w:bookmarkStart w:id="22" w:name="_Toc103603354"/>
+      <w:bookmarkStart w:id="21" w:name="_Toc102735823"/>
+      <w:bookmarkStart w:id="22" w:name="_Toc103601578"/>
+      <w:bookmarkStart w:id="23" w:name="_Toc103603354"/>
       <w:r>
         <w:lastRenderedPageBreak/>
         <w:t>QISKIT</w:t>
       </w:r>
-      <w:bookmarkEnd w:id="20"/>
+      <w:bookmarkEnd w:id="21"/>
       <w:r>
         <w:t xml:space="preserve"> SDK</w:t>
       </w:r>
-      <w:bookmarkEnd w:id="21"/>
       <w:bookmarkEnd w:id="22"/>
+      <w:bookmarkEnd w:id="23"/>
     </w:p>
     <w:p>
       <w:pPr>
         <w:pStyle w:val="StilSubCapitol"/>
       </w:pPr>
-      <w:bookmarkStart w:id="23" w:name="_Toc102735824"/>
-      <w:bookmarkStart w:id="24" w:name="_Toc103601579"/>
-      <w:bookmarkStart w:id="25" w:name="_Toc103603355"/>
+      <w:bookmarkStart w:id="24" w:name="_Toc102735824"/>
+      <w:bookmarkStart w:id="25" w:name="_Toc103601579"/>
+      <w:bookmarkStart w:id="26" w:name="_Toc103603355"/>
       <w:r>
         <w:t xml:space="preserve">3.1 </w:t>
       </w:r>
       <w:r>
         <w:t>Circuit Composer</w:t>
       </w:r>
-      <w:bookmarkEnd w:id="23"/>
       <w:bookmarkEnd w:id="24"/>
       <w:bookmarkEnd w:id="25"/>
+      <w:bookmarkEnd w:id="26"/>
     </w:p>
     <w:p>
       <w:pPr>
@@ -8163,18 +8745,18 @@
       <w:pPr>
         <w:pStyle w:val="StilSubCapitol"/>
       </w:pPr>
-      <w:bookmarkStart w:id="26" w:name="_Toc102735825"/>
-      <w:bookmarkStart w:id="27" w:name="_Toc103601580"/>
-      <w:bookmarkStart w:id="28" w:name="_Toc103603356"/>
+      <w:bookmarkStart w:id="27" w:name="_Toc102735825"/>
+      <w:bookmarkStart w:id="28" w:name="_Toc103601580"/>
+      <w:bookmarkStart w:id="29" w:name="_Toc103603356"/>
       <w:r>
         <w:t>3.2</w:t>
       </w:r>
       <w:r>
         <w:t xml:space="preserve"> Quantum Lab</w:t>
       </w:r>
-      <w:bookmarkEnd w:id="26"/>
       <w:bookmarkEnd w:id="27"/>
       <w:bookmarkEnd w:id="28"/>
+      <w:bookmarkEnd w:id="29"/>
     </w:p>
     <w:p>
       <w:pPr>
@@ -8756,8 +9338,6 @@
         </w:rPr>
         <w:br w:type="page"/>
       </w:r>
-      <w:bookmarkStart w:id="29" w:name="_GoBack"/>
-      <w:bookmarkEnd w:id="29"/>
     </w:p>
     <w:p>
       <w:pPr>
@@ -11204,7 +11784,7 @@
 </file>
 
 <file path=customXml/itemProps1.xml><?xml version="1.0" encoding="utf-8"?>
-<ds:datastoreItem xmlns:ds="http://schemas.openxmlformats.org/officeDocument/2006/customXml" ds:itemID="{AD77EB9F-954C-4774-AFB9-9AE0B60A4371}">
+<ds:datastoreItem xmlns:ds="http://schemas.openxmlformats.org/officeDocument/2006/customXml" ds:itemID="{678647C3-1A90-47D5-9D38-062E5A090790}">
   <ds:schemaRefs>
     <ds:schemaRef ds:uri="http://schemas.openxmlformats.org/officeDocument/2006/bibliography"/>
   </ds:schemaRefs>

--- a/Referat/REFERAT_QC.docx
+++ b/Referat/REFERAT_QC.docx
@@ -414,8 +414,6 @@
         </w:rPr>
       </w:sdtEndPr>
       <w:sdtContent>
-        <w:bookmarkStart w:id="0" w:name="_GoBack" w:displacedByCustomXml="prev"/>
-        <w:bookmarkEnd w:id="0" w:displacedByCustomXml="prev"/>
         <w:p>
           <w:pPr>
             <w:pStyle w:val="TOCHeading"/>
@@ -1965,17 +1963,17 @@
         </w:numPr>
         <w:ind w:left="567"/>
       </w:pPr>
-      <w:bookmarkStart w:id="1" w:name="_Toc102735812"/>
-      <w:bookmarkStart w:id="2" w:name="_Toc103603343"/>
+      <w:bookmarkStart w:id="0" w:name="_Toc102735812"/>
+      <w:bookmarkStart w:id="1" w:name="_Toc103603343"/>
       <w:r>
         <w:lastRenderedPageBreak/>
         <w:t>INTRODUC</w:t>
       </w:r>
+      <w:bookmarkEnd w:id="0"/>
+      <w:r>
+        <w:t>TION</w:t>
+      </w:r>
       <w:bookmarkEnd w:id="1"/>
-      <w:r>
-        <w:t>TION</w:t>
-      </w:r>
-      <w:bookmarkEnd w:id="2"/>
     </w:p>
     <w:p>
       <w:pPr>
@@ -2392,32 +2390,32 @@
       <w:pPr>
         <w:pStyle w:val="StilCapitol"/>
       </w:pPr>
-      <w:bookmarkStart w:id="3" w:name="_Toc102735813"/>
-      <w:bookmarkStart w:id="4" w:name="_Toc103603344"/>
+      <w:bookmarkStart w:id="2" w:name="_Toc102735813"/>
+      <w:bookmarkStart w:id="3" w:name="_Toc103603344"/>
       <w:r>
         <w:lastRenderedPageBreak/>
         <w:t>IBM QUANTUM EXPERIENCE</w:t>
       </w:r>
+      <w:bookmarkEnd w:id="2"/>
       <w:bookmarkEnd w:id="3"/>
+    </w:p>
+    <w:p>
+      <w:pPr>
+        <w:pStyle w:val="StilSubCapitol"/>
+      </w:pPr>
+      <w:bookmarkStart w:id="4" w:name="_Toc102735814"/>
+      <w:bookmarkStart w:id="5" w:name="_Toc103603345"/>
+      <w:r>
+        <w:t xml:space="preserve">1.1 </w:t>
+      </w:r>
+      <w:r>
+        <w:t xml:space="preserve">IBM Quantum </w:t>
+      </w:r>
+      <w:r>
+        <w:t>Services</w:t>
+      </w:r>
       <w:bookmarkEnd w:id="4"/>
-    </w:p>
-    <w:p>
-      <w:pPr>
-        <w:pStyle w:val="StilSubCapitol"/>
-      </w:pPr>
-      <w:bookmarkStart w:id="5" w:name="_Toc102735814"/>
-      <w:bookmarkStart w:id="6" w:name="_Toc103603345"/>
-      <w:r>
-        <w:t xml:space="preserve">1.1 </w:t>
-      </w:r>
-      <w:r>
-        <w:t xml:space="preserve">IBM Quantum </w:t>
-      </w:r>
-      <w:r>
-        <w:t>Services</w:t>
-      </w:r>
       <w:bookmarkEnd w:id="5"/>
-      <w:bookmarkEnd w:id="6"/>
     </w:p>
     <w:p>
       <w:pPr>
@@ -3089,7 +3087,7 @@
         </w:rPr>
         <w:t>qubits 2 and 1, apply CNOT between 0 and 1, then SWAP 1 back with 2.</w:t>
       </w:r>
-      <w:bookmarkStart w:id="7" w:name="_Toc102735815"/>
+      <w:bookmarkStart w:id="6" w:name="_Toc102735815"/>
     </w:p>
     <w:p>
       <w:pPr>
@@ -3099,7 +3097,7 @@
           <w:szCs w:val="24"/>
         </w:rPr>
       </w:pPr>
-      <w:bookmarkStart w:id="8" w:name="_Toc103603346"/>
+      <w:bookmarkStart w:id="7" w:name="_Toc103603346"/>
       <w:r>
         <w:rPr>
           <w:rFonts w:cs="Times New Roman"/>
@@ -3110,8 +3108,8 @@
       <w:r>
         <w:t>Circuit Composer</w:t>
       </w:r>
+      <w:bookmarkEnd w:id="6"/>
       <w:bookmarkEnd w:id="7"/>
-      <w:bookmarkEnd w:id="8"/>
     </w:p>
     <w:p>
       <w:pPr>
@@ -4206,8 +4204,8 @@
       <w:pPr>
         <w:pStyle w:val="StilSubCapitol"/>
       </w:pPr>
-      <w:bookmarkStart w:id="9" w:name="_Toc102735816"/>
-      <w:bookmarkStart w:id="10" w:name="_Toc103603347"/>
+      <w:bookmarkStart w:id="8" w:name="_Toc102735816"/>
+      <w:bookmarkStart w:id="9" w:name="_Toc103603347"/>
       <w:r>
         <w:t>1.3</w:t>
       </w:r>
@@ -4217,8 +4215,8 @@
       <w:r>
         <w:t>Quantum Processor</w:t>
       </w:r>
+      <w:bookmarkEnd w:id="8"/>
       <w:bookmarkEnd w:id="9"/>
-      <w:bookmarkEnd w:id="10"/>
     </w:p>
     <w:p>
       <w:pPr>
@@ -4813,12 +4811,12 @@
       <w:pPr>
         <w:pStyle w:val="StilSubCapitol"/>
       </w:pPr>
-      <w:bookmarkStart w:id="11" w:name="_Toc103603348"/>
+      <w:bookmarkStart w:id="10" w:name="_Toc103603348"/>
       <w:r>
         <w:lastRenderedPageBreak/>
         <w:t>1.4. Circuit Simulator</w:t>
       </w:r>
-      <w:bookmarkEnd w:id="11"/>
+      <w:bookmarkEnd w:id="10"/>
     </w:p>
     <w:p>
       <w:pPr>
@@ -5238,30 +5236,30 @@
       <w:pPr>
         <w:pStyle w:val="StilCapitol"/>
       </w:pPr>
-      <w:bookmarkStart w:id="12" w:name="_Toc102735818"/>
-      <w:bookmarkStart w:id="13" w:name="_Toc103601573"/>
-      <w:bookmarkStart w:id="14" w:name="_Toc103603349"/>
+      <w:bookmarkStart w:id="11" w:name="_Toc102735818"/>
+      <w:bookmarkStart w:id="12" w:name="_Toc103601573"/>
+      <w:bookmarkStart w:id="13" w:name="_Toc103603349"/>
       <w:r>
         <w:lastRenderedPageBreak/>
         <w:t>QUANTUM ASSEMBLY LANGUAGE</w:t>
       </w:r>
+      <w:bookmarkEnd w:id="11"/>
       <w:bookmarkEnd w:id="12"/>
       <w:bookmarkEnd w:id="13"/>
+    </w:p>
+    <w:p>
+      <w:pPr>
+        <w:pStyle w:val="StilSubCapitol"/>
+      </w:pPr>
+      <w:bookmarkStart w:id="14" w:name="_Toc103603350"/>
+      <w:r>
+        <w:t xml:space="preserve">2.1. </w:t>
+      </w:r>
+      <w:proofErr w:type="spellStart"/>
+      <w:r>
+        <w:t>OpenQASM</w:t>
+      </w:r>
       <w:bookmarkEnd w:id="14"/>
-    </w:p>
-    <w:p>
-      <w:pPr>
-        <w:pStyle w:val="StilSubCapitol"/>
-      </w:pPr>
-      <w:bookmarkStart w:id="15" w:name="_Toc103603350"/>
-      <w:r>
-        <w:t xml:space="preserve">2.1. </w:t>
-      </w:r>
-      <w:proofErr w:type="spellStart"/>
-      <w:r>
-        <w:t>OpenQASM</w:t>
-      </w:r>
-      <w:bookmarkEnd w:id="15"/>
       <w:proofErr w:type="spellEnd"/>
     </w:p>
     <w:p>
@@ -6673,18 +6671,18 @@
       <w:pPr>
         <w:pStyle w:val="StilSubCapitol"/>
       </w:pPr>
-      <w:bookmarkStart w:id="16" w:name="_Toc102735820"/>
-      <w:bookmarkStart w:id="17" w:name="_Toc103601575"/>
-      <w:bookmarkStart w:id="18" w:name="_Toc103603351"/>
+      <w:bookmarkStart w:id="15" w:name="_Toc102735820"/>
+      <w:bookmarkStart w:id="16" w:name="_Toc103601575"/>
+      <w:bookmarkStart w:id="17" w:name="_Toc103603351"/>
       <w:r>
         <w:t xml:space="preserve">2.2 </w:t>
       </w:r>
       <w:r>
         <w:t>Quantum Experience Standard Header</w:t>
       </w:r>
+      <w:bookmarkEnd w:id="15"/>
       <w:bookmarkEnd w:id="16"/>
       <w:bookmarkEnd w:id="17"/>
-      <w:bookmarkEnd w:id="18"/>
     </w:p>
     <w:p>
       <w:pPr>
@@ -6986,7 +6984,7 @@
       <w:pPr>
         <w:pStyle w:val="StilSubCapitol"/>
       </w:pPr>
-      <w:bookmarkStart w:id="19" w:name="_Toc103603352"/>
+      <w:bookmarkStart w:id="18" w:name="_Toc103603352"/>
       <w:r>
         <w:t xml:space="preserve">2.3 </w:t>
       </w:r>
@@ -6998,7 +6996,7 @@
       <w:r>
         <w:t xml:space="preserve"> in IBM Quantum Experience</w:t>
       </w:r>
-      <w:bookmarkEnd w:id="19"/>
+      <w:bookmarkEnd w:id="18"/>
     </w:p>
     <w:p>
       <w:pPr>
@@ -7244,7 +7242,7 @@
       <w:pPr>
         <w:pStyle w:val="StilSubCapitol"/>
       </w:pPr>
-      <w:bookmarkStart w:id="20" w:name="_Toc103603353"/>
+      <w:bookmarkStart w:id="19" w:name="_Toc103603353"/>
       <w:r>
         <w:lastRenderedPageBreak/>
         <w:t xml:space="preserve">2.4 </w:t>
@@ -7252,7 +7250,7 @@
       <w:r>
         <w:t>Quantum Adder</w:t>
       </w:r>
-      <w:bookmarkEnd w:id="20"/>
+      <w:bookmarkEnd w:id="19"/>
     </w:p>
     <w:p>
       <w:pPr>
@@ -7688,36 +7686,36 @@
       <w:pPr>
         <w:pStyle w:val="StilCapitol"/>
       </w:pPr>
-      <w:bookmarkStart w:id="21" w:name="_Toc102735823"/>
-      <w:bookmarkStart w:id="22" w:name="_Toc103601578"/>
-      <w:bookmarkStart w:id="23" w:name="_Toc103603354"/>
+      <w:bookmarkStart w:id="20" w:name="_Toc102735823"/>
+      <w:bookmarkStart w:id="21" w:name="_Toc103601578"/>
+      <w:bookmarkStart w:id="22" w:name="_Toc103603354"/>
       <w:r>
         <w:lastRenderedPageBreak/>
         <w:t>QISKIT</w:t>
       </w:r>
+      <w:bookmarkEnd w:id="20"/>
+      <w:r>
+        <w:t xml:space="preserve"> SDK</w:t>
+      </w:r>
       <w:bookmarkEnd w:id="21"/>
-      <w:r>
-        <w:t xml:space="preserve"> SDK</w:t>
-      </w:r>
       <w:bookmarkEnd w:id="22"/>
+    </w:p>
+    <w:p>
+      <w:pPr>
+        <w:pStyle w:val="StilSubCapitol"/>
+      </w:pPr>
+      <w:bookmarkStart w:id="23" w:name="_Toc102735824"/>
+      <w:bookmarkStart w:id="24" w:name="_Toc103601579"/>
+      <w:bookmarkStart w:id="25" w:name="_Toc103603355"/>
+      <w:r>
+        <w:t xml:space="preserve">3.1 </w:t>
+      </w:r>
+      <w:r>
+        <w:t>Circuit Composer</w:t>
+      </w:r>
       <w:bookmarkEnd w:id="23"/>
-    </w:p>
-    <w:p>
-      <w:pPr>
-        <w:pStyle w:val="StilSubCapitol"/>
-      </w:pPr>
-      <w:bookmarkStart w:id="24" w:name="_Toc102735824"/>
-      <w:bookmarkStart w:id="25" w:name="_Toc103601579"/>
-      <w:bookmarkStart w:id="26" w:name="_Toc103603355"/>
-      <w:r>
-        <w:t xml:space="preserve">3.1 </w:t>
-      </w:r>
-      <w:r>
-        <w:t>Circuit Composer</w:t>
-      </w:r>
       <w:bookmarkEnd w:id="24"/>
       <w:bookmarkEnd w:id="25"/>
-      <w:bookmarkEnd w:id="26"/>
     </w:p>
     <w:p>
       <w:pPr>
@@ -8745,18 +8743,18 @@
       <w:pPr>
         <w:pStyle w:val="StilSubCapitol"/>
       </w:pPr>
-      <w:bookmarkStart w:id="27" w:name="_Toc102735825"/>
-      <w:bookmarkStart w:id="28" w:name="_Toc103601580"/>
-      <w:bookmarkStart w:id="29" w:name="_Toc103603356"/>
+      <w:bookmarkStart w:id="26" w:name="_Toc102735825"/>
+      <w:bookmarkStart w:id="27" w:name="_Toc103601580"/>
+      <w:bookmarkStart w:id="28" w:name="_Toc103603356"/>
       <w:r>
         <w:t>3.2</w:t>
       </w:r>
       <w:r>
         <w:t xml:space="preserve"> Quantum Lab</w:t>
       </w:r>
+      <w:bookmarkEnd w:id="26"/>
       <w:bookmarkEnd w:id="27"/>
       <w:bookmarkEnd w:id="28"/>
-      <w:bookmarkEnd w:id="29"/>
     </w:p>
     <w:p>
       <w:pPr>
@@ -9346,21 +9344,21 @@
           <w:ilvl w:val="0"/>
           <w:numId w:val="0"/>
         </w:numPr>
-        <w:ind w:left="1440"/>
-      </w:pPr>
-      <w:bookmarkStart w:id="30" w:name="_Toc102735826"/>
-      <w:bookmarkStart w:id="31" w:name="_Toc103601581"/>
-      <w:bookmarkStart w:id="32" w:name="_Toc103603357"/>
+        <w:ind w:left="567"/>
+      </w:pPr>
+      <w:bookmarkStart w:id="29" w:name="_Toc102735826"/>
+      <w:bookmarkStart w:id="30" w:name="_Toc103601581"/>
+      <w:bookmarkStart w:id="31" w:name="_Toc103603357"/>
       <w:r>
         <w:lastRenderedPageBreak/>
         <w:t>CONCLU</w:t>
       </w:r>
+      <w:bookmarkEnd w:id="29"/>
+      <w:r>
+        <w:t>SIONS</w:t>
+      </w:r>
       <w:bookmarkEnd w:id="30"/>
-      <w:r>
-        <w:t>SIONS</w:t>
-      </w:r>
       <w:bookmarkEnd w:id="31"/>
-      <w:bookmarkEnd w:id="32"/>
     </w:p>
     <w:p>
       <w:pPr>
@@ -9780,17 +9778,157 @@
           <w:ilvl w:val="0"/>
           <w:numId w:val="0"/>
         </w:numPr>
-        <w:ind w:left="1440"/>
-      </w:pPr>
-      <w:bookmarkStart w:id="33" w:name="_Toc103603358"/>
+        <w:ind w:left="567"/>
+      </w:pPr>
+      <w:bookmarkStart w:id="32" w:name="_Toc103603358"/>
       <w:r>
         <w:lastRenderedPageBreak/>
         <w:t>BIBLIOGRAPHY</w:t>
       </w:r>
+      <w:bookmarkEnd w:id="32"/>
+    </w:p>
+    <w:p>
+      <w:pPr>
+        <w:pStyle w:val="ListParagraph"/>
+        <w:numPr>
+          <w:ilvl w:val="0"/>
+          <w:numId w:val="11"/>
+        </w:numPr>
+      </w:pPr>
+      <w:r>
+        <w:t xml:space="preserve">BERNHARDT, Chris. </w:t>
+      </w:r>
+      <w:r>
+        <w:rPr>
+          <w:i/>
+        </w:rPr>
+        <w:t>Quantum Computing</w:t>
+      </w:r>
+      <w:r>
+        <w:rPr>
+          <w:i/>
+        </w:rPr>
+        <w:t xml:space="preserve"> for everyone</w:t>
+      </w:r>
+      <w:r>
+        <w:t xml:space="preserve"> [online]. Ed. The MIT Press, 2019 [</w:t>
+      </w:r>
+      <w:proofErr w:type="spellStart"/>
+      <w:r>
+        <w:t>accesat</w:t>
+      </w:r>
+      <w:proofErr w:type="spellEnd"/>
+      <w:r>
+        <w:t xml:space="preserve"> </w:t>
+      </w:r>
+      <w:r>
+        <w:t>04.05.2022</w:t>
+      </w:r>
+      <w:r>
+        <w:t>]</w:t>
+      </w:r>
+      <w:r>
+        <w:t xml:space="preserve">. </w:t>
+      </w:r>
+      <w:proofErr w:type="spellStart"/>
+      <w:r>
+        <w:t>Disponibil</w:t>
+      </w:r>
+      <w:proofErr w:type="spellEnd"/>
+      <w:r>
+        <w:t xml:space="preserve">: </w:t>
+      </w:r>
+      <w:hyperlink r:id="rId37" w:history="1">
+        <w:r>
+          <w:rPr>
+            <w:rStyle w:val="Hyperlink"/>
+            <w:color w:val="000000" w:themeColor="text1"/>
+            <w:u w:val="none"/>
+          </w:rPr>
+          <w:t>https://www.almani.club/wl/?id=mZQhGgUFxVIyAPbL3gjjLu1z24C6AkgA</w:t>
+        </w:r>
+      </w:hyperlink>
+      <w:r>
+        <w:t>;</w:t>
+      </w:r>
+    </w:p>
+    <w:p>
+      <w:pPr>
+        <w:pStyle w:val="ListParagraph"/>
+        <w:numPr>
+          <w:ilvl w:val="0"/>
+          <w:numId w:val="11"/>
+        </w:numPr>
+      </w:pPr>
+      <w:r>
+        <w:t xml:space="preserve">KAYE, Phillip. </w:t>
+      </w:r>
+      <w:r>
+        <w:rPr>
+          <w:i/>
+        </w:rPr>
+        <w:t>An Introduction to Quantum Computing</w:t>
+      </w:r>
+      <w:r>
+        <w:rPr>
+          <w:i/>
+        </w:rPr>
+        <w:t xml:space="preserve"> </w:t>
+      </w:r>
+      <w:r>
+        <w:t xml:space="preserve">[online]. </w:t>
+      </w:r>
+      <w:proofErr w:type="spellStart"/>
+      <w:r>
+        <w:t>Ed.Oxford</w:t>
+      </w:r>
+      <w:proofErr w:type="spellEnd"/>
+      <w:r>
+        <w:t xml:space="preserve"> University Press, 2007 [</w:t>
+      </w:r>
+      <w:proofErr w:type="spellStart"/>
+      <w:r>
+        <w:t>accesat</w:t>
+      </w:r>
+      <w:proofErr w:type="spellEnd"/>
+      <w:r>
+        <w:t xml:space="preserve"> 04. 05. 2022]. </w:t>
+      </w:r>
+      <w:proofErr w:type="spellStart"/>
+      <w:r>
+        <w:t>Disponibil</w:t>
+      </w:r>
+      <w:proofErr w:type="spellEnd"/>
+      <w:r>
+        <w:t xml:space="preserve">: </w:t>
+      </w:r>
+      <w:hyperlink r:id="rId38" w:history="1">
+        <w:r>
+          <w:rPr>
+            <w:rStyle w:val="Hyperlink"/>
+            <w:color w:val="000000" w:themeColor="text1"/>
+            <w:u w:val="none"/>
+          </w:rPr>
+          <w:t>http://mmrc.amss.cas.cn/tlb/201702/W020170224608149125645.pdf</w:t>
+        </w:r>
+      </w:hyperlink>
+      <w:r>
+        <w:t>;</w:t>
+      </w:r>
+    </w:p>
+    <w:p>
+      <w:pPr>
+        <w:pStyle w:val="ListParagraph"/>
+        <w:numPr>
+          <w:ilvl w:val="0"/>
+          <w:numId w:val="11"/>
+        </w:numPr>
+      </w:pPr>
+      <w:bookmarkStart w:id="33" w:name="_GoBack"/>
       <w:bookmarkEnd w:id="33"/>
     </w:p>
     <w:sectPr>
-      <w:footerReference w:type="default" r:id="rId37"/>
+      <w:footerReference w:type="default" r:id="rId39"/>
       <w:pgSz w:w="12240" w:h="15840"/>
       <w:pgMar w:top="1440" w:right="1440" w:bottom="1440" w:left="1440" w:header="720" w:footer="720" w:gutter="0"/>
       <w:cols w:space="720"/>
@@ -9907,6 +10045,95 @@
 <file path=word/numbering.xml><?xml version="1.0" encoding="utf-8"?>
 <w:numbering xmlns:wpc="http://schemas.microsoft.com/office/word/2010/wordprocessingCanvas" xmlns:mc="http://schemas.openxmlformats.org/markup-compatibility/2006" xmlns:o="urn:schemas-microsoft-com:office:office" xmlns:r="http://schemas.openxmlformats.org/officeDocument/2006/relationships" xmlns:m="http://schemas.openxmlformats.org/officeDocument/2006/math" xmlns:v="urn:schemas-microsoft-com:vml" xmlns:wp14="http://schemas.microsoft.com/office/word/2010/wordprocessingDrawing" xmlns:wp="http://schemas.openxmlformats.org/drawingml/2006/wordprocessingDrawing" xmlns:w10="urn:schemas-microsoft-com:office:word" xmlns:w="http://schemas.openxmlformats.org/wordprocessingml/2006/main" xmlns:w14="http://schemas.microsoft.com/office/word/2010/wordml" xmlns:w15="http://schemas.microsoft.com/office/word/2012/wordml" xmlns:wpg="http://schemas.microsoft.com/office/word/2010/wordprocessingGroup" xmlns:wpi="http://schemas.microsoft.com/office/word/2010/wordprocessingInk" xmlns:wne="http://schemas.microsoft.com/office/word/2006/wordml" xmlns:wps="http://schemas.microsoft.com/office/word/2010/wordprocessingShape" mc:Ignorable="w14 w15 wp14">
   <w:abstractNum w:abstractNumId="0">
+    <w:nsid w:val="10A255CD"/>
+    <w:multiLevelType w:val="hybridMultilevel"/>
+    <w:tmpl w:val="6F32514A"/>
+    <w:lvl w:ilvl="0" w:tplc="291C70CA">
+      <w:start w:val="1"/>
+      <w:numFmt w:val="decimal"/>
+      <w:lvlText w:val="%1."/>
+      <w:lvlJc w:val="left"/>
+      <w:pPr>
+        <w:ind w:left="1080" w:hanging="360"/>
+      </w:pPr>
+      <w:rPr>
+        <w:rFonts w:hint="default"/>
+      </w:rPr>
+    </w:lvl>
+    <w:lvl w:ilvl="1" w:tplc="08090019" w:tentative="1">
+      <w:start w:val="1"/>
+      <w:numFmt w:val="lowerLetter"/>
+      <w:lvlText w:val="%2."/>
+      <w:lvlJc w:val="left"/>
+      <w:pPr>
+        <w:ind w:left="1800" w:hanging="360"/>
+      </w:pPr>
+    </w:lvl>
+    <w:lvl w:ilvl="2" w:tplc="0809001B" w:tentative="1">
+      <w:start w:val="1"/>
+      <w:numFmt w:val="lowerRoman"/>
+      <w:lvlText w:val="%3."/>
+      <w:lvlJc w:val="right"/>
+      <w:pPr>
+        <w:ind w:left="2520" w:hanging="180"/>
+      </w:pPr>
+    </w:lvl>
+    <w:lvl w:ilvl="3" w:tplc="0809000F" w:tentative="1">
+      <w:start w:val="1"/>
+      <w:numFmt w:val="decimal"/>
+      <w:lvlText w:val="%4."/>
+      <w:lvlJc w:val="left"/>
+      <w:pPr>
+        <w:ind w:left="3240" w:hanging="360"/>
+      </w:pPr>
+    </w:lvl>
+    <w:lvl w:ilvl="4" w:tplc="08090019" w:tentative="1">
+      <w:start w:val="1"/>
+      <w:numFmt w:val="lowerLetter"/>
+      <w:lvlText w:val="%5."/>
+      <w:lvlJc w:val="left"/>
+      <w:pPr>
+        <w:ind w:left="3960" w:hanging="360"/>
+      </w:pPr>
+    </w:lvl>
+    <w:lvl w:ilvl="5" w:tplc="0809001B" w:tentative="1">
+      <w:start w:val="1"/>
+      <w:numFmt w:val="lowerRoman"/>
+      <w:lvlText w:val="%6."/>
+      <w:lvlJc w:val="right"/>
+      <w:pPr>
+        <w:ind w:left="4680" w:hanging="180"/>
+      </w:pPr>
+    </w:lvl>
+    <w:lvl w:ilvl="6" w:tplc="0809000F" w:tentative="1">
+      <w:start w:val="1"/>
+      <w:numFmt w:val="decimal"/>
+      <w:lvlText w:val="%7."/>
+      <w:lvlJc w:val="left"/>
+      <w:pPr>
+        <w:ind w:left="5400" w:hanging="360"/>
+      </w:pPr>
+    </w:lvl>
+    <w:lvl w:ilvl="7" w:tplc="08090019" w:tentative="1">
+      <w:start w:val="1"/>
+      <w:numFmt w:val="lowerLetter"/>
+      <w:lvlText w:val="%8."/>
+      <w:lvlJc w:val="left"/>
+      <w:pPr>
+        <w:ind w:left="6120" w:hanging="360"/>
+      </w:pPr>
+    </w:lvl>
+    <w:lvl w:ilvl="8" w:tplc="0809001B" w:tentative="1">
+      <w:start w:val="1"/>
+      <w:numFmt w:val="lowerRoman"/>
+      <w:lvlText w:val="%9."/>
+      <w:lvlJc w:val="right"/>
+      <w:pPr>
+        <w:ind w:left="6840" w:hanging="180"/>
+      </w:pPr>
+    </w:lvl>
+  </w:abstractNum>
+  <w:abstractNum w:abstractNumId="1">
     <w:nsid w:val="1805402D"/>
     <w:multiLevelType w:val="multilevel"/>
     <w:tmpl w:val="28D038E0"/>
@@ -10025,7 +10252,7 @@
       </w:rPr>
     </w:lvl>
   </w:abstractNum>
-  <w:abstractNum w:abstractNumId="1">
+  <w:abstractNum w:abstractNumId="2">
     <w:nsid w:val="2D236359"/>
     <w:multiLevelType w:val="hybridMultilevel"/>
     <w:tmpl w:val="63A8C496"/>
@@ -10114,7 +10341,7 @@
       </w:pPr>
     </w:lvl>
   </w:abstractNum>
-  <w:abstractNum w:abstractNumId="2">
+  <w:abstractNum w:abstractNumId="3">
     <w:nsid w:val="317C0C97"/>
     <w:multiLevelType w:val="multilevel"/>
     <w:tmpl w:val="D3A4D54C"/>
@@ -10227,7 +10454,7 @@
       </w:rPr>
     </w:lvl>
   </w:abstractNum>
-  <w:abstractNum w:abstractNumId="3">
+  <w:abstractNum w:abstractNumId="4">
     <w:nsid w:val="32325D5C"/>
     <w:multiLevelType w:val="multilevel"/>
     <w:tmpl w:val="B1F808C2"/>
@@ -10340,7 +10567,7 @@
       </w:rPr>
     </w:lvl>
   </w:abstractNum>
-  <w:abstractNum w:abstractNumId="4">
+  <w:abstractNum w:abstractNumId="5">
     <w:nsid w:val="32D2500D"/>
     <w:multiLevelType w:val="multilevel"/>
     <w:tmpl w:val="A4FA786E"/>
@@ -10462,7 +10689,7 @@
       </w:rPr>
     </w:lvl>
   </w:abstractNum>
-  <w:abstractNum w:abstractNumId="5">
+  <w:abstractNum w:abstractNumId="6">
     <w:nsid w:val="41995355"/>
     <w:multiLevelType w:val="hybridMultilevel"/>
     <w:tmpl w:val="623E7B5C"/>
@@ -10575,7 +10802,7 @@
       </w:rPr>
     </w:lvl>
   </w:abstractNum>
-  <w:abstractNum w:abstractNumId="6">
+  <w:abstractNum w:abstractNumId="7">
     <w:nsid w:val="66B877D4"/>
     <w:multiLevelType w:val="hybridMultilevel"/>
     <w:tmpl w:val="E9D88E34"/>
@@ -10665,31 +10892,31 @@
     </w:lvl>
   </w:abstractNum>
   <w:num w:numId="1">
+    <w:abstractNumId w:val="3"/>
+  </w:num>
+  <w:num w:numId="2">
+    <w:abstractNumId w:val="5"/>
+  </w:num>
+  <w:num w:numId="3">
+    <w:abstractNumId w:val="6"/>
+  </w:num>
+  <w:num w:numId="4">
+    <w:abstractNumId w:val="7"/>
+  </w:num>
+  <w:num w:numId="5">
+    <w:abstractNumId w:val="1"/>
+  </w:num>
+  <w:num w:numId="6">
     <w:abstractNumId w:val="2"/>
   </w:num>
-  <w:num w:numId="2">
-    <w:abstractNumId w:val="4"/>
-  </w:num>
-  <w:num w:numId="3">
-    <w:abstractNumId w:val="5"/>
-  </w:num>
-  <w:num w:numId="4">
-    <w:abstractNumId w:val="6"/>
-  </w:num>
-  <w:num w:numId="5">
-    <w:abstractNumId w:val="0"/>
-  </w:num>
-  <w:num w:numId="6">
+  <w:num w:numId="7">
     <w:abstractNumId w:val="1"/>
-  </w:num>
-  <w:num w:numId="7">
-    <w:abstractNumId w:val="0"/>
     <w:lvlOverride w:ilvl="0">
       <w:startOverride w:val="2"/>
     </w:lvlOverride>
   </w:num>
   <w:num w:numId="8">
-    <w:abstractNumId w:val="0"/>
+    <w:abstractNumId w:val="1"/>
     <w:lvlOverride w:ilvl="0">
       <w:startOverride w:val="2"/>
     </w:lvlOverride>
@@ -10698,7 +10925,7 @@
     </w:lvlOverride>
   </w:num>
   <w:num w:numId="9">
-    <w:abstractNumId w:val="0"/>
+    <w:abstractNumId w:val="1"/>
     <w:lvlOverride w:ilvl="0">
       <w:startOverride w:val="2"/>
     </w:lvlOverride>
@@ -10707,7 +10934,10 @@
     </w:lvlOverride>
   </w:num>
   <w:num w:numId="10">
-    <w:abstractNumId w:val="3"/>
+    <w:abstractNumId w:val="4"/>
+  </w:num>
+  <w:num w:numId="11">
+    <w:abstractNumId w:val="0"/>
   </w:num>
 </w:numbering>
 </file>
@@ -11784,7 +12014,7 @@
 </file>
 
 <file path=customXml/itemProps1.xml><?xml version="1.0" encoding="utf-8"?>
-<ds:datastoreItem xmlns:ds="http://schemas.openxmlformats.org/officeDocument/2006/customXml" ds:itemID="{678647C3-1A90-47D5-9D38-062E5A090790}">
+<ds:datastoreItem xmlns:ds="http://schemas.openxmlformats.org/officeDocument/2006/customXml" ds:itemID="{06146CC0-7D50-42E4-8DD2-609E51A16D91}">
   <ds:schemaRefs>
     <ds:schemaRef ds:uri="http://schemas.openxmlformats.org/officeDocument/2006/bibliography"/>
   </ds:schemaRefs>

--- a/Referat/REFERAT_QC.docx
+++ b/Referat/REFERAT_QC.docx
@@ -224,9 +224,12 @@
           <w:szCs w:val="27"/>
           <w:lang w:val="ro-MD"/>
         </w:rPr>
-        <w:t>Dmitri</w:t>
-      </w:r>
-      <w:r>
+        <w:t>Dmitri COJOCARI</w:t>
+      </w:r>
+    </w:p>
+    <w:p>
+      <w:pPr>
+        <w:jc w:val="right"/>
         <w:rPr>
           <w:rFonts w:cs="Times New Roman"/>
           <w:b/>
@@ -235,8 +238,7 @@
           <w:szCs w:val="27"/>
           <w:lang w:val="ro-MD"/>
         </w:rPr>
-        <w:t xml:space="preserve"> </w:t>
-      </w:r>
+      </w:pPr>
       <w:r>
         <w:rPr>
           <w:rFonts w:cs="Times New Roman"/>
@@ -246,11 +248,12 @@
           <w:szCs w:val="27"/>
           <w:lang w:val="ro-MD"/>
         </w:rPr>
-        <w:t>COJOCARI</w:t>
-      </w:r>
-    </w:p>
-    <w:p>
-      <w:pPr>
+        <w:t>_____________</w:t>
+      </w:r>
+    </w:p>
+    <w:p>
+      <w:pPr>
+        <w:spacing w:before="600"/>
         <w:jc w:val="right"/>
         <w:rPr>
           <w:rFonts w:cs="Times New Roman"/>
@@ -270,12 +273,11 @@
           <w:szCs w:val="27"/>
           <w:lang w:val="ro-MD"/>
         </w:rPr>
-        <w:t>_____________</w:t>
-      </w:r>
-    </w:p>
-    <w:p>
-      <w:pPr>
-        <w:spacing w:before="600"/>
+        <w:t>Conducător știintific:</w:t>
+      </w:r>
+    </w:p>
+    <w:p>
+      <w:pPr>
         <w:jc w:val="right"/>
         <w:rPr>
           <w:rFonts w:cs="Times New Roman"/>
@@ -295,12 +297,57 @@
           <w:szCs w:val="27"/>
           <w:lang w:val="ro-MD"/>
         </w:rPr>
-        <w:t>Conducător știintific:</w:t>
+        <w:t>Olesea SKUTNIȚKI</w:t>
       </w:r>
     </w:p>
     <w:p>
       <w:pPr>
         <w:jc w:val="right"/>
+        <w:rPr>
+          <w:rFonts w:cs="Times New Roman"/>
+          <w:color w:val="000000"/>
+          <w:sz w:val="32"/>
+          <w:szCs w:val="27"/>
+          <w:lang w:val="ro-MD"/>
+        </w:rPr>
+      </w:pPr>
+      <w:r>
+        <w:rPr>
+          <w:rFonts w:cs="Times New Roman"/>
+          <w:color w:val="000000"/>
+          <w:sz w:val="32"/>
+          <w:szCs w:val="27"/>
+          <w:lang w:val="ro-MD"/>
+        </w:rPr>
+        <w:t>magistru, asist. univ.</w:t>
+      </w:r>
+    </w:p>
+    <w:p>
+      <w:pPr>
+        <w:jc w:val="right"/>
+        <w:rPr>
+          <w:rFonts w:cs="Times New Roman"/>
+          <w:color w:val="000000"/>
+          <w:sz w:val="32"/>
+          <w:szCs w:val="27"/>
+          <w:lang w:val="ro-MD"/>
+        </w:rPr>
+      </w:pPr>
+      <w:r>
+        <w:rPr>
+          <w:rFonts w:cs="Times New Roman"/>
+          <w:color w:val="000000"/>
+          <w:sz w:val="32"/>
+          <w:szCs w:val="27"/>
+          <w:lang w:val="ro-MD"/>
+        </w:rPr>
+        <w:t>_____________</w:t>
+      </w:r>
+    </w:p>
+    <w:p>
+      <w:pPr>
+        <w:spacing w:before="720"/>
+        <w:jc w:val="center"/>
         <w:rPr>
           <w:rFonts w:cs="Times New Roman"/>
           <w:b/>
@@ -319,82 +366,14 @@
           <w:szCs w:val="27"/>
           <w:lang w:val="ro-MD"/>
         </w:rPr>
-        <w:t>Olesea SKUTNIȚKI</w:t>
-      </w:r>
-    </w:p>
-    <w:p>
-      <w:pPr>
-        <w:jc w:val="right"/>
-        <w:rPr>
-          <w:rFonts w:cs="Times New Roman"/>
-          <w:color w:val="000000"/>
-          <w:sz w:val="32"/>
-          <w:szCs w:val="27"/>
-          <w:lang w:val="ro-MD"/>
-        </w:rPr>
-      </w:pPr>
-      <w:r>
-        <w:rPr>
-          <w:rFonts w:cs="Times New Roman"/>
-          <w:color w:val="000000"/>
-          <w:sz w:val="32"/>
-          <w:szCs w:val="27"/>
-          <w:lang w:val="ro-MD"/>
-        </w:rPr>
-        <w:t>magistru, asist. univ.</w:t>
-      </w:r>
-    </w:p>
-    <w:p>
-      <w:pPr>
-        <w:jc w:val="right"/>
-        <w:rPr>
-          <w:rFonts w:cs="Times New Roman"/>
-          <w:color w:val="000000"/>
-          <w:sz w:val="32"/>
-          <w:szCs w:val="27"/>
-          <w:lang w:val="ro-MD"/>
-        </w:rPr>
-      </w:pPr>
-      <w:r>
-        <w:rPr>
-          <w:rFonts w:cs="Times New Roman"/>
-          <w:color w:val="000000"/>
-          <w:sz w:val="32"/>
-          <w:szCs w:val="27"/>
-          <w:lang w:val="ro-MD"/>
-        </w:rPr>
-        <w:t>_____________</w:t>
-      </w:r>
-    </w:p>
-    <w:p>
-      <w:pPr>
-        <w:spacing w:before="720"/>
-        <w:jc w:val="center"/>
-        <w:rPr>
-          <w:rFonts w:cs="Times New Roman"/>
-          <w:b/>
-          <w:color w:val="000000"/>
-          <w:sz w:val="32"/>
-          <w:szCs w:val="27"/>
-          <w:lang w:val="ro-MD"/>
-        </w:rPr>
-      </w:pPr>
-      <w:r>
-        <w:rPr>
-          <w:rFonts w:cs="Times New Roman"/>
-          <w:b/>
-          <w:color w:val="000000"/>
-          <w:sz w:val="32"/>
-          <w:szCs w:val="27"/>
-          <w:lang w:val="ro-MD"/>
-        </w:rPr>
         <w:t>BĂLȚI, 2022</w:t>
       </w:r>
     </w:p>
     <w:sdt>
       <w:sdtPr>
         <w:rPr>
-          <w:rFonts w:ascii="Times New Roman" w:hAnsi="Times New Roman" w:cs="Times New Roman"/>
+          <w:rFonts w:ascii="Times New Roman" w:eastAsiaTheme="minorHAnsi" w:hAnsi="Times New Roman" w:cs="Times New Roman"/>
+          <w:color w:val="auto"/>
           <w:sz w:val="24"/>
           <w:szCs w:val="24"/>
         </w:rPr>
@@ -406,11 +385,9 @@
       </w:sdtPr>
       <w:sdtEndPr>
         <w:rPr>
-          <w:rFonts w:eastAsiaTheme="minorHAnsi"/>
           <w:b/>
           <w:bCs/>
           <w:noProof/>
-          <w:color w:val="auto"/>
         </w:rPr>
       </w:sdtEndPr>
       <w:sdtContent>
@@ -1962,15 +1939,24 @@
           <w:numId w:val="0"/>
         </w:numPr>
         <w:ind w:left="567"/>
+        <w:rPr>
+          <w:b/>
+        </w:rPr>
       </w:pPr>
       <w:bookmarkStart w:id="0" w:name="_Toc102735812"/>
       <w:bookmarkStart w:id="1" w:name="_Toc103603343"/>
       <w:r>
+        <w:rPr>
+          <w:b/>
+        </w:rPr>
         <w:lastRenderedPageBreak/>
         <w:t>INTRODUC</w:t>
       </w:r>
       <w:bookmarkEnd w:id="0"/>
       <w:r>
+        <w:rPr>
+          <w:b/>
+        </w:rPr>
         <w:t>TION</w:t>
       </w:r>
       <w:bookmarkEnd w:id="1"/>
@@ -2043,17 +2029,15 @@
           <w:rFonts w:cs="Times New Roman"/>
           <w:szCs w:val="24"/>
         </w:rPr>
-        <w:t xml:space="preserve">from massive machines that filled entire rooms, to personal computers on our desktops, to smaller and smaller devices. Now, nearly everyone has </w:t>
-      </w:r>
-      <w:proofErr w:type="gramStart"/>
-      <w:r>
-        <w:rPr>
-          <w:rFonts w:cs="Times New Roman"/>
-          <w:szCs w:val="24"/>
-        </w:rPr>
-        <w:t>a</w:t>
-      </w:r>
-      <w:proofErr w:type="gramEnd"/>
+        <w:t>from massive machines that filled entire rooms, to personal computers on our desktops, to smaller and smaller devices. Now, nearly everyone has a</w:t>
+      </w:r>
+      <w:r>
+        <w:rPr>
+          <w:rFonts w:cs="Times New Roman"/>
+          <w:szCs w:val="24"/>
+        </w:rPr>
+        <w:t>n</w:t>
+      </w:r>
       <w:r>
         <w:rPr>
           <w:rFonts w:cs="Times New Roman"/>
@@ -2229,63 +2213,7 @@
           <w:rFonts w:cs="Times New Roman"/>
           <w:szCs w:val="24"/>
         </w:rPr>
-        <w:t>workings, it is helpful to understand the inner workings of regular, classical computers. So, in this chapter, we will look at the basics of classical computing. If you</w:t>
-      </w:r>
-      <w:r>
-        <w:rPr>
-          <w:rFonts w:cs="Times New Roman"/>
-          <w:szCs w:val="24"/>
-        </w:rPr>
-        <w:t xml:space="preserve"> </w:t>
-      </w:r>
-      <w:r>
-        <w:rPr>
-          <w:rFonts w:cs="Times New Roman"/>
-          <w:szCs w:val="24"/>
-        </w:rPr>
-        <w:t>have studied the fundamentals of classical computing or electrical engineering, this</w:t>
-      </w:r>
-      <w:r>
-        <w:rPr>
-          <w:rFonts w:cs="Times New Roman"/>
-          <w:szCs w:val="24"/>
-        </w:rPr>
-        <w:t xml:space="preserve"> </w:t>
-      </w:r>
-      <w:r>
-        <w:rPr>
-          <w:rFonts w:cs="Times New Roman"/>
-          <w:szCs w:val="24"/>
-        </w:rPr>
-        <w:t>may be review for you. Even so, the topics may be worth seeing again because they</w:t>
-      </w:r>
-      <w:r>
-        <w:rPr>
-          <w:rFonts w:cs="Times New Roman"/>
-          <w:szCs w:val="24"/>
-        </w:rPr>
-        <w:t xml:space="preserve"> </w:t>
-      </w:r>
-      <w:r>
-        <w:rPr>
-          <w:rFonts w:cs="Times New Roman"/>
-          <w:szCs w:val="24"/>
-        </w:rPr>
-        <w:t>have been carefully selected for their quantum analogues in later chapters.</w:t>
-      </w:r>
-      <w:r>
-        <w:rPr>
-          <w:rFonts w:cs="Times New Roman"/>
-          <w:szCs w:val="24"/>
-        </w:rPr>
-        <w:t xml:space="preserve"> </w:t>
-      </w:r>
-      <w:r>
-        <w:rPr>
-          <w:rFonts w:cs="Times New Roman"/>
-          <w:szCs w:val="24"/>
-        </w:rPr>
-        <w:t>Furthermore, quantum computing is not developing in isolation of classical computing. Many of the design decisions for quantum computers stem out of what is</w:t>
+        <w:t>workings, it is helpful to understand the inner workings of regular, classical computers. Furthermore, quantum computing is not developing in isolation of classical computing. Many of the design decisions for quantum computers stem out of what is</w:t>
       </w:r>
       <w:r>
         <w:rPr>
@@ -2306,6 +2234,13 @@
           <w:rFonts w:cs="Times New Roman"/>
           <w:szCs w:val="24"/>
         </w:rPr>
+        <w:t>s</w:t>
+      </w:r>
+      <w:r>
+        <w:rPr>
+          <w:rFonts w:cs="Times New Roman"/>
+          <w:szCs w:val="24"/>
+        </w:rPr>
         <w:t xml:space="preserve"> </w:t>
       </w:r>
       <w:r>
@@ -2357,15 +2292,14 @@
           <w:rFonts w:cs="Times New Roman"/>
           <w:szCs w:val="24"/>
         </w:rPr>
-        <w:t xml:space="preserve">(NISQ) devices, where noisy means they suffer from too much decoherence to be fault-tolerant, and intermediate-scale means they have a moderate number of qubits, say roughly fifty to a few hundred. NISQ </w:t>
-      </w:r>
-      <w:r>
-        <w:rPr>
-          <w:rFonts w:cs="Times New Roman"/>
-          <w:szCs w:val="24"/>
-        </w:rPr>
-        <w:lastRenderedPageBreak/>
-        <w:t>devices were used to demonstrate quantum computational supremacy, which we briefly discussed in Section 1.8.3. Many companies have made their rudimentary quantum processors available for people to experiment with. In this chapter, we will learn how to program IBM’s quantum computers over the internet. This is not an endorsement of their product or services, and other companies have similar tools for programming their own quantum devices, which you are encouraged to explore on your own. Rather, IBM has made several of their quantum processors freely available to the public, making them a prudent choice for a textbook. Furthermore, after learning one quantum programming toolkit, it will be easier to learn others, as there are many similarities across them.</w:t>
+        <w:t xml:space="preserve">(NISQ) devices, where noisy means they suffer from too much decoherence to be fault-tolerant, and intermediate-scale means they have a moderate number of qubits, say roughly fifty to a few hundred. Many companies have made their rudimentary quantum processors available for people to experiment with. </w:t>
+      </w:r>
+      <w:r>
+        <w:rPr>
+          <w:rFonts w:cs="Times New Roman"/>
+          <w:szCs w:val="24"/>
+        </w:rPr>
+        <w:t>In this piece of work, some of them will be presented.</w:t>
       </w:r>
     </w:p>
     <w:p>
@@ -2389,10 +2323,16 @@
     <w:p>
       <w:pPr>
         <w:pStyle w:val="StilCapitol"/>
+        <w:rPr>
+          <w:b/>
+        </w:rPr>
       </w:pPr>
       <w:bookmarkStart w:id="2" w:name="_Toc102735813"/>
       <w:bookmarkStart w:id="3" w:name="_Toc103603344"/>
       <w:r>
+        <w:rPr>
+          <w:b/>
+        </w:rPr>
         <w:lastRenderedPageBreak/>
         <w:t>IBM QUANTUM EXPERIENCE</w:t>
       </w:r>
@@ -3489,21 +3429,7 @@
           <w:rFonts w:cs="Times New Roman"/>
           <w:szCs w:val="24"/>
         </w:rPr>
-        <w:t xml:space="preserve"> state (GHZ state). It is an</w:t>
-      </w:r>
-      <w:r>
-        <w:rPr>
-          <w:rFonts w:cs="Times New Roman"/>
-          <w:szCs w:val="24"/>
-        </w:rPr>
-        <w:t xml:space="preserve"> </w:t>
-      </w:r>
-      <w:r>
-        <w:rPr>
-          <w:rFonts w:cs="Times New Roman"/>
-          <w:szCs w:val="24"/>
-        </w:rPr>
-        <w:t>entangled state, and we will revisit it in the next chapter. If we measure it, we find</w:t>
+        <w:t xml:space="preserve"> state (GHZ state). If we measure it, we find</w:t>
       </w:r>
       <w:r>
         <w:rPr>
@@ -3900,7 +3826,49 @@
           <w:rFonts w:cs="Times New Roman"/>
           <w:szCs w:val="24"/>
         </w:rPr>
-        <w:t>To run this on an actual quantum processor, we need to add at least one measurement. Let us measure all three qubits by adding measurement gates to the Circuit</w:t>
+        <w:t xml:space="preserve">To run this on </w:t>
+      </w:r>
+      <w:r>
+        <w:rPr>
+          <w:rFonts w:cs="Times New Roman"/>
+          <w:szCs w:val="24"/>
+        </w:rPr>
+        <w:t xml:space="preserve">an actual quantum processor, </w:t>
+      </w:r>
+      <w:r>
+        <w:rPr>
+          <w:rFonts w:cs="Times New Roman"/>
+          <w:szCs w:val="24"/>
+        </w:rPr>
+        <w:t>at least one</w:t>
+      </w:r>
+      <w:r>
+        <w:rPr>
+          <w:rFonts w:cs="Times New Roman"/>
+          <w:szCs w:val="24"/>
+        </w:rPr>
+        <w:t xml:space="preserve"> more</w:t>
+      </w:r>
+      <w:r>
+        <w:rPr>
+          <w:rFonts w:cs="Times New Roman"/>
+          <w:szCs w:val="24"/>
+        </w:rPr>
+        <w:t xml:space="preserve"> measurement</w:t>
+      </w:r>
+      <w:r>
+        <w:rPr>
+          <w:rFonts w:cs="Times New Roman"/>
+          <w:szCs w:val="24"/>
+        </w:rPr>
+        <w:t xml:space="preserve"> is needed. It is possible to measure</w:t>
+      </w:r>
+      <w:r>
+        <w:rPr>
+          <w:rFonts w:cs="Times New Roman"/>
+          <w:szCs w:val="24"/>
+        </w:rPr>
+        <w:t xml:space="preserve"> all three qubits by adding measurement gates to the Circuit</w:t>
       </w:r>
       <w:r>
         <w:rPr>
@@ -4197,7 +4165,35 @@
           <w:rFonts w:cs="Times New Roman"/>
           <w:szCs w:val="24"/>
         </w:rPr>
-        <w:t>screen, we can change the “Visualization seed,” which is a number that the pseudorandom number generator starts with to generate pseudo-random numbers.</w:t>
+        <w:t>screen, we can</w:t>
+      </w:r>
+      <w:r>
+        <w:rPr>
+          <w:rFonts w:cs="Times New Roman"/>
+          <w:szCs w:val="24"/>
+        </w:rPr>
+        <w:t xml:space="preserve"> change the “Visualization seed</w:t>
+      </w:r>
+      <w:r>
+        <w:rPr>
+          <w:rFonts w:cs="Times New Roman"/>
+          <w:szCs w:val="24"/>
+        </w:rPr>
+        <w:t>”</w:t>
+      </w:r>
+      <w:r>
+        <w:rPr>
+          <w:rFonts w:cs="Times New Roman"/>
+          <w:szCs w:val="24"/>
+        </w:rPr>
+        <w:t>,</w:t>
+      </w:r>
+      <w:r>
+        <w:rPr>
+          <w:rFonts w:cs="Times New Roman"/>
+          <w:szCs w:val="24"/>
+        </w:rPr>
+        <w:t xml:space="preserve"> which is a number that the pseudorandom number generator starts with to generate pseudo-random numbers.</w:t>
       </w:r>
     </w:p>
     <w:p>
@@ -4230,7 +4226,14 @@
           <w:rFonts w:cs="Times New Roman"/>
           <w:szCs w:val="24"/>
         </w:rPr>
-        <w:t>We can run the quantum circuit on one of IBM’s actual quantum processors. At the</w:t>
+        <w:t xml:space="preserve">It is possible to </w:t>
+      </w:r>
+      <w:r>
+        <w:rPr>
+          <w:rFonts w:cs="Times New Roman"/>
+          <w:szCs w:val="24"/>
+        </w:rPr>
+        <w:t>run the quantum circuit on one of IBM’s actual quantum processors. At the</w:t>
       </w:r>
       <w:r>
         <w:rPr>
@@ -4348,7 +4351,14 @@
           <w:rFonts w:cs="Times New Roman"/>
           <w:szCs w:val="24"/>
         </w:rPr>
-        <w:t>From this menu, we can select the quantum system on which to run the circuit. The</w:t>
+        <w:t xml:space="preserve">From this menu, there’s an option to </w:t>
+      </w:r>
+      <w:r>
+        <w:rPr>
+          <w:rFonts w:cs="Times New Roman"/>
+          <w:szCs w:val="24"/>
+        </w:rPr>
+        <w:t>select the quantum system on which to run the circuit. The</w:t>
       </w:r>
       <w:r>
         <w:rPr>
@@ -4376,7 +4386,21 @@
           <w:rFonts w:cs="Times New Roman"/>
           <w:szCs w:val="24"/>
         </w:rPr>
-        <w:t xml:space="preserve">return a histogram of the measurement outcomes. Ideally, we expect to get </w:t>
+        <w:t>return a histogram of the</w:t>
+      </w:r>
+      <w:r>
+        <w:rPr>
+          <w:rFonts w:cs="Times New Roman"/>
+          <w:szCs w:val="24"/>
+        </w:rPr>
+        <w:t xml:space="preserve"> measurement outcomes. The expected result is</w:t>
+      </w:r>
+      <w:r>
+        <w:rPr>
+          <w:rFonts w:cs="Times New Roman"/>
+          <w:szCs w:val="24"/>
+        </w:rPr>
+        <w:t xml:space="preserve"> to get </w:t>
       </w:r>
       <w:r>
         <w:rPr>
@@ -4452,29 +4476,43 @@
           <w:rFonts w:cs="Times New Roman"/>
           <w:szCs w:val="24"/>
         </w:rPr>
-        <w:t xml:space="preserve">512 times. We also </w:t>
-      </w:r>
-      <w:r>
-        <w:rPr>
-          <w:rFonts w:cs="Times New Roman"/>
-          <w:szCs w:val="24"/>
-        </w:rPr>
         <w:lastRenderedPageBreak/>
-        <w:t>see our job limit. Each user is limited to</w:t>
-      </w:r>
-      <w:r>
-        <w:rPr>
-          <w:rFonts w:cs="Times New Roman"/>
-          <w:szCs w:val="24"/>
-        </w:rPr>
-        <w:t xml:space="preserve"> </w:t>
-      </w:r>
-      <w:r>
-        <w:rPr>
-          <w:rFonts w:cs="Times New Roman"/>
-          <w:szCs w:val="24"/>
-        </w:rPr>
-        <w:t xml:space="preserve">having five jobs in the queue at a time. Clicking “Run on </w:t>
+        <w:t>512 ti</w:t>
+      </w:r>
+      <w:r>
+        <w:rPr>
+          <w:rFonts w:cs="Times New Roman"/>
+          <w:szCs w:val="24"/>
+        </w:rPr>
+        <w:t xml:space="preserve">mes. </w:t>
+      </w:r>
+      <w:r>
+        <w:rPr>
+          <w:rFonts w:cs="Times New Roman"/>
+          <w:szCs w:val="24"/>
+        </w:rPr>
+        <w:t>Each user is limited to</w:t>
+      </w:r>
+      <w:r>
+        <w:rPr>
+          <w:rFonts w:cs="Times New Roman"/>
+          <w:szCs w:val="24"/>
+        </w:rPr>
+        <w:t xml:space="preserve"> </w:t>
+      </w:r>
+      <w:r>
+        <w:rPr>
+          <w:rFonts w:cs="Times New Roman"/>
+          <w:szCs w:val="24"/>
+        </w:rPr>
+        <w:t>having five jobs in the queue at a time. Cli</w:t>
+      </w:r>
+      <w:r>
+        <w:rPr>
+          <w:rFonts w:cs="Times New Roman"/>
+          <w:szCs w:val="24"/>
+        </w:rPr>
+        <w:t xml:space="preserve">cking “Run on </w:t>
       </w:r>
       <w:proofErr w:type="spellStart"/>
       <w:r>
@@ -4490,21 +4528,56 @@
           <w:rFonts w:cs="Times New Roman"/>
           <w:szCs w:val="24"/>
         </w:rPr>
-        <w:t xml:space="preserve"> xxx” adds our job to the queue. When it is done, we can click it to see the results. Here is what we got for the</w:t>
-      </w:r>
-      <w:r>
-        <w:rPr>
-          <w:rFonts w:cs="Times New Roman"/>
-          <w:szCs w:val="24"/>
-        </w:rPr>
-        <w:t xml:space="preserve"> </w:t>
-      </w:r>
-      <w:r>
-        <w:rPr>
-          <w:rFonts w:cs="Times New Roman"/>
-          <w:szCs w:val="24"/>
-        </w:rPr>
-        <w:t>histogram (Fig. 13).</w:t>
+        <w:t xml:space="preserve"> xxx” adds a</w:t>
+      </w:r>
+      <w:r>
+        <w:rPr>
+          <w:rFonts w:cs="Times New Roman"/>
+          <w:szCs w:val="24"/>
+        </w:rPr>
+        <w:t xml:space="preserve"> job to the queue. When it is done, </w:t>
+      </w:r>
+      <w:r>
+        <w:rPr>
+          <w:rFonts w:cs="Times New Roman"/>
+          <w:szCs w:val="24"/>
+        </w:rPr>
+        <w:t xml:space="preserve">after clicking, </w:t>
+      </w:r>
+      <w:r>
+        <w:rPr>
+          <w:rFonts w:cs="Times New Roman"/>
+          <w:szCs w:val="24"/>
+        </w:rPr>
+        <w:t>the results</w:t>
+      </w:r>
+      <w:r>
+        <w:rPr>
+          <w:rFonts w:cs="Times New Roman"/>
+          <w:szCs w:val="24"/>
+        </w:rPr>
+        <w:t xml:space="preserve"> can be seen</w:t>
+      </w:r>
+      <w:r>
+        <w:rPr>
+          <w:rFonts w:cs="Times New Roman"/>
+          <w:szCs w:val="24"/>
+        </w:rPr>
+        <w:t xml:space="preserve">. </w:t>
+      </w:r>
+      <w:r>
+        <w:rPr>
+          <w:rFonts w:cs="Times New Roman"/>
+          <w:szCs w:val="24"/>
+        </w:rPr>
+        <w:t xml:space="preserve">The resulting histogram is presented below </w:t>
+      </w:r>
+      <w:r>
+        <w:rPr>
+          <w:rFonts w:cs="Times New Roman"/>
+          <w:szCs w:val="24"/>
+        </w:rPr>
+        <w:t>(Fig. 13).</w:t>
       </w:r>
     </w:p>
     <w:p>
@@ -4587,7 +4660,28 @@
           <w:rFonts w:cs="Times New Roman"/>
           <w:szCs w:val="24"/>
         </w:rPr>
-        <w:t>Theoretically, we expect 000 or 111, each half the time. Due to a limited number of</w:t>
+        <w:t>As mentioned before, the</w:t>
+      </w:r>
+      <w:r>
+        <w:rPr>
+          <w:rFonts w:cs="Times New Roman"/>
+          <w:szCs w:val="24"/>
+        </w:rPr>
+        <w:t xml:space="preserve"> expect</w:t>
+      </w:r>
+      <w:r>
+        <w:rPr>
+          <w:rFonts w:cs="Times New Roman"/>
+          <w:szCs w:val="24"/>
+        </w:rPr>
+        <w:t>ed result is</w:t>
+      </w:r>
+      <w:r>
+        <w:rPr>
+          <w:rFonts w:cs="Times New Roman"/>
+          <w:szCs w:val="24"/>
+        </w:rPr>
+        <w:t xml:space="preserve"> 000 or 111, each half the time. Due to a limited number of</w:t>
       </w:r>
       <w:r>
         <w:rPr>
@@ -4615,7 +4709,14 @@
           <w:rFonts w:cs="Times New Roman"/>
           <w:szCs w:val="24"/>
         </w:rPr>
-        <w:t>our expectations. The results page also shows the actual quantum circuit that was</w:t>
+        <w:t xml:space="preserve">the </w:t>
+      </w:r>
+      <w:r>
+        <w:rPr>
+          <w:rFonts w:cs="Times New Roman"/>
+          <w:szCs w:val="24"/>
+        </w:rPr>
+        <w:t>expectations. The results page also shows the actual quantum circuit that was</w:t>
       </w:r>
       <w:r>
         <w:rPr>
@@ -4767,7 +4868,21 @@
           <w:rFonts w:cs="Times New Roman"/>
           <w:szCs w:val="24"/>
         </w:rPr>
-        <w:t>That is, it might not be possible to run our original quantum circuit on the device due</w:t>
+        <w:t xml:space="preserve">That is, it </w:t>
+      </w:r>
+      <w:r>
+        <w:rPr>
+          <w:rFonts w:cs="Times New Roman"/>
+          <w:szCs w:val="24"/>
+        </w:rPr>
+        <w:t>might not be possible to run the</w:t>
+      </w:r>
+      <w:r>
+        <w:rPr>
+          <w:rFonts w:cs="Times New Roman"/>
+          <w:szCs w:val="24"/>
+        </w:rPr>
+        <w:t xml:space="preserve"> original quantum circuit on the device due</w:t>
       </w:r>
       <w:r>
         <w:rPr>
@@ -4804,7 +4919,14 @@
           <w:rFonts w:cs="Times New Roman"/>
           <w:szCs w:val="24"/>
         </w:rPr>
-        <w:t>or convert our circuit to an equivalent one that can be physically run.</w:t>
+        <w:t>or convert the</w:t>
+      </w:r>
+      <w:r>
+        <w:rPr>
+          <w:rFonts w:cs="Times New Roman"/>
+          <w:szCs w:val="24"/>
+        </w:rPr>
+        <w:t xml:space="preserve"> circuit to an equivalent one that can be physically run.</w:t>
       </w:r>
     </w:p>
     <w:p>
@@ -4872,31 +4994,74 @@
           <w:rFonts w:cs="Times New Roman"/>
           <w:szCs w:val="24"/>
         </w:rPr>
-        <w:t>favorable. Let us try this for the previous circuit that creates the GHZ state. Clicking</w:t>
-      </w:r>
-      <w:r>
-        <w:rPr>
-          <w:rFonts w:cs="Times New Roman"/>
-          <w:szCs w:val="24"/>
-        </w:rPr>
-        <w:t xml:space="preserve"> </w:t>
-      </w:r>
-      <w:r>
-        <w:rPr>
-          <w:rFonts w:cs="Times New Roman"/>
-          <w:szCs w:val="24"/>
-        </w:rPr>
-        <w:t>“Setup and run,” let us run th</w:t>
-      </w:r>
-      <w:r>
-        <w:rPr>
-          <w:rFonts w:cs="Times New Roman"/>
-          <w:szCs w:val="24"/>
-        </w:rPr>
-        <w:t xml:space="preserve">e circuit on </w:t>
+        <w:t xml:space="preserve">favorable. </w:t>
+      </w:r>
+      <w:r>
+        <w:rPr>
+          <w:rFonts w:cs="Times New Roman"/>
+          <w:szCs w:val="24"/>
+        </w:rPr>
+        <w:t>After c</w:t>
+      </w:r>
+      <w:r>
+        <w:rPr>
+          <w:rFonts w:cs="Times New Roman"/>
+          <w:szCs w:val="24"/>
+        </w:rPr>
+        <w:t>licking</w:t>
+      </w:r>
+      <w:r>
+        <w:rPr>
+          <w:rFonts w:cs="Times New Roman"/>
+          <w:szCs w:val="24"/>
+        </w:rPr>
+        <w:t xml:space="preserve"> </w:t>
+      </w:r>
+      <w:r>
+        <w:rPr>
+          <w:rFonts w:cs="Times New Roman"/>
+          <w:szCs w:val="24"/>
+        </w:rPr>
+        <w:t>“Setup and run</w:t>
+      </w:r>
+      <w:proofErr w:type="gramStart"/>
+      <w:r>
+        <w:rPr>
+          <w:rFonts w:cs="Times New Roman"/>
+          <w:szCs w:val="24"/>
+        </w:rPr>
+        <w:t>” ,</w:t>
+      </w:r>
+      <w:proofErr w:type="gramEnd"/>
+      <w:r>
+        <w:rPr>
+          <w:rFonts w:cs="Times New Roman"/>
+          <w:szCs w:val="24"/>
+        </w:rPr>
+        <w:t xml:space="preserve"> th</w:t>
+      </w:r>
+      <w:r>
+        <w:rPr>
+          <w:rFonts w:cs="Times New Roman"/>
+          <w:szCs w:val="24"/>
+        </w:rPr>
+        <w:t>e circuit</w:t>
+      </w:r>
+      <w:r>
+        <w:rPr>
+          <w:rFonts w:cs="Times New Roman"/>
+          <w:szCs w:val="24"/>
+        </w:rPr>
+        <w:t xml:space="preserve"> can be run</w:t>
+      </w:r>
+      <w:r>
+        <w:rPr>
+          <w:rFonts w:cs="Times New Roman"/>
+          <w:szCs w:val="24"/>
+        </w:rPr>
+        <w:t xml:space="preserve"> on </w:t>
       </w:r>
       <w:proofErr w:type="spellStart"/>
-      <w:proofErr w:type="gramStart"/>
       <w:r>
         <w:rPr>
           <w:rFonts w:cs="Times New Roman"/>
@@ -4905,7 +5070,6 @@
         <w:t>ibm</w:t>
       </w:r>
       <w:proofErr w:type="spellEnd"/>
-      <w:proofErr w:type="gramEnd"/>
       <w:r>
         <w:rPr>
           <w:rFonts w:cs="Times New Roman"/>
@@ -5235,11 +5399,17 @@
     <w:p>
       <w:pPr>
         <w:pStyle w:val="StilCapitol"/>
+        <w:rPr>
+          <w:b/>
+        </w:rPr>
       </w:pPr>
       <w:bookmarkStart w:id="11" w:name="_Toc102735818"/>
       <w:bookmarkStart w:id="12" w:name="_Toc103601573"/>
       <w:bookmarkStart w:id="13" w:name="_Toc103603349"/>
       <w:r>
+        <w:rPr>
+          <w:b/>
+        </w:rPr>
         <w:lastRenderedPageBreak/>
         <w:t>QUANTUM ASSEMBLY LANGUAGE</w:t>
       </w:r>
@@ -5288,7 +5458,21 @@
           <w:rFonts w:cs="Times New Roman"/>
           <w:szCs w:val="24"/>
         </w:rPr>
-        <w:t>be written using programming languages. We can describe quantum circuits using</w:t>
+        <w:t>be written</w:t>
+      </w:r>
+      <w:r>
+        <w:rPr>
+          <w:rFonts w:cs="Times New Roman"/>
+          <w:szCs w:val="24"/>
+        </w:rPr>
+        <w:t xml:space="preserve"> using programming languages. It is possible to</w:t>
+      </w:r>
+      <w:r>
+        <w:rPr>
+          <w:rFonts w:cs="Times New Roman"/>
+          <w:szCs w:val="24"/>
+        </w:rPr>
+        <w:t xml:space="preserve"> describe quantum circuits using</w:t>
       </w:r>
       <w:r>
         <w:rPr>
@@ -5342,49 +5526,7 @@
           <w:rFonts w:cs="Times New Roman"/>
           <w:szCs w:val="24"/>
         </w:rPr>
-        <w:t>) stands for quantum assembly language. Despite the</w:t>
-      </w:r>
-      <w:r>
-        <w:rPr>
-          <w:rFonts w:cs="Times New Roman"/>
-          <w:szCs w:val="24"/>
-        </w:rPr>
-        <w:t xml:space="preserve"> </w:t>
-      </w:r>
-      <w:r>
-        <w:rPr>
-          <w:rFonts w:cs="Times New Roman"/>
-          <w:szCs w:val="24"/>
-        </w:rPr>
-        <w:t>name “assembly language,” it is really more of a hardware description language</w:t>
-      </w:r>
-      <w:r>
-        <w:rPr>
-          <w:rFonts w:cs="Times New Roman"/>
-          <w:szCs w:val="24"/>
-        </w:rPr>
-        <w:t xml:space="preserve"> </w:t>
-      </w:r>
-      <w:r>
-        <w:rPr>
-          <w:rFonts w:cs="Times New Roman"/>
-          <w:szCs w:val="24"/>
-        </w:rPr>
-        <w:t>like Verilog (see Section 1.3), where we defined registers and wires, listed logic</w:t>
-      </w:r>
-      <w:r>
-        <w:rPr>
-          <w:rFonts w:cs="Times New Roman"/>
-          <w:szCs w:val="24"/>
-        </w:rPr>
-        <w:t xml:space="preserve"> </w:t>
-      </w:r>
-      <w:r>
-        <w:rPr>
-          <w:rFonts w:cs="Times New Roman"/>
-          <w:szCs w:val="24"/>
-        </w:rPr>
-        <w:t>gates with their inputs and outputs, and defined modules/functions. A document</w:t>
+        <w:t>) stands for quantum assembly language. A document</w:t>
       </w:r>
       <w:r>
         <w:rPr>
@@ -5542,7 +5684,14 @@
           <w:rFonts w:cs="Times New Roman"/>
           <w:szCs w:val="24"/>
         </w:rPr>
-        <w:t>OpenQASM</w:t>
+        <w:t>OpenQA</w:t>
+      </w:r>
+      <w:r>
+        <w:rPr>
+          <w:rFonts w:cs="Times New Roman"/>
+          <w:szCs w:val="24"/>
+        </w:rPr>
+        <w:t>SM</w:t>
       </w:r>
       <w:proofErr w:type="spellEnd"/>
       <w:r>
@@ -5550,21 +5699,37 @@
           <w:rFonts w:cs="Times New Roman"/>
           <w:szCs w:val="24"/>
         </w:rPr>
-        <w:t xml:space="preserve"> program, version 2.0. Then we define</w:t>
-      </w:r>
-      <w:r>
-        <w:rPr>
-          <w:rFonts w:cs="Times New Roman"/>
-          <w:szCs w:val="24"/>
-        </w:rPr>
-        <w:t xml:space="preserve"> </w:t>
-      </w:r>
-      <w:r>
-        <w:rPr>
-          <w:rFonts w:cs="Times New Roman"/>
-          <w:szCs w:val="24"/>
-        </w:rPr>
-        <w:t xml:space="preserve">a quantum register or array named q consisting of 3 qubits, </w:t>
+        <w:t xml:space="preserve"> program, version 2.0. Then </w:t>
+      </w:r>
+      <w:r>
+        <w:rPr>
+          <w:rFonts w:cs="Times New Roman"/>
+          <w:szCs w:val="24"/>
+        </w:rPr>
+        <w:t xml:space="preserve">a quantum register or array named q consisting of 3 </w:t>
+      </w:r>
+      <w:proofErr w:type="spellStart"/>
+      <w:r>
+        <w:rPr>
+          <w:rFonts w:cs="Times New Roman"/>
+          <w:szCs w:val="24"/>
+        </w:rPr>
+        <w:t>qubits</w:t>
+      </w:r>
+      <w:proofErr w:type="spellEnd"/>
+      <w:r>
+        <w:rPr>
+          <w:rFonts w:cs="Times New Roman"/>
+          <w:szCs w:val="24"/>
+        </w:rPr>
+        <w:t xml:space="preserve"> is defined</w:t>
+      </w:r>
+      <w:r>
+        <w:rPr>
+          <w:rFonts w:cs="Times New Roman"/>
+          <w:szCs w:val="24"/>
+        </w:rPr>
+        <w:t xml:space="preserve">, </w:t>
       </w:r>
       <w:r>
         <w:rPr>
@@ -5787,7 +5952,14 @@
           <w:rFonts w:cs="Times New Roman"/>
           <w:szCs w:val="24"/>
         </w:rPr>
-        <w:t xml:space="preserve">Next, we apply a one-qubit quantum gate </w:t>
+        <w:t xml:space="preserve">Next, </w:t>
+      </w:r>
+      <w:r>
+        <w:rPr>
+          <w:rFonts w:cs="Times New Roman"/>
+          <w:szCs w:val="24"/>
+        </w:rPr>
+        <w:t xml:space="preserve">a one-qubit quantum gate </w:t>
       </w:r>
       <w:proofErr w:type="gramStart"/>
       <w:r>
@@ -5803,7 +5975,37 @@
           <w:rFonts w:cs="Times New Roman"/>
           <w:szCs w:val="24"/>
         </w:rPr>
-        <w:t>pi,0,pi) to qubit q[0], where the</w:t>
+        <w:t>pi,0,pi)</w:t>
+      </w:r>
+      <w:r>
+        <w:rPr>
+          <w:rFonts w:cs="Times New Roman"/>
+          <w:szCs w:val="24"/>
+        </w:rPr>
+        <w:t xml:space="preserve"> is applied</w:t>
+      </w:r>
+      <w:r>
+        <w:rPr>
+          <w:rFonts w:cs="Times New Roman"/>
+          <w:szCs w:val="24"/>
+        </w:rPr>
+        <w:t xml:space="preserve"> to </w:t>
+      </w:r>
+      <w:proofErr w:type="spellStart"/>
+      <w:r>
+        <w:rPr>
+          <w:rFonts w:cs="Times New Roman"/>
+          <w:szCs w:val="24"/>
+        </w:rPr>
+        <w:t>qubit</w:t>
+      </w:r>
+      <w:proofErr w:type="spellEnd"/>
+      <w:r>
+        <w:rPr>
+          <w:rFonts w:cs="Times New Roman"/>
+          <w:szCs w:val="24"/>
+        </w:rPr>
+        <w:t xml:space="preserve"> q[0], where the</w:t>
       </w:r>
       <w:r>
         <w:rPr>
@@ -5965,15 +6167,7 @@
           <w:rFonts w:cs="Times New Roman"/>
           <w:szCs w:val="24"/>
         </w:rPr>
-        <w:t xml:space="preserve">, followed </w:t>
-      </w:r>
-      <w:r>
-        <w:rPr>
-          <w:rFonts w:cs="Times New Roman"/>
-          <w:szCs w:val="24"/>
-        </w:rPr>
-        <w:lastRenderedPageBreak/>
-        <w:t xml:space="preserve">by a rotation about the </w:t>
+        <w:t xml:space="preserve">, followed by a rotation about the </w:t>
       </w:r>
       <w:r>
         <w:rPr>
@@ -6143,6 +6337,7 @@
           <w:szCs w:val="24"/>
           <w:lang w:val="en-GB" w:eastAsia="en-GB"/>
         </w:rPr>
+        <w:lastRenderedPageBreak/>
         <w:drawing>
           <wp:inline distT="0" distB="0" distL="0" distR="0" wp14:anchorId="03E54F4F" wp14:editId="2C35DD52">
             <wp:extent cx="4181475" cy="1285875"/>
@@ -6620,51 +6815,7 @@
           <w:rFonts w:cs="Times New Roman"/>
           <w:szCs w:val="24"/>
         </w:rPr>
-        <w:t xml:space="preserve">they form a universal gate set. That is, recall from Section 4.6 that the set </w:t>
-      </w:r>
-      <w:r>
-        <w:rPr>
-          <w:rFonts w:cs="Times New Roman"/>
-          <w:iCs/>
-          <w:szCs w:val="24"/>
-        </w:rPr>
-        <w:t>{</w:t>
-      </w:r>
-      <w:r>
-        <w:rPr>
-          <w:rFonts w:cs="Times New Roman"/>
-          <w:szCs w:val="24"/>
-        </w:rPr>
-        <w:t>CNOT,</w:t>
-      </w:r>
-      <w:r>
-        <w:rPr>
-          <w:rFonts w:cs="Times New Roman"/>
-          <w:szCs w:val="24"/>
-        </w:rPr>
-        <w:t xml:space="preserve"> </w:t>
-      </w:r>
-      <w:r>
-        <w:rPr>
-          <w:rFonts w:cs="Times New Roman"/>
-          <w:szCs w:val="24"/>
-        </w:rPr>
-        <w:t>all single-qubit gates</w:t>
-      </w:r>
-      <w:r>
-        <w:rPr>
-          <w:rFonts w:cs="Times New Roman"/>
-          <w:iCs/>
-          <w:szCs w:val="24"/>
-        </w:rPr>
-        <w:t xml:space="preserve">} </w:t>
-      </w:r>
-      <w:r>
-        <w:rPr>
-          <w:rFonts w:cs="Times New Roman"/>
-          <w:szCs w:val="24"/>
-        </w:rPr>
-        <w:t>is universal for quantum computing.</w:t>
+        <w:t xml:space="preserve">they form a universal gate set. </w:t>
       </w:r>
     </w:p>
     <w:p>
@@ -6730,7 +6881,14 @@
           <w:rFonts w:cs="Times New Roman"/>
           <w:szCs w:val="24"/>
         </w:rPr>
-        <w:t xml:space="preserve">) or defining them ourselves, it would be convenient if commonly used quantum gates like </w:t>
+        <w:t>) or defining them</w:t>
+      </w:r>
+      <w:r>
+        <w:rPr>
+          <w:rFonts w:cs="Times New Roman"/>
+          <w:szCs w:val="24"/>
+        </w:rPr>
+        <w:t xml:space="preserve">, it would be convenient if commonly used quantum gates like </w:t>
       </w:r>
       <w:r>
         <w:rPr>
@@ -6833,7 +6991,35 @@
           <w:rFonts w:cs="Times New Roman"/>
           <w:szCs w:val="24"/>
         </w:rPr>
-        <w:t xml:space="preserve">, which we can include in </w:t>
+        <w:t>, which</w:t>
+      </w:r>
+      <w:r>
+        <w:rPr>
+          <w:rFonts w:cs="Times New Roman"/>
+          <w:szCs w:val="24"/>
+        </w:rPr>
+        <w:t xml:space="preserve"> can </w:t>
+      </w:r>
+      <w:r>
+        <w:rPr>
+          <w:rFonts w:cs="Times New Roman"/>
+          <w:szCs w:val="24"/>
+        </w:rPr>
+        <w:t xml:space="preserve">be </w:t>
+      </w:r>
+      <w:r>
+        <w:rPr>
+          <w:rFonts w:cs="Times New Roman"/>
+          <w:szCs w:val="24"/>
+        </w:rPr>
+        <w:t>include</w:t>
+      </w:r>
+      <w:r>
+        <w:rPr>
+          <w:rFonts w:cs="Times New Roman"/>
+          <w:szCs w:val="24"/>
+        </w:rPr>
+        <w:t xml:space="preserve">d in </w:t>
       </w:r>
       <w:proofErr w:type="spellStart"/>
       <w:r>
@@ -6849,7 +7035,7 @@
           <w:rFonts w:cs="Times New Roman"/>
           <w:szCs w:val="24"/>
         </w:rPr>
-        <w:t>. So our</w:t>
+        <w:t>. The</w:t>
       </w:r>
       <w:r>
         <w:rPr>
@@ -6953,75 +7139,89 @@
           <w:rFonts w:cs="Times New Roman"/>
           <w:szCs w:val="24"/>
         </w:rPr>
+        <w:t>Note CX has been replaced by cx, since CNOT defined in the</w:t>
+      </w:r>
+      <w:r>
+        <w:rPr>
+          <w:rFonts w:cs="Times New Roman"/>
+          <w:szCs w:val="24"/>
+        </w:rPr>
+        <w:t xml:space="preserve"> </w:t>
+      </w:r>
+      <w:r>
+        <w:rPr>
+          <w:rFonts w:cs="Times New Roman"/>
+          <w:szCs w:val="24"/>
+        </w:rPr>
+        <w:t>Quantum Experience standard header</w:t>
+      </w:r>
+      <w:r>
+        <w:rPr>
+          <w:rFonts w:cs="Times New Roman"/>
+          <w:szCs w:val="24"/>
+        </w:rPr>
+        <w:t xml:space="preserve"> is used</w:t>
+      </w:r>
+      <w:r>
+        <w:rPr>
+          <w:rFonts w:cs="Times New Roman"/>
+          <w:szCs w:val="24"/>
+        </w:rPr>
+        <w:t xml:space="preserve"> instead of the CNOT that is native to </w:t>
+      </w:r>
+      <w:proofErr w:type="spellStart"/>
+      <w:r>
+        <w:rPr>
+          <w:rFonts w:cs="Times New Roman"/>
+          <w:szCs w:val="24"/>
+        </w:rPr>
+        <w:t>OpenQASM</w:t>
+      </w:r>
+      <w:proofErr w:type="spellEnd"/>
+    </w:p>
+    <w:p>
+      <w:pPr>
+        <w:pStyle w:val="StilSubCapitol"/>
+      </w:pPr>
+      <w:bookmarkStart w:id="18" w:name="_Toc103603352"/>
+      <w:r>
         <w:lastRenderedPageBreak/>
-        <w:t>Note CX has been replaced by cx, since we are now using CNOT defined in the</w:t>
-      </w:r>
-      <w:r>
-        <w:rPr>
-          <w:rFonts w:cs="Times New Roman"/>
-          <w:szCs w:val="24"/>
-        </w:rPr>
-        <w:t xml:space="preserve"> </w:t>
-      </w:r>
-      <w:r>
-        <w:rPr>
-          <w:rFonts w:cs="Times New Roman"/>
-          <w:szCs w:val="24"/>
-        </w:rPr>
-        <w:t xml:space="preserve">Quantum Experience standard header instead of the CNOT that is native to </w:t>
+        <w:t xml:space="preserve">2.3 </w:t>
       </w:r>
       <w:proofErr w:type="spellStart"/>
       <w:r>
-        <w:rPr>
-          <w:rFonts w:cs="Times New Roman"/>
-          <w:szCs w:val="24"/>
-        </w:rPr>
         <w:t>OpenQASM</w:t>
       </w:r>
       <w:proofErr w:type="spellEnd"/>
-    </w:p>
-    <w:p>
-      <w:pPr>
-        <w:pStyle w:val="StilSubCapitol"/>
-      </w:pPr>
-      <w:bookmarkStart w:id="18" w:name="_Toc103603352"/>
-      <w:r>
-        <w:t xml:space="preserve">2.3 </w:t>
+      <w:r>
+        <w:t xml:space="preserve"> in IBM Quantum Experience</w:t>
+      </w:r>
+      <w:bookmarkEnd w:id="18"/>
+    </w:p>
+    <w:p>
+      <w:pPr>
+        <w:rPr>
+          <w:rFonts w:cs="Times New Roman"/>
+          <w:szCs w:val="24"/>
+        </w:rPr>
+      </w:pPr>
+      <w:r>
+        <w:rPr>
+          <w:rFonts w:cs="Times New Roman"/>
+          <w:szCs w:val="24"/>
+        </w:rPr>
+        <w:t xml:space="preserve">Besides dragging and dropping quantum gates, IBM Quantum Experience also supports programming using </w:t>
       </w:r>
       <w:proofErr w:type="spellStart"/>
       <w:r>
+        <w:rPr>
+          <w:rFonts w:cs="Times New Roman"/>
+          <w:szCs w:val="24"/>
+        </w:rPr>
         <w:t>OpenQASM</w:t>
       </w:r>
       <w:proofErr w:type="spellEnd"/>
       <w:r>
-        <w:t xml:space="preserve"> in IBM Quantum Experience</w:t>
-      </w:r>
-      <w:bookmarkEnd w:id="18"/>
-    </w:p>
-    <w:p>
-      <w:pPr>
-        <w:rPr>
-          <w:rFonts w:cs="Times New Roman"/>
-          <w:szCs w:val="24"/>
-        </w:rPr>
-      </w:pPr>
-      <w:r>
-        <w:rPr>
-          <w:rFonts w:cs="Times New Roman"/>
-          <w:szCs w:val="24"/>
-        </w:rPr>
-        <w:t xml:space="preserve">Besides dragging and dropping quantum gates, IBM Quantum Experience also supports programming using </w:t>
-      </w:r>
-      <w:proofErr w:type="spellStart"/>
-      <w:r>
-        <w:rPr>
-          <w:rFonts w:cs="Times New Roman"/>
-          <w:szCs w:val="24"/>
-        </w:rPr>
-        <w:t>OpenQASM</w:t>
-      </w:r>
-      <w:proofErr w:type="spellEnd"/>
-      <w:r>
         <w:rPr>
           <w:rFonts w:cs="Times New Roman"/>
           <w:szCs w:val="24"/>
@@ -7040,7 +7240,14 @@
           <w:rFonts w:cs="Times New Roman"/>
           <w:szCs w:val="24"/>
         </w:rPr>
-        <w:t>we can go to the menu and selec</w:t>
+        <w:t>it is possible to</w:t>
+      </w:r>
+      <w:r>
+        <w:rPr>
+          <w:rFonts w:cs="Times New Roman"/>
+          <w:szCs w:val="24"/>
+        </w:rPr>
+        <w:t xml:space="preserve"> go to the menu and selec</w:t>
       </w:r>
       <w:r>
         <w:rPr>
@@ -7244,57 +7451,71 @@
       </w:pPr>
       <w:bookmarkStart w:id="19" w:name="_Toc103603353"/>
       <w:r>
+        <w:t xml:space="preserve">2.4 </w:t>
+      </w:r>
+      <w:r>
+        <w:t>Quantum Adder</w:t>
+      </w:r>
+      <w:bookmarkEnd w:id="19"/>
+    </w:p>
+    <w:p>
+      <w:pPr>
+        <w:rPr>
+          <w:rFonts w:cs="Times New Roman"/>
+          <w:szCs w:val="24"/>
+        </w:rPr>
+      </w:pPr>
+      <w:r>
+        <w:rPr>
+          <w:rFonts w:cs="Times New Roman"/>
+          <w:szCs w:val="24"/>
+        </w:rPr>
+        <w:t>Another possibility might be to try to</w:t>
+      </w:r>
+      <w:r>
+        <w:rPr>
+          <w:rFonts w:cs="Times New Roman"/>
+          <w:szCs w:val="24"/>
+        </w:rPr>
+        <w:t xml:space="preserve"> write some </w:t>
+      </w:r>
+      <w:proofErr w:type="spellStart"/>
+      <w:r>
+        <w:rPr>
+          <w:rFonts w:cs="Times New Roman"/>
+          <w:szCs w:val="24"/>
+        </w:rPr>
+        <w:t>OpenQASM</w:t>
+      </w:r>
+      <w:proofErr w:type="spellEnd"/>
+      <w:r>
+        <w:rPr>
+          <w:rFonts w:cs="Times New Roman"/>
+          <w:szCs w:val="24"/>
+        </w:rPr>
+        <w:t xml:space="preserve"> code to add 1110 + 1011 = 11001 using the</w:t>
+      </w:r>
+      <w:r>
+        <w:rPr>
+          <w:rFonts w:cs="Times New Roman"/>
+          <w:szCs w:val="24"/>
+        </w:rPr>
+        <w:t xml:space="preserve"> </w:t>
+      </w:r>
+      <w:r>
+        <w:rPr>
+          <w:rFonts w:cs="Times New Roman"/>
+          <w:szCs w:val="24"/>
+        </w:rPr>
+        <w:t xml:space="preserve">quantum ripple-carry adder and simulate it in IBM Quantum Experience. We can </w:t>
+      </w:r>
+      <w:r>
+        <w:rPr>
+          <w:rFonts w:cs="Times New Roman"/>
+          <w:szCs w:val="24"/>
+        </w:rPr>
         <w:lastRenderedPageBreak/>
-        <w:t xml:space="preserve">2.4 </w:t>
-      </w:r>
-      <w:r>
-        <w:t>Quantum Adder</w:t>
-      </w:r>
-      <w:bookmarkEnd w:id="19"/>
-    </w:p>
-    <w:p>
-      <w:pPr>
-        <w:rPr>
-          <w:rFonts w:cs="Times New Roman"/>
-          <w:szCs w:val="24"/>
-        </w:rPr>
-      </w:pPr>
-      <w:r>
-        <w:rPr>
-          <w:rFonts w:cs="Times New Roman"/>
-          <w:szCs w:val="24"/>
-        </w:rPr>
-        <w:t xml:space="preserve">Now, let us write some </w:t>
-      </w:r>
-      <w:proofErr w:type="spellStart"/>
-      <w:r>
-        <w:rPr>
-          <w:rFonts w:cs="Times New Roman"/>
-          <w:szCs w:val="24"/>
-        </w:rPr>
-        <w:t>OpenQASM</w:t>
-      </w:r>
-      <w:proofErr w:type="spellEnd"/>
-      <w:r>
-        <w:rPr>
-          <w:rFonts w:cs="Times New Roman"/>
-          <w:szCs w:val="24"/>
-        </w:rPr>
-        <w:t xml:space="preserve"> code to add 1110 + 1011 = 11001 using the</w:t>
-      </w:r>
-      <w:r>
-        <w:rPr>
-          <w:rFonts w:cs="Times New Roman"/>
-          <w:szCs w:val="24"/>
-        </w:rPr>
-        <w:t xml:space="preserve"> </w:t>
-      </w:r>
-      <w:r>
-        <w:rPr>
-          <w:rFonts w:cs="Times New Roman"/>
-          <w:szCs w:val="24"/>
-        </w:rPr>
-        <w:t xml:space="preserve">quantum ripple-carry adder in Section 4.5.6 and simulate it in IBM Quantum Experience. We can define our own quantum gates to implement the sum </w:t>
+        <w:t xml:space="preserve">define our own quantum gates to implement the sum </w:t>
       </w:r>
       <w:r>
         <w:rPr>
@@ -7353,7 +7574,35 @@
           <w:rFonts w:cs="Times New Roman"/>
           <w:szCs w:val="24"/>
         </w:rPr>
-        <w:t xml:space="preserve">†. Note s is the </w:t>
+        <w:t xml:space="preserve">†. </w:t>
+      </w:r>
+      <w:r>
+        <w:rPr>
+          <w:rFonts w:cs="Times New Roman"/>
+          <w:szCs w:val="24"/>
+        </w:rPr>
+        <w:t>It is important to n</w:t>
+      </w:r>
+      <w:r>
+        <w:rPr>
+          <w:rFonts w:cs="Times New Roman"/>
+          <w:szCs w:val="24"/>
+        </w:rPr>
+        <w:t>ote</w:t>
+      </w:r>
+      <w:r>
+        <w:rPr>
+          <w:rFonts w:cs="Times New Roman"/>
+          <w:szCs w:val="24"/>
+        </w:rPr>
+        <w:t xml:space="preserve"> that</w:t>
+      </w:r>
+      <w:r>
+        <w:rPr>
+          <w:rFonts w:cs="Times New Roman"/>
+          <w:szCs w:val="24"/>
+        </w:rPr>
+        <w:t xml:space="preserve"> s is the </w:t>
       </w:r>
       <w:r>
         <w:rPr>
@@ -7368,14 +7617,49 @@
           <w:rFonts w:cs="Times New Roman"/>
           <w:szCs w:val="24"/>
         </w:rPr>
-        <w:t>gate, so we cann</w:t>
-      </w:r>
-      <w:r>
-        <w:rPr>
-          <w:rFonts w:cs="Times New Roman"/>
-          <w:szCs w:val="24"/>
-        </w:rPr>
-        <w:t>ot use it as an identifier/name (Fig. 23).</w:t>
+        <w:t xml:space="preserve">gate, so it </w:t>
+      </w:r>
+      <w:r>
+        <w:rPr>
+          <w:rFonts w:cs="Times New Roman"/>
+          <w:szCs w:val="24"/>
+        </w:rPr>
+        <w:t>cann</w:t>
+      </w:r>
+      <w:r>
+        <w:rPr>
+          <w:rFonts w:cs="Times New Roman"/>
+          <w:szCs w:val="24"/>
+        </w:rPr>
+        <w:t xml:space="preserve">ot </w:t>
+      </w:r>
+      <w:r>
+        <w:rPr>
+          <w:rFonts w:cs="Times New Roman"/>
+          <w:szCs w:val="24"/>
+        </w:rPr>
+        <w:t xml:space="preserve">be </w:t>
+      </w:r>
+      <w:r>
+        <w:rPr>
+          <w:rFonts w:cs="Times New Roman"/>
+          <w:szCs w:val="24"/>
+        </w:rPr>
+        <w:t>use</w:t>
+      </w:r>
+      <w:r>
+        <w:rPr>
+          <w:rFonts w:cs="Times New Roman"/>
+          <w:szCs w:val="24"/>
+        </w:rPr>
+        <w:t xml:space="preserve">s </w:t>
+      </w:r>
+      <w:r>
+        <w:rPr>
+          <w:rFonts w:cs="Times New Roman"/>
+          <w:szCs w:val="24"/>
+        </w:rPr>
+        <w:t>as an identifier/name (Fig. 23).</w:t>
       </w:r>
     </w:p>
     <w:p>
@@ -7458,7 +7742,28 @@
           <w:rFonts w:cs="Times New Roman"/>
           <w:szCs w:val="24"/>
         </w:rPr>
-        <w:t>In the Circuit Composer, if we click the button on the left to view the “Composer</w:t>
+        <w:t xml:space="preserve">In the Circuit Composer, if </w:t>
+      </w:r>
+      <w:r>
+        <w:rPr>
+          <w:rFonts w:cs="Times New Roman"/>
+          <w:szCs w:val="24"/>
+        </w:rPr>
+        <w:t>the button on the left</w:t>
+      </w:r>
+      <w:r>
+        <w:rPr>
+          <w:rFonts w:cs="Times New Roman"/>
+          <w:szCs w:val="24"/>
+        </w:rPr>
+        <w:t xml:space="preserve"> is clicked</w:t>
+      </w:r>
+      <w:r>
+        <w:rPr>
+          <w:rFonts w:cs="Times New Roman"/>
+          <w:szCs w:val="24"/>
+        </w:rPr>
+        <w:t xml:space="preserve"> to view the “Composer</w:t>
       </w:r>
       <w:r>
         <w:rPr>
@@ -7513,7 +7818,6 @@
           <w:szCs w:val="24"/>
           <w:lang w:val="en-GB" w:eastAsia="en-GB"/>
         </w:rPr>
-        <w:lastRenderedPageBreak/>
         <w:drawing>
           <wp:inline distT="0" distB="0" distL="0" distR="0" wp14:anchorId="0538B007" wp14:editId="7D4B1851">
             <wp:extent cx="3553927" cy="1924050"/>
@@ -7564,6 +7868,7 @@
           <w:rFonts w:cs="Times New Roman"/>
           <w:szCs w:val="24"/>
         </w:rPr>
+        <w:lastRenderedPageBreak/>
         <w:t>Fig. 24. Upload a circuit.</w:t>
       </w:r>
     </w:p>
@@ -7586,7 +7891,42 @@
           <w:rFonts w:cs="Times New Roman"/>
           <w:szCs w:val="24"/>
         </w:rPr>
-        <w:t>oading it, we get a new circuit (Fig. 25).</w:t>
+        <w:t>oading it, will</w:t>
+      </w:r>
+      <w:r>
+        <w:rPr>
+          <w:rFonts w:cs="Times New Roman"/>
+          <w:szCs w:val="24"/>
+        </w:rPr>
+        <w:t xml:space="preserve"> </w:t>
+      </w:r>
+      <w:r>
+        <w:rPr>
+          <w:rFonts w:cs="Times New Roman"/>
+          <w:szCs w:val="24"/>
+        </w:rPr>
+        <w:t xml:space="preserve">result in </w:t>
+      </w:r>
+      <w:r>
+        <w:rPr>
+          <w:rFonts w:cs="Times New Roman"/>
+          <w:szCs w:val="24"/>
+        </w:rPr>
+        <w:t>get</w:t>
+      </w:r>
+      <w:r>
+        <w:rPr>
+          <w:rFonts w:cs="Times New Roman"/>
+          <w:szCs w:val="24"/>
+        </w:rPr>
+        <w:t>ting</w:t>
+      </w:r>
+      <w:r>
+        <w:rPr>
+          <w:rFonts w:cs="Times New Roman"/>
+          <w:szCs w:val="24"/>
+        </w:rPr>
+        <w:t xml:space="preserve"> a new circuit (Fig. 25).</w:t>
       </w:r>
     </w:p>
     <w:p>
@@ -7685,16 +8025,25 @@
     <w:p>
       <w:pPr>
         <w:pStyle w:val="StilCapitol"/>
+        <w:rPr>
+          <w:b/>
+        </w:rPr>
       </w:pPr>
       <w:bookmarkStart w:id="20" w:name="_Toc102735823"/>
       <w:bookmarkStart w:id="21" w:name="_Toc103601578"/>
       <w:bookmarkStart w:id="22" w:name="_Toc103603354"/>
       <w:r>
+        <w:rPr>
+          <w:b/>
+        </w:rPr>
         <w:lastRenderedPageBreak/>
         <w:t>QISKIT</w:t>
       </w:r>
       <w:bookmarkEnd w:id="20"/>
       <w:r>
+        <w:rPr>
+          <w:b/>
+        </w:rPr>
         <w:t xml:space="preserve"> SDK</w:t>
       </w:r>
       <w:bookmarkEnd w:id="21"/>
@@ -7961,7 +8310,14 @@
           <w:rFonts w:cs="Times New Roman"/>
           <w:szCs w:val="24"/>
         </w:rPr>
-        <w:t xml:space="preserve">You can use </w:t>
+        <w:t>It is possible to</w:t>
+      </w:r>
+      <w:r>
+        <w:rPr>
+          <w:rFonts w:cs="Times New Roman"/>
+          <w:szCs w:val="24"/>
+        </w:rPr>
+        <w:t xml:space="preserve"> use </w:t>
       </w:r>
       <w:proofErr w:type="spellStart"/>
       <w:r>
@@ -8000,7 +8356,21 @@
           <w:rFonts w:cs="Times New Roman"/>
           <w:szCs w:val="24"/>
         </w:rPr>
-        <w:t>code, in the Circuit Composer, just select “</w:t>
+        <w:t xml:space="preserve">code, in the Circuit Composer, </w:t>
+      </w:r>
+      <w:r>
+        <w:rPr>
+          <w:rFonts w:cs="Times New Roman"/>
+          <w:szCs w:val="24"/>
+        </w:rPr>
+        <w:t xml:space="preserve">the user should </w:t>
+      </w:r>
+      <w:r>
+        <w:rPr>
+          <w:rFonts w:cs="Times New Roman"/>
+          <w:szCs w:val="24"/>
+        </w:rPr>
+        <w:t>just select “</w:t>
       </w:r>
       <w:proofErr w:type="spellStart"/>
       <w:r>
@@ -8166,7 +8536,35 @@
           <w:rFonts w:cs="Times New Roman"/>
           <w:szCs w:val="24"/>
         </w:rPr>
-        <w:t>classical registers, and quantum circuits. In the second line, we import from the</w:t>
+        <w:t>classical registers, and quantum c</w:t>
+      </w:r>
+      <w:r>
+        <w:rPr>
+          <w:rFonts w:cs="Times New Roman"/>
+          <w:szCs w:val="24"/>
+        </w:rPr>
+        <w:t xml:space="preserve">ircuits. In the second line, the number pi is </w:t>
+      </w:r>
+      <w:r>
+        <w:rPr>
+          <w:rFonts w:cs="Times New Roman"/>
+          <w:szCs w:val="24"/>
+        </w:rPr>
+        <w:t>import</w:t>
+      </w:r>
+      <w:r>
+        <w:rPr>
+          <w:rFonts w:cs="Times New Roman"/>
+          <w:szCs w:val="24"/>
+        </w:rPr>
+        <w:t>ed</w:t>
+      </w:r>
+      <w:r>
+        <w:rPr>
+          <w:rFonts w:cs="Times New Roman"/>
+          <w:szCs w:val="24"/>
+        </w:rPr>
+        <w:t xml:space="preserve"> from the</w:t>
       </w:r>
       <w:r>
         <w:rPr>
@@ -8189,7 +8587,14 @@
           <w:rFonts w:cs="Times New Roman"/>
           <w:szCs w:val="24"/>
         </w:rPr>
-        <w:t xml:space="preserve"> package the number pi. Although it is not used in this circuit, it is used in</w:t>
+        <w:t xml:space="preserve"> package.</w:t>
+      </w:r>
+      <w:r>
+        <w:rPr>
+          <w:rFonts w:cs="Times New Roman"/>
+          <w:szCs w:val="24"/>
+        </w:rPr>
+        <w:t xml:space="preserve"> Although it is not used in this circuit, it is used in</w:t>
       </w:r>
       <w:r>
         <w:rPr>
@@ -8443,35 +8848,63 @@
           <w:rFonts w:cs="Times New Roman"/>
           <w:szCs w:val="24"/>
         </w:rPr>
-        <w:t>quantum and classical registers, and we name it circuit.</w:t>
-      </w:r>
-      <w:r>
-        <w:rPr>
-          <w:rFonts w:cs="Times New Roman"/>
-          <w:szCs w:val="24"/>
-        </w:rPr>
-        <w:t xml:space="preserve"> </w:t>
-      </w:r>
-      <w:r>
-        <w:rPr>
-          <w:rFonts w:cs="Times New Roman"/>
-          <w:szCs w:val="24"/>
-        </w:rPr>
-        <w:t>Finally, in the last block of 6 lines, we add a Hadamard gate to our quantum</w:t>
-      </w:r>
-      <w:r>
-        <w:rPr>
-          <w:rFonts w:cs="Times New Roman"/>
-          <w:szCs w:val="24"/>
-        </w:rPr>
-        <w:t xml:space="preserve"> </w:t>
-      </w:r>
-      <w:r>
-        <w:rPr>
-          <w:rFonts w:cs="Times New Roman"/>
-          <w:szCs w:val="24"/>
-        </w:rPr>
-        <w:t xml:space="preserve">circuit, and it is applied to </w:t>
+        <w:t>quantum</w:t>
+      </w:r>
+      <w:r>
+        <w:rPr>
+          <w:rFonts w:cs="Times New Roman"/>
+          <w:szCs w:val="24"/>
+        </w:rPr>
+        <w:t xml:space="preserve"> and classical registers, and it is</w:t>
+      </w:r>
+      <w:r>
+        <w:rPr>
+          <w:rFonts w:cs="Times New Roman"/>
+          <w:szCs w:val="24"/>
+        </w:rPr>
+        <w:t xml:space="preserve"> name</w:t>
+      </w:r>
+      <w:r>
+        <w:rPr>
+          <w:rFonts w:cs="Times New Roman"/>
+          <w:szCs w:val="24"/>
+        </w:rPr>
+        <w:t xml:space="preserve">d </w:t>
+      </w:r>
+      <w:r>
+        <w:rPr>
+          <w:rFonts w:cs="Times New Roman"/>
+          <w:szCs w:val="24"/>
+        </w:rPr>
+        <w:t>circuit.</w:t>
+      </w:r>
+      <w:r>
+        <w:rPr>
+          <w:rFonts w:cs="Times New Roman"/>
+          <w:szCs w:val="24"/>
+        </w:rPr>
+        <w:t xml:space="preserve"> </w:t>
+      </w:r>
+      <w:r>
+        <w:rPr>
+          <w:rFonts w:cs="Times New Roman"/>
+          <w:szCs w:val="24"/>
+        </w:rPr>
+        <w:t>Finally, in th</w:t>
+      </w:r>
+      <w:r>
+        <w:rPr>
+          <w:rFonts w:cs="Times New Roman"/>
+          <w:szCs w:val="24"/>
+        </w:rPr>
+        <w:t xml:space="preserve">e last block of 6 lines, </w:t>
+      </w:r>
+      <w:r>
+        <w:rPr>
+          <w:rFonts w:cs="Times New Roman"/>
+          <w:szCs w:val="24"/>
+        </w:rPr>
+        <w:t xml:space="preserve">a </w:t>
       </w:r>
       <w:proofErr w:type="spellStart"/>
       <w:r>
@@ -8479,6 +8912,57 @@
           <w:rFonts w:cs="Times New Roman"/>
           <w:szCs w:val="24"/>
         </w:rPr>
+        <w:t>Hadamard</w:t>
+      </w:r>
+      <w:proofErr w:type="spellEnd"/>
+      <w:r>
+        <w:rPr>
+          <w:rFonts w:cs="Times New Roman"/>
+          <w:szCs w:val="24"/>
+        </w:rPr>
+        <w:t xml:space="preserve"> gate</w:t>
+      </w:r>
+      <w:r>
+        <w:rPr>
+          <w:rFonts w:cs="Times New Roman"/>
+          <w:szCs w:val="24"/>
+        </w:rPr>
+        <w:t xml:space="preserve"> is added to the</w:t>
+      </w:r>
+      <w:r>
+        <w:rPr>
+          <w:rFonts w:cs="Times New Roman"/>
+          <w:szCs w:val="24"/>
+        </w:rPr>
+        <w:t xml:space="preserve"> quantum</w:t>
+      </w:r>
+      <w:r>
+        <w:rPr>
+          <w:rFonts w:cs="Times New Roman"/>
+          <w:szCs w:val="24"/>
+        </w:rPr>
+        <w:t xml:space="preserve"> </w:t>
+      </w:r>
+      <w:r>
+        <w:rPr>
+          <w:rFonts w:cs="Times New Roman"/>
+          <w:szCs w:val="24"/>
+        </w:rPr>
+        <w:t>circuit, and it is applied t</w:t>
+      </w:r>
+      <w:r>
+        <w:rPr>
+          <w:rFonts w:cs="Times New Roman"/>
+          <w:szCs w:val="24"/>
+        </w:rPr>
+        <w:t xml:space="preserve">o </w:t>
+      </w:r>
+      <w:proofErr w:type="spellStart"/>
+      <w:r>
+        <w:rPr>
+          <w:rFonts w:cs="Times New Roman"/>
+          <w:szCs w:val="24"/>
+        </w:rPr>
         <w:t>qubit</w:t>
       </w:r>
       <w:proofErr w:type="spellEnd"/>
@@ -8519,7 +9003,14 @@
           <w:rFonts w:cs="Times New Roman"/>
           <w:szCs w:val="24"/>
         </w:rPr>
-        <w:t>2]. Then, we add a CNOT (C</w:t>
+        <w:t xml:space="preserve">2]. Then, </w:t>
+      </w:r>
+      <w:r>
+        <w:rPr>
+          <w:rFonts w:cs="Times New Roman"/>
+          <w:szCs w:val="24"/>
+        </w:rPr>
+        <w:t>a CNOT (C</w:t>
       </w:r>
       <w:r>
         <w:rPr>
@@ -8534,7 +9025,21 @@
           <w:rFonts w:cs="Times New Roman"/>
           <w:szCs w:val="24"/>
         </w:rPr>
-        <w:t>) gate, with</w:t>
+        <w:t>) gate</w:t>
+      </w:r>
+      <w:r>
+        <w:rPr>
+          <w:rFonts w:cs="Times New Roman"/>
+          <w:szCs w:val="24"/>
+        </w:rPr>
+        <w:t xml:space="preserve"> is added</w:t>
+      </w:r>
+      <w:r>
+        <w:rPr>
+          <w:rFonts w:cs="Times New Roman"/>
+          <w:szCs w:val="24"/>
+        </w:rPr>
+        <w:t>, with</w:t>
       </w:r>
       <w:r>
         <w:rPr>
@@ -8589,21 +9094,49 @@
           <w:rFonts w:cs="Times New Roman"/>
           <w:szCs w:val="24"/>
         </w:rPr>
-        <w:t xml:space="preserve"> q[1] as the target. Then, we add another CNOT</w:t>
-      </w:r>
-      <w:r>
-        <w:rPr>
-          <w:rFonts w:cs="Times New Roman"/>
-          <w:szCs w:val="24"/>
-        </w:rPr>
-        <w:t xml:space="preserve"> </w:t>
-      </w:r>
-      <w:r>
-        <w:rPr>
-          <w:rFonts w:cs="Times New Roman"/>
-          <w:szCs w:val="24"/>
-        </w:rPr>
-        <w:t xml:space="preserve">gate, again with </w:t>
+        <w:t xml:space="preserve"> q</w:t>
+      </w:r>
+      <w:r>
+        <w:rPr>
+          <w:rFonts w:cs="Times New Roman"/>
+          <w:szCs w:val="24"/>
+        </w:rPr>
+        <w:t xml:space="preserve">[1] as the target. Then, </w:t>
+      </w:r>
+      <w:r>
+        <w:rPr>
+          <w:rFonts w:cs="Times New Roman"/>
+          <w:szCs w:val="24"/>
+        </w:rPr>
+        <w:t>another CNOT</w:t>
+      </w:r>
+      <w:r>
+        <w:rPr>
+          <w:rFonts w:cs="Times New Roman"/>
+          <w:szCs w:val="24"/>
+        </w:rPr>
+        <w:t xml:space="preserve"> </w:t>
+      </w:r>
+      <w:r>
+        <w:rPr>
+          <w:rFonts w:cs="Times New Roman"/>
+          <w:szCs w:val="24"/>
+        </w:rPr>
+        <w:t>gate</w:t>
+      </w:r>
+      <w:r>
+        <w:rPr>
+          <w:rFonts w:cs="Times New Roman"/>
+          <w:szCs w:val="24"/>
+        </w:rPr>
+        <w:t xml:space="preserve"> is added</w:t>
+      </w:r>
+      <w:r>
+        <w:rPr>
+          <w:rFonts w:cs="Times New Roman"/>
+          <w:szCs w:val="24"/>
+        </w:rPr>
+        <w:t xml:space="preserve">, again with </w:t>
       </w:r>
       <w:proofErr w:type="spellStart"/>
       <w:r>
@@ -8665,7 +9198,28 @@
           <w:rFonts w:cs="Times New Roman"/>
           <w:szCs w:val="24"/>
         </w:rPr>
-        <w:t>the final three lines, we add measurements to the circuit, and the result of measuring</w:t>
+        <w:t xml:space="preserve">the final three lines, </w:t>
+      </w:r>
+      <w:r>
+        <w:rPr>
+          <w:rFonts w:cs="Times New Roman"/>
+          <w:szCs w:val="24"/>
+        </w:rPr>
+        <w:t>measurements to the circuit</w:t>
+      </w:r>
+      <w:r>
+        <w:rPr>
+          <w:rFonts w:cs="Times New Roman"/>
+          <w:szCs w:val="24"/>
+        </w:rPr>
+        <w:t xml:space="preserve"> are added</w:t>
+      </w:r>
+      <w:r>
+        <w:rPr>
+          <w:rFonts w:cs="Times New Roman"/>
+          <w:szCs w:val="24"/>
+        </w:rPr>
+        <w:t>, and the result of measuring</w:t>
       </w:r>
       <w:r>
         <w:rPr>
@@ -8798,7 +9352,14 @@
           <w:rFonts w:cs="Times New Roman"/>
           <w:szCs w:val="24"/>
         </w:rPr>
-        <w:t xml:space="preserve">modify it, we click “Open in Quantum Lab.” This opens a </w:t>
+        <w:t xml:space="preserve">modify it, the user can </w:t>
+      </w:r>
+      <w:r>
+        <w:rPr>
+          <w:rFonts w:cs="Times New Roman"/>
+          <w:szCs w:val="24"/>
+        </w:rPr>
+        <w:t xml:space="preserve">click “Open in Quantum Lab.” This opens a </w:t>
       </w:r>
       <w:proofErr w:type="spellStart"/>
       <w:r>
@@ -8969,7 +9530,29 @@
           <w:rFonts w:cs="Times New Roman"/>
           <w:szCs w:val="24"/>
         </w:rPr>
-        <w:t>an object named editor, and the last line displays the editor. We can run this cell by</w:t>
+        <w:t xml:space="preserve">an object named editor, </w:t>
+      </w:r>
+      <w:r>
+        <w:rPr>
+          <w:rFonts w:cs="Times New Roman"/>
+          <w:szCs w:val="24"/>
+        </w:rPr>
+        <w:lastRenderedPageBreak/>
+        <w:t>and the last line displ</w:t>
+      </w:r>
+      <w:r>
+        <w:rPr>
+          <w:rFonts w:cs="Times New Roman"/>
+          <w:szCs w:val="24"/>
+        </w:rPr>
+        <w:t>ays the editor. The user</w:t>
+      </w:r>
+      <w:r>
+        <w:rPr>
+          <w:rFonts w:cs="Times New Roman"/>
+          <w:szCs w:val="24"/>
+        </w:rPr>
+        <w:t xml:space="preserve"> can run this cell by</w:t>
       </w:r>
       <w:r>
         <w:rPr>
@@ -9006,8 +9589,14 @@
           <w:rFonts w:cs="Times New Roman"/>
           <w:szCs w:val="24"/>
         </w:rPr>
-        <w:lastRenderedPageBreak/>
-        <w:t xml:space="preserve">Run button, or by pressing </w:t>
+        <w:t>Run button, or</w:t>
+      </w:r>
+      <w:r>
+        <w:rPr>
+          <w:rFonts w:cs="Times New Roman"/>
+          <w:szCs w:val="24"/>
+        </w:rPr>
+        <w:t xml:space="preserve"> by pressing </w:t>
       </w:r>
       <w:proofErr w:type="spellStart"/>
       <w:r>
@@ -9023,28 +9612,28 @@
           <w:rFonts w:cs="Times New Roman"/>
           <w:szCs w:val="24"/>
         </w:rPr>
-        <w:t xml:space="preserve"> on your</w:t>
-      </w:r>
-      <w:r>
-        <w:rPr>
-          <w:rFonts w:cs="Times New Roman"/>
-          <w:szCs w:val="24"/>
-        </w:rPr>
-        <w:t xml:space="preserve"> </w:t>
-      </w:r>
-      <w:r>
-        <w:rPr>
-          <w:rFonts w:cs="Times New Roman"/>
-          <w:szCs w:val="24"/>
-        </w:rPr>
-        <w:t>keyboard. W</w:t>
-      </w:r>
-      <w:r>
-        <w:rPr>
-          <w:rFonts w:cs="Times New Roman"/>
-          <w:szCs w:val="24"/>
-        </w:rPr>
-        <w:t>hen we do, we get the following (Fig. 28).</w:t>
+        <w:t xml:space="preserve"> on the</w:t>
+      </w:r>
+      <w:r>
+        <w:rPr>
+          <w:rFonts w:cs="Times New Roman"/>
+          <w:szCs w:val="24"/>
+        </w:rPr>
+        <w:t xml:space="preserve"> </w:t>
+      </w:r>
+      <w:r>
+        <w:rPr>
+          <w:rFonts w:cs="Times New Roman"/>
+          <w:szCs w:val="24"/>
+        </w:rPr>
+        <w:t xml:space="preserve">keyboard. The result is </w:t>
+      </w:r>
+      <w:r>
+        <w:rPr>
+          <w:rFonts w:cs="Times New Roman"/>
+          <w:szCs w:val="24"/>
+        </w:rPr>
+        <w:t>the following (Fig. 28).</w:t>
       </w:r>
     </w:p>
     <w:p>
@@ -9148,21 +9737,42 @@
           <w:rFonts w:cs="Times New Roman"/>
           <w:szCs w:val="24"/>
         </w:rPr>
-        <w:t>After running the cell, a second, empty cell appears below. We can put any Python</w:t>
-      </w:r>
-      <w:r>
-        <w:rPr>
-          <w:rFonts w:cs="Times New Roman"/>
-          <w:szCs w:val="24"/>
-        </w:rPr>
-        <w:t xml:space="preserve"> </w:t>
-      </w:r>
-      <w:r>
-        <w:rPr>
-          <w:rFonts w:cs="Times New Roman"/>
-          <w:szCs w:val="24"/>
-        </w:rPr>
-        <w:t xml:space="preserve">code we would like. For example, we can draw the circuit without using the entire Circuit Composer using the draw function within </w:t>
+        <w:t>After running the cell, a second, empty cell appea</w:t>
+      </w:r>
+      <w:r>
+        <w:rPr>
+          <w:rFonts w:cs="Times New Roman"/>
+          <w:szCs w:val="24"/>
+        </w:rPr>
+        <w:t>rs below. It is possible to</w:t>
+      </w:r>
+      <w:r>
+        <w:rPr>
+          <w:rFonts w:cs="Times New Roman"/>
+          <w:szCs w:val="24"/>
+        </w:rPr>
+        <w:t xml:space="preserve"> put any Python</w:t>
+      </w:r>
+      <w:r>
+        <w:rPr>
+          <w:rFonts w:cs="Times New Roman"/>
+          <w:szCs w:val="24"/>
+        </w:rPr>
+        <w:t xml:space="preserve"> </w:t>
+      </w:r>
+      <w:r>
+        <w:rPr>
+          <w:rFonts w:cs="Times New Roman"/>
+          <w:szCs w:val="24"/>
+        </w:rPr>
+        <w:t>code the user would like. For example, the user</w:t>
+      </w:r>
+      <w:r>
+        <w:rPr>
+          <w:rFonts w:cs="Times New Roman"/>
+          <w:szCs w:val="24"/>
+        </w:rPr>
+        <w:t xml:space="preserve"> can draw the circuit without using the entire Circuit Composer using the draw function within </w:t>
       </w:r>
       <w:proofErr w:type="spellStart"/>
       <w:r>
@@ -9192,7 +9802,14 @@
           <w:rFonts w:cs="Times New Roman"/>
           <w:szCs w:val="24"/>
         </w:rPr>
-        <w:t>picture of our quantum circuit:</w:t>
+        <w:t>picture of a</w:t>
+      </w:r>
+      <w:r>
+        <w:rPr>
+          <w:rFonts w:cs="Times New Roman"/>
+          <w:szCs w:val="24"/>
+        </w:rPr>
+        <w:t xml:space="preserve"> quantum circuit:</w:t>
       </w:r>
       <w:r>
         <w:rPr>
@@ -9345,16 +9962,25 @@
           <w:numId w:val="0"/>
         </w:numPr>
         <w:ind w:left="567"/>
+        <w:rPr>
+          <w:b/>
+        </w:rPr>
       </w:pPr>
       <w:bookmarkStart w:id="29" w:name="_Toc102735826"/>
       <w:bookmarkStart w:id="30" w:name="_Toc103601581"/>
       <w:bookmarkStart w:id="31" w:name="_Toc103603357"/>
       <w:r>
+        <w:rPr>
+          <w:b/>
+        </w:rPr>
         <w:lastRenderedPageBreak/>
         <w:t>CONCLU</w:t>
       </w:r>
       <w:bookmarkEnd w:id="29"/>
       <w:r>
+        <w:rPr>
+          <w:b/>
+        </w:rPr>
         <w:t>SIONS</w:t>
       </w:r>
       <w:bookmarkEnd w:id="30"/>
@@ -9386,21 +10012,21 @@
           <w:rFonts w:cs="Times New Roman"/>
           <w:szCs w:val="24"/>
         </w:rPr>
-        <w:t>industry, and the existence of this chapter on quantum programming is evidence</w:t>
-      </w:r>
-      <w:r>
-        <w:rPr>
-          <w:rFonts w:cs="Times New Roman"/>
-          <w:szCs w:val="24"/>
-        </w:rPr>
-        <w:t xml:space="preserve"> </w:t>
-      </w:r>
-      <w:r>
-        <w:rPr>
-          <w:rFonts w:cs="Times New Roman"/>
-          <w:szCs w:val="24"/>
-        </w:rPr>
-        <w:t>of this. Actual quantum devices are being developed, and the tools described in</w:t>
+        <w:t>industry</w:t>
+      </w:r>
+      <w:r>
+        <w:rPr>
+          <w:rFonts w:cs="Times New Roman"/>
+          <w:szCs w:val="24"/>
+        </w:rPr>
+        <w:t xml:space="preserve">. </w:t>
+      </w:r>
+      <w:r>
+        <w:rPr>
+          <w:rFonts w:cs="Times New Roman"/>
+          <w:szCs w:val="24"/>
+        </w:rPr>
+        <w:t>Actual quantum devices are being developed, and the tools described in</w:t>
       </w:r>
       <w:r>
         <w:rPr>
@@ -9416,21 +10042,33 @@
         </w:rPr>
         <w:t xml:space="preserve">this </w:t>
       </w:r>
-      <w:proofErr w:type="spellStart"/>
-      <w:r>
-        <w:rPr>
-          <w:rFonts w:cs="Times New Roman"/>
-          <w:szCs w:val="24"/>
-        </w:rPr>
-        <w:t>referat</w:t>
-      </w:r>
-      <w:proofErr w:type="spellEnd"/>
-      <w:r>
-        <w:rPr>
-          <w:rFonts w:cs="Times New Roman"/>
-          <w:szCs w:val="24"/>
-        </w:rPr>
-        <w:t xml:space="preserve"> provide an introduction for how to use them.</w:t>
+      <w:r>
+        <w:rPr>
+          <w:rFonts w:cs="Times New Roman"/>
+          <w:szCs w:val="24"/>
+        </w:rPr>
+        <w:t xml:space="preserve">piece of work </w:t>
+      </w:r>
+      <w:r>
+        <w:rPr>
+          <w:rFonts w:cs="Times New Roman"/>
+          <w:szCs w:val="24"/>
+        </w:rPr>
+        <w:t xml:space="preserve">provide </w:t>
+      </w:r>
+      <w:r>
+        <w:rPr>
+          <w:rFonts w:cs="Times New Roman"/>
+          <w:szCs w:val="24"/>
+        </w:rPr>
+        <w:t xml:space="preserve">a small </w:t>
+      </w:r>
+      <w:r>
+        <w:rPr>
+          <w:rFonts w:cs="Times New Roman"/>
+          <w:szCs w:val="24"/>
+        </w:rPr>
+        <w:t>introduction for how to use them.</w:t>
       </w:r>
     </w:p>
     <w:p>
@@ -9712,64 +10350,18 @@
           <w:rFonts w:cs="Times New Roman"/>
           <w:szCs w:val="24"/>
         </w:rPr>
-        <w:t>These companies are desperately trying to hire qualified individuals. Some of the</w:t>
-      </w:r>
-      <w:r>
-        <w:rPr>
-          <w:rFonts w:cs="Times New Roman"/>
-          <w:szCs w:val="24"/>
-        </w:rPr>
-        <w:t xml:space="preserve"> </w:t>
-      </w:r>
-      <w:r>
-        <w:rPr>
-          <w:rFonts w:cs="Times New Roman"/>
-          <w:szCs w:val="24"/>
-        </w:rPr>
-        <w:t>jobs are quantumly technical, such as building quantum computers and developing</w:t>
-      </w:r>
-      <w:r>
-        <w:rPr>
-          <w:rFonts w:cs="Times New Roman"/>
-          <w:szCs w:val="24"/>
-        </w:rPr>
-        <w:t xml:space="preserve"> </w:t>
-      </w:r>
-      <w:r>
-        <w:rPr>
-          <w:rFonts w:cs="Times New Roman"/>
-          <w:szCs w:val="24"/>
-        </w:rPr>
-        <w:t>quantum algorithms. Other jobs are classically technical. For example, web programmers and software engineers were needed to create the IBM Quantum Experience website, and these jobs require little or no prior experience with quantum</w:t>
-      </w:r>
-      <w:r>
-        <w:rPr>
-          <w:rFonts w:cs="Times New Roman"/>
-          <w:szCs w:val="24"/>
-        </w:rPr>
-        <w:t xml:space="preserve"> </w:t>
-      </w:r>
-      <w:r>
-        <w:rPr>
-          <w:rFonts w:cs="Times New Roman"/>
-          <w:szCs w:val="24"/>
-        </w:rPr>
-        <w:t>computing. As another example, electrical engineers with experience with radiofrequency devices can easily pivot to helping to build superconducting qubits, where</w:t>
-      </w:r>
-      <w:r>
-        <w:rPr>
-          <w:rFonts w:cs="Times New Roman"/>
-          <w:szCs w:val="24"/>
-        </w:rPr>
-        <w:t xml:space="preserve"> </w:t>
-      </w:r>
-      <w:r>
-        <w:rPr>
-          <w:rFonts w:cs="Times New Roman"/>
-          <w:szCs w:val="24"/>
-        </w:rPr>
-        <w:t>radio frequency interactions are very important.</w:t>
-      </w:r>
+        <w:t>One thing is certain: Quantum Computing is here to stay for a long time. Even though it is still at its origins, it has the potential to revolutionize the world and to attain such heights that no one ever thought was possible.</w:t>
+      </w:r>
+    </w:p>
+    <w:p>
+      <w:pPr>
+        <w:rPr>
+          <w:rFonts w:cs="Times New Roman"/>
+          <w:szCs w:val="24"/>
+        </w:rPr>
+      </w:pPr>
+      <w:bookmarkStart w:id="32" w:name="_GoBack"/>
+      <w:bookmarkEnd w:id="32"/>
     </w:p>
     <w:p>
       <w:pPr>
@@ -9780,12 +10372,12 @@
         </w:numPr>
         <w:ind w:left="567"/>
       </w:pPr>
-      <w:bookmarkStart w:id="32" w:name="_Toc103603358"/>
+      <w:bookmarkStart w:id="33" w:name="_Toc103603358"/>
       <w:r>
         <w:lastRenderedPageBreak/>
         <w:t>BIBLIOGRAPHY</w:t>
       </w:r>
-      <w:bookmarkEnd w:id="32"/>
+      <w:bookmarkEnd w:id="33"/>
     </w:p>
     <w:p>
       <w:pPr>
@@ -9822,7 +10414,10 @@
         <w:t xml:space="preserve"> </w:t>
       </w:r>
       <w:r>
-        <w:t>04.05.2022</w:t>
+        <w:t>1</w:t>
+      </w:r>
+      <w:r>
+        <w:t>4.05.2022</w:t>
       </w:r>
       <w:r>
         <w:t>]</w:t>
@@ -9884,7 +10479,10 @@
       </w:r>
       <w:proofErr w:type="spellEnd"/>
       <w:r>
-        <w:t xml:space="preserve"> University Press, 2007 [</w:t>
+        <w:t xml:space="preserve"> U</w:t>
+      </w:r>
+      <w:r>
+        <w:t>niversity Press, 2007 [</w:t>
       </w:r>
       <w:proofErr w:type="spellStart"/>
       <w:r>
@@ -9892,7 +10490,10 @@
       </w:r>
       <w:proofErr w:type="spellEnd"/>
       <w:r>
-        <w:t xml:space="preserve"> 04. 05. 2022]. </w:t>
+        <w:t xml:space="preserve"> 1</w:t>
+      </w:r>
+      <w:r>
+        <w:t xml:space="preserve">4. 05. 2022]. </w:t>
       </w:r>
       <w:proofErr w:type="spellStart"/>
       <w:r>
@@ -9924,11 +10525,104 @@
           <w:numId w:val="11"/>
         </w:numPr>
       </w:pPr>
-      <w:bookmarkStart w:id="33" w:name="_GoBack"/>
-      <w:bookmarkEnd w:id="33"/>
+      <w:r>
+        <w:t xml:space="preserve">SILVA, Vladimir. </w:t>
+      </w:r>
+      <w:r>
+        <w:rPr>
+          <w:i/>
+        </w:rPr>
+        <w:t>Practical Quantum Computing for Developers</w:t>
+      </w:r>
+      <w:r>
+        <w:t xml:space="preserve"> [online]. </w:t>
+      </w:r>
+      <w:r>
+        <w:t xml:space="preserve">Ed. </w:t>
+      </w:r>
+      <w:proofErr w:type="spellStart"/>
+      <w:r>
+        <w:t>Apress</w:t>
+      </w:r>
+      <w:proofErr w:type="spellEnd"/>
+      <w:r>
+        <w:t>, 2018 [</w:t>
+      </w:r>
+      <w:proofErr w:type="spellStart"/>
+      <w:r>
+        <w:t>accesat</w:t>
+      </w:r>
+      <w:proofErr w:type="spellEnd"/>
+      <w:r>
+        <w:t xml:space="preserve"> 24. 05. 2022] </w:t>
+      </w:r>
+      <w:proofErr w:type="spellStart"/>
+      <w:r>
+        <w:t>Disponibil</w:t>
+      </w:r>
+      <w:proofErr w:type="spellEnd"/>
+      <w:r>
+        <w:t xml:space="preserve">: </w:t>
+      </w:r>
+      <w:r>
+        <w:br/>
+      </w:r>
+      <w:hyperlink r:id="rId39" w:history="1">
+        <w:r>
+          <w:rPr>
+            <w:rStyle w:val="Hyperlink"/>
+            <w:color w:val="auto"/>
+            <w:u w:val="none"/>
+          </w:rPr>
+          <w:t>https://xn--webducation-dbb.com/wp-content/uploads/2019/04/Vladimir-Silva-Practical-Quantum-Computing-for-Developers-Apress-2019.pdf</w:t>
+        </w:r>
+      </w:hyperlink>
+    </w:p>
+    <w:p>
+      <w:pPr>
+        <w:pStyle w:val="ListParagraph"/>
+        <w:numPr>
+          <w:ilvl w:val="0"/>
+          <w:numId w:val="11"/>
+        </w:numPr>
+      </w:pPr>
+      <w:r>
+        <w:t xml:space="preserve">WONG, Thomas. </w:t>
+      </w:r>
+      <w:r>
+        <w:rPr>
+          <w:i/>
+        </w:rPr>
+        <w:t>Introduction to Classical and Quantum Computing</w:t>
+      </w:r>
+      <w:r>
+        <w:t xml:space="preserve"> [online]. Ed. Rooted Groove, Omaha, Nebraska. 2022 [</w:t>
+      </w:r>
+      <w:proofErr w:type="spellStart"/>
+      <w:r>
+        <w:t>accesat</w:t>
+      </w:r>
+      <w:proofErr w:type="spellEnd"/>
+      <w:r>
+        <w:t xml:space="preserve"> 24. 05. 2022] </w:t>
+      </w:r>
+      <w:proofErr w:type="spellStart"/>
+      <w:r>
+        <w:t>Disponibil</w:t>
+      </w:r>
+      <w:proofErr w:type="spellEnd"/>
+      <w:r>
+        <w:t>:</w:t>
+      </w:r>
+      <w:r>
+        <w:br/>
+      </w:r>
+      <w:r>
+        <w:t>http://www.thomaswong.net/introduction-to-classical-and-quantum-computing-1e2p.pdf</w:t>
+      </w:r>
     </w:p>
     <w:sectPr>
-      <w:footerReference w:type="default" r:id="rId39"/>
+      <w:footerReference w:type="default" r:id="rId40"/>
       <w:pgSz w:w="12240" w:h="15840"/>
       <w:pgMar w:top="1440" w:right="1440" w:bottom="1440" w:left="1440" w:header="720" w:footer="720" w:gutter="0"/>
       <w:cols w:space="720"/>
@@ -9998,7 +10692,7 @@
           <w:rPr>
             <w:noProof/>
           </w:rPr>
-          <w:t>20</w:t>
+          <w:t>21</w:t>
         </w:r>
         <w:r>
           <w:rPr>
@@ -12014,7 +12708,7 @@
 </file>
 
 <file path=customXml/itemProps1.xml><?xml version="1.0" encoding="utf-8"?>
-<ds:datastoreItem xmlns:ds="http://schemas.openxmlformats.org/officeDocument/2006/customXml" ds:itemID="{06146CC0-7D50-42E4-8DD2-609E51A16D91}">
+<ds:datastoreItem xmlns:ds="http://schemas.openxmlformats.org/officeDocument/2006/customXml" ds:itemID="{711D360E-3B4A-4263-AAB4-D7A9800C9976}">
   <ds:schemaRefs>
     <ds:schemaRef ds:uri="http://schemas.openxmlformats.org/officeDocument/2006/bibliography"/>
   </ds:schemaRefs>

--- a/Referat/REFERAT_QC.docx
+++ b/Referat/REFERAT_QC.docx
@@ -1,6 +1,6 @@
 
 <file path=word/document.xml><?xml version="1.0" encoding="utf-8"?>
-<w:document xmlns:wpc="http://schemas.microsoft.com/office/word/2010/wordprocessingCanvas" xmlns:mc="http://schemas.openxmlformats.org/markup-compatibility/2006" xmlns:o="urn:schemas-microsoft-com:office:office" xmlns:r="http://schemas.openxmlformats.org/officeDocument/2006/relationships" xmlns:m="http://schemas.openxmlformats.org/officeDocument/2006/math" xmlns:v="urn:schemas-microsoft-com:vml" xmlns:wp14="http://schemas.microsoft.com/office/word/2010/wordprocessingDrawing" xmlns:wp="http://schemas.openxmlformats.org/drawingml/2006/wordprocessingDrawing" xmlns:w10="urn:schemas-microsoft-com:office:word" xmlns:w="http://schemas.openxmlformats.org/wordprocessingml/2006/main" xmlns:w14="http://schemas.microsoft.com/office/word/2010/wordml" xmlns:w15="http://schemas.microsoft.com/office/word/2012/wordml" xmlns:wpg="http://schemas.microsoft.com/office/word/2010/wordprocessingGroup" xmlns:wpi="http://schemas.microsoft.com/office/word/2010/wordprocessingInk" xmlns:wne="http://schemas.microsoft.com/office/word/2006/wordml" xmlns:wps="http://schemas.microsoft.com/office/word/2010/wordprocessingShape" mc:Ignorable="w14 w15 wp14">
+<w:document xmlns:wpc="http://schemas.microsoft.com/office/word/2010/wordprocessingCanvas" xmlns:cx="http://schemas.microsoft.com/office/drawing/2014/chartex" xmlns:cx1="http://schemas.microsoft.com/office/drawing/2015/9/8/chartex" xmlns:cx2="http://schemas.microsoft.com/office/drawing/2015/10/21/chartex" xmlns:cx3="http://schemas.microsoft.com/office/drawing/2016/5/9/chartex" xmlns:cx4="http://schemas.microsoft.com/office/drawing/2016/5/10/chartex" xmlns:cx5="http://schemas.microsoft.com/office/drawing/2016/5/11/chartex" xmlns:cx6="http://schemas.microsoft.com/office/drawing/2016/5/12/chartex" xmlns:cx7="http://schemas.microsoft.com/office/drawing/2016/5/13/chartex" xmlns:cx8="http://schemas.microsoft.com/office/drawing/2016/5/14/chartex" xmlns:mc="http://schemas.openxmlformats.org/markup-compatibility/2006" xmlns:aink="http://schemas.microsoft.com/office/drawing/2016/ink" xmlns:am3d="http://schemas.microsoft.com/office/drawing/2017/model3d" xmlns:o="urn:schemas-microsoft-com:office:office" xmlns:r="http://schemas.openxmlformats.org/officeDocument/2006/relationships" xmlns:m="http://schemas.openxmlformats.org/officeDocument/2006/math" xmlns:v="urn:schemas-microsoft-com:vml" xmlns:wp14="http://schemas.microsoft.com/office/word/2010/wordprocessingDrawing" xmlns:wp="http://schemas.openxmlformats.org/drawingml/2006/wordprocessingDrawing" xmlns:w10="urn:schemas-microsoft-com:office:word" xmlns:w="http://schemas.openxmlformats.org/wordprocessingml/2006/main" xmlns:w14="http://schemas.microsoft.com/office/word/2010/wordml" xmlns:w15="http://schemas.microsoft.com/office/word/2012/wordml" xmlns:w16cid="http://schemas.microsoft.com/office/word/2016/wordml/cid" xmlns:w16se="http://schemas.microsoft.com/office/word/2015/wordml/symex" xmlns:wpg="http://schemas.microsoft.com/office/word/2010/wordprocessingGroup" xmlns:wpi="http://schemas.microsoft.com/office/word/2010/wordprocessingInk" xmlns:wne="http://schemas.microsoft.com/office/word/2006/wordml" xmlns:wps="http://schemas.microsoft.com/office/word/2010/wordprocessingShape" mc:Ignorable="w14 w15 w16se w16cid wp14">
   <w:body>
     <w:p>
       <w:pPr>
@@ -134,8 +134,7 @@
           <w:rFonts w:cs="Times New Roman"/>
           <w:b/>
           <w:color w:val="000000"/>
-          <w:sz w:val="32"/>
-          <w:szCs w:val="27"/>
+          <w:szCs w:val="24"/>
           <w:lang w:val="ro-MD"/>
         </w:rPr>
       </w:pPr>
@@ -144,8 +143,7 @@
           <w:rFonts w:cs="Times New Roman"/>
           <w:b/>
           <w:color w:val="000000"/>
-          <w:sz w:val="32"/>
-          <w:szCs w:val="27"/>
+          <w:szCs w:val="24"/>
           <w:lang w:val="ro-MD"/>
         </w:rPr>
         <w:t>Autor:</w:t>
@@ -157,8 +155,7 @@
         <w:rPr>
           <w:rFonts w:cs="Times New Roman"/>
           <w:color w:val="000000"/>
-          <w:sz w:val="32"/>
-          <w:szCs w:val="27"/>
+          <w:szCs w:val="24"/>
           <w:lang w:val="ro-MD"/>
         </w:rPr>
       </w:pPr>
@@ -166,41 +163,10 @@
         <w:rPr>
           <w:rFonts w:cs="Times New Roman"/>
           <w:color w:val="000000"/>
-          <w:sz w:val="32"/>
-          <w:szCs w:val="27"/>
+          <w:szCs w:val="24"/>
           <w:lang w:val="ro-MD"/>
         </w:rPr>
-        <w:t xml:space="preserve">Studentul </w:t>
-      </w:r>
-      <w:r>
-        <w:rPr>
-          <w:rFonts w:cs="Times New Roman"/>
-          <w:color w:val="000000"/>
-          <w:sz w:val="32"/>
-          <w:szCs w:val="27"/>
-          <w:lang w:val="ro-MD"/>
-        </w:rPr>
-        <w:t>g</w:t>
-      </w:r>
-      <w:r>
-        <w:rPr>
-          <w:rFonts w:cs="Times New Roman"/>
-          <w:color w:val="000000"/>
-          <w:sz w:val="32"/>
-          <w:szCs w:val="27"/>
-          <w:lang w:val="ro-MD"/>
-        </w:rPr>
-        <w:t xml:space="preserve">rupei </w:t>
-      </w:r>
-      <w:r>
-        <w:rPr>
-          <w:rFonts w:cs="Times New Roman"/>
-          <w:color w:val="000000"/>
-          <w:sz w:val="32"/>
-          <w:szCs w:val="27"/>
-          <w:lang w:val="ro-MD"/>
-        </w:rPr>
-        <w:t>IS11Z</w:t>
+        <w:t>Studentul grupei IS11Z</w:t>
       </w:r>
     </w:p>
     <w:p>
@@ -210,8 +176,7 @@
           <w:rFonts w:cs="Times New Roman"/>
           <w:b/>
           <w:color w:val="000000"/>
-          <w:sz w:val="32"/>
-          <w:szCs w:val="27"/>
+          <w:szCs w:val="24"/>
           <w:lang w:val="ro-MD"/>
         </w:rPr>
       </w:pPr>
@@ -220,8 +185,7 @@
           <w:rFonts w:cs="Times New Roman"/>
           <w:b/>
           <w:color w:val="000000"/>
-          <w:sz w:val="32"/>
-          <w:szCs w:val="27"/>
+          <w:szCs w:val="24"/>
           <w:lang w:val="ro-MD"/>
         </w:rPr>
         <w:t>Dmitri COJOCARI</w:t>
@@ -234,8 +198,7 @@
           <w:rFonts w:cs="Times New Roman"/>
           <w:b/>
           <w:color w:val="000000"/>
-          <w:sz w:val="32"/>
-          <w:szCs w:val="27"/>
+          <w:szCs w:val="24"/>
           <w:lang w:val="ro-MD"/>
         </w:rPr>
       </w:pPr>
@@ -244,8 +207,7 @@
           <w:rFonts w:cs="Times New Roman"/>
           <w:b/>
           <w:color w:val="000000"/>
-          <w:sz w:val="32"/>
-          <w:szCs w:val="27"/>
+          <w:szCs w:val="24"/>
           <w:lang w:val="ro-MD"/>
         </w:rPr>
         <w:t>_____________</w:t>
@@ -259,8 +221,7 @@
           <w:rFonts w:cs="Times New Roman"/>
           <w:b/>
           <w:color w:val="000000"/>
-          <w:sz w:val="32"/>
-          <w:szCs w:val="27"/>
+          <w:szCs w:val="24"/>
           <w:lang w:val="ro-MD"/>
         </w:rPr>
       </w:pPr>
@@ -269,8 +230,7 @@
           <w:rFonts w:cs="Times New Roman"/>
           <w:b/>
           <w:color w:val="000000"/>
-          <w:sz w:val="32"/>
-          <w:szCs w:val="27"/>
+          <w:szCs w:val="24"/>
           <w:lang w:val="ro-MD"/>
         </w:rPr>
         <w:t>Conducător știintific:</w:t>
@@ -283,8 +243,7 @@
           <w:rFonts w:cs="Times New Roman"/>
           <w:b/>
           <w:color w:val="000000"/>
-          <w:sz w:val="32"/>
-          <w:szCs w:val="27"/>
+          <w:szCs w:val="24"/>
           <w:lang w:val="ro-MD"/>
         </w:rPr>
       </w:pPr>
@@ -293,8 +252,7 @@
           <w:rFonts w:cs="Times New Roman"/>
           <w:b/>
           <w:color w:val="000000"/>
-          <w:sz w:val="32"/>
-          <w:szCs w:val="27"/>
+          <w:szCs w:val="24"/>
           <w:lang w:val="ro-MD"/>
         </w:rPr>
         <w:t>Olesea SKUTNIȚKI</w:t>
@@ -306,8 +264,7 @@
         <w:rPr>
           <w:rFonts w:cs="Times New Roman"/>
           <w:color w:val="000000"/>
-          <w:sz w:val="32"/>
-          <w:szCs w:val="27"/>
+          <w:szCs w:val="24"/>
           <w:lang w:val="ro-MD"/>
         </w:rPr>
       </w:pPr>
@@ -315,8 +272,7 @@
         <w:rPr>
           <w:rFonts w:cs="Times New Roman"/>
           <w:color w:val="000000"/>
-          <w:sz w:val="32"/>
-          <w:szCs w:val="27"/>
+          <w:szCs w:val="24"/>
           <w:lang w:val="ro-MD"/>
         </w:rPr>
         <w:t>magistru, asist. univ.</w:t>
@@ -328,8 +284,7 @@
         <w:rPr>
           <w:rFonts w:cs="Times New Roman"/>
           <w:color w:val="000000"/>
-          <w:sz w:val="32"/>
-          <w:szCs w:val="27"/>
+          <w:szCs w:val="24"/>
           <w:lang w:val="ro-MD"/>
         </w:rPr>
       </w:pPr>
@@ -337,8 +292,7 @@
         <w:rPr>
           <w:rFonts w:cs="Times New Roman"/>
           <w:color w:val="000000"/>
-          <w:sz w:val="32"/>
-          <w:szCs w:val="27"/>
+          <w:szCs w:val="24"/>
           <w:lang w:val="ro-MD"/>
         </w:rPr>
         <w:t>_____________</w:t>
@@ -352,8 +306,7 @@
           <w:rFonts w:cs="Times New Roman"/>
           <w:b/>
           <w:color w:val="000000"/>
-          <w:sz w:val="32"/>
-          <w:szCs w:val="27"/>
+          <w:szCs w:val="24"/>
           <w:lang w:val="ro-MD"/>
         </w:rPr>
       </w:pPr>
@@ -362,8 +315,7 @@
           <w:rFonts w:cs="Times New Roman"/>
           <w:b/>
           <w:color w:val="000000"/>
-          <w:sz w:val="32"/>
-          <w:szCs w:val="27"/>
+          <w:szCs w:val="24"/>
           <w:lang w:val="ro-MD"/>
         </w:rPr>
         <w:t>BĂLȚI, 2022</w:t>
@@ -2346,7 +2298,13 @@
       <w:bookmarkStart w:id="4" w:name="_Toc102735814"/>
       <w:bookmarkStart w:id="5" w:name="_Toc103603345"/>
       <w:r>
-        <w:t xml:space="preserve">1.1 </w:t>
+        <w:t>1.1</w:t>
+      </w:r>
+      <w:r>
+        <w:t>.</w:t>
+      </w:r>
+      <w:r>
+        <w:t xml:space="preserve"> </w:t>
       </w:r>
       <w:r>
         <w:t xml:space="preserve">IBM Quantum </w:t>
@@ -3043,7 +3001,21 @@
           <w:rFonts w:cs="Times New Roman"/>
           <w:szCs w:val="24"/>
         </w:rPr>
-        <w:t xml:space="preserve">1.2 </w:t>
+        <w:t>1.2</w:t>
+      </w:r>
+      <w:r>
+        <w:rPr>
+          <w:rFonts w:cs="Times New Roman"/>
+          <w:szCs w:val="24"/>
+        </w:rPr>
+        <w:t>.</w:t>
+      </w:r>
+      <w:r>
+        <w:rPr>
+          <w:rFonts w:cs="Times New Roman"/>
+          <w:szCs w:val="24"/>
+        </w:rPr>
+        <w:t xml:space="preserve"> </w:t>
       </w:r>
       <w:r>
         <w:t>Circuit Composer</w:t>
@@ -4206,6 +4178,9 @@
         <w:t>1.3</w:t>
       </w:r>
       <w:r>
+        <w:t>.</w:t>
+      </w:r>
+      <w:r>
         <w:t xml:space="preserve"> </w:t>
       </w:r>
       <w:r>
@@ -5706,17 +5681,8 @@
           <w:rFonts w:cs="Times New Roman"/>
           <w:szCs w:val="24"/>
         </w:rPr>
-        <w:t xml:space="preserve">a quantum register or array named q consisting of 3 </w:t>
-      </w:r>
-      <w:proofErr w:type="spellStart"/>
-      <w:r>
-        <w:rPr>
-          <w:rFonts w:cs="Times New Roman"/>
-          <w:szCs w:val="24"/>
-        </w:rPr>
-        <w:t>qubits</w:t>
-      </w:r>
-      <w:proofErr w:type="spellEnd"/>
+        <w:t>a quantum register or array named q consisting of 3 qubits</w:t>
+      </w:r>
       <w:r>
         <w:rPr>
           <w:rFonts w:cs="Times New Roman"/>
@@ -5959,7 +5925,7 @@
           <w:rFonts w:cs="Times New Roman"/>
           <w:szCs w:val="24"/>
         </w:rPr>
-        <w:t xml:space="preserve">a one-qubit quantum gate </w:t>
+        <w:t>a one-qubit quantum gate U(pi,</w:t>
       </w:r>
       <w:proofErr w:type="gramStart"/>
       <w:r>
@@ -5967,7 +5933,7 @@
           <w:rFonts w:cs="Times New Roman"/>
           <w:szCs w:val="24"/>
         </w:rPr>
-        <w:t>U(</w:t>
+        <w:t>0,pi</w:t>
       </w:r>
       <w:proofErr w:type="gramEnd"/>
       <w:r>
@@ -5975,7 +5941,7 @@
           <w:rFonts w:cs="Times New Roman"/>
           <w:szCs w:val="24"/>
         </w:rPr>
-        <w:t>pi,0,pi)</w:t>
+        <w:t>)</w:t>
       </w:r>
       <w:r>
         <w:rPr>
@@ -5989,23 +5955,7 @@
           <w:rFonts w:cs="Times New Roman"/>
           <w:szCs w:val="24"/>
         </w:rPr>
-        <w:t xml:space="preserve"> to </w:t>
-      </w:r>
-      <w:proofErr w:type="spellStart"/>
-      <w:r>
-        <w:rPr>
-          <w:rFonts w:cs="Times New Roman"/>
-          <w:szCs w:val="24"/>
-        </w:rPr>
-        <w:t>qubit</w:t>
-      </w:r>
-      <w:proofErr w:type="spellEnd"/>
-      <w:r>
-        <w:rPr>
-          <w:rFonts w:cs="Times New Roman"/>
-          <w:szCs w:val="24"/>
-        </w:rPr>
-        <w:t xml:space="preserve"> q[0], where the</w:t>
+        <w:t xml:space="preserve"> to qubit q[0], where the</w:t>
       </w:r>
       <w:r>
         <w:rPr>
@@ -6244,25 +6194,25 @@
         <w:t>. In this example, when (</w:t>
       </w:r>
       <w:proofErr w:type="spellStart"/>
+      <w:proofErr w:type="gramStart"/>
       <w:r>
         <w:rPr>
           <w:rFonts w:cs="Times New Roman"/>
           <w:iCs/>
           <w:szCs w:val="24"/>
         </w:rPr>
-        <w:t>θ</w:t>
-      </w:r>
-      <w:proofErr w:type="gramStart"/>
+        <w:t>θ,φ</w:t>
+      </w:r>
+      <w:proofErr w:type="gramEnd"/>
       <w:r>
         <w:rPr>
           <w:rFonts w:cs="Times New Roman"/>
           <w:iCs/>
           <w:szCs w:val="24"/>
         </w:rPr>
-        <w:t>,φ,λ</w:t>
+        <w:t>,λ</w:t>
       </w:r>
       <w:proofErr w:type="spellEnd"/>
-      <w:proofErr w:type="gramEnd"/>
       <w:r>
         <w:rPr>
           <w:rFonts w:cs="Times New Roman"/>
@@ -6398,21 +6348,12 @@
           <w:szCs w:val="24"/>
         </w:rPr>
       </w:pPr>
-      <w:proofErr w:type="gramStart"/>
-      <w:r>
-        <w:rPr>
-          <w:rFonts w:cs="Times New Roman"/>
-          <w:szCs w:val="24"/>
-        </w:rPr>
-        <w:t>where</w:t>
-      </w:r>
-      <w:proofErr w:type="gramEnd"/>
-      <w:r>
-        <w:rPr>
-          <w:rFonts w:cs="Times New Roman"/>
-          <w:szCs w:val="24"/>
-        </w:rPr>
-        <w:t xml:space="preserve"> in the last step, </w:t>
+      <w:r>
+        <w:rPr>
+          <w:rFonts w:cs="Times New Roman"/>
+          <w:szCs w:val="24"/>
+        </w:rPr>
+        <w:t xml:space="preserve">where in the last step, </w:t>
       </w:r>
       <w:r>
         <w:rPr>
@@ -6753,6 +6694,22 @@
         </w:rPr>
         <w:t xml:space="preserve"> </w:t>
       </w:r>
+      <w:r>
+        <w:rPr>
+          <w:rFonts w:cs="Times New Roman"/>
+          <w:iCs/>
+          <w:szCs w:val="24"/>
+        </w:rPr>
+        <w:t>U</w:t>
+      </w:r>
+      <w:r>
+        <w:rPr>
+          <w:rFonts w:cs="Times New Roman"/>
+          <w:szCs w:val="24"/>
+        </w:rPr>
+        <w:t>(</w:t>
+      </w:r>
+      <w:proofErr w:type="spellStart"/>
       <w:proofErr w:type="gramStart"/>
       <w:r>
         <w:rPr>
@@ -6760,16 +6717,8 @@
           <w:iCs/>
           <w:szCs w:val="24"/>
         </w:rPr>
-        <w:t>U</w:t>
-      </w:r>
-      <w:r>
-        <w:rPr>
-          <w:rFonts w:cs="Times New Roman"/>
-          <w:szCs w:val="24"/>
-        </w:rPr>
-        <w:t>(</w:t>
-      </w:r>
-      <w:proofErr w:type="spellStart"/>
+        <w:t>θ,φ</w:t>
+      </w:r>
       <w:proofErr w:type="gramEnd"/>
       <w:r>
         <w:rPr>
@@ -6777,7 +6726,7 @@
           <w:iCs/>
           <w:szCs w:val="24"/>
         </w:rPr>
-        <w:t>θ,φ,λ</w:t>
+        <w:t>,λ</w:t>
       </w:r>
       <w:proofErr w:type="spellEnd"/>
       <w:r>
@@ -6826,7 +6775,13 @@
       <w:bookmarkStart w:id="16" w:name="_Toc103601575"/>
       <w:bookmarkStart w:id="17" w:name="_Toc103603351"/>
       <w:r>
-        <w:t xml:space="preserve">2.2 </w:t>
+        <w:t>2.2</w:t>
+      </w:r>
+      <w:r>
+        <w:t>.</w:t>
+      </w:r>
+      <w:r>
+        <w:t xml:space="preserve"> </w:t>
       </w:r>
       <w:r>
         <w:t>Quantum Experience Standard Header</w:t>
@@ -6849,6 +6804,22 @@
         </w:rPr>
         <w:t xml:space="preserve">Rather than writing all one-qubit gates in the form </w:t>
       </w:r>
+      <w:r>
+        <w:rPr>
+          <w:rFonts w:cs="Times New Roman"/>
+          <w:iCs/>
+          <w:szCs w:val="24"/>
+        </w:rPr>
+        <w:t>U</w:t>
+      </w:r>
+      <w:r>
+        <w:rPr>
+          <w:rFonts w:cs="Times New Roman"/>
+          <w:szCs w:val="24"/>
+        </w:rPr>
+        <w:t>(</w:t>
+      </w:r>
+      <w:proofErr w:type="spellStart"/>
       <w:proofErr w:type="gramStart"/>
       <w:r>
         <w:rPr>
@@ -6856,16 +6827,8 @@
           <w:iCs/>
           <w:szCs w:val="24"/>
         </w:rPr>
-        <w:t>U</w:t>
-      </w:r>
-      <w:r>
-        <w:rPr>
-          <w:rFonts w:cs="Times New Roman"/>
-          <w:szCs w:val="24"/>
-        </w:rPr>
-        <w:t>(</w:t>
-      </w:r>
-      <w:proofErr w:type="spellStart"/>
+        <w:t>θ,φ</w:t>
+      </w:r>
       <w:proofErr w:type="gramEnd"/>
       <w:r>
         <w:rPr>
@@ -6873,7 +6836,7 @@
           <w:iCs/>
           <w:szCs w:val="24"/>
         </w:rPr>
-        <w:t>θ,φ,λ</w:t>
+        <w:t>,λ</w:t>
       </w:r>
       <w:proofErr w:type="spellEnd"/>
       <w:r>
@@ -7186,7 +7149,13 @@
       <w:bookmarkStart w:id="18" w:name="_Toc103603352"/>
       <w:r>
         <w:lastRenderedPageBreak/>
-        <w:t xml:space="preserve">2.3 </w:t>
+        <w:t>2.3</w:t>
+      </w:r>
+      <w:r>
+        <w:t>.</w:t>
+      </w:r>
+      <w:r>
+        <w:t xml:space="preserve"> </w:t>
       </w:r>
       <w:proofErr w:type="spellStart"/>
       <w:r>
@@ -7322,15 +7291,7 @@
           <w:rFonts w:cs="Times New Roman"/>
           <w:szCs w:val="24"/>
         </w:rPr>
-        <w:t xml:space="preserve">Fig. 21. Code Editor </w:t>
-      </w:r>
-      <w:proofErr w:type="gramStart"/>
-      <w:r>
-        <w:rPr>
-          <w:rFonts w:cs="Times New Roman"/>
-          <w:szCs w:val="24"/>
-        </w:rPr>
-        <w:t>se</w:t>
+        <w:t>Fig. 21. Code Editor se</w:t>
       </w:r>
       <w:r>
         <w:rPr>
@@ -7346,7 +7307,6 @@
         </w:rPr>
         <w:t>ction</w:t>
       </w:r>
-      <w:proofErr w:type="gramEnd"/>
     </w:p>
     <w:p>
       <w:pPr>
@@ -7451,7 +7411,13 @@
       </w:pPr>
       <w:bookmarkStart w:id="19" w:name="_Toc103603353"/>
       <w:r>
-        <w:t xml:space="preserve">2.4 </w:t>
+        <w:t>2.4</w:t>
+      </w:r>
+      <w:r>
+        <w:t>.</w:t>
+      </w:r>
+      <w:r>
+        <w:t xml:space="preserve"> </w:t>
       </w:r>
       <w:r>
         <w:t>Quantum Adder</w:t>
@@ -8057,7 +8023,13 @@
       <w:bookmarkStart w:id="24" w:name="_Toc103601579"/>
       <w:bookmarkStart w:id="25" w:name="_Toc103603355"/>
       <w:r>
-        <w:t xml:space="preserve">3.1 </w:t>
+        <w:t>3.1</w:t>
+      </w:r>
+      <w:r>
+        <w:t>.</w:t>
+      </w:r>
+      <w:r>
+        <w:t xml:space="preserve"> </w:t>
       </w:r>
       <w:r>
         <w:t>Circuit Composer</w:t>
@@ -8646,7 +8618,7 @@
           <w:rFonts w:cs="Times New Roman"/>
           <w:szCs w:val="24"/>
         </w:rPr>
-        <w:t xml:space="preserve"> q. Then, the three </w:t>
+        <w:t xml:space="preserve"> q. Then, the three qubits would be </w:t>
       </w:r>
       <w:proofErr w:type="spellStart"/>
       <w:r>
@@ -8654,7 +8626,7 @@
           <w:rFonts w:cs="Times New Roman"/>
           <w:szCs w:val="24"/>
         </w:rPr>
-        <w:t>qubits</w:t>
+        <w:t>qreg</w:t>
       </w:r>
       <w:proofErr w:type="spellEnd"/>
       <w:r>
@@ -8662,7 +8634,30 @@
           <w:rFonts w:cs="Times New Roman"/>
           <w:szCs w:val="24"/>
         </w:rPr>
-        <w:t xml:space="preserve"> would be </w:t>
+        <w:t xml:space="preserve"> </w:t>
+      </w:r>
+      <w:proofErr w:type="gramStart"/>
+      <w:r>
+        <w:rPr>
+          <w:rFonts w:cs="Times New Roman"/>
+          <w:szCs w:val="24"/>
+        </w:rPr>
+        <w:t>q[</w:t>
+      </w:r>
+      <w:proofErr w:type="gramEnd"/>
+      <w:r>
+        <w:rPr>
+          <w:rFonts w:cs="Times New Roman"/>
+          <w:szCs w:val="24"/>
+        </w:rPr>
+        <w:t>0],</w:t>
+      </w:r>
+      <w:r>
+        <w:rPr>
+          <w:rFonts w:cs="Times New Roman"/>
+          <w:szCs w:val="24"/>
+        </w:rPr>
+        <w:t xml:space="preserve"> </w:t>
       </w:r>
       <w:proofErr w:type="spellStart"/>
       <w:r>
@@ -8678,6 +8673,68 @@
           <w:rFonts w:cs="Times New Roman"/>
           <w:szCs w:val="24"/>
         </w:rPr>
+        <w:t xml:space="preserve"> q[1], and </w:t>
+      </w:r>
+      <w:proofErr w:type="spellStart"/>
+      <w:r>
+        <w:rPr>
+          <w:rFonts w:cs="Times New Roman"/>
+          <w:szCs w:val="24"/>
+        </w:rPr>
+        <w:t>qreg</w:t>
+      </w:r>
+      <w:proofErr w:type="spellEnd"/>
+      <w:r>
+        <w:rPr>
+          <w:rFonts w:cs="Times New Roman"/>
+          <w:szCs w:val="24"/>
+        </w:rPr>
+        <w:t xml:space="preserve"> q[2]. Similarly, the next line defines a classical register of</w:t>
+      </w:r>
+      <w:r>
+        <w:rPr>
+          <w:rFonts w:cs="Times New Roman"/>
+          <w:szCs w:val="24"/>
+        </w:rPr>
+        <w:t xml:space="preserve"> </w:t>
+      </w:r>
+      <w:r>
+        <w:rPr>
+          <w:rFonts w:cs="Times New Roman"/>
+          <w:szCs w:val="24"/>
+        </w:rPr>
+        <w:t xml:space="preserve">length 3, labeled c, with the variable name </w:t>
+      </w:r>
+      <w:proofErr w:type="spellStart"/>
+      <w:r>
+        <w:rPr>
+          <w:rFonts w:cs="Times New Roman"/>
+          <w:szCs w:val="24"/>
+        </w:rPr>
+        <w:t>creg</w:t>
+      </w:r>
+      <w:proofErr w:type="spellEnd"/>
+      <w:r>
+        <w:rPr>
+          <w:rFonts w:cs="Times New Roman"/>
+          <w:szCs w:val="24"/>
+        </w:rPr>
+        <w:t xml:space="preserve"> c, so the bits are </w:t>
+      </w:r>
+      <w:proofErr w:type="spellStart"/>
+      <w:r>
+        <w:rPr>
+          <w:rFonts w:cs="Times New Roman"/>
+          <w:szCs w:val="24"/>
+        </w:rPr>
+        <w:t>creg</w:t>
+      </w:r>
+      <w:proofErr w:type="spellEnd"/>
+      <w:r>
+        <w:rPr>
+          <w:rFonts w:cs="Times New Roman"/>
+          <w:szCs w:val="24"/>
+        </w:rPr>
         <w:t xml:space="preserve"> </w:t>
       </w:r>
       <w:proofErr w:type="gramStart"/>
@@ -8686,6 +8743,182 @@
           <w:rFonts w:cs="Times New Roman"/>
           <w:szCs w:val="24"/>
         </w:rPr>
+        <w:t>c[</w:t>
+      </w:r>
+      <w:proofErr w:type="gramEnd"/>
+      <w:r>
+        <w:rPr>
+          <w:rFonts w:cs="Times New Roman"/>
+          <w:szCs w:val="24"/>
+        </w:rPr>
+        <w:t>0],</w:t>
+      </w:r>
+      <w:r>
+        <w:rPr>
+          <w:rFonts w:cs="Times New Roman"/>
+          <w:szCs w:val="24"/>
+        </w:rPr>
+        <w:t xml:space="preserve"> </w:t>
+      </w:r>
+      <w:proofErr w:type="spellStart"/>
+      <w:r>
+        <w:rPr>
+          <w:rFonts w:cs="Times New Roman"/>
+          <w:szCs w:val="24"/>
+        </w:rPr>
+        <w:t>creg</w:t>
+      </w:r>
+      <w:proofErr w:type="spellEnd"/>
+      <w:r>
+        <w:rPr>
+          <w:rFonts w:cs="Times New Roman"/>
+          <w:szCs w:val="24"/>
+        </w:rPr>
+        <w:t xml:space="preserve"> c[1], and </w:t>
+      </w:r>
+      <w:proofErr w:type="spellStart"/>
+      <w:r>
+        <w:rPr>
+          <w:rFonts w:cs="Times New Roman"/>
+          <w:szCs w:val="24"/>
+        </w:rPr>
+        <w:t>creg</w:t>
+      </w:r>
+      <w:proofErr w:type="spellEnd"/>
+      <w:r>
+        <w:rPr>
+          <w:rFonts w:cs="Times New Roman"/>
+          <w:szCs w:val="24"/>
+        </w:rPr>
+        <w:t xml:space="preserve"> c[2]. After that, a quantum circuit is created containing the</w:t>
+      </w:r>
+      <w:r>
+        <w:rPr>
+          <w:rFonts w:cs="Times New Roman"/>
+          <w:szCs w:val="24"/>
+        </w:rPr>
+        <w:t xml:space="preserve"> </w:t>
+      </w:r>
+      <w:r>
+        <w:rPr>
+          <w:rFonts w:cs="Times New Roman"/>
+          <w:szCs w:val="24"/>
+        </w:rPr>
+        <w:t>quantum</w:t>
+      </w:r>
+      <w:r>
+        <w:rPr>
+          <w:rFonts w:cs="Times New Roman"/>
+          <w:szCs w:val="24"/>
+        </w:rPr>
+        <w:t xml:space="preserve"> and classical registers, and it is</w:t>
+      </w:r>
+      <w:r>
+        <w:rPr>
+          <w:rFonts w:cs="Times New Roman"/>
+          <w:szCs w:val="24"/>
+        </w:rPr>
+        <w:t xml:space="preserve"> name</w:t>
+      </w:r>
+      <w:r>
+        <w:rPr>
+          <w:rFonts w:cs="Times New Roman"/>
+          <w:szCs w:val="24"/>
+        </w:rPr>
+        <w:t xml:space="preserve">d </w:t>
+      </w:r>
+      <w:r>
+        <w:rPr>
+          <w:rFonts w:cs="Times New Roman"/>
+          <w:szCs w:val="24"/>
+        </w:rPr>
+        <w:t>circuit.</w:t>
+      </w:r>
+      <w:r>
+        <w:rPr>
+          <w:rFonts w:cs="Times New Roman"/>
+          <w:szCs w:val="24"/>
+        </w:rPr>
+        <w:t xml:space="preserve"> </w:t>
+      </w:r>
+      <w:r>
+        <w:rPr>
+          <w:rFonts w:cs="Times New Roman"/>
+          <w:szCs w:val="24"/>
+        </w:rPr>
+        <w:t>Finally, in th</w:t>
+      </w:r>
+      <w:r>
+        <w:rPr>
+          <w:rFonts w:cs="Times New Roman"/>
+          <w:szCs w:val="24"/>
+        </w:rPr>
+        <w:t xml:space="preserve">e last block of 6 lines, </w:t>
+      </w:r>
+      <w:r>
+        <w:rPr>
+          <w:rFonts w:cs="Times New Roman"/>
+          <w:szCs w:val="24"/>
+        </w:rPr>
+        <w:t>a Hadamard gate</w:t>
+      </w:r>
+      <w:r>
+        <w:rPr>
+          <w:rFonts w:cs="Times New Roman"/>
+          <w:szCs w:val="24"/>
+        </w:rPr>
+        <w:t xml:space="preserve"> is added to the</w:t>
+      </w:r>
+      <w:r>
+        <w:rPr>
+          <w:rFonts w:cs="Times New Roman"/>
+          <w:szCs w:val="24"/>
+        </w:rPr>
+        <w:t xml:space="preserve"> quantum</w:t>
+      </w:r>
+      <w:r>
+        <w:rPr>
+          <w:rFonts w:cs="Times New Roman"/>
+          <w:szCs w:val="24"/>
+        </w:rPr>
+        <w:t xml:space="preserve"> </w:t>
+      </w:r>
+      <w:r>
+        <w:rPr>
+          <w:rFonts w:cs="Times New Roman"/>
+          <w:szCs w:val="24"/>
+        </w:rPr>
+        <w:t>circuit, and it is applied t</w:t>
+      </w:r>
+      <w:r>
+        <w:rPr>
+          <w:rFonts w:cs="Times New Roman"/>
+          <w:szCs w:val="24"/>
+        </w:rPr>
+        <w:t xml:space="preserve">o qubit </w:t>
+      </w:r>
+      <w:proofErr w:type="spellStart"/>
+      <w:r>
+        <w:rPr>
+          <w:rFonts w:cs="Times New Roman"/>
+          <w:szCs w:val="24"/>
+        </w:rPr>
+        <w:t>qreg</w:t>
+      </w:r>
+      <w:proofErr w:type="spellEnd"/>
+      <w:r>
+        <w:rPr>
+          <w:rFonts w:cs="Times New Roman"/>
+          <w:szCs w:val="24"/>
+        </w:rPr>
+        <w:t xml:space="preserve"> </w:t>
+      </w:r>
+      <w:proofErr w:type="gramStart"/>
+      <w:r>
+        <w:rPr>
+          <w:rFonts w:cs="Times New Roman"/>
+          <w:szCs w:val="24"/>
+        </w:rPr>
         <w:t>q[</w:t>
       </w:r>
       <w:proofErr w:type="gramEnd"/>
@@ -8694,7 +8927,43 @@
           <w:rFonts w:cs="Times New Roman"/>
           <w:szCs w:val="24"/>
         </w:rPr>
-        <w:t>0],</w:t>
+        <w:t xml:space="preserve">2]. Then, </w:t>
+      </w:r>
+      <w:r>
+        <w:rPr>
+          <w:rFonts w:cs="Times New Roman"/>
+          <w:szCs w:val="24"/>
+        </w:rPr>
+        <w:t>a CNOT (C</w:t>
+      </w:r>
+      <w:r>
+        <w:rPr>
+          <w:rFonts w:cs="Times New Roman"/>
+          <w:iCs/>
+          <w:szCs w:val="24"/>
+        </w:rPr>
+        <w:t>X</w:t>
+      </w:r>
+      <w:r>
+        <w:rPr>
+          <w:rFonts w:cs="Times New Roman"/>
+          <w:szCs w:val="24"/>
+        </w:rPr>
+        <w:t>) gate</w:t>
+      </w:r>
+      <w:r>
+        <w:rPr>
+          <w:rFonts w:cs="Times New Roman"/>
+          <w:szCs w:val="24"/>
+        </w:rPr>
+        <w:t xml:space="preserve"> is added</w:t>
+      </w:r>
+      <w:r>
+        <w:rPr>
+          <w:rFonts w:cs="Times New Roman"/>
+          <w:szCs w:val="24"/>
+        </w:rPr>
+        <w:t>, with</w:t>
       </w:r>
       <w:r>
         <w:rPr>
@@ -8717,7 +8986,23 @@
           <w:rFonts w:cs="Times New Roman"/>
           <w:szCs w:val="24"/>
         </w:rPr>
-        <w:t xml:space="preserve"> q[1], and </w:t>
+        <w:t xml:space="preserve"> </w:t>
+      </w:r>
+      <w:proofErr w:type="gramStart"/>
+      <w:r>
+        <w:rPr>
+          <w:rFonts w:cs="Times New Roman"/>
+          <w:szCs w:val="24"/>
+        </w:rPr>
+        <w:t>q[</w:t>
+      </w:r>
+      <w:proofErr w:type="gramEnd"/>
+      <w:r>
+        <w:rPr>
+          <w:rFonts w:cs="Times New Roman"/>
+          <w:szCs w:val="24"/>
+        </w:rPr>
+        <w:t xml:space="preserve">2] as the control and </w:t>
       </w:r>
       <w:proofErr w:type="spellStart"/>
       <w:r>
@@ -8733,21 +9018,49 @@
           <w:rFonts w:cs="Times New Roman"/>
           <w:szCs w:val="24"/>
         </w:rPr>
-        <w:t xml:space="preserve"> q[2]. Similarly, the next line defines a classical register of</w:t>
-      </w:r>
-      <w:r>
-        <w:rPr>
-          <w:rFonts w:cs="Times New Roman"/>
-          <w:szCs w:val="24"/>
-        </w:rPr>
-        <w:t xml:space="preserve"> </w:t>
-      </w:r>
-      <w:r>
-        <w:rPr>
-          <w:rFonts w:cs="Times New Roman"/>
-          <w:szCs w:val="24"/>
-        </w:rPr>
-        <w:t xml:space="preserve">length 3, labeled c, with the variable name </w:t>
+        <w:t xml:space="preserve"> q</w:t>
+      </w:r>
+      <w:r>
+        <w:rPr>
+          <w:rFonts w:cs="Times New Roman"/>
+          <w:szCs w:val="24"/>
+        </w:rPr>
+        <w:t xml:space="preserve">[1] as the target. Then, </w:t>
+      </w:r>
+      <w:r>
+        <w:rPr>
+          <w:rFonts w:cs="Times New Roman"/>
+          <w:szCs w:val="24"/>
+        </w:rPr>
+        <w:t>another CNOT</w:t>
+      </w:r>
+      <w:r>
+        <w:rPr>
+          <w:rFonts w:cs="Times New Roman"/>
+          <w:szCs w:val="24"/>
+        </w:rPr>
+        <w:t xml:space="preserve"> </w:t>
+      </w:r>
+      <w:r>
+        <w:rPr>
+          <w:rFonts w:cs="Times New Roman"/>
+          <w:szCs w:val="24"/>
+        </w:rPr>
+        <w:t>gate</w:t>
+      </w:r>
+      <w:r>
+        <w:rPr>
+          <w:rFonts w:cs="Times New Roman"/>
+          <w:szCs w:val="24"/>
+        </w:rPr>
+        <w:t xml:space="preserve"> is added</w:t>
+      </w:r>
+      <w:r>
+        <w:rPr>
+          <w:rFonts w:cs="Times New Roman"/>
+          <w:szCs w:val="24"/>
+        </w:rPr>
+        <w:t xml:space="preserve">, again with </w:t>
       </w:r>
       <w:proofErr w:type="spellStart"/>
       <w:r>
@@ -8755,7 +9068,7 @@
           <w:rFonts w:cs="Times New Roman"/>
           <w:szCs w:val="24"/>
         </w:rPr>
-        <w:t>creg</w:t>
+        <w:t>qreg</w:t>
       </w:r>
       <w:proofErr w:type="spellEnd"/>
       <w:r>
@@ -8763,7 +9076,23 @@
           <w:rFonts w:cs="Times New Roman"/>
           <w:szCs w:val="24"/>
         </w:rPr>
-        <w:t xml:space="preserve"> c, so the bits are </w:t>
+        <w:t xml:space="preserve"> </w:t>
+      </w:r>
+      <w:proofErr w:type="gramStart"/>
+      <w:r>
+        <w:rPr>
+          <w:rFonts w:cs="Times New Roman"/>
+          <w:szCs w:val="24"/>
+        </w:rPr>
+        <w:t>q[</w:t>
+      </w:r>
+      <w:proofErr w:type="gramEnd"/>
+      <w:r>
+        <w:rPr>
+          <w:rFonts w:cs="Times New Roman"/>
+          <w:szCs w:val="24"/>
+        </w:rPr>
+        <w:t xml:space="preserve">2] as the control, but now with </w:t>
       </w:r>
       <w:proofErr w:type="spellStart"/>
       <w:r>
@@ -8771,7 +9100,7 @@
           <w:rFonts w:cs="Times New Roman"/>
           <w:szCs w:val="24"/>
         </w:rPr>
-        <w:t>creg</w:t>
+        <w:t>qreg</w:t>
       </w:r>
       <w:proofErr w:type="spellEnd"/>
       <w:r>
@@ -8779,411 +9108,6 @@
           <w:rFonts w:cs="Times New Roman"/>
           <w:szCs w:val="24"/>
         </w:rPr>
-        <w:t xml:space="preserve"> </w:t>
-      </w:r>
-      <w:proofErr w:type="gramStart"/>
-      <w:r>
-        <w:rPr>
-          <w:rFonts w:cs="Times New Roman"/>
-          <w:szCs w:val="24"/>
-        </w:rPr>
-        <w:t>c[</w:t>
-      </w:r>
-      <w:proofErr w:type="gramEnd"/>
-      <w:r>
-        <w:rPr>
-          <w:rFonts w:cs="Times New Roman"/>
-          <w:szCs w:val="24"/>
-        </w:rPr>
-        <w:t>0],</w:t>
-      </w:r>
-      <w:r>
-        <w:rPr>
-          <w:rFonts w:cs="Times New Roman"/>
-          <w:szCs w:val="24"/>
-        </w:rPr>
-        <w:t xml:space="preserve"> </w:t>
-      </w:r>
-      <w:proofErr w:type="spellStart"/>
-      <w:r>
-        <w:rPr>
-          <w:rFonts w:cs="Times New Roman"/>
-          <w:szCs w:val="24"/>
-        </w:rPr>
-        <w:t>creg</w:t>
-      </w:r>
-      <w:proofErr w:type="spellEnd"/>
-      <w:r>
-        <w:rPr>
-          <w:rFonts w:cs="Times New Roman"/>
-          <w:szCs w:val="24"/>
-        </w:rPr>
-        <w:t xml:space="preserve"> c[1], and </w:t>
-      </w:r>
-      <w:proofErr w:type="spellStart"/>
-      <w:r>
-        <w:rPr>
-          <w:rFonts w:cs="Times New Roman"/>
-          <w:szCs w:val="24"/>
-        </w:rPr>
-        <w:t>creg</w:t>
-      </w:r>
-      <w:proofErr w:type="spellEnd"/>
-      <w:r>
-        <w:rPr>
-          <w:rFonts w:cs="Times New Roman"/>
-          <w:szCs w:val="24"/>
-        </w:rPr>
-        <w:t xml:space="preserve"> c[2]. After that, a quantum circuit is created containing the</w:t>
-      </w:r>
-      <w:r>
-        <w:rPr>
-          <w:rFonts w:cs="Times New Roman"/>
-          <w:szCs w:val="24"/>
-        </w:rPr>
-        <w:t xml:space="preserve"> </w:t>
-      </w:r>
-      <w:r>
-        <w:rPr>
-          <w:rFonts w:cs="Times New Roman"/>
-          <w:szCs w:val="24"/>
-        </w:rPr>
-        <w:t>quantum</w:t>
-      </w:r>
-      <w:r>
-        <w:rPr>
-          <w:rFonts w:cs="Times New Roman"/>
-          <w:szCs w:val="24"/>
-        </w:rPr>
-        <w:t xml:space="preserve"> and classical registers, and it is</w:t>
-      </w:r>
-      <w:r>
-        <w:rPr>
-          <w:rFonts w:cs="Times New Roman"/>
-          <w:szCs w:val="24"/>
-        </w:rPr>
-        <w:t xml:space="preserve"> name</w:t>
-      </w:r>
-      <w:r>
-        <w:rPr>
-          <w:rFonts w:cs="Times New Roman"/>
-          <w:szCs w:val="24"/>
-        </w:rPr>
-        <w:t xml:space="preserve">d </w:t>
-      </w:r>
-      <w:r>
-        <w:rPr>
-          <w:rFonts w:cs="Times New Roman"/>
-          <w:szCs w:val="24"/>
-        </w:rPr>
-        <w:t>circuit.</w:t>
-      </w:r>
-      <w:r>
-        <w:rPr>
-          <w:rFonts w:cs="Times New Roman"/>
-          <w:szCs w:val="24"/>
-        </w:rPr>
-        <w:t xml:space="preserve"> </w:t>
-      </w:r>
-      <w:r>
-        <w:rPr>
-          <w:rFonts w:cs="Times New Roman"/>
-          <w:szCs w:val="24"/>
-        </w:rPr>
-        <w:t>Finally, in th</w:t>
-      </w:r>
-      <w:r>
-        <w:rPr>
-          <w:rFonts w:cs="Times New Roman"/>
-          <w:szCs w:val="24"/>
-        </w:rPr>
-        <w:t xml:space="preserve">e last block of 6 lines, </w:t>
-      </w:r>
-      <w:r>
-        <w:rPr>
-          <w:rFonts w:cs="Times New Roman"/>
-          <w:szCs w:val="24"/>
-        </w:rPr>
-        <w:t xml:space="preserve">a </w:t>
-      </w:r>
-      <w:proofErr w:type="spellStart"/>
-      <w:r>
-        <w:rPr>
-          <w:rFonts w:cs="Times New Roman"/>
-          <w:szCs w:val="24"/>
-        </w:rPr>
-        <w:t>Hadamard</w:t>
-      </w:r>
-      <w:proofErr w:type="spellEnd"/>
-      <w:r>
-        <w:rPr>
-          <w:rFonts w:cs="Times New Roman"/>
-          <w:szCs w:val="24"/>
-        </w:rPr>
-        <w:t xml:space="preserve"> gate</w:t>
-      </w:r>
-      <w:r>
-        <w:rPr>
-          <w:rFonts w:cs="Times New Roman"/>
-          <w:szCs w:val="24"/>
-        </w:rPr>
-        <w:t xml:space="preserve"> is added to the</w:t>
-      </w:r>
-      <w:r>
-        <w:rPr>
-          <w:rFonts w:cs="Times New Roman"/>
-          <w:szCs w:val="24"/>
-        </w:rPr>
-        <w:t xml:space="preserve"> quantum</w:t>
-      </w:r>
-      <w:r>
-        <w:rPr>
-          <w:rFonts w:cs="Times New Roman"/>
-          <w:szCs w:val="24"/>
-        </w:rPr>
-        <w:t xml:space="preserve"> </w:t>
-      </w:r>
-      <w:r>
-        <w:rPr>
-          <w:rFonts w:cs="Times New Roman"/>
-          <w:szCs w:val="24"/>
-        </w:rPr>
-        <w:t>circuit, and it is applied t</w:t>
-      </w:r>
-      <w:r>
-        <w:rPr>
-          <w:rFonts w:cs="Times New Roman"/>
-          <w:szCs w:val="24"/>
-        </w:rPr>
-        <w:t xml:space="preserve">o </w:t>
-      </w:r>
-      <w:proofErr w:type="spellStart"/>
-      <w:r>
-        <w:rPr>
-          <w:rFonts w:cs="Times New Roman"/>
-          <w:szCs w:val="24"/>
-        </w:rPr>
-        <w:t>qubit</w:t>
-      </w:r>
-      <w:proofErr w:type="spellEnd"/>
-      <w:r>
-        <w:rPr>
-          <w:rFonts w:cs="Times New Roman"/>
-          <w:szCs w:val="24"/>
-        </w:rPr>
-        <w:t xml:space="preserve"> </w:t>
-      </w:r>
-      <w:proofErr w:type="spellStart"/>
-      <w:r>
-        <w:rPr>
-          <w:rFonts w:cs="Times New Roman"/>
-          <w:szCs w:val="24"/>
-        </w:rPr>
-        <w:t>qreg</w:t>
-      </w:r>
-      <w:proofErr w:type="spellEnd"/>
-      <w:r>
-        <w:rPr>
-          <w:rFonts w:cs="Times New Roman"/>
-          <w:szCs w:val="24"/>
-        </w:rPr>
-        <w:t xml:space="preserve"> </w:t>
-      </w:r>
-      <w:proofErr w:type="gramStart"/>
-      <w:r>
-        <w:rPr>
-          <w:rFonts w:cs="Times New Roman"/>
-          <w:szCs w:val="24"/>
-        </w:rPr>
-        <w:t>q[</w:t>
-      </w:r>
-      <w:proofErr w:type="gramEnd"/>
-      <w:r>
-        <w:rPr>
-          <w:rFonts w:cs="Times New Roman"/>
-          <w:szCs w:val="24"/>
-        </w:rPr>
-        <w:t xml:space="preserve">2]. Then, </w:t>
-      </w:r>
-      <w:r>
-        <w:rPr>
-          <w:rFonts w:cs="Times New Roman"/>
-          <w:szCs w:val="24"/>
-        </w:rPr>
-        <w:t>a CNOT (C</w:t>
-      </w:r>
-      <w:r>
-        <w:rPr>
-          <w:rFonts w:cs="Times New Roman"/>
-          <w:iCs/>
-          <w:szCs w:val="24"/>
-        </w:rPr>
-        <w:t>X</w:t>
-      </w:r>
-      <w:r>
-        <w:rPr>
-          <w:rFonts w:cs="Times New Roman"/>
-          <w:szCs w:val="24"/>
-        </w:rPr>
-        <w:t>) gate</w:t>
-      </w:r>
-      <w:r>
-        <w:rPr>
-          <w:rFonts w:cs="Times New Roman"/>
-          <w:szCs w:val="24"/>
-        </w:rPr>
-        <w:t xml:space="preserve"> is added</w:t>
-      </w:r>
-      <w:r>
-        <w:rPr>
-          <w:rFonts w:cs="Times New Roman"/>
-          <w:szCs w:val="24"/>
-        </w:rPr>
-        <w:t>, with</w:t>
-      </w:r>
-      <w:r>
-        <w:rPr>
-          <w:rFonts w:cs="Times New Roman"/>
-          <w:szCs w:val="24"/>
-        </w:rPr>
-        <w:t xml:space="preserve"> </w:t>
-      </w:r>
-      <w:proofErr w:type="spellStart"/>
-      <w:r>
-        <w:rPr>
-          <w:rFonts w:cs="Times New Roman"/>
-          <w:szCs w:val="24"/>
-        </w:rPr>
-        <w:t>qreg</w:t>
-      </w:r>
-      <w:proofErr w:type="spellEnd"/>
-      <w:r>
-        <w:rPr>
-          <w:rFonts w:cs="Times New Roman"/>
-          <w:szCs w:val="24"/>
-        </w:rPr>
-        <w:t xml:space="preserve"> </w:t>
-      </w:r>
-      <w:proofErr w:type="gramStart"/>
-      <w:r>
-        <w:rPr>
-          <w:rFonts w:cs="Times New Roman"/>
-          <w:szCs w:val="24"/>
-        </w:rPr>
-        <w:t>q[</w:t>
-      </w:r>
-      <w:proofErr w:type="gramEnd"/>
-      <w:r>
-        <w:rPr>
-          <w:rFonts w:cs="Times New Roman"/>
-          <w:szCs w:val="24"/>
-        </w:rPr>
-        <w:t xml:space="preserve">2] as the control and </w:t>
-      </w:r>
-      <w:proofErr w:type="spellStart"/>
-      <w:r>
-        <w:rPr>
-          <w:rFonts w:cs="Times New Roman"/>
-          <w:szCs w:val="24"/>
-        </w:rPr>
-        <w:t>qreg</w:t>
-      </w:r>
-      <w:proofErr w:type="spellEnd"/>
-      <w:r>
-        <w:rPr>
-          <w:rFonts w:cs="Times New Roman"/>
-          <w:szCs w:val="24"/>
-        </w:rPr>
-        <w:t xml:space="preserve"> q</w:t>
-      </w:r>
-      <w:r>
-        <w:rPr>
-          <w:rFonts w:cs="Times New Roman"/>
-          <w:szCs w:val="24"/>
-        </w:rPr>
-        <w:t xml:space="preserve">[1] as the target. Then, </w:t>
-      </w:r>
-      <w:r>
-        <w:rPr>
-          <w:rFonts w:cs="Times New Roman"/>
-          <w:szCs w:val="24"/>
-        </w:rPr>
-        <w:t>another CNOT</w:t>
-      </w:r>
-      <w:r>
-        <w:rPr>
-          <w:rFonts w:cs="Times New Roman"/>
-          <w:szCs w:val="24"/>
-        </w:rPr>
-        <w:t xml:space="preserve"> </w:t>
-      </w:r>
-      <w:r>
-        <w:rPr>
-          <w:rFonts w:cs="Times New Roman"/>
-          <w:szCs w:val="24"/>
-        </w:rPr>
-        <w:t>gate</w:t>
-      </w:r>
-      <w:r>
-        <w:rPr>
-          <w:rFonts w:cs="Times New Roman"/>
-          <w:szCs w:val="24"/>
-        </w:rPr>
-        <w:t xml:space="preserve"> is added</w:t>
-      </w:r>
-      <w:r>
-        <w:rPr>
-          <w:rFonts w:cs="Times New Roman"/>
-          <w:szCs w:val="24"/>
-        </w:rPr>
-        <w:t xml:space="preserve">, again with </w:t>
-      </w:r>
-      <w:proofErr w:type="spellStart"/>
-      <w:r>
-        <w:rPr>
-          <w:rFonts w:cs="Times New Roman"/>
-          <w:szCs w:val="24"/>
-        </w:rPr>
-        <w:t>qreg</w:t>
-      </w:r>
-      <w:proofErr w:type="spellEnd"/>
-      <w:r>
-        <w:rPr>
-          <w:rFonts w:cs="Times New Roman"/>
-          <w:szCs w:val="24"/>
-        </w:rPr>
-        <w:t xml:space="preserve"> </w:t>
-      </w:r>
-      <w:proofErr w:type="gramStart"/>
-      <w:r>
-        <w:rPr>
-          <w:rFonts w:cs="Times New Roman"/>
-          <w:szCs w:val="24"/>
-        </w:rPr>
-        <w:t>q[</w:t>
-      </w:r>
-      <w:proofErr w:type="gramEnd"/>
-      <w:r>
-        <w:rPr>
-          <w:rFonts w:cs="Times New Roman"/>
-          <w:szCs w:val="24"/>
-        </w:rPr>
-        <w:t xml:space="preserve">2] as the control, but now with </w:t>
-      </w:r>
-      <w:proofErr w:type="spellStart"/>
-      <w:r>
-        <w:rPr>
-          <w:rFonts w:cs="Times New Roman"/>
-          <w:szCs w:val="24"/>
-        </w:rPr>
-        <w:t>qreg</w:t>
-      </w:r>
-      <w:proofErr w:type="spellEnd"/>
-      <w:r>
-        <w:rPr>
-          <w:rFonts w:cs="Times New Roman"/>
-          <w:szCs w:val="24"/>
-        </w:rPr>
         <w:t xml:space="preserve"> q[0] as the target. In</w:t>
       </w:r>
       <w:r>
@@ -9228,21 +9152,12 @@
         </w:rPr>
         <w:t xml:space="preserve"> </w:t>
       </w:r>
-      <w:proofErr w:type="spellStart"/>
-      <w:r>
-        <w:rPr>
-          <w:rFonts w:cs="Times New Roman"/>
-          <w:szCs w:val="24"/>
-        </w:rPr>
-        <w:t>qubit</w:t>
-      </w:r>
-      <w:proofErr w:type="spellEnd"/>
-      <w:r>
-        <w:rPr>
-          <w:rFonts w:cs="Times New Roman"/>
-          <w:szCs w:val="24"/>
-        </w:rPr>
-        <w:t xml:space="preserve"> </w:t>
+      <w:r>
+        <w:rPr>
+          <w:rFonts w:cs="Times New Roman"/>
+          <w:szCs w:val="24"/>
+        </w:rPr>
+        <w:t xml:space="preserve">qubit </w:t>
       </w:r>
       <w:proofErr w:type="spellStart"/>
       <w:r>
@@ -9302,6 +9217,9 @@
       <w:bookmarkStart w:id="28" w:name="_Toc103603356"/>
       <w:r>
         <w:t>3.2</w:t>
+      </w:r>
+      <w:r>
+        <w:t>.</w:t>
       </w:r>
       <w:r>
         <w:t xml:space="preserve"> Quantum Lab</w:t>
@@ -9819,7 +9737,6 @@
         <w:t xml:space="preserve"> </w:t>
       </w:r>
       <w:proofErr w:type="spellStart"/>
-      <w:proofErr w:type="gramStart"/>
       <w:r>
         <w:rPr>
           <w:rFonts w:cs="Times New Roman"/>
@@ -9835,16 +9752,7 @@
           <w:color w:val="000000" w:themeColor="text1"/>
           <w:szCs w:val="24"/>
         </w:rPr>
-        <w:t>(</w:t>
-      </w:r>
-      <w:proofErr w:type="gramEnd"/>
-      <w:r>
-        <w:rPr>
-          <w:rFonts w:cs="Times New Roman"/>
-          <w:color w:val="000000" w:themeColor="text1"/>
-          <w:szCs w:val="24"/>
-        </w:rPr>
-        <w:t>circuit)</w:t>
+        <w:t>(circuit)</w:t>
       </w:r>
       <w:r>
         <w:rPr>
@@ -10360,8 +10268,6 @@
           <w:szCs w:val="24"/>
         </w:rPr>
       </w:pPr>
-      <w:bookmarkStart w:id="32" w:name="_GoBack"/>
-      <w:bookmarkEnd w:id="32"/>
     </w:p>
     <w:p>
       <w:pPr>
@@ -10372,12 +10278,12 @@
         </w:numPr>
         <w:ind w:left="567"/>
       </w:pPr>
-      <w:bookmarkStart w:id="33" w:name="_Toc103603358"/>
+      <w:bookmarkStart w:id="32" w:name="_Toc103603358"/>
       <w:r>
         <w:lastRenderedPageBreak/>
         <w:t>BIBLIOGRAPHY</w:t>
       </w:r>
-      <w:bookmarkEnd w:id="33"/>
+      <w:bookmarkEnd w:id="32"/>
     </w:p>
     <w:p>
       <w:pPr>
@@ -10554,7 +10460,13 @@
       </w:r>
       <w:proofErr w:type="spellEnd"/>
       <w:r>
-        <w:t xml:space="preserve"> 24. 05. 2022] </w:t>
+        <w:t xml:space="preserve"> 24. 05. 2022]</w:t>
+      </w:r>
+      <w:r>
+        <w:t>.</w:t>
+      </w:r>
+      <w:r>
+        <w:t xml:space="preserve"> </w:t>
       </w:r>
       <w:proofErr w:type="spellStart"/>
       <w:r>
@@ -10564,9 +10476,12 @@
       <w:r>
         <w:t xml:space="preserve">: </w:t>
       </w:r>
-      <w:r>
-        <w:br/>
-      </w:r>
+    </w:p>
+    <w:p>
+      <w:pPr>
+        <w:pStyle w:val="ListParagraph"/>
+        <w:ind w:left="1080" w:firstLine="0"/>
+      </w:pPr>
       <w:hyperlink r:id="rId39" w:history="1">
         <w:r>
           <w:rPr>
@@ -10614,6 +10529,8 @@
       <w:r>
         <w:t>:</w:t>
       </w:r>
+      <w:bookmarkStart w:id="33" w:name="_GoBack"/>
+      <w:bookmarkEnd w:id="33"/>
       <w:r>
         <w:br/>
       </w:r>
@@ -10634,7 +10551,7 @@
 </file>
 
 <file path=word/endnotes.xml><?xml version="1.0" encoding="utf-8"?>
-<w:endnotes xmlns:wpc="http://schemas.microsoft.com/office/word/2010/wordprocessingCanvas" xmlns:mc="http://schemas.openxmlformats.org/markup-compatibility/2006" xmlns:o="urn:schemas-microsoft-com:office:office" xmlns:r="http://schemas.openxmlformats.org/officeDocument/2006/relationships" xmlns:m="http://schemas.openxmlformats.org/officeDocument/2006/math" xmlns:v="urn:schemas-microsoft-com:vml" xmlns:wp14="http://schemas.microsoft.com/office/word/2010/wordprocessingDrawing" xmlns:wp="http://schemas.openxmlformats.org/drawingml/2006/wordprocessingDrawing" xmlns:w10="urn:schemas-microsoft-com:office:word" xmlns:w="http://schemas.openxmlformats.org/wordprocessingml/2006/main" xmlns:w14="http://schemas.microsoft.com/office/word/2010/wordml" xmlns:w15="http://schemas.microsoft.com/office/word/2012/wordml" xmlns:wpg="http://schemas.microsoft.com/office/word/2010/wordprocessingGroup" xmlns:wpi="http://schemas.microsoft.com/office/word/2010/wordprocessingInk" xmlns:wne="http://schemas.microsoft.com/office/word/2006/wordml" xmlns:wps="http://schemas.microsoft.com/office/word/2010/wordprocessingShape" mc:Ignorable="w14 w15 wp14">
+<w:endnotes xmlns:wpc="http://schemas.microsoft.com/office/word/2010/wordprocessingCanvas" xmlns:cx="http://schemas.microsoft.com/office/drawing/2014/chartex" xmlns:cx1="http://schemas.microsoft.com/office/drawing/2015/9/8/chartex" xmlns:cx2="http://schemas.microsoft.com/office/drawing/2015/10/21/chartex" xmlns:cx3="http://schemas.microsoft.com/office/drawing/2016/5/9/chartex" xmlns:cx4="http://schemas.microsoft.com/office/drawing/2016/5/10/chartex" xmlns:cx5="http://schemas.microsoft.com/office/drawing/2016/5/11/chartex" xmlns:cx6="http://schemas.microsoft.com/office/drawing/2016/5/12/chartex" xmlns:cx7="http://schemas.microsoft.com/office/drawing/2016/5/13/chartex" xmlns:cx8="http://schemas.microsoft.com/office/drawing/2016/5/14/chartex" xmlns:mc="http://schemas.openxmlformats.org/markup-compatibility/2006" xmlns:aink="http://schemas.microsoft.com/office/drawing/2016/ink" xmlns:am3d="http://schemas.microsoft.com/office/drawing/2017/model3d" xmlns:o="urn:schemas-microsoft-com:office:office" xmlns:r="http://schemas.openxmlformats.org/officeDocument/2006/relationships" xmlns:m="http://schemas.openxmlformats.org/officeDocument/2006/math" xmlns:v="urn:schemas-microsoft-com:vml" xmlns:wp14="http://schemas.microsoft.com/office/word/2010/wordprocessingDrawing" xmlns:wp="http://schemas.openxmlformats.org/drawingml/2006/wordprocessingDrawing" xmlns:w10="urn:schemas-microsoft-com:office:word" xmlns:w="http://schemas.openxmlformats.org/wordprocessingml/2006/main" xmlns:w14="http://schemas.microsoft.com/office/word/2010/wordml" xmlns:w15="http://schemas.microsoft.com/office/word/2012/wordml" xmlns:w16cid="http://schemas.microsoft.com/office/word/2016/wordml/cid" xmlns:w16se="http://schemas.microsoft.com/office/word/2015/wordml/symex" xmlns:wpg="http://schemas.microsoft.com/office/word/2010/wordprocessingGroup" xmlns:wpi="http://schemas.microsoft.com/office/word/2010/wordprocessingInk" xmlns:wne="http://schemas.microsoft.com/office/word/2006/wordml" xmlns:wps="http://schemas.microsoft.com/office/word/2010/wordprocessingShape" mc:Ignorable="w14 w15 w16se w16cid wp14">
   <w:endnote w:type="separator" w:id="-1">
     <w:p>
       <w:pPr>
@@ -10659,7 +10576,7 @@
 </file>
 
 <file path=word/footer1.xml><?xml version="1.0" encoding="utf-8"?>
-<w:ftr xmlns:wpc="http://schemas.microsoft.com/office/word/2010/wordprocessingCanvas" xmlns:mc="http://schemas.openxmlformats.org/markup-compatibility/2006" xmlns:o="urn:schemas-microsoft-com:office:office" xmlns:r="http://schemas.openxmlformats.org/officeDocument/2006/relationships" xmlns:m="http://schemas.openxmlformats.org/officeDocument/2006/math" xmlns:v="urn:schemas-microsoft-com:vml" xmlns:wp14="http://schemas.microsoft.com/office/word/2010/wordprocessingDrawing" xmlns:wp="http://schemas.openxmlformats.org/drawingml/2006/wordprocessingDrawing" xmlns:w10="urn:schemas-microsoft-com:office:word" xmlns:w="http://schemas.openxmlformats.org/wordprocessingml/2006/main" xmlns:w14="http://schemas.microsoft.com/office/word/2010/wordml" xmlns:w15="http://schemas.microsoft.com/office/word/2012/wordml" xmlns:wpg="http://schemas.microsoft.com/office/word/2010/wordprocessingGroup" xmlns:wpi="http://schemas.microsoft.com/office/word/2010/wordprocessingInk" xmlns:wne="http://schemas.microsoft.com/office/word/2006/wordml" xmlns:wps="http://schemas.microsoft.com/office/word/2010/wordprocessingShape" mc:Ignorable="w14 w15 wp14">
+<w:ftr xmlns:wpc="http://schemas.microsoft.com/office/word/2010/wordprocessingCanvas" xmlns:cx="http://schemas.microsoft.com/office/drawing/2014/chartex" xmlns:cx1="http://schemas.microsoft.com/office/drawing/2015/9/8/chartex" xmlns:cx2="http://schemas.microsoft.com/office/drawing/2015/10/21/chartex" xmlns:cx3="http://schemas.microsoft.com/office/drawing/2016/5/9/chartex" xmlns:cx4="http://schemas.microsoft.com/office/drawing/2016/5/10/chartex" xmlns:cx5="http://schemas.microsoft.com/office/drawing/2016/5/11/chartex" xmlns:cx6="http://schemas.microsoft.com/office/drawing/2016/5/12/chartex" xmlns:cx7="http://schemas.microsoft.com/office/drawing/2016/5/13/chartex" xmlns:cx8="http://schemas.microsoft.com/office/drawing/2016/5/14/chartex" xmlns:mc="http://schemas.openxmlformats.org/markup-compatibility/2006" xmlns:aink="http://schemas.microsoft.com/office/drawing/2016/ink" xmlns:am3d="http://schemas.microsoft.com/office/drawing/2017/model3d" xmlns:o="urn:schemas-microsoft-com:office:office" xmlns:r="http://schemas.openxmlformats.org/officeDocument/2006/relationships" xmlns:m="http://schemas.openxmlformats.org/officeDocument/2006/math" xmlns:v="urn:schemas-microsoft-com:vml" xmlns:wp14="http://schemas.microsoft.com/office/word/2010/wordprocessingDrawing" xmlns:wp="http://schemas.openxmlformats.org/drawingml/2006/wordprocessingDrawing" xmlns:w10="urn:schemas-microsoft-com:office:word" xmlns:w="http://schemas.openxmlformats.org/wordprocessingml/2006/main" xmlns:w14="http://schemas.microsoft.com/office/word/2010/wordml" xmlns:w15="http://schemas.microsoft.com/office/word/2012/wordml" xmlns:w16cid="http://schemas.microsoft.com/office/word/2016/wordml/cid" xmlns:w16se="http://schemas.microsoft.com/office/word/2015/wordml/symex" xmlns:wpg="http://schemas.microsoft.com/office/word/2010/wordprocessingGroup" xmlns:wpi="http://schemas.microsoft.com/office/word/2010/wordprocessingInk" xmlns:wne="http://schemas.microsoft.com/office/word/2006/wordml" xmlns:wps="http://schemas.microsoft.com/office/word/2010/wordprocessingShape" mc:Ignorable="w14 w15 w16se w16cid wp14">
   <w:sdt>
     <w:sdtPr>
       <w:id w:val="-422192644"/>
@@ -10712,7 +10629,7 @@
 </file>
 
 <file path=word/footnotes.xml><?xml version="1.0" encoding="utf-8"?>
-<w:footnotes xmlns:wpc="http://schemas.microsoft.com/office/word/2010/wordprocessingCanvas" xmlns:mc="http://schemas.openxmlformats.org/markup-compatibility/2006" xmlns:o="urn:schemas-microsoft-com:office:office" xmlns:r="http://schemas.openxmlformats.org/officeDocument/2006/relationships" xmlns:m="http://schemas.openxmlformats.org/officeDocument/2006/math" xmlns:v="urn:schemas-microsoft-com:vml" xmlns:wp14="http://schemas.microsoft.com/office/word/2010/wordprocessingDrawing" xmlns:wp="http://schemas.openxmlformats.org/drawingml/2006/wordprocessingDrawing" xmlns:w10="urn:schemas-microsoft-com:office:word" xmlns:w="http://schemas.openxmlformats.org/wordprocessingml/2006/main" xmlns:w14="http://schemas.microsoft.com/office/word/2010/wordml" xmlns:w15="http://schemas.microsoft.com/office/word/2012/wordml" xmlns:wpg="http://schemas.microsoft.com/office/word/2010/wordprocessingGroup" xmlns:wpi="http://schemas.microsoft.com/office/word/2010/wordprocessingInk" xmlns:wne="http://schemas.microsoft.com/office/word/2006/wordml" xmlns:wps="http://schemas.microsoft.com/office/word/2010/wordprocessingShape" mc:Ignorable="w14 w15 wp14">
+<w:footnotes xmlns:wpc="http://schemas.microsoft.com/office/word/2010/wordprocessingCanvas" xmlns:cx="http://schemas.microsoft.com/office/drawing/2014/chartex" xmlns:cx1="http://schemas.microsoft.com/office/drawing/2015/9/8/chartex" xmlns:cx2="http://schemas.microsoft.com/office/drawing/2015/10/21/chartex" xmlns:cx3="http://schemas.microsoft.com/office/drawing/2016/5/9/chartex" xmlns:cx4="http://schemas.microsoft.com/office/drawing/2016/5/10/chartex" xmlns:cx5="http://schemas.microsoft.com/office/drawing/2016/5/11/chartex" xmlns:cx6="http://schemas.microsoft.com/office/drawing/2016/5/12/chartex" xmlns:cx7="http://schemas.microsoft.com/office/drawing/2016/5/13/chartex" xmlns:cx8="http://schemas.microsoft.com/office/drawing/2016/5/14/chartex" xmlns:mc="http://schemas.openxmlformats.org/markup-compatibility/2006" xmlns:aink="http://schemas.microsoft.com/office/drawing/2016/ink" xmlns:am3d="http://schemas.microsoft.com/office/drawing/2017/model3d" xmlns:o="urn:schemas-microsoft-com:office:office" xmlns:r="http://schemas.openxmlformats.org/officeDocument/2006/relationships" xmlns:m="http://schemas.openxmlformats.org/officeDocument/2006/math" xmlns:v="urn:schemas-microsoft-com:vml" xmlns:wp14="http://schemas.microsoft.com/office/word/2010/wordprocessingDrawing" xmlns:wp="http://schemas.openxmlformats.org/drawingml/2006/wordprocessingDrawing" xmlns:w10="urn:schemas-microsoft-com:office:word" xmlns:w="http://schemas.openxmlformats.org/wordprocessingml/2006/main" xmlns:w14="http://schemas.microsoft.com/office/word/2010/wordml" xmlns:w15="http://schemas.microsoft.com/office/word/2012/wordml" xmlns:w16cid="http://schemas.microsoft.com/office/word/2016/wordml/cid" xmlns:w16se="http://schemas.microsoft.com/office/word/2015/wordml/symex" xmlns:wpg="http://schemas.microsoft.com/office/word/2010/wordprocessingGroup" xmlns:wpi="http://schemas.microsoft.com/office/word/2010/wordprocessingInk" xmlns:wne="http://schemas.microsoft.com/office/word/2006/wordml" xmlns:wps="http://schemas.microsoft.com/office/word/2010/wordprocessingShape" mc:Ignorable="w14 w15 w16se w16cid wp14">
   <w:footnote w:type="separator" w:id="-1">
     <w:p>
       <w:pPr>
@@ -10737,8 +10654,8 @@
 </file>
 
 <file path=word/numbering.xml><?xml version="1.0" encoding="utf-8"?>
-<w:numbering xmlns:wpc="http://schemas.microsoft.com/office/word/2010/wordprocessingCanvas" xmlns:mc="http://schemas.openxmlformats.org/markup-compatibility/2006" xmlns:o="urn:schemas-microsoft-com:office:office" xmlns:r="http://schemas.openxmlformats.org/officeDocument/2006/relationships" xmlns:m="http://schemas.openxmlformats.org/officeDocument/2006/math" xmlns:v="urn:schemas-microsoft-com:vml" xmlns:wp14="http://schemas.microsoft.com/office/word/2010/wordprocessingDrawing" xmlns:wp="http://schemas.openxmlformats.org/drawingml/2006/wordprocessingDrawing" xmlns:w10="urn:schemas-microsoft-com:office:word" xmlns:w="http://schemas.openxmlformats.org/wordprocessingml/2006/main" xmlns:w14="http://schemas.microsoft.com/office/word/2010/wordml" xmlns:w15="http://schemas.microsoft.com/office/word/2012/wordml" xmlns:wpg="http://schemas.microsoft.com/office/word/2010/wordprocessingGroup" xmlns:wpi="http://schemas.microsoft.com/office/word/2010/wordprocessingInk" xmlns:wne="http://schemas.microsoft.com/office/word/2006/wordml" xmlns:wps="http://schemas.microsoft.com/office/word/2010/wordprocessingShape" mc:Ignorable="w14 w15 wp14">
-  <w:abstractNum w:abstractNumId="0">
+<w:numbering xmlns:wpc="http://schemas.microsoft.com/office/word/2010/wordprocessingCanvas" xmlns:cx="http://schemas.microsoft.com/office/drawing/2014/chartex" xmlns:cx1="http://schemas.microsoft.com/office/drawing/2015/9/8/chartex" xmlns:cx2="http://schemas.microsoft.com/office/drawing/2015/10/21/chartex" xmlns:cx3="http://schemas.microsoft.com/office/drawing/2016/5/9/chartex" xmlns:cx4="http://schemas.microsoft.com/office/drawing/2016/5/10/chartex" xmlns:cx5="http://schemas.microsoft.com/office/drawing/2016/5/11/chartex" xmlns:cx6="http://schemas.microsoft.com/office/drawing/2016/5/12/chartex" xmlns:cx7="http://schemas.microsoft.com/office/drawing/2016/5/13/chartex" xmlns:cx8="http://schemas.microsoft.com/office/drawing/2016/5/14/chartex" xmlns:mc="http://schemas.openxmlformats.org/markup-compatibility/2006" xmlns:aink="http://schemas.microsoft.com/office/drawing/2016/ink" xmlns:am3d="http://schemas.microsoft.com/office/drawing/2017/model3d" xmlns:o="urn:schemas-microsoft-com:office:office" xmlns:r="http://schemas.openxmlformats.org/officeDocument/2006/relationships" xmlns:m="http://schemas.openxmlformats.org/officeDocument/2006/math" xmlns:v="urn:schemas-microsoft-com:vml" xmlns:wp14="http://schemas.microsoft.com/office/word/2010/wordprocessingDrawing" xmlns:wp="http://schemas.openxmlformats.org/drawingml/2006/wordprocessingDrawing" xmlns:w10="urn:schemas-microsoft-com:office:word" xmlns:w="http://schemas.openxmlformats.org/wordprocessingml/2006/main" xmlns:w14="http://schemas.microsoft.com/office/word/2010/wordml" xmlns:w15="http://schemas.microsoft.com/office/word/2012/wordml" xmlns:w16cid="http://schemas.microsoft.com/office/word/2016/wordml/cid" xmlns:w16se="http://schemas.microsoft.com/office/word/2015/wordml/symex" xmlns:wpg="http://schemas.microsoft.com/office/word/2010/wordprocessingGroup" xmlns:wpi="http://schemas.microsoft.com/office/word/2010/wordprocessingInk" xmlns:wne="http://schemas.microsoft.com/office/word/2006/wordml" xmlns:wps="http://schemas.microsoft.com/office/word/2010/wordprocessingShape" mc:Ignorable="w14 w15 w16se w16cid wp14">
+  <w:abstractNum w:abstractNumId="0" w15:restartNumberingAfterBreak="0">
     <w:nsid w:val="10A255CD"/>
     <w:multiLevelType w:val="hybridMultilevel"/>
     <w:tmpl w:val="6F32514A"/>
@@ -10827,7 +10744,7 @@
       </w:pPr>
     </w:lvl>
   </w:abstractNum>
-  <w:abstractNum w:abstractNumId="1">
+  <w:abstractNum w:abstractNumId="1" w15:restartNumberingAfterBreak="0">
     <w:nsid w:val="1805402D"/>
     <w:multiLevelType w:val="multilevel"/>
     <w:tmpl w:val="28D038E0"/>
@@ -10946,7 +10863,7 @@
       </w:rPr>
     </w:lvl>
   </w:abstractNum>
-  <w:abstractNum w:abstractNumId="2">
+  <w:abstractNum w:abstractNumId="2" w15:restartNumberingAfterBreak="0">
     <w:nsid w:val="2D236359"/>
     <w:multiLevelType w:val="hybridMultilevel"/>
     <w:tmpl w:val="63A8C496"/>
@@ -11035,7 +10952,7 @@
       </w:pPr>
     </w:lvl>
   </w:abstractNum>
-  <w:abstractNum w:abstractNumId="3">
+  <w:abstractNum w:abstractNumId="3" w15:restartNumberingAfterBreak="0">
     <w:nsid w:val="317C0C97"/>
     <w:multiLevelType w:val="multilevel"/>
     <w:tmpl w:val="D3A4D54C"/>
@@ -11148,7 +11065,7 @@
       </w:rPr>
     </w:lvl>
   </w:abstractNum>
-  <w:abstractNum w:abstractNumId="4">
+  <w:abstractNum w:abstractNumId="4" w15:restartNumberingAfterBreak="0">
     <w:nsid w:val="32325D5C"/>
     <w:multiLevelType w:val="multilevel"/>
     <w:tmpl w:val="B1F808C2"/>
@@ -11261,7 +11178,7 @@
       </w:rPr>
     </w:lvl>
   </w:abstractNum>
-  <w:abstractNum w:abstractNumId="5">
+  <w:abstractNum w:abstractNumId="5" w15:restartNumberingAfterBreak="0">
     <w:nsid w:val="32D2500D"/>
     <w:multiLevelType w:val="multilevel"/>
     <w:tmpl w:val="A4FA786E"/>
@@ -11383,7 +11300,7 @@
       </w:rPr>
     </w:lvl>
   </w:abstractNum>
-  <w:abstractNum w:abstractNumId="6">
+  <w:abstractNum w:abstractNumId="6" w15:restartNumberingAfterBreak="0">
     <w:nsid w:val="41995355"/>
     <w:multiLevelType w:val="hybridMultilevel"/>
     <w:tmpl w:val="623E7B5C"/>
@@ -11496,7 +11413,7 @@
       </w:rPr>
     </w:lvl>
   </w:abstractNum>
-  <w:abstractNum w:abstractNumId="7">
+  <w:abstractNum w:abstractNumId="7" w15:restartNumberingAfterBreak="0">
     <w:nsid w:val="66B877D4"/>
     <w:multiLevelType w:val="hybridMultilevel"/>
     <w:tmpl w:val="E9D88E34"/>
@@ -11637,7 +11554,7 @@
 </file>
 
 <file path=word/styles.xml><?xml version="1.0" encoding="utf-8"?>
-<w:styles xmlns:mc="http://schemas.openxmlformats.org/markup-compatibility/2006" xmlns:r="http://schemas.openxmlformats.org/officeDocument/2006/relationships" xmlns:w="http://schemas.openxmlformats.org/wordprocessingml/2006/main" xmlns:w14="http://schemas.microsoft.com/office/word/2010/wordml" xmlns:w15="http://schemas.microsoft.com/office/word/2012/wordml" mc:Ignorable="w14 w15">
+<w:styles xmlns:mc="http://schemas.openxmlformats.org/markup-compatibility/2006" xmlns:r="http://schemas.openxmlformats.org/officeDocument/2006/relationships" xmlns:w="http://schemas.openxmlformats.org/wordprocessingml/2006/main" xmlns:w14="http://schemas.microsoft.com/office/word/2010/wordml" xmlns:w15="http://schemas.microsoft.com/office/word/2012/wordml" xmlns:w16cid="http://schemas.microsoft.com/office/word/2016/wordml/cid" xmlns:w16se="http://schemas.microsoft.com/office/word/2015/wordml/symex" mc:Ignorable="w14 w15 w16se w16cid">
   <w:docDefaults>
     <w:rPrDefault>
       <w:rPr>
@@ -11653,7 +11570,7 @@
       </w:pPr>
     </w:pPrDefault>
   </w:docDefaults>
-  <w:latentStyles w:defLockedState="0" w:defUIPriority="99" w:defSemiHidden="0" w:defUnhideWhenUsed="0" w:defQFormat="0" w:count="371">
+  <w:latentStyles w:defLockedState="0" w:defUIPriority="99" w:defSemiHidden="0" w:defUnhideWhenUsed="0" w:defQFormat="0" w:count="376">
     <w:lsdException w:name="Normal" w:uiPriority="0" w:qFormat="1"/>
     <w:lsdException w:name="heading 1" w:uiPriority="9" w:qFormat="1"/>
     <w:lsdException w:name="heading 2" w:semiHidden="1" w:uiPriority="9" w:unhideWhenUsed="1" w:qFormat="1"/>
@@ -11759,7 +11676,6 @@
     <w:lsdException w:name="HTML Sample" w:semiHidden="1" w:unhideWhenUsed="1"/>
     <w:lsdException w:name="HTML Typewriter" w:semiHidden="1" w:unhideWhenUsed="1"/>
     <w:lsdException w:name="HTML Variable" w:semiHidden="1" w:unhideWhenUsed="1"/>
-    <w:lsdException w:name="Normal Table" w:semiHidden="1" w:unhideWhenUsed="1"/>
     <w:lsdException w:name="annotation subject" w:semiHidden="1" w:unhideWhenUsed="1"/>
     <w:lsdException w:name="No List" w:semiHidden="1" w:unhideWhenUsed="1"/>
     <w:lsdException w:name="Outline List 1" w:semiHidden="1" w:unhideWhenUsed="1"/>
@@ -11802,11 +11718,8 @@
     <w:lsdException w:name="Table Contemporary" w:semiHidden="1" w:unhideWhenUsed="1"/>
     <w:lsdException w:name="Table Elegant" w:semiHidden="1" w:unhideWhenUsed="1"/>
     <w:lsdException w:name="Table Professional" w:semiHidden="1" w:unhideWhenUsed="1"/>
-    <w:lsdException w:name="Table Subtle 1" w:semiHidden="1" w:unhideWhenUsed="1"/>
     <w:lsdException w:name="Table Subtle 2" w:semiHidden="1" w:unhideWhenUsed="1"/>
     <w:lsdException w:name="Table Web 1" w:semiHidden="1" w:unhideWhenUsed="1"/>
-    <w:lsdException w:name="Table Web 2" w:semiHidden="1" w:unhideWhenUsed="1"/>
-    <w:lsdException w:name="Table Web 3" w:semiHidden="1" w:unhideWhenUsed="1"/>
     <w:lsdException w:name="Balloon Text" w:semiHidden="1" w:unhideWhenUsed="1"/>
     <w:lsdException w:name="Table Grid" w:uiPriority="59"/>
     <w:lsdException w:name="Table Theme" w:semiHidden="1" w:unhideWhenUsed="1"/>
@@ -12025,6 +11938,11 @@
     <w:lsdException w:name="List Table 5 Dark Accent 6" w:uiPriority="50"/>
     <w:lsdException w:name="List Table 6 Colorful Accent 6" w:uiPriority="51"/>
     <w:lsdException w:name="List Table 7 Colorful Accent 6" w:uiPriority="52"/>
+    <w:lsdException w:name="Mention" w:semiHidden="1" w:unhideWhenUsed="1"/>
+    <w:lsdException w:name="Smart Hyperlink" w:semiHidden="1" w:unhideWhenUsed="1"/>
+    <w:lsdException w:name="Hashtag" w:semiHidden="1" w:unhideWhenUsed="1"/>
+    <w:lsdException w:name="Unresolved Mention" w:semiHidden="1" w:unhideWhenUsed="1"/>
+    <w:lsdException w:name="Smart Link" w:semiHidden="1" w:unhideWhenUsed="1"/>
   </w:latentStyles>
   <w:style w:type="paragraph" w:default="1" w:styleId="Normal">
     <w:name w:val="Normal"/>
@@ -12708,7 +12626,7 @@
 </file>
 
 <file path=customXml/itemProps1.xml><?xml version="1.0" encoding="utf-8"?>
-<ds:datastoreItem xmlns:ds="http://schemas.openxmlformats.org/officeDocument/2006/customXml" ds:itemID="{711D360E-3B4A-4263-AAB4-D7A9800C9976}">
+<ds:datastoreItem xmlns:ds="http://schemas.openxmlformats.org/officeDocument/2006/customXml" ds:itemID="{D90A71CA-10E7-4E4B-A2D5-F017822F7CDD}">
   <ds:schemaRefs>
     <ds:schemaRef ds:uri="http://schemas.openxmlformats.org/officeDocument/2006/bibliography"/>
   </ds:schemaRefs>
